--- a/Chapter4/chapter4.docx
+++ b/Chapter4/chapter4.docx
@@ -113,16 +113,7 @@
         <w:t>示例中，我们定义了一个</w:t>
       </w:r>
       <w:r>
-        <w:t>(String, Int)</w:t>
-      </w:r>
-      <w:r>
-        <w:t>元组，String表示姓名，Int表示年龄，所以这个元组可以被描述为“一个类型为</w:t>
-      </w:r>
-      <w:r>
-        <w:t>(String, Int)</w:t>
-      </w:r>
-      <w:r>
-        <w:t>的元组”。元组中的数据类型可以是任意类型，根据你的需求，你可以将元组定义成(Int, Int, Int)或是(String, Bool)或是其他任何你想要的组合。</w:t>
+        <w:t>(String, Int)元组，String表示姓名，Int表示年龄，所以这个元组可以被描述为“一个类型为(String, Int)的元组”。元组中的数据类型可以是任意类型，根据你的需求，你可以将元组定义成(Int, Int, Int)或是(String, Bool)或是其他任何你想要的组合。</w:t>
       </w:r>
     </w:p>
     <w:p>
@@ -136,8 +127,22 @@
         <w:spacing w:before="0" w:beforeAutospacing="0" w:after="0" w:afterAutospacing="0"/>
         <w:ind w:left="0" w:right="0" w:firstLine="420" w:firstLineChars="0"/>
         <w:jc w:val="left"/>
-      </w:pPr>
-      <w:r>
+        <w:rPr>
+          <w:rFonts w:asciiTheme="minorHAnsi" w:hAnsiTheme="minorHAnsi" w:eastAsiaTheme="minorEastAsia" w:cstheme="minorBidi"/>
+          <w:kern w:val="2"/>
+          <w:sz w:val="21"/>
+          <w:szCs w:val="24"/>
+          <w:lang w:val="en-US" w:eastAsia="zh-CN" w:bidi="ar-SA"/>
+        </w:rPr>
+      </w:pPr>
+      <w:r>
+        <w:rPr>
+          <w:rFonts w:asciiTheme="minorHAnsi" w:hAnsiTheme="minorHAnsi" w:eastAsiaTheme="minorEastAsia" w:cstheme="minorBidi"/>
+          <w:kern w:val="2"/>
+          <w:sz w:val="21"/>
+          <w:szCs w:val="24"/>
+          <w:lang w:val="en-US" w:eastAsia="zh-CN" w:bidi="ar-SA"/>
+        </w:rPr>
         <w:t>你可以将元组的内容分解(decompose)成单独的变量和常量，然后正常使用它们了。</w:t>
       </w:r>
     </w:p>
@@ -468,6 +473,38 @@
         <w:suppressLineNumbers w:val="0"/>
         <w:ind w:firstLine="420" w:firstLineChars="0"/>
         <w:rPr>
+          <w:rFonts w:asciiTheme="minorHAnsi" w:hAnsiTheme="minorHAnsi" w:eastAsiaTheme="minorEastAsia" w:cstheme="minorBidi"/>
+          <w:kern w:val="2"/>
+          <w:sz w:val="21"/>
+          <w:szCs w:val="24"/>
+          <w:lang w:val="en-US" w:eastAsia="zh-CN" w:bidi="ar-SA"/>
+        </w:rPr>
+      </w:pPr>
+      <w:r>
+        <w:rPr>
+          <w:rFonts w:hint="default" w:asciiTheme="minorHAnsi" w:hAnsiTheme="minorHAnsi" w:eastAsiaTheme="minorEastAsia" w:cstheme="minorBidi"/>
+          <w:kern w:val="2"/>
+          <w:sz w:val="21"/>
+          <w:szCs w:val="24"/>
+          <w:lang w:val="en-US" w:eastAsia="zh-CN" w:bidi="ar-SA"/>
+        </w:rPr>
+        <w:t>如果你只需要元组的一部分值，分解的时候可以用_代替哟啊忽略的部分。</w:t>
+      </w:r>
+    </w:p>
+    <w:p>
+      <w:pPr>
+        <w:pStyle w:val="4"/>
+        <w:keepNext w:val="0"/>
+        <w:keepLines w:val="0"/>
+        <w:widowControl/>
+        <w:suppressLineNumbers w:val="0"/>
+        <w:shd w:val="clear" w:fill="FDFEFE"/>
+        <w:spacing w:before="0" w:beforeAutospacing="0" w:after="0" w:afterAutospacing="0"/>
+        <w:ind w:left="0" w:right="0" w:firstLine="420" w:firstLineChars="0"/>
+        <w:jc w:val="left"/>
+      </w:pPr>
+      <w:r>
+        <w:rPr>
           <w:rFonts w:ascii="Menlo" w:hAnsi="Menlo" w:eastAsia="Menlo" w:cs="Menlo"/>
           <w:color w:val="BA2DA2"/>
           <w:kern w:val="0"/>
@@ -475,8 +512,186 @@
           <w:szCs w:val="22"/>
           <w:lang w:val="en-US" w:eastAsia="zh-CN" w:bidi="ar"/>
         </w:rPr>
-      </w:pPr>
-      <w:r>
+        <w:t>let</w:t>
+      </w:r>
+      <w:r>
+        <w:rPr>
+          <w:rFonts w:ascii="Menlo" w:hAnsi="Menlo" w:eastAsia="Menlo" w:cs="Menlo"/>
+          <w:color w:val="000000"/>
+          <w:kern w:val="0"/>
+          <w:sz w:val="22"/>
+          <w:szCs w:val="22"/>
+          <w:lang w:val="en-US" w:eastAsia="zh-CN" w:bidi="ar"/>
+        </w:rPr>
+        <w:t xml:space="preserve"> (onlyName, </w:t>
+      </w:r>
+      <w:r>
+        <w:rPr>
+          <w:rFonts w:ascii="Menlo" w:hAnsi="Menlo" w:eastAsia="Menlo" w:cs="Menlo"/>
+          <w:color w:val="BA2DA2"/>
+          <w:kern w:val="0"/>
+          <w:sz w:val="22"/>
+          <w:szCs w:val="22"/>
+          <w:lang w:val="en-US" w:eastAsia="zh-CN" w:bidi="ar"/>
+        </w:rPr>
+        <w:t>_</w:t>
+      </w:r>
+      <w:r>
+        <w:rPr>
+          <w:rFonts w:ascii="Menlo" w:hAnsi="Menlo" w:eastAsia="Menlo" w:cs="Menlo"/>
+          <w:color w:val="000000"/>
+          <w:kern w:val="0"/>
+          <w:sz w:val="22"/>
+          <w:szCs w:val="22"/>
+          <w:lang w:val="en-US" w:eastAsia="zh-CN" w:bidi="ar"/>
+        </w:rPr>
+        <w:t xml:space="preserve">) = </w:t>
+      </w:r>
+      <w:r>
+        <w:rPr>
+          <w:rFonts w:ascii="Menlo" w:hAnsi="Menlo" w:eastAsia="Menlo" w:cs="Menlo"/>
+          <w:color w:val="4F8187"/>
+          <w:kern w:val="0"/>
+          <w:sz w:val="22"/>
+          <w:szCs w:val="22"/>
+          <w:lang w:val="en-US" w:eastAsia="zh-CN" w:bidi="ar"/>
+        </w:rPr>
+        <w:t>student</w:t>
+      </w:r>
+    </w:p>
+    <w:p>
+      <w:pPr>
+        <w:pStyle w:val="4"/>
+        <w:keepNext w:val="0"/>
+        <w:keepLines w:val="0"/>
+        <w:widowControl/>
+        <w:suppressLineNumbers w:val="0"/>
+        <w:shd w:val="clear" w:fill="FDFEFE"/>
+        <w:spacing w:before="0" w:beforeAutospacing="0" w:after="0" w:afterAutospacing="0"/>
+        <w:ind w:left="0" w:right="0" w:firstLine="420" w:firstLineChars="0"/>
+        <w:jc w:val="left"/>
+      </w:pPr>
+      <w:r>
+        <w:rPr>
+          <w:rFonts w:hint="default" w:ascii="Menlo" w:hAnsi="Menlo" w:eastAsia="Menlo" w:cs="Menlo"/>
+          <w:color w:val="3E1E81"/>
+          <w:kern w:val="0"/>
+          <w:sz w:val="22"/>
+          <w:szCs w:val="22"/>
+          <w:lang w:val="en-US" w:eastAsia="zh-CN" w:bidi="ar"/>
+        </w:rPr>
+        <w:t>print</w:t>
+      </w:r>
+      <w:r>
+        <w:rPr>
+          <w:rFonts w:hint="default" w:ascii="Menlo" w:hAnsi="Menlo" w:eastAsia="Menlo" w:cs="Menlo"/>
+          <w:color w:val="000000"/>
+          <w:kern w:val="0"/>
+          <w:sz w:val="22"/>
+          <w:szCs w:val="22"/>
+          <w:lang w:val="en-US" w:eastAsia="zh-CN" w:bidi="ar"/>
+        </w:rPr>
+        <w:t>(</w:t>
+      </w:r>
+      <w:r>
+        <w:rPr>
+          <w:rFonts w:hint="default" w:ascii="Menlo" w:hAnsi="Menlo" w:eastAsia="Menlo" w:cs="Menlo"/>
+          <w:color w:val="D12F1B"/>
+          <w:kern w:val="0"/>
+          <w:sz w:val="22"/>
+          <w:szCs w:val="22"/>
+          <w:lang w:val="en-US" w:eastAsia="zh-CN" w:bidi="ar"/>
+        </w:rPr>
+        <w:t xml:space="preserve">"name is </w:t>
+      </w:r>
+      <w:r>
+        <w:rPr>
+          <w:rFonts w:hint="default" w:ascii="Menlo" w:hAnsi="Menlo" w:eastAsia="Menlo" w:cs="Menlo"/>
+          <w:color w:val="000000"/>
+          <w:kern w:val="0"/>
+          <w:sz w:val="22"/>
+          <w:szCs w:val="22"/>
+          <w:lang w:val="en-US" w:eastAsia="zh-CN" w:bidi="ar"/>
+        </w:rPr>
+        <w:t>\</w:t>
+      </w:r>
+      <w:r>
+        <w:rPr>
+          <w:rFonts w:hint="default" w:ascii="Menlo" w:hAnsi="Menlo" w:eastAsia="Menlo" w:cs="Menlo"/>
+          <w:color w:val="D12F1B"/>
+          <w:kern w:val="0"/>
+          <w:sz w:val="22"/>
+          <w:szCs w:val="22"/>
+          <w:lang w:val="en-US" w:eastAsia="zh-CN" w:bidi="ar"/>
+        </w:rPr>
+        <w:t>(</w:t>
+      </w:r>
+      <w:r>
+        <w:rPr>
+          <w:rFonts w:hint="default" w:ascii="Menlo" w:hAnsi="Menlo" w:eastAsia="Menlo" w:cs="Menlo"/>
+          <w:color w:val="4F8187"/>
+          <w:kern w:val="0"/>
+          <w:sz w:val="22"/>
+          <w:szCs w:val="22"/>
+          <w:lang w:val="en-US" w:eastAsia="zh-CN" w:bidi="ar"/>
+        </w:rPr>
+        <w:t>onlyName</w:t>
+      </w:r>
+      <w:r>
+        <w:rPr>
+          <w:rFonts w:hint="default" w:ascii="Menlo" w:hAnsi="Menlo" w:eastAsia="Menlo" w:cs="Menlo"/>
+          <w:color w:val="D12F1B"/>
+          <w:kern w:val="0"/>
+          <w:sz w:val="22"/>
+          <w:szCs w:val="22"/>
+          <w:lang w:val="en-US" w:eastAsia="zh-CN" w:bidi="ar"/>
+        </w:rPr>
+        <w:t>)"</w:t>
+      </w:r>
+      <w:r>
+        <w:rPr>
+          <w:rFonts w:hint="default" w:ascii="Menlo" w:hAnsi="Menlo" w:eastAsia="Menlo" w:cs="Menlo"/>
+          <w:color w:val="000000"/>
+          <w:kern w:val="0"/>
+          <w:sz w:val="22"/>
+          <w:szCs w:val="22"/>
+          <w:lang w:val="en-US" w:eastAsia="zh-CN" w:bidi="ar"/>
+        </w:rPr>
+        <w:t>)</w:t>
+      </w:r>
+    </w:p>
+    <w:p>
+      <w:pPr>
+        <w:pStyle w:val="4"/>
+        <w:keepNext w:val="0"/>
+        <w:keepLines w:val="0"/>
+        <w:widowControl/>
+        <w:suppressLineNumbers w:val="0"/>
+        <w:shd w:val="clear" w:fill="FDFEFE"/>
+        <w:spacing w:before="0" w:beforeAutospacing="0" w:after="0" w:afterAutospacing="0"/>
+        <w:ind w:left="0" w:right="0" w:firstLine="420" w:firstLineChars="0"/>
+        <w:jc w:val="left"/>
+      </w:pPr>
+      <w:r>
+        <w:rPr>
+          <w:rFonts w:hint="default" w:ascii="Menlo" w:hAnsi="Menlo" w:eastAsia="Menlo" w:cs="Menlo"/>
+          <w:color w:val="008400"/>
+          <w:kern w:val="0"/>
+          <w:sz w:val="22"/>
+          <w:szCs w:val="22"/>
+          <w:lang w:val="en-US" w:eastAsia="zh-CN" w:bidi="ar"/>
+        </w:rPr>
+        <w:t>//打印 “name is Swift”</w:t>
+      </w:r>
+    </w:p>
+    <w:p>
+      <w:pPr>
+        <w:pStyle w:val="14"/>
+        <w:keepNext w:val="0"/>
+        <w:keepLines w:val="0"/>
+        <w:widowControl/>
+        <w:suppressLineNumbers w:val="0"/>
+        <w:ind w:firstLine="420" w:firstLineChars="0"/>
         <w:rPr>
           <w:rFonts w:hint="default" w:asciiTheme="minorHAnsi" w:hAnsiTheme="minorHAnsi" w:eastAsiaTheme="minorEastAsia" w:cstheme="minorBidi"/>
           <w:kern w:val="2"/>
@@ -484,7 +699,33 @@
           <w:szCs w:val="24"/>
           <w:lang w:eastAsia="zh-CN" w:bidi="ar-SA"/>
         </w:rPr>
-        <w:t>如果你只需要元组的一部分值，分解的时候可以用_代替哟啊忽略的部分。</w:t>
+      </w:pPr>
+    </w:p>
+    <w:p>
+      <w:pPr>
+        <w:pStyle w:val="14"/>
+        <w:keepNext w:val="0"/>
+        <w:keepLines w:val="0"/>
+        <w:widowControl/>
+        <w:suppressLineNumbers w:val="0"/>
+        <w:ind w:firstLine="420" w:firstLineChars="0"/>
+        <w:rPr>
+          <w:rFonts w:hint="default" w:asciiTheme="minorHAnsi" w:hAnsiTheme="minorHAnsi" w:eastAsiaTheme="minorEastAsia" w:cstheme="minorBidi"/>
+          <w:kern w:val="2"/>
+          <w:sz w:val="21"/>
+          <w:szCs w:val="24"/>
+          <w:lang w:val="en-US" w:eastAsia="zh-CN" w:bidi="ar-SA"/>
+        </w:rPr>
+      </w:pPr>
+      <w:r>
+        <w:rPr>
+          <w:rFonts w:hint="default" w:asciiTheme="minorHAnsi" w:hAnsiTheme="minorHAnsi" w:eastAsiaTheme="minorEastAsia" w:cstheme="minorBidi"/>
+          <w:kern w:val="2"/>
+          <w:sz w:val="21"/>
+          <w:szCs w:val="24"/>
+          <w:lang w:val="en-US" w:eastAsia="zh-CN" w:bidi="ar-SA"/>
+        </w:rPr>
+        <w:t>此外，你还可以通过下标直接访问元组的单个元素，下标从零开始。</w:t>
       </w:r>
     </w:p>
     <w:p>
@@ -501,51 +742,62 @@
       </w:pPr>
       <w:r>
         <w:rPr>
-          <w:rFonts w:ascii="Menlo" w:hAnsi="Menlo" w:eastAsia="Menlo" w:cs="Menlo"/>
-          <w:color w:val="BA2DA2"/>
-          <w:kern w:val="0"/>
-          <w:sz w:val="22"/>
-          <w:szCs w:val="22"/>
-          <w:lang w:val="en-US" w:eastAsia="zh-CN" w:bidi="ar"/>
-        </w:rPr>
-        <w:t>let</w:t>
-      </w:r>
-      <w:r>
-        <w:rPr>
-          <w:rFonts w:ascii="Menlo" w:hAnsi="Menlo" w:eastAsia="Menlo" w:cs="Menlo"/>
-          <w:color w:val="000000"/>
-          <w:kern w:val="0"/>
-          <w:sz w:val="22"/>
-          <w:szCs w:val="22"/>
-          <w:lang w:val="en-US" w:eastAsia="zh-CN" w:bidi="ar"/>
-        </w:rPr>
-        <w:t xml:space="preserve"> (onlyName, </w:t>
-      </w:r>
-      <w:r>
-        <w:rPr>
-          <w:rFonts w:ascii="Menlo" w:hAnsi="Menlo" w:eastAsia="Menlo" w:cs="Menlo"/>
-          <w:color w:val="BA2DA2"/>
-          <w:kern w:val="0"/>
-          <w:sz w:val="22"/>
-          <w:szCs w:val="22"/>
-          <w:lang w:val="en-US" w:eastAsia="zh-CN" w:bidi="ar"/>
-        </w:rPr>
-        <w:t>_</w:t>
-      </w:r>
-      <w:r>
-        <w:rPr>
-          <w:rFonts w:ascii="Menlo" w:hAnsi="Menlo" w:eastAsia="Menlo" w:cs="Menlo"/>
-          <w:color w:val="000000"/>
-          <w:kern w:val="0"/>
-          <w:sz w:val="22"/>
-          <w:szCs w:val="22"/>
-          <w:lang w:val="en-US" w:eastAsia="zh-CN" w:bidi="ar"/>
-        </w:rPr>
-        <w:t xml:space="preserve">) = </w:t>
-      </w:r>
-      <w:r>
-        <w:rPr>
-          <w:rFonts w:ascii="Menlo" w:hAnsi="Menlo" w:eastAsia="Menlo" w:cs="Menlo"/>
+          <w:rFonts w:hint="default" w:ascii="Menlo" w:hAnsi="Menlo" w:eastAsia="Menlo" w:cs="Menlo"/>
+          <w:color w:val="3E1E81"/>
+          <w:kern w:val="0"/>
+          <w:sz w:val="22"/>
+          <w:szCs w:val="22"/>
+          <w:lang w:val="en-US" w:eastAsia="zh-CN" w:bidi="ar"/>
+        </w:rPr>
+        <w:t>print</w:t>
+      </w:r>
+      <w:r>
+        <w:rPr>
+          <w:rFonts w:hint="default" w:ascii="Menlo" w:hAnsi="Menlo" w:eastAsia="Menlo" w:cs="Menlo"/>
+          <w:color w:val="000000"/>
+          <w:kern w:val="0"/>
+          <w:sz w:val="22"/>
+          <w:szCs w:val="22"/>
+          <w:lang w:val="en-US" w:eastAsia="zh-CN" w:bidi="ar"/>
+        </w:rPr>
+        <w:t>(</w:t>
+      </w:r>
+      <w:r>
+        <w:rPr>
+          <w:rFonts w:hint="default" w:ascii="Menlo" w:hAnsi="Menlo" w:eastAsia="Menlo" w:cs="Menlo"/>
+          <w:color w:val="D12F1B"/>
+          <w:kern w:val="0"/>
+          <w:sz w:val="22"/>
+          <w:szCs w:val="22"/>
+          <w:lang w:val="en-US" w:eastAsia="zh-CN" w:bidi="ar"/>
+        </w:rPr>
+        <w:t xml:space="preserve">"name is </w:t>
+      </w:r>
+      <w:r>
+        <w:rPr>
+          <w:rFonts w:hint="default" w:ascii="Menlo" w:hAnsi="Menlo" w:eastAsia="Menlo" w:cs="Menlo"/>
+          <w:color w:val="000000"/>
+          <w:kern w:val="0"/>
+          <w:sz w:val="22"/>
+          <w:szCs w:val="22"/>
+          <w:lang w:val="en-US" w:eastAsia="zh-CN" w:bidi="ar"/>
+        </w:rPr>
+        <w:t>\</w:t>
+      </w:r>
+      <w:r>
+        <w:rPr>
+          <w:rFonts w:hint="default" w:ascii="Menlo" w:hAnsi="Menlo" w:eastAsia="Menlo" w:cs="Menlo"/>
+          <w:color w:val="D12F1B"/>
+          <w:kern w:val="0"/>
+          <w:sz w:val="22"/>
+          <w:szCs w:val="22"/>
+          <w:lang w:val="en-US" w:eastAsia="zh-CN" w:bidi="ar"/>
+        </w:rPr>
+        <w:t>(</w:t>
+      </w:r>
+      <w:r>
+        <w:rPr>
+          <w:rFonts w:hint="default" w:ascii="Menlo" w:hAnsi="Menlo" w:eastAsia="Menlo" w:cs="Menlo"/>
           <w:color w:val="4F8187"/>
           <w:kern w:val="0"/>
           <w:sz w:val="22"/>
@@ -554,6 +806,50 @@
         </w:rPr>
         <w:t>student</w:t>
       </w:r>
+      <w:r>
+        <w:rPr>
+          <w:rFonts w:hint="default" w:ascii="Menlo" w:hAnsi="Menlo" w:eastAsia="Menlo" w:cs="Menlo"/>
+          <w:color w:val="000000"/>
+          <w:kern w:val="0"/>
+          <w:sz w:val="22"/>
+          <w:szCs w:val="22"/>
+          <w:lang w:val="en-US" w:eastAsia="zh-CN" w:bidi="ar"/>
+        </w:rPr>
+        <w:t>.</w:t>
+      </w:r>
+      <w:r>
+        <w:rPr>
+          <w:rFonts w:hint="default" w:ascii="Menlo" w:hAnsi="Menlo" w:eastAsia="Menlo" w:cs="Menlo"/>
+          <w:color w:val="272AD8"/>
+          <w:kern w:val="0"/>
+          <w:sz w:val="22"/>
+          <w:szCs w:val="22"/>
+          <w:lang w:val="en-US" w:eastAsia="zh-CN" w:bidi="ar"/>
+        </w:rPr>
+        <w:t>0</w:t>
+      </w:r>
+      <w:r>
+        <w:rPr>
+          <w:rFonts w:hint="default" w:ascii="Menlo" w:hAnsi="Menlo" w:eastAsia="Menlo" w:cs="Menlo"/>
+          <w:color w:val="D12F1B"/>
+          <w:kern w:val="0"/>
+          <w:sz w:val="22"/>
+          <w:szCs w:val="22"/>
+          <w:lang w:val="en-US" w:eastAsia="zh-CN" w:bidi="ar"/>
+        </w:rPr>
+        <w:t>)"</w:t>
+      </w:r>
+      <w:r>
+        <w:rPr>
+          <w:rFonts w:hint="default" w:ascii="Menlo" w:hAnsi="Menlo" w:eastAsia="Menlo" w:cs="Menlo"/>
+          <w:color w:val="000000"/>
+          <w:kern w:val="0"/>
+          <w:sz w:val="22"/>
+          <w:szCs w:val="22"/>
+          <w:lang w:val="en-US" w:eastAsia="zh-CN" w:bidi="ar"/>
+        </w:rPr>
+        <w:t>)</w:t>
+      </w:r>
     </w:p>
     <w:p>
       <w:pPr>
@@ -569,6 +865,30 @@
       </w:pPr>
       <w:r>
         <w:rPr>
+          <w:rFonts w:ascii="Menlo" w:hAnsi="Menlo" w:eastAsia="Menlo" w:cs="Menlo"/>
+          <w:color w:val="008400"/>
+          <w:kern w:val="0"/>
+          <w:sz w:val="22"/>
+          <w:szCs w:val="22"/>
+          <w:lang w:val="en-US" w:eastAsia="zh-CN" w:bidi="ar"/>
+        </w:rPr>
+        <w:t>//打印 “name is Swift”</w:t>
+      </w:r>
+    </w:p>
+    <w:p>
+      <w:pPr>
+        <w:pStyle w:val="4"/>
+        <w:keepNext w:val="0"/>
+        <w:keepLines w:val="0"/>
+        <w:widowControl/>
+        <w:suppressLineNumbers w:val="0"/>
+        <w:shd w:val="clear" w:fill="FDFEFE"/>
+        <w:spacing w:before="0" w:beforeAutospacing="0" w:after="0" w:afterAutospacing="0"/>
+        <w:ind w:left="0" w:right="0" w:firstLine="420" w:firstLineChars="0"/>
+        <w:jc w:val="left"/>
+      </w:pPr>
+      <w:r>
+        <w:rPr>
           <w:rFonts w:hint="default" w:ascii="Menlo" w:hAnsi="Menlo" w:eastAsia="Menlo" w:cs="Menlo"/>
           <w:color w:val="3E1E81"/>
           <w:kern w:val="0"/>
@@ -598,7 +918,7 @@
           <w:szCs w:val="22"/>
           <w:lang w:val="en-US" w:eastAsia="zh-CN" w:bidi="ar"/>
         </w:rPr>
-        <w:t xml:space="preserve">"name is </w:t>
+        <w:t xml:space="preserve">"age is </w:t>
       </w:r>
       <w:r>
         <w:rPr>
@@ -631,7 +951,29 @@
           <w:szCs w:val="22"/>
           <w:lang w:val="en-US" w:eastAsia="zh-CN" w:bidi="ar"/>
         </w:rPr>
-        <w:t>onlyName</w:t>
+        <w:t>student</w:t>
+      </w:r>
+      <w:r>
+        <w:rPr>
+          <w:rFonts w:hint="default" w:ascii="Menlo" w:hAnsi="Menlo" w:eastAsia="Menlo" w:cs="Menlo"/>
+          <w:color w:val="000000"/>
+          <w:kern w:val="0"/>
+          <w:sz w:val="22"/>
+          <w:szCs w:val="22"/>
+          <w:lang w:val="en-US" w:eastAsia="zh-CN" w:bidi="ar"/>
+        </w:rPr>
+        <w:t>.</w:t>
+      </w:r>
+      <w:r>
+        <w:rPr>
+          <w:rFonts w:hint="default" w:ascii="Menlo" w:hAnsi="Menlo" w:eastAsia="Menlo" w:cs="Menlo"/>
+          <w:color w:val="272AD8"/>
+          <w:kern w:val="0"/>
+          <w:sz w:val="22"/>
+          <w:szCs w:val="22"/>
+          <w:lang w:val="en-US" w:eastAsia="zh-CN" w:bidi="ar"/>
+        </w:rPr>
+        <w:t>1</w:t>
       </w:r>
       <w:r>
         <w:rPr>
@@ -665,19 +1007,19 @@
         <w:suppressLineNumbers w:val="0"/>
         <w:shd w:val="clear" w:fill="FDFEFE"/>
         <w:spacing w:before="0" w:beforeAutospacing="0" w:after="0" w:afterAutospacing="0"/>
-        <w:ind w:left="0" w:right="0" w:firstLine="420" w:firstLineChars="0"/>
-        <w:jc w:val="left"/>
-      </w:pPr>
-      <w:r>
-        <w:rPr>
-          <w:rFonts w:hint="default" w:ascii="Menlo" w:hAnsi="Menlo" w:eastAsia="Menlo" w:cs="Menlo"/>
+        <w:ind w:right="0" w:firstLine="420" w:firstLineChars="0"/>
+        <w:jc w:val="left"/>
+      </w:pPr>
+      <w:r>
+        <w:rPr>
+          <w:rFonts w:ascii="Menlo" w:hAnsi="Menlo" w:eastAsia="Menlo" w:cs="Menlo"/>
           <w:color w:val="008400"/>
           <w:kern w:val="0"/>
           <w:sz w:val="22"/>
           <w:szCs w:val="22"/>
           <w:lang w:val="en-US" w:eastAsia="zh-CN" w:bidi="ar"/>
         </w:rPr>
-        <w:t>//打印 “name is Swift”</w:t>
+        <w:t>//打印 “age is 19”</w:t>
       </w:r>
     </w:p>
     <w:p>
@@ -706,359 +1048,20 @@
         <w:suppressLineNumbers w:val="0"/>
         <w:ind w:firstLine="420" w:firstLineChars="0"/>
         <w:rPr>
-          <w:rFonts w:hint="default" w:ascii="Menlo" w:hAnsi="Menlo" w:eastAsia="Menlo" w:cs="Menlo"/>
-          <w:color w:val="3E1E81"/>
-          <w:kern w:val="0"/>
-          <w:sz w:val="22"/>
-          <w:szCs w:val="22"/>
-          <w:lang w:val="en-US" w:eastAsia="zh-CN" w:bidi="ar"/>
-        </w:rPr>
-      </w:pPr>
-      <w:r>
-        <w:rPr>
           <w:rFonts w:hint="default" w:asciiTheme="minorHAnsi" w:hAnsiTheme="minorHAnsi" w:eastAsiaTheme="minorEastAsia" w:cstheme="minorBidi"/>
           <w:kern w:val="2"/>
           <w:sz w:val="21"/>
           <w:szCs w:val="24"/>
-          <w:lang w:eastAsia="zh-CN" w:bidi="ar-SA"/>
-        </w:rPr>
-        <w:t>此外，你还可以通过下标直接访问元组的单个元素，下标从零开始。</w:t>
-      </w:r>
-    </w:p>
-    <w:p>
-      <w:pPr>
-        <w:pStyle w:val="4"/>
-        <w:keepNext w:val="0"/>
-        <w:keepLines w:val="0"/>
-        <w:widowControl/>
-        <w:suppressLineNumbers w:val="0"/>
-        <w:shd w:val="clear" w:fill="FDFEFE"/>
-        <w:spacing w:before="0" w:beforeAutospacing="0" w:after="0" w:afterAutospacing="0"/>
-        <w:ind w:left="0" w:right="0" w:firstLine="420" w:firstLineChars="0"/>
-        <w:jc w:val="left"/>
-      </w:pPr>
-      <w:r>
-        <w:rPr>
-          <w:rFonts w:hint="default" w:ascii="Menlo" w:hAnsi="Menlo" w:eastAsia="Menlo" w:cs="Menlo"/>
-          <w:color w:val="3E1E81"/>
-          <w:kern w:val="0"/>
-          <w:sz w:val="22"/>
-          <w:szCs w:val="22"/>
-          <w:lang w:val="en-US" w:eastAsia="zh-CN" w:bidi="ar"/>
-        </w:rPr>
-        <w:t>print</w:t>
-      </w:r>
-      <w:r>
-        <w:rPr>
-          <w:rFonts w:hint="default" w:ascii="Menlo" w:hAnsi="Menlo" w:eastAsia="Menlo" w:cs="Menlo"/>
-          <w:color w:val="000000"/>
-          <w:kern w:val="0"/>
-          <w:sz w:val="22"/>
-          <w:szCs w:val="22"/>
-          <w:lang w:val="en-US" w:eastAsia="zh-CN" w:bidi="ar"/>
-        </w:rPr>
-        <w:t>(</w:t>
-      </w:r>
-      <w:r>
-        <w:rPr>
-          <w:rFonts w:hint="default" w:ascii="Menlo" w:hAnsi="Menlo" w:eastAsia="Menlo" w:cs="Menlo"/>
-          <w:color w:val="D12F1B"/>
-          <w:kern w:val="0"/>
-          <w:sz w:val="22"/>
-          <w:szCs w:val="22"/>
-          <w:lang w:val="en-US" w:eastAsia="zh-CN" w:bidi="ar"/>
-        </w:rPr>
-        <w:t xml:space="preserve">"name is </w:t>
-      </w:r>
-      <w:r>
-        <w:rPr>
-          <w:rFonts w:hint="default" w:ascii="Menlo" w:hAnsi="Menlo" w:eastAsia="Menlo" w:cs="Menlo"/>
-          <w:color w:val="000000"/>
-          <w:kern w:val="0"/>
-          <w:sz w:val="22"/>
-          <w:szCs w:val="22"/>
-          <w:lang w:val="en-US" w:eastAsia="zh-CN" w:bidi="ar"/>
-        </w:rPr>
-        <w:t>\</w:t>
-      </w:r>
-      <w:r>
-        <w:rPr>
-          <w:rFonts w:hint="default" w:ascii="Menlo" w:hAnsi="Menlo" w:eastAsia="Menlo" w:cs="Menlo"/>
-          <w:color w:val="D12F1B"/>
-          <w:kern w:val="0"/>
-          <w:sz w:val="22"/>
-          <w:szCs w:val="22"/>
-          <w:lang w:val="en-US" w:eastAsia="zh-CN" w:bidi="ar"/>
-        </w:rPr>
-        <w:t>(</w:t>
-      </w:r>
-      <w:r>
-        <w:rPr>
-          <w:rFonts w:hint="default" w:ascii="Menlo" w:hAnsi="Menlo" w:eastAsia="Menlo" w:cs="Menlo"/>
-          <w:color w:val="4F8187"/>
-          <w:kern w:val="0"/>
-          <w:sz w:val="22"/>
-          <w:szCs w:val="22"/>
-          <w:lang w:val="en-US" w:eastAsia="zh-CN" w:bidi="ar"/>
-        </w:rPr>
-        <w:t>student</w:t>
-      </w:r>
-      <w:r>
-        <w:rPr>
-          <w:rFonts w:hint="default" w:ascii="Menlo" w:hAnsi="Menlo" w:eastAsia="Menlo" w:cs="Menlo"/>
-          <w:color w:val="000000"/>
-          <w:kern w:val="0"/>
-          <w:sz w:val="22"/>
-          <w:szCs w:val="22"/>
-          <w:lang w:val="en-US" w:eastAsia="zh-CN" w:bidi="ar"/>
-        </w:rPr>
-        <w:t>.</w:t>
-      </w:r>
-      <w:r>
-        <w:rPr>
-          <w:rFonts w:hint="default" w:ascii="Menlo" w:hAnsi="Menlo" w:eastAsia="Menlo" w:cs="Menlo"/>
-          <w:color w:val="272AD8"/>
-          <w:kern w:val="0"/>
-          <w:sz w:val="22"/>
-          <w:szCs w:val="22"/>
-          <w:lang w:val="en-US" w:eastAsia="zh-CN" w:bidi="ar"/>
-        </w:rPr>
-        <w:t>0</w:t>
-      </w:r>
-      <w:r>
-        <w:rPr>
-          <w:rFonts w:hint="default" w:ascii="Menlo" w:hAnsi="Menlo" w:eastAsia="Menlo" w:cs="Menlo"/>
-          <w:color w:val="D12F1B"/>
-          <w:kern w:val="0"/>
-          <w:sz w:val="22"/>
-          <w:szCs w:val="22"/>
-          <w:lang w:val="en-US" w:eastAsia="zh-CN" w:bidi="ar"/>
-        </w:rPr>
-        <w:t>)"</w:t>
-      </w:r>
-      <w:r>
-        <w:rPr>
-          <w:rFonts w:hint="default" w:ascii="Menlo" w:hAnsi="Menlo" w:eastAsia="Menlo" w:cs="Menlo"/>
-          <w:color w:val="000000"/>
-          <w:kern w:val="0"/>
-          <w:sz w:val="22"/>
-          <w:szCs w:val="22"/>
-          <w:lang w:val="en-US" w:eastAsia="zh-CN" w:bidi="ar"/>
-        </w:rPr>
-        <w:t>)</w:t>
-      </w:r>
-    </w:p>
-    <w:p>
-      <w:pPr>
-        <w:pStyle w:val="4"/>
-        <w:keepNext w:val="0"/>
-        <w:keepLines w:val="0"/>
-        <w:widowControl/>
-        <w:suppressLineNumbers w:val="0"/>
-        <w:shd w:val="clear" w:fill="FDFEFE"/>
-        <w:spacing w:before="0" w:beforeAutospacing="0" w:after="0" w:afterAutospacing="0"/>
-        <w:ind w:left="0" w:right="0" w:firstLine="420" w:firstLineChars="0"/>
-        <w:jc w:val="left"/>
-      </w:pPr>
-      <w:r>
-        <w:rPr>
-          <w:rFonts w:ascii="Menlo" w:hAnsi="Menlo" w:eastAsia="Menlo" w:cs="Menlo"/>
-          <w:color w:val="008400"/>
-          <w:kern w:val="0"/>
-          <w:sz w:val="22"/>
-          <w:szCs w:val="22"/>
-          <w:lang w:val="en-US" w:eastAsia="zh-CN" w:bidi="ar"/>
-        </w:rPr>
-        <w:t>//打印 “name is Swift”</w:t>
-      </w:r>
-    </w:p>
-    <w:p>
-      <w:pPr>
-        <w:pStyle w:val="4"/>
-        <w:keepNext w:val="0"/>
-        <w:keepLines w:val="0"/>
-        <w:widowControl/>
-        <w:suppressLineNumbers w:val="0"/>
-        <w:shd w:val="clear" w:fill="FDFEFE"/>
-        <w:spacing w:before="0" w:beforeAutospacing="0" w:after="0" w:afterAutospacing="0"/>
-        <w:ind w:left="0" w:right="0" w:firstLine="420" w:firstLineChars="0"/>
-        <w:jc w:val="left"/>
-      </w:pPr>
-      <w:r>
-        <w:rPr>
-          <w:rFonts w:hint="default" w:ascii="Menlo" w:hAnsi="Menlo" w:eastAsia="Menlo" w:cs="Menlo"/>
-          <w:color w:val="3E1E81"/>
-          <w:kern w:val="0"/>
-          <w:sz w:val="22"/>
-          <w:szCs w:val="22"/>
-          <w:lang w:val="en-US" w:eastAsia="zh-CN" w:bidi="ar"/>
-        </w:rPr>
-        <w:t>print</w:t>
-      </w:r>
-      <w:r>
-        <w:rPr>
-          <w:rFonts w:hint="default" w:ascii="Menlo" w:hAnsi="Menlo" w:eastAsia="Menlo" w:cs="Menlo"/>
-          <w:color w:val="000000"/>
-          <w:kern w:val="0"/>
-          <w:sz w:val="22"/>
-          <w:szCs w:val="22"/>
-          <w:lang w:val="en-US" w:eastAsia="zh-CN" w:bidi="ar"/>
-        </w:rPr>
-        <w:t>(</w:t>
-      </w:r>
-      <w:r>
-        <w:rPr>
-          <w:rFonts w:hint="default" w:ascii="Menlo" w:hAnsi="Menlo" w:eastAsia="Menlo" w:cs="Menlo"/>
-          <w:color w:val="D12F1B"/>
-          <w:kern w:val="0"/>
-          <w:sz w:val="22"/>
-          <w:szCs w:val="22"/>
-          <w:lang w:val="en-US" w:eastAsia="zh-CN" w:bidi="ar"/>
-        </w:rPr>
-        <w:t xml:space="preserve">"age is </w:t>
-      </w:r>
-      <w:r>
-        <w:rPr>
-          <w:rFonts w:hint="default" w:ascii="Menlo" w:hAnsi="Menlo" w:eastAsia="Menlo" w:cs="Menlo"/>
-          <w:color w:val="000000"/>
-          <w:kern w:val="0"/>
-          <w:sz w:val="22"/>
-          <w:szCs w:val="22"/>
-          <w:lang w:val="en-US" w:eastAsia="zh-CN" w:bidi="ar"/>
-        </w:rPr>
-        <w:t>\</w:t>
-      </w:r>
-      <w:r>
-        <w:rPr>
-          <w:rFonts w:hint="default" w:ascii="Menlo" w:hAnsi="Menlo" w:eastAsia="Menlo" w:cs="Menlo"/>
-          <w:color w:val="D12F1B"/>
-          <w:kern w:val="0"/>
-          <w:sz w:val="22"/>
-          <w:szCs w:val="22"/>
-          <w:lang w:val="en-US" w:eastAsia="zh-CN" w:bidi="ar"/>
-        </w:rPr>
-        <w:t>(</w:t>
-      </w:r>
-      <w:r>
-        <w:rPr>
-          <w:rFonts w:hint="default" w:ascii="Menlo" w:hAnsi="Menlo" w:eastAsia="Menlo" w:cs="Menlo"/>
-          <w:color w:val="4F8187"/>
-          <w:kern w:val="0"/>
-          <w:sz w:val="22"/>
-          <w:szCs w:val="22"/>
-          <w:lang w:val="en-US" w:eastAsia="zh-CN" w:bidi="ar"/>
-        </w:rPr>
-        <w:t>student</w:t>
-      </w:r>
-      <w:r>
-        <w:rPr>
-          <w:rFonts w:hint="default" w:ascii="Menlo" w:hAnsi="Menlo" w:eastAsia="Menlo" w:cs="Menlo"/>
-          <w:color w:val="000000"/>
-          <w:kern w:val="0"/>
-          <w:sz w:val="22"/>
-          <w:szCs w:val="22"/>
-          <w:lang w:val="en-US" w:eastAsia="zh-CN" w:bidi="ar"/>
-        </w:rPr>
-        <w:t>.</w:t>
-      </w:r>
-      <w:r>
-        <w:rPr>
-          <w:rFonts w:hint="default" w:ascii="Menlo" w:hAnsi="Menlo" w:eastAsia="Menlo" w:cs="Menlo"/>
-          <w:color w:val="272AD8"/>
-          <w:kern w:val="0"/>
-          <w:sz w:val="22"/>
-          <w:szCs w:val="22"/>
-          <w:lang w:val="en-US" w:eastAsia="zh-CN" w:bidi="ar"/>
-        </w:rPr>
-        <w:t>1</w:t>
-      </w:r>
-      <w:r>
-        <w:rPr>
-          <w:rFonts w:hint="default" w:ascii="Menlo" w:hAnsi="Menlo" w:eastAsia="Menlo" w:cs="Menlo"/>
-          <w:color w:val="D12F1B"/>
-          <w:kern w:val="0"/>
-          <w:sz w:val="22"/>
-          <w:szCs w:val="22"/>
-          <w:lang w:val="en-US" w:eastAsia="zh-CN" w:bidi="ar"/>
-        </w:rPr>
-        <w:t>)"</w:t>
-      </w:r>
-      <w:r>
-        <w:rPr>
-          <w:rFonts w:hint="default" w:ascii="Menlo" w:hAnsi="Menlo" w:eastAsia="Menlo" w:cs="Menlo"/>
-          <w:color w:val="000000"/>
-          <w:kern w:val="0"/>
-          <w:sz w:val="22"/>
-          <w:szCs w:val="22"/>
-          <w:lang w:val="en-US" w:eastAsia="zh-CN" w:bidi="ar"/>
-        </w:rPr>
-        <w:t>)</w:t>
-      </w:r>
-    </w:p>
-    <w:p>
-      <w:pPr>
-        <w:pStyle w:val="4"/>
-        <w:keepNext w:val="0"/>
-        <w:keepLines w:val="0"/>
-        <w:widowControl/>
-        <w:suppressLineNumbers w:val="0"/>
-        <w:shd w:val="clear" w:fill="FDFEFE"/>
-        <w:spacing w:before="0" w:beforeAutospacing="0" w:after="0" w:afterAutospacing="0"/>
-        <w:ind w:right="0" w:firstLine="420" w:firstLineChars="0"/>
-        <w:jc w:val="left"/>
-      </w:pPr>
-      <w:r>
-        <w:rPr>
-          <w:rFonts w:ascii="Menlo" w:hAnsi="Menlo" w:eastAsia="Menlo" w:cs="Menlo"/>
-          <w:color w:val="008400"/>
-          <w:kern w:val="0"/>
-          <w:sz w:val="22"/>
-          <w:szCs w:val="22"/>
-          <w:lang w:val="en-US" w:eastAsia="zh-CN" w:bidi="ar"/>
-        </w:rPr>
-        <w:t>//打印 “age is 19”</w:t>
-      </w:r>
-    </w:p>
-    <w:p>
-      <w:pPr>
-        <w:pStyle w:val="14"/>
-        <w:keepNext w:val="0"/>
-        <w:keepLines w:val="0"/>
-        <w:widowControl/>
-        <w:suppressLineNumbers w:val="0"/>
-        <w:ind w:firstLine="420" w:firstLineChars="0"/>
+          <w:lang w:val="en-US" w:eastAsia="zh-CN" w:bidi="ar-SA"/>
+        </w:rPr>
+      </w:pPr>
+      <w:r>
         <w:rPr>
           <w:rFonts w:hint="default" w:asciiTheme="minorHAnsi" w:hAnsiTheme="minorHAnsi" w:eastAsiaTheme="minorEastAsia" w:cstheme="minorBidi"/>
           <w:kern w:val="2"/>
           <w:sz w:val="21"/>
           <w:szCs w:val="24"/>
-          <w:lang w:eastAsia="zh-CN" w:bidi="ar-SA"/>
-        </w:rPr>
-      </w:pPr>
-    </w:p>
-    <w:p>
-      <w:pPr>
-        <w:pStyle w:val="14"/>
-        <w:keepNext w:val="0"/>
-        <w:keepLines w:val="0"/>
-        <w:widowControl/>
-        <w:suppressLineNumbers w:val="0"/>
-        <w:ind w:firstLine="420" w:firstLineChars="0"/>
-        <w:rPr>
-          <w:rFonts w:hint="default" w:asciiTheme="minorHAnsi" w:hAnsiTheme="minorHAnsi" w:eastAsiaTheme="minorEastAsia" w:cstheme="minorBidi"/>
-          <w:kern w:val="2"/>
-          <w:sz w:val="21"/>
-          <w:szCs w:val="24"/>
-          <w:lang w:eastAsia="zh-CN" w:bidi="ar-SA"/>
-        </w:rPr>
-      </w:pPr>
-      <w:r>
-        <w:rPr>
-          <w:rFonts w:hint="default" w:asciiTheme="minorHAnsi" w:hAnsiTheme="minorHAnsi" w:eastAsiaTheme="minorEastAsia" w:cstheme="minorBidi"/>
-          <w:kern w:val="2"/>
-          <w:sz w:val="21"/>
-          <w:szCs w:val="24"/>
-          <w:lang w:eastAsia="zh-CN" w:bidi="ar-SA"/>
+          <w:lang w:val="en-US" w:eastAsia="zh-CN" w:bidi="ar-SA"/>
         </w:rPr>
         <w:t>如果，在元组定义的时候给单个元素命名，之后调用的时候，就可以用名字来调用这些元素的值。</w:t>
       </w:r>
@@ -1491,11 +1494,11 @@
             </w14:solidFill>
           </w14:textFill>
         </w:rPr>
-        <w:t>但是，</w:t>
-      </w:r>
-      <w:r>
-        <w:rPr>
-          <w:rFonts w:hint="default" w:asciiTheme="minorHAnsi" w:hAnsiTheme="minorHAnsi" w:eastAsiaTheme="minorEastAsia" w:cstheme="minorBidi"/>
+        <w:t>但是，提醒一下各位读者，</w:t>
+      </w:r>
+      <w:r>
+        <w:rPr>
+          <w:rFonts w:hint="default" w:cstheme="minorBidi"/>
           <w:b w:val="0"/>
           <w:bCs w:val="0"/>
           <w:color w:val="000000" w:themeColor="text1"/>
@@ -1509,9 +1512,265 @@
             </w14:solidFill>
           </w14:textFill>
         </w:rPr>
-        <w:t>提醒一下各位读者，</w:t>
-      </w:r>
-      <w:r>
+        <w:t>虽然</w:t>
+      </w:r>
+      <w:r>
+        <w:rPr>
+          <w:rFonts w:hint="default" w:asciiTheme="minorHAnsi" w:hAnsiTheme="minorHAnsi" w:eastAsiaTheme="minorEastAsia" w:cstheme="minorBidi"/>
+          <w:b w:val="0"/>
+          <w:bCs w:val="0"/>
+          <w:color w:val="000000" w:themeColor="text1"/>
+          <w:kern w:val="2"/>
+          <w:sz w:val="21"/>
+          <w:szCs w:val="24"/>
+          <w:lang w:val="en-US" w:eastAsia="zh-CN" w:bidi="ar-SA"/>
+          <w14:textFill>
+            <w14:solidFill>
+              <w14:schemeClr w14:val="tx1"/>
+            </w14:solidFill>
+          </w14:textFill>
+        </w:rPr>
+        <w:t>元组在临时组织值的时候很有用，但是并不适合创建复杂的数据结构。如果你的数据结构并不是临时使用，请使用类或者结构体而不是元组。</w:t>
+      </w:r>
+    </w:p>
+    <w:p>
+      <w:pPr>
+        <w:pStyle w:val="3"/>
+        <w:rPr>
+          <w:rFonts w:hint="default"/>
+          <w:lang w:eastAsia="zh-CN"/>
+        </w:rPr>
+      </w:pPr>
+      <w:r>
+        <w:rPr>
+          <w:rFonts w:hint="default"/>
+          <w:lang w:eastAsia="zh-CN"/>
+        </w:rPr>
+        <w:t>4.2 集合</w:t>
+      </w:r>
+      <w:r>
+        <w:rPr>
+          <w:rFonts w:hint="default"/>
+          <w:lang w:eastAsia="zh-CN"/>
+        </w:rPr>
+        <w:t>类型</w:t>
+      </w:r>
+      <w:r>
+        <w:rPr>
+          <w:rFonts w:hint="default"/>
+          <w:lang w:eastAsia="zh-CN"/>
+        </w:rPr>
+        <w:t>和可变性</w:t>
+      </w:r>
+    </w:p>
+    <w:p>
+      <w:pPr>
+        <w:pStyle w:val="14"/>
+        <w:keepNext w:val="0"/>
+        <w:keepLines w:val="0"/>
+        <w:widowControl/>
+        <w:suppressLineNumbers w:val="0"/>
+        <w:shd w:val="clear" w:fill="FDFEFE"/>
+        <w:ind w:firstLine="420" w:firstLineChars="0"/>
+        <w:jc w:val="left"/>
+        <w:rPr>
+          <w:rFonts w:hint="default" w:asciiTheme="minorHAnsi" w:hAnsiTheme="minorHAnsi" w:eastAsiaTheme="minorEastAsia" w:cstheme="minorBidi"/>
+          <w:b w:val="0"/>
+          <w:bCs w:val="0"/>
+          <w:color w:val="000000" w:themeColor="text1"/>
+          <w:kern w:val="2"/>
+          <w:sz w:val="21"/>
+          <w:szCs w:val="24"/>
+          <w:lang w:val="en-US" w:eastAsia="zh-CN" w:bidi="ar-SA"/>
+          <w14:textFill>
+            <w14:solidFill>
+              <w14:schemeClr w14:val="tx1"/>
+            </w14:solidFill>
+          </w14:textFill>
+        </w:rPr>
+      </w:pPr>
+      <w:r>
+        <w:rPr>
+          <w:rFonts w:hint="default" w:asciiTheme="minorHAnsi" w:hAnsiTheme="minorHAnsi" w:eastAsiaTheme="minorEastAsia" w:cstheme="minorBidi"/>
+          <w:b w:val="0"/>
+          <w:bCs w:val="0"/>
+          <w:color w:val="000000" w:themeColor="text1"/>
+          <w:kern w:val="2"/>
+          <w:sz w:val="21"/>
+          <w:szCs w:val="24"/>
+          <w:lang w:val="en-US" w:eastAsia="zh-CN" w:bidi="ar-SA"/>
+          <w14:textFill>
+            <w14:solidFill>
+              <w14:schemeClr w14:val="tx1"/>
+            </w14:solidFill>
+          </w14:textFill>
+        </w:rPr>
+        <w:t>Swift 语言提供Arrays、Sets和Dictionaries三种基本的集合类型用来存储集合数据。数组（Arrays）是有序数据的集。集合（Sets）是无序无重复数据的集。字典（Dictionaries）是无序的键值对的集。</w:t>
+      </w:r>
+    </w:p>
+    <w:p>
+      <w:pPr>
+        <w:keepNext w:val="0"/>
+        <w:keepLines w:val="0"/>
+        <w:widowControl/>
+        <w:suppressLineNumbers w:val="0"/>
+        <w:ind w:firstLine="420" w:firstLineChars="0"/>
+        <w:jc w:val="left"/>
+        <w:rPr>
+          <w:rFonts w:hint="default" w:asciiTheme="minorHAnsi" w:hAnsiTheme="minorHAnsi" w:eastAsiaTheme="minorEastAsia" w:cstheme="minorBidi"/>
+          <w:b w:val="0"/>
+          <w:bCs w:val="0"/>
+          <w:color w:val="000000" w:themeColor="text1"/>
+          <w:kern w:val="2"/>
+          <w:sz w:val="21"/>
+          <w:szCs w:val="24"/>
+          <w:lang w:val="en-US" w:eastAsia="zh-CN" w:bidi="ar-SA"/>
+          <w14:textFill>
+            <w14:solidFill>
+              <w14:schemeClr w14:val="tx1"/>
+            </w14:solidFill>
+          </w14:textFill>
+        </w:rPr>
+      </w:pPr>
+      <w:r>
+        <w:rPr>
+          <w:rFonts w:hint="default" w:asciiTheme="minorHAnsi" w:hAnsiTheme="minorHAnsi" w:eastAsiaTheme="minorEastAsia" w:cstheme="minorBidi"/>
+          <w:b w:val="0"/>
+          <w:bCs w:val="0"/>
+          <w:color w:val="000000" w:themeColor="text1"/>
+          <w:kern w:val="2"/>
+          <w:sz w:val="21"/>
+          <w:szCs w:val="24"/>
+          <w:lang w:val="en-US" w:eastAsia="zh-CN" w:bidi="ar-SA"/>
+          <w14:textFill>
+            <w14:solidFill>
+              <w14:schemeClr w14:val="tx1"/>
+            </w14:solidFill>
+          </w14:textFill>
+        </w:rPr>
+        <w:t>Swift 语言中的Arrays、Sets和Dictionaries中存储的数据值类型必须明确。这意味着我们不能把不正确的数据类型插入其中。同时这也说明我们完全可以对取回值的类型非常自信。</w:t>
+      </w:r>
+    </w:p>
+    <w:p>
+      <w:pPr>
+        <w:keepNext w:val="0"/>
+        <w:keepLines w:val="0"/>
+        <w:widowControl/>
+        <w:suppressLineNumbers w:val="0"/>
+        <w:ind w:firstLine="420" w:firstLineChars="0"/>
+        <w:jc w:val="left"/>
+      </w:pPr>
+      <w:r>
+        <w:rPr>
+          <w:rFonts w:hint="default" w:asciiTheme="minorHAnsi" w:hAnsiTheme="minorHAnsi" w:eastAsiaTheme="minorEastAsia" w:cstheme="minorBidi"/>
+          <w:b w:val="0"/>
+          <w:bCs w:val="0"/>
+          <w:color w:val="000000" w:themeColor="text1"/>
+          <w:kern w:val="2"/>
+          <w:sz w:val="21"/>
+          <w:szCs w:val="24"/>
+          <w:lang w:val="en-US" w:eastAsia="zh-CN" w:bidi="ar-SA"/>
+          <w14:textFill>
+            <w14:solidFill>
+              <w14:schemeClr w14:val="tx1"/>
+            </w14:solidFill>
+          </w14:textFill>
+        </w:rPr>
+        <w:t>如果创建一个Arrays、Sets或Dictionaries并且把它分配成一个变量，这个集合将会是可变的。这意味着我们可以在创建之后添加更多或移除已存在的数据项，或者改变集合中的数据项。如果我们把Arrays、Sets或Dictionaries分配成常量，那么它就是不可变的，它的大小和内容都不能被改变。在我们不需要改变集合的时候创建不可变集合是很好的实践。如此 Swift 编译器可以优化我们创建的集合。</w:t>
+      </w:r>
+    </w:p>
+    <w:p>
+      <w:pPr>
+        <w:keepNext w:val="0"/>
+        <w:keepLines w:val="0"/>
+        <w:widowControl/>
+        <w:suppressLineNumbers w:val="0"/>
+        <w:ind w:firstLine="420" w:firstLineChars="0"/>
+        <w:jc w:val="left"/>
+        <w:rPr>
+          <w:rFonts w:hint="default" w:asciiTheme="minorHAnsi" w:hAnsiTheme="minorHAnsi" w:eastAsiaTheme="minorEastAsia" w:cstheme="minorBidi"/>
+          <w:b w:val="0"/>
+          <w:bCs w:val="0"/>
+          <w:color w:val="000000" w:themeColor="text1"/>
+          <w:kern w:val="2"/>
+          <w:sz w:val="21"/>
+          <w:szCs w:val="24"/>
+          <w:lang w:val="en-US" w:eastAsia="zh-CN" w:bidi="ar-SA"/>
+          <w14:textFill>
+            <w14:solidFill>
+              <w14:schemeClr w14:val="tx1"/>
+            </w14:solidFill>
+          </w14:textFill>
+        </w:rPr>
+      </w:pPr>
+    </w:p>
+    <w:p>
+      <w:pPr>
+        <w:pStyle w:val="3"/>
+        <w:rPr>
+          <w:rFonts w:hint="default"/>
+          <w:lang w:eastAsia="zh-CN"/>
+        </w:rPr>
+      </w:pPr>
+      <w:r>
+        <w:rPr>
+          <w:rFonts w:hint="default"/>
+          <w:lang w:eastAsia="zh-CN"/>
+        </w:rPr>
+        <w:t>4.3 数组(Arrays)</w:t>
+      </w:r>
+    </w:p>
+    <w:p>
+      <w:pPr>
+        <w:keepNext w:val="0"/>
+        <w:keepLines w:val="0"/>
+        <w:widowControl/>
+        <w:suppressLineNumbers w:val="0"/>
+        <w:ind w:firstLine="420" w:firstLineChars="0"/>
+        <w:jc w:val="left"/>
+        <w:rPr>
+          <w:rFonts w:hint="default" w:cstheme="minorBidi"/>
+          <w:b/>
+          <w:bCs/>
+          <w:color w:val="000000" w:themeColor="text1"/>
+          <w:kern w:val="2"/>
+          <w:sz w:val="30"/>
+          <w:szCs w:val="30"/>
+          <w:lang w:eastAsia="zh-CN" w:bidi="ar-SA"/>
+          <w14:textFill>
+            <w14:solidFill>
+              <w14:schemeClr w14:val="tx1"/>
+            </w14:solidFill>
+          </w14:textFill>
+        </w:rPr>
+      </w:pPr>
+      <w:r>
+        <w:rPr>
+          <w:rFonts w:hint="default" w:cstheme="minorBidi"/>
+          <w:b/>
+          <w:bCs/>
+          <w:color w:val="000000" w:themeColor="text1"/>
+          <w:kern w:val="2"/>
+          <w:sz w:val="30"/>
+          <w:szCs w:val="30"/>
+          <w:lang w:eastAsia="zh-CN" w:bidi="ar-SA"/>
+          <w14:textFill>
+            <w14:solidFill>
+              <w14:schemeClr w14:val="tx1"/>
+            </w14:solidFill>
+          </w14:textFill>
+        </w:rPr>
+        <w:t>数组的创建</w:t>
+      </w:r>
+    </w:p>
+    <w:p>
+      <w:pPr>
+        <w:keepNext w:val="0"/>
+        <w:keepLines w:val="0"/>
+        <w:widowControl/>
+        <w:suppressLineNumbers w:val="0"/>
+        <w:ind w:firstLine="420" w:firstLineChars="0"/>
+        <w:jc w:val="left"/>
         <w:rPr>
           <w:rFonts w:hint="default" w:cstheme="minorBidi"/>
           <w:b w:val="0"/>
@@ -1527,8 +1786,7 @@
             </w14:solidFill>
           </w14:textFill>
         </w:rPr>
-        <w:t>虽然</w:t>
-      </w:r>
+      </w:pPr>
       <w:r>
         <w:rPr>
           <w:rFonts w:hint="default" w:asciiTheme="minorHAnsi" w:hAnsiTheme="minorHAnsi" w:eastAsiaTheme="minorEastAsia" w:cstheme="minorBidi"/>
@@ -1545,33 +1803,290 @@
             </w14:solidFill>
           </w14:textFill>
         </w:rPr>
-        <w:t>元组在临时组织值的时候很有用，但是并不适合创建复杂的数据结构。如果你的数据结构并不是临时使用，请使用类或者结构体而不是元组。</w:t>
-      </w:r>
-    </w:p>
-    <w:p>
-      <w:pPr>
-        <w:pStyle w:val="3"/>
-        <w:rPr>
-          <w:rFonts w:hint="default"/>
-          <w:lang w:eastAsia="zh-CN"/>
-        </w:rPr>
-      </w:pPr>
-      <w:r>
-        <w:rPr>
-          <w:rFonts w:hint="default"/>
-          <w:lang w:eastAsia="zh-CN"/>
-        </w:rPr>
-        <w:t>4.2 集合和可变性</w:t>
-      </w:r>
-    </w:p>
-    <w:p>
-      <w:pPr>
-        <w:pStyle w:val="14"/>
-        <w:keepNext w:val="0"/>
-        <w:keepLines w:val="0"/>
-        <w:widowControl/>
-        <w:suppressLineNumbers w:val="0"/>
-        <w:shd w:val="clear" w:fill="FDFEFE"/>
+        <w:t>数组使用有序列表存储同一类型的多个值。相同的值可以多次出现在一个数组的不同位置中。Swift 数组会强制检测元素的类型，如果类型不同则会报错，Swift 数组应该遵循像Array&lt;Element&gt;这样的形式，其中Element是这个数组中唯一允许存在的数据类型。我们也可以使用像[Element]这样的简单语法。尽管两种形式在功能上是一样的，但是推荐较短的那种</w:t>
+      </w:r>
+      <w:r>
+        <w:rPr>
+          <w:rFonts w:hint="default" w:cstheme="minorBidi"/>
+          <w:b w:val="0"/>
+          <w:bCs w:val="0"/>
+          <w:color w:val="000000" w:themeColor="text1"/>
+          <w:kern w:val="2"/>
+          <w:sz w:val="21"/>
+          <w:szCs w:val="24"/>
+          <w:lang w:eastAsia="zh-CN" w:bidi="ar-SA"/>
+          <w14:textFill>
+            <w14:solidFill>
+              <w14:schemeClr w14:val="tx1"/>
+            </w14:solidFill>
+          </w14:textFill>
+        </w:rPr>
+        <w:t>。</w:t>
+      </w:r>
+    </w:p>
+    <w:p>
+      <w:pPr>
+        <w:pStyle w:val="4"/>
+        <w:keepNext w:val="0"/>
+        <w:keepLines w:val="0"/>
+        <w:widowControl/>
+        <w:suppressLineNumbers w:val="0"/>
+        <w:shd w:val="clear" w:fill="FDFEFE"/>
+        <w:spacing w:before="0" w:beforeAutospacing="0" w:after="0" w:afterAutospacing="0"/>
+        <w:ind w:left="0" w:right="0" w:firstLine="420" w:firstLineChars="0"/>
+        <w:jc w:val="left"/>
+      </w:pPr>
+      <w:r>
+        <w:rPr>
+          <w:rFonts w:hint="default" w:ascii="Menlo" w:hAnsi="Menlo" w:eastAsia="Menlo" w:cs="Menlo"/>
+          <w:color w:val="008400"/>
+          <w:kern w:val="0"/>
+          <w:sz w:val="22"/>
+          <w:szCs w:val="22"/>
+          <w:lang w:val="en-US" w:eastAsia="zh-CN" w:bidi="ar"/>
+        </w:rPr>
+        <w:t>//创建一个空数组</w:t>
+      </w:r>
+    </w:p>
+    <w:p>
+      <w:pPr>
+        <w:pStyle w:val="4"/>
+        <w:keepNext w:val="0"/>
+        <w:keepLines w:val="0"/>
+        <w:widowControl/>
+        <w:suppressLineNumbers w:val="0"/>
+        <w:shd w:val="clear" w:fill="FDFEFE"/>
+        <w:spacing w:before="0" w:beforeAutospacing="0" w:after="0" w:afterAutospacing="0"/>
+        <w:ind w:left="0" w:right="0" w:firstLine="420" w:firstLineChars="0"/>
+        <w:jc w:val="left"/>
+      </w:pPr>
+      <w:r>
+        <w:rPr>
+          <w:rFonts w:hint="default" w:ascii="Menlo" w:hAnsi="Menlo" w:eastAsia="Menlo" w:cs="Menlo"/>
+          <w:color w:val="BA2DA2"/>
+          <w:kern w:val="0"/>
+          <w:sz w:val="22"/>
+          <w:szCs w:val="22"/>
+          <w:lang w:val="en-US" w:eastAsia="zh-CN" w:bidi="ar"/>
+        </w:rPr>
+        <w:t>var</w:t>
+      </w:r>
+      <w:r>
+        <w:rPr>
+          <w:rFonts w:hint="default" w:ascii="Menlo" w:hAnsi="Menlo" w:eastAsia="Menlo" w:cs="Menlo"/>
+          <w:color w:val="000000"/>
+          <w:kern w:val="0"/>
+          <w:sz w:val="22"/>
+          <w:szCs w:val="22"/>
+          <w:lang w:val="en-US" w:eastAsia="zh-CN" w:bidi="ar"/>
+        </w:rPr>
+        <w:t xml:space="preserve"> someInts = [</w:t>
+      </w:r>
+      <w:r>
+        <w:rPr>
+          <w:rFonts w:hint="default" w:ascii="Menlo" w:hAnsi="Menlo" w:eastAsia="Menlo" w:cs="Menlo"/>
+          <w:color w:val="703DAA"/>
+          <w:kern w:val="0"/>
+          <w:sz w:val="22"/>
+          <w:szCs w:val="22"/>
+          <w:lang w:val="en-US" w:eastAsia="zh-CN" w:bidi="ar"/>
+        </w:rPr>
+        <w:t>Int</w:t>
+      </w:r>
+      <w:r>
+        <w:rPr>
+          <w:rFonts w:hint="default" w:ascii="Menlo" w:hAnsi="Menlo" w:eastAsia="Menlo" w:cs="Menlo"/>
+          <w:color w:val="000000"/>
+          <w:kern w:val="0"/>
+          <w:sz w:val="22"/>
+          <w:szCs w:val="22"/>
+          <w:lang w:val="en-US" w:eastAsia="zh-CN" w:bidi="ar"/>
+        </w:rPr>
+        <w:t>]()</w:t>
+      </w:r>
+    </w:p>
+    <w:p>
+      <w:pPr>
+        <w:pStyle w:val="4"/>
+        <w:keepNext w:val="0"/>
+        <w:keepLines w:val="0"/>
+        <w:widowControl/>
+        <w:suppressLineNumbers w:val="0"/>
+        <w:shd w:val="clear" w:fill="FDFEFE"/>
+        <w:spacing w:before="0" w:beforeAutospacing="0" w:after="0" w:afterAutospacing="0"/>
+        <w:ind w:left="0" w:right="0" w:firstLine="420" w:firstLineChars="0"/>
+        <w:jc w:val="left"/>
+      </w:pPr>
+      <w:r>
+        <w:rPr>
+          <w:rFonts w:ascii="Menlo" w:hAnsi="Menlo" w:eastAsia="Menlo" w:cs="Menlo"/>
+          <w:color w:val="3E1E81"/>
+          <w:kern w:val="0"/>
+          <w:sz w:val="22"/>
+          <w:szCs w:val="22"/>
+          <w:lang w:val="en-US" w:eastAsia="zh-CN" w:bidi="ar"/>
+        </w:rPr>
+        <w:t>print</w:t>
+      </w:r>
+      <w:r>
+        <w:rPr>
+          <w:rFonts w:ascii="Menlo" w:hAnsi="Menlo" w:eastAsia="Menlo" w:cs="Menlo"/>
+          <w:color w:val="000000"/>
+          <w:kern w:val="0"/>
+          <w:sz w:val="22"/>
+          <w:szCs w:val="22"/>
+          <w:lang w:val="en-US" w:eastAsia="zh-CN" w:bidi="ar"/>
+        </w:rPr>
+        <w:t>(</w:t>
+      </w:r>
+      <w:r>
+        <w:rPr>
+          <w:rFonts w:ascii="Menlo" w:hAnsi="Menlo" w:eastAsia="Menlo" w:cs="Menlo"/>
+          <w:color w:val="D12F1B"/>
+          <w:kern w:val="0"/>
+          <w:sz w:val="22"/>
+          <w:szCs w:val="22"/>
+          <w:lang w:val="en-US" w:eastAsia="zh-CN" w:bidi="ar"/>
+        </w:rPr>
+        <w:t>"数组中有</w:t>
+      </w:r>
+      <w:r>
+        <w:rPr>
+          <w:rFonts w:ascii="Menlo" w:hAnsi="Menlo" w:eastAsia="Menlo" w:cs="Menlo"/>
+          <w:color w:val="000000"/>
+          <w:kern w:val="0"/>
+          <w:sz w:val="22"/>
+          <w:szCs w:val="22"/>
+          <w:lang w:val="en-US" w:eastAsia="zh-CN" w:bidi="ar"/>
+        </w:rPr>
+        <w:t>\</w:t>
+      </w:r>
+      <w:r>
+        <w:rPr>
+          <w:rFonts w:ascii="Menlo" w:hAnsi="Menlo" w:eastAsia="Menlo" w:cs="Menlo"/>
+          <w:color w:val="D12F1B"/>
+          <w:kern w:val="0"/>
+          <w:sz w:val="22"/>
+          <w:szCs w:val="22"/>
+          <w:lang w:val="en-US" w:eastAsia="zh-CN" w:bidi="ar"/>
+        </w:rPr>
+        <w:t>(</w:t>
+      </w:r>
+      <w:r>
+        <w:rPr>
+          <w:rFonts w:ascii="Menlo" w:hAnsi="Menlo" w:eastAsia="Menlo" w:cs="Menlo"/>
+          <w:color w:val="4F8187"/>
+          <w:kern w:val="0"/>
+          <w:sz w:val="22"/>
+          <w:szCs w:val="22"/>
+          <w:lang w:val="en-US" w:eastAsia="zh-CN" w:bidi="ar"/>
+        </w:rPr>
+        <w:t>someInts</w:t>
+      </w:r>
+      <w:r>
+        <w:rPr>
+          <w:rFonts w:ascii="Menlo" w:hAnsi="Menlo" w:eastAsia="Menlo" w:cs="Menlo"/>
+          <w:color w:val="000000"/>
+          <w:kern w:val="0"/>
+          <w:sz w:val="22"/>
+          <w:szCs w:val="22"/>
+          <w:lang w:val="en-US" w:eastAsia="zh-CN" w:bidi="ar"/>
+        </w:rPr>
+        <w:t>.</w:t>
+      </w:r>
+      <w:r>
+        <w:rPr>
+          <w:rFonts w:ascii="Menlo" w:hAnsi="Menlo" w:eastAsia="Menlo" w:cs="Menlo"/>
+          <w:color w:val="703DAA"/>
+          <w:kern w:val="0"/>
+          <w:sz w:val="22"/>
+          <w:szCs w:val="22"/>
+          <w:lang w:val="en-US" w:eastAsia="zh-CN" w:bidi="ar"/>
+        </w:rPr>
+        <w:t>count</w:t>
+      </w:r>
+      <w:r>
+        <w:rPr>
+          <w:rFonts w:ascii="Menlo" w:hAnsi="Menlo" w:eastAsia="Menlo" w:cs="Menlo"/>
+          <w:color w:val="D12F1B"/>
+          <w:kern w:val="0"/>
+          <w:sz w:val="22"/>
+          <w:szCs w:val="22"/>
+          <w:lang w:val="en-US" w:eastAsia="zh-CN" w:bidi="ar"/>
+        </w:rPr>
+        <w:t>)个元素"</w:t>
+      </w:r>
+      <w:r>
+        <w:rPr>
+          <w:rFonts w:ascii="Menlo" w:hAnsi="Menlo" w:eastAsia="Menlo" w:cs="Menlo"/>
+          <w:color w:val="000000"/>
+          <w:kern w:val="0"/>
+          <w:sz w:val="22"/>
+          <w:szCs w:val="22"/>
+          <w:lang w:val="en-US" w:eastAsia="zh-CN" w:bidi="ar"/>
+        </w:rPr>
+        <w:t>)</w:t>
+      </w:r>
+    </w:p>
+    <w:p>
+      <w:pPr>
+        <w:pStyle w:val="4"/>
+        <w:keepNext w:val="0"/>
+        <w:keepLines w:val="0"/>
+        <w:widowControl/>
+        <w:suppressLineNumbers w:val="0"/>
+        <w:shd w:val="clear" w:fill="FDFEFE"/>
+        <w:spacing w:before="0" w:beforeAutospacing="0" w:after="0" w:afterAutospacing="0"/>
+        <w:ind w:left="0" w:right="0" w:firstLine="420" w:firstLineChars="0"/>
+        <w:jc w:val="left"/>
+        <w:rPr>
+          <w:rFonts w:ascii="Menlo" w:hAnsi="Menlo" w:eastAsia="Menlo" w:cs="Menlo"/>
+          <w:color w:val="008400"/>
+          <w:kern w:val="0"/>
+          <w:sz w:val="22"/>
+          <w:szCs w:val="22"/>
+          <w:lang w:val="en-US" w:eastAsia="zh-CN" w:bidi="ar"/>
+        </w:rPr>
+      </w:pPr>
+      <w:r>
+        <w:rPr>
+          <w:rFonts w:ascii="Menlo" w:hAnsi="Menlo" w:eastAsia="Menlo" w:cs="Menlo"/>
+          <w:color w:val="008400"/>
+          <w:kern w:val="0"/>
+          <w:sz w:val="22"/>
+          <w:szCs w:val="22"/>
+          <w:lang w:val="en-US" w:eastAsia="zh-CN" w:bidi="ar"/>
+        </w:rPr>
+        <w:t>//打印 "数组中有0个元素"</w:t>
+      </w:r>
+    </w:p>
+    <w:p>
+      <w:pPr>
+        <w:pStyle w:val="4"/>
+        <w:keepNext w:val="0"/>
+        <w:keepLines w:val="0"/>
+        <w:widowControl/>
+        <w:suppressLineNumbers w:val="0"/>
+        <w:shd w:val="clear" w:fill="FDFEFE"/>
+        <w:spacing w:before="0" w:beforeAutospacing="0" w:after="0" w:afterAutospacing="0"/>
+        <w:ind w:left="0" w:right="0" w:firstLine="420" w:firstLineChars="0"/>
+        <w:jc w:val="left"/>
+        <w:rPr>
+          <w:rFonts w:ascii="Menlo" w:hAnsi="Menlo" w:eastAsia="Menlo" w:cs="Menlo"/>
+          <w:color w:val="008400"/>
+          <w:kern w:val="0"/>
+          <w:sz w:val="22"/>
+          <w:szCs w:val="22"/>
+          <w:lang w:val="en-US" w:eastAsia="zh-CN" w:bidi="ar"/>
+        </w:rPr>
+      </w:pPr>
+    </w:p>
+    <w:p>
+      <w:pPr>
+        <w:keepNext w:val="0"/>
+        <w:keepLines w:val="0"/>
+        <w:widowControl/>
+        <w:suppressLineNumbers w:val="0"/>
         <w:ind w:firstLine="420" w:firstLineChars="0"/>
         <w:jc w:val="left"/>
         <w:rPr>
@@ -1606,21 +2121,13 @@
             </w14:solidFill>
           </w14:textFill>
         </w:rPr>
-        <w:t>Swift 语言提供Arrays、Sets和Dictionaries三种基本的集合类型用来存储集合数据。数组（Arrays）是有序数据的集。集合（Sets）是无序无重复数据的集。字典（Dictionaries）是无序的键值对的集。</w:t>
-      </w:r>
-    </w:p>
-    <w:p>
-      <w:pPr>
-        <w:keepNext w:val="0"/>
-        <w:keepLines w:val="0"/>
-        <w:widowControl/>
-        <w:suppressLineNumbers w:val="0"/>
-        <w:ind w:firstLine="420" w:firstLineChars="0"/>
-        <w:jc w:val="left"/>
+        <w:t>Swift 中的Array类型还提供</w:t>
+      </w:r>
+      <w:r>
         <w:rPr>
           <w:rFonts w:hint="default" w:asciiTheme="minorHAnsi" w:hAnsiTheme="minorHAnsi" w:eastAsiaTheme="minorEastAsia" w:cstheme="minorBidi"/>
-          <w:b w:val="0"/>
-          <w:bCs w:val="0"/>
+          <w:b/>
+          <w:bCs/>
           <w:color w:val="000000" w:themeColor="text1"/>
           <w:kern w:val="2"/>
           <w:sz w:val="21"/>
@@ -1632,7 +2139,8 @@
             </w14:solidFill>
           </w14:textFill>
         </w:rPr>
-      </w:pPr>
+        <w:t>一</w:t>
+      </w:r>
       <w:r>
         <w:rPr>
           <w:rFonts w:hint="default" w:asciiTheme="minorHAnsi" w:hAnsiTheme="minorHAnsi" w:eastAsiaTheme="minorEastAsia" w:cstheme="minorBidi"/>
@@ -1649,19 +2157,138 @@
             </w14:solidFill>
           </w14:textFill>
         </w:rPr>
-        <w:t>Swift 语言中的Arrays、Sets和Dictionaries中存储的数据值类型必须明确。这意味着我们不能把不正确的数据类型插入其中。同时这也说明我们完全可以对取回值的类型非常自信。</w:t>
-      </w:r>
-    </w:p>
-    <w:p>
-      <w:pPr>
-        <w:keepNext w:val="0"/>
-        <w:keepLines w:val="0"/>
-        <w:widowControl/>
-        <w:suppressLineNumbers w:val="0"/>
+        <w:t>个可以创建特定大小并且所有数据都被默认的构造方法。我们可以把准备加入新数组的数据项数量（count）和适当类型的初始值（repeating）传入数组构造函数</w:t>
+      </w:r>
+    </w:p>
+    <w:p>
+      <w:pPr>
+        <w:pStyle w:val="4"/>
+        <w:keepNext w:val="0"/>
+        <w:keepLines w:val="0"/>
+        <w:widowControl/>
+        <w:suppressLineNumbers w:val="0"/>
+        <w:shd w:val="clear" w:fill="FDFEFE"/>
+        <w:spacing w:before="0" w:beforeAutospacing="0" w:after="0" w:afterAutospacing="0"/>
+        <w:ind w:left="0" w:right="0" w:firstLine="420" w:firstLineChars="0"/>
+        <w:jc w:val="left"/>
+      </w:pPr>
+      <w:r>
+        <w:rPr>
+          <w:rFonts w:ascii="Menlo" w:hAnsi="Menlo" w:eastAsia="Menlo" w:cs="Menlo"/>
+          <w:color w:val="008400"/>
+          <w:kern w:val="0"/>
+          <w:sz w:val="22"/>
+          <w:szCs w:val="22"/>
+          <w:lang w:val="en-US" w:eastAsia="zh-CN" w:bidi="ar"/>
+        </w:rPr>
+        <w:t>//创建一个[Double]数组，等价于[0.0, 0.0, 0.0]</w:t>
+      </w:r>
+    </w:p>
+    <w:p>
+      <w:pPr>
+        <w:pStyle w:val="4"/>
+        <w:keepNext w:val="0"/>
+        <w:keepLines w:val="0"/>
+        <w:widowControl/>
+        <w:suppressLineNumbers w:val="0"/>
+        <w:shd w:val="clear" w:fill="FDFEFE"/>
+        <w:spacing w:before="0" w:beforeAutospacing="0" w:after="0" w:afterAutospacing="0"/>
+        <w:ind w:left="0" w:right="0" w:firstLine="420" w:firstLineChars="0"/>
+        <w:jc w:val="left"/>
+      </w:pPr>
+      <w:r>
+        <w:rPr>
+          <w:rFonts w:hint="default" w:ascii="Menlo" w:hAnsi="Menlo" w:eastAsia="Menlo" w:cs="Menlo"/>
+          <w:color w:val="BA2DA2"/>
+          <w:kern w:val="0"/>
+          <w:sz w:val="22"/>
+          <w:szCs w:val="22"/>
+          <w:lang w:val="en-US" w:eastAsia="zh-CN" w:bidi="ar"/>
+        </w:rPr>
+        <w:t>var</w:t>
+      </w:r>
+      <w:r>
+        <w:rPr>
+          <w:rFonts w:hint="default" w:ascii="Menlo" w:hAnsi="Menlo" w:eastAsia="Menlo" w:cs="Menlo"/>
+          <w:color w:val="000000"/>
+          <w:kern w:val="0"/>
+          <w:sz w:val="22"/>
+          <w:szCs w:val="22"/>
+          <w:lang w:val="en-US" w:eastAsia="zh-CN" w:bidi="ar"/>
+        </w:rPr>
+        <w:t xml:space="preserve"> threeDoubles = </w:t>
+      </w:r>
+      <w:r>
+        <w:rPr>
+          <w:rFonts w:hint="default" w:ascii="Menlo" w:hAnsi="Menlo" w:eastAsia="Menlo" w:cs="Menlo"/>
+          <w:color w:val="703DAA"/>
+          <w:kern w:val="0"/>
+          <w:sz w:val="22"/>
+          <w:szCs w:val="22"/>
+          <w:lang w:val="en-US" w:eastAsia="zh-CN" w:bidi="ar"/>
+        </w:rPr>
+        <w:t>Array</w:t>
+      </w:r>
+      <w:r>
+        <w:rPr>
+          <w:rFonts w:hint="default" w:ascii="Menlo" w:hAnsi="Menlo" w:eastAsia="Menlo" w:cs="Menlo"/>
+          <w:color w:val="000000"/>
+          <w:kern w:val="0"/>
+          <w:sz w:val="22"/>
+          <w:szCs w:val="22"/>
+          <w:lang w:val="en-US" w:eastAsia="zh-CN" w:bidi="ar"/>
+        </w:rPr>
+        <w:t xml:space="preserve">(repeating: </w:t>
+      </w:r>
+      <w:r>
+        <w:rPr>
+          <w:rFonts w:hint="default" w:ascii="Menlo" w:hAnsi="Menlo" w:eastAsia="Menlo" w:cs="Menlo"/>
+          <w:color w:val="272AD8"/>
+          <w:kern w:val="0"/>
+          <w:sz w:val="22"/>
+          <w:szCs w:val="22"/>
+          <w:lang w:val="en-US" w:eastAsia="zh-CN" w:bidi="ar"/>
+        </w:rPr>
+        <w:t>0.0</w:t>
+      </w:r>
+      <w:r>
+        <w:rPr>
+          <w:rFonts w:hint="default" w:ascii="Menlo" w:hAnsi="Menlo" w:eastAsia="Menlo" w:cs="Menlo"/>
+          <w:color w:val="000000"/>
+          <w:kern w:val="0"/>
+          <w:sz w:val="22"/>
+          <w:szCs w:val="22"/>
+          <w:lang w:val="en-US" w:eastAsia="zh-CN" w:bidi="ar"/>
+        </w:rPr>
+        <w:t xml:space="preserve">, count: </w:t>
+      </w:r>
+      <w:r>
+        <w:rPr>
+          <w:rFonts w:hint="default" w:ascii="Menlo" w:hAnsi="Menlo" w:eastAsia="Menlo" w:cs="Menlo"/>
+          <w:color w:val="272AD8"/>
+          <w:kern w:val="0"/>
+          <w:sz w:val="22"/>
+          <w:szCs w:val="22"/>
+          <w:lang w:val="en-US" w:eastAsia="zh-CN" w:bidi="ar"/>
+        </w:rPr>
+        <w:t>3</w:t>
+      </w:r>
+      <w:r>
+        <w:rPr>
+          <w:rFonts w:hint="default" w:ascii="Menlo" w:hAnsi="Menlo" w:eastAsia="Menlo" w:cs="Menlo"/>
+          <w:color w:val="000000"/>
+          <w:kern w:val="0"/>
+          <w:sz w:val="22"/>
+          <w:szCs w:val="22"/>
+          <w:lang w:val="en-US" w:eastAsia="zh-CN" w:bidi="ar"/>
+        </w:rPr>
+        <w:t>)</w:t>
+      </w:r>
+    </w:p>
+    <w:p>
+      <w:pPr>
+        <w:pStyle w:val="4"/>
         <w:ind w:firstLine="420" w:firstLineChars="0"/>
-        <w:jc w:val="left"/>
-      </w:pPr>
-      <w:r>
         <w:rPr>
           <w:rFonts w:hint="default" w:asciiTheme="minorHAnsi" w:hAnsiTheme="minorHAnsi" w:eastAsiaTheme="minorEastAsia" w:cstheme="minorBidi"/>
           <w:b w:val="0"/>
@@ -1677,17 +2304,8 @@
             </w14:solidFill>
           </w14:textFill>
         </w:rPr>
-        <w:t>如果创建一个Arrays、Sets或Dictionaries并且把它分配成一个变量，这个集合将会是可变的。这意味着我们可以在创建之后添加更多或移除已存在的数据项，或者改变集合中的数据项。如果我们把Arrays、Sets或Dictionaries分配成常量，那么它就是不可变的，它的大小和内容都不能被改变。在我们不需要改变集合的时候创建不可变集合是很好的实践。如此 Swift 编译器可以优化我们创建的集合。</w:t>
-      </w:r>
-    </w:p>
-    <w:p>
-      <w:pPr>
-        <w:keepNext w:val="0"/>
-        <w:keepLines w:val="0"/>
-        <w:widowControl/>
-        <w:suppressLineNumbers w:val="0"/>
-        <w:ind w:firstLine="420" w:firstLineChars="0"/>
-        <w:jc w:val="left"/>
+      </w:pPr>
+      <w:r>
         <w:rPr>
           <w:rFonts w:hint="default" w:asciiTheme="minorHAnsi" w:hAnsiTheme="minorHAnsi" w:eastAsiaTheme="minorEastAsia" w:cstheme="minorBidi"/>
           <w:b w:val="0"/>
@@ -1703,23 +2321,216 @@
             </w14:solidFill>
           </w14:textFill>
         </w:rPr>
-      </w:pPr>
-    </w:p>
-    <w:p>
-      <w:pPr>
-        <w:pStyle w:val="3"/>
-        <w:rPr>
-          <w:rFonts w:hint="default"/>
-          <w:lang w:eastAsia="zh-CN"/>
-        </w:rPr>
-      </w:pPr>
-      <w:r>
-        <w:rPr>
-          <w:rFonts w:hint="default"/>
-          <w:lang w:eastAsia="zh-CN"/>
-        </w:rPr>
-        <w:t>4.3 数组(Arrays)</w:t>
-      </w:r>
+        <w:t>我们</w:t>
+      </w:r>
+      <w:r>
+        <w:rPr>
+          <w:rFonts w:hint="default" w:asciiTheme="minorHAnsi" w:hAnsiTheme="minorHAnsi" w:eastAsiaTheme="minorEastAsia" w:cstheme="minorBidi"/>
+          <w:b w:val="0"/>
+          <w:bCs w:val="0"/>
+          <w:color w:val="000000" w:themeColor="text1"/>
+          <w:kern w:val="2"/>
+          <w:sz w:val="21"/>
+          <w:szCs w:val="24"/>
+          <w:lang w:eastAsia="zh-CN" w:bidi="ar-SA"/>
+          <w14:textFill>
+            <w14:solidFill>
+              <w14:schemeClr w14:val="tx1"/>
+            </w14:solidFill>
+          </w14:textFill>
+        </w:rPr>
+        <w:t>还</w:t>
+      </w:r>
+      <w:r>
+        <w:rPr>
+          <w:rFonts w:hint="default" w:asciiTheme="minorHAnsi" w:hAnsiTheme="minorHAnsi" w:eastAsiaTheme="minorEastAsia" w:cstheme="minorBidi"/>
+          <w:b w:val="0"/>
+          <w:bCs w:val="0"/>
+          <w:color w:val="000000" w:themeColor="text1"/>
+          <w:kern w:val="2"/>
+          <w:sz w:val="21"/>
+          <w:szCs w:val="24"/>
+          <w:lang w:val="en-US" w:eastAsia="zh-CN" w:bidi="ar-SA"/>
+          <w14:textFill>
+            <w14:solidFill>
+              <w14:schemeClr w14:val="tx1"/>
+            </w14:solidFill>
+          </w14:textFill>
+        </w:rPr>
+        <w:t xml:space="preserve">可以使用数组字面量来进行数组构造，这是一种用一个或者多个数值构造数组的简单方法。数组字面量是一系列由逗号分割并由方括号包含的数值：[value 1, value 2, value </w:t>
+      </w:r>
+      <w:r>
+        <w:rPr>
+          <w:rFonts w:hint="default" w:cstheme="minorBidi"/>
+          <w:b w:val="0"/>
+          <w:bCs w:val="0"/>
+          <w:color w:val="000000" w:themeColor="text1"/>
+          <w:kern w:val="2"/>
+          <w:sz w:val="21"/>
+          <w:szCs w:val="24"/>
+          <w:lang w:eastAsia="zh-CN" w:bidi="ar-SA"/>
+          <w14:textFill>
+            <w14:solidFill>
+              <w14:schemeClr w14:val="tx1"/>
+            </w14:solidFill>
+          </w14:textFill>
+        </w:rPr>
+        <w:t>3]</w:t>
+      </w:r>
+    </w:p>
+    <w:p>
+      <w:pPr>
+        <w:pStyle w:val="4"/>
+        <w:keepNext w:val="0"/>
+        <w:keepLines w:val="0"/>
+        <w:widowControl/>
+        <w:suppressLineNumbers w:val="0"/>
+        <w:shd w:val="clear" w:fill="FDFEFE"/>
+        <w:spacing w:before="0" w:beforeAutospacing="0" w:after="0" w:afterAutospacing="0"/>
+        <w:ind w:left="0" w:right="0" w:firstLine="420" w:firstLineChars="0"/>
+        <w:jc w:val="left"/>
+      </w:pPr>
+      <w:r>
+        <w:rPr>
+          <w:rFonts w:hint="default" w:ascii="Menlo" w:hAnsi="Menlo" w:eastAsia="Menlo" w:cs="Menlo"/>
+          <w:color w:val="008400"/>
+          <w:kern w:val="0"/>
+          <w:sz w:val="22"/>
+          <w:szCs w:val="22"/>
+          <w:lang w:val="en-US" w:eastAsia="zh-CN" w:bidi="ar"/>
+        </w:rPr>
+        <w:t>//利用Swift类型推导机制，定义了包含3个元素的[String]数组</w:t>
+      </w:r>
+    </w:p>
+    <w:p>
+      <w:pPr>
+        <w:pStyle w:val="4"/>
+        <w:keepNext w:val="0"/>
+        <w:keepLines w:val="0"/>
+        <w:widowControl/>
+        <w:suppressLineNumbers w:val="0"/>
+        <w:shd w:val="clear" w:fill="FDFEFE"/>
+        <w:spacing w:before="0" w:beforeAutospacing="0" w:after="0" w:afterAutospacing="0"/>
+        <w:ind w:left="0" w:right="0" w:firstLine="420" w:firstLineChars="0"/>
+        <w:jc w:val="left"/>
+        <w:rPr>
+          <w:rFonts w:ascii="Menlo" w:hAnsi="Menlo" w:eastAsia="Menlo" w:cs="Menlo"/>
+          <w:color w:val="000000"/>
+          <w:kern w:val="0"/>
+          <w:sz w:val="22"/>
+          <w:szCs w:val="22"/>
+          <w:lang w:val="en-US" w:eastAsia="zh-CN" w:bidi="ar"/>
+        </w:rPr>
+      </w:pPr>
+      <w:r>
+        <w:rPr>
+          <w:rFonts w:ascii="Menlo" w:hAnsi="Menlo" w:eastAsia="Menlo" w:cs="Menlo"/>
+          <w:color w:val="BA2DA2"/>
+          <w:kern w:val="0"/>
+          <w:sz w:val="22"/>
+          <w:szCs w:val="22"/>
+          <w:lang w:val="en-US" w:eastAsia="zh-CN" w:bidi="ar"/>
+        </w:rPr>
+        <w:t>var</w:t>
+      </w:r>
+      <w:r>
+        <w:rPr>
+          <w:rFonts w:ascii="Menlo" w:hAnsi="Menlo" w:eastAsia="Menlo" w:cs="Menlo"/>
+          <w:color w:val="000000"/>
+          <w:kern w:val="0"/>
+          <w:sz w:val="22"/>
+          <w:szCs w:val="22"/>
+          <w:lang w:val="en-US" w:eastAsia="zh-CN" w:bidi="ar"/>
+        </w:rPr>
+        <w:t xml:space="preserve"> shoppingList = [</w:t>
+      </w:r>
+      <w:r>
+        <w:rPr>
+          <w:rFonts w:ascii="Menlo" w:hAnsi="Menlo" w:eastAsia="Menlo" w:cs="Menlo"/>
+          <w:color w:val="D12F1B"/>
+          <w:kern w:val="0"/>
+          <w:sz w:val="22"/>
+          <w:szCs w:val="22"/>
+          <w:lang w:val="en-US" w:eastAsia="zh-CN" w:bidi="ar"/>
+        </w:rPr>
+        <w:t>"Eggs"</w:t>
+      </w:r>
+      <w:r>
+        <w:rPr>
+          <w:rFonts w:ascii="Menlo" w:hAnsi="Menlo" w:eastAsia="Menlo" w:cs="Menlo"/>
+          <w:color w:val="000000"/>
+          <w:kern w:val="0"/>
+          <w:sz w:val="22"/>
+          <w:szCs w:val="22"/>
+          <w:lang w:val="en-US" w:eastAsia="zh-CN" w:bidi="ar"/>
+        </w:rPr>
+        <w:t xml:space="preserve">, </w:t>
+      </w:r>
+      <w:r>
+        <w:rPr>
+          <w:rFonts w:ascii="Menlo" w:hAnsi="Menlo" w:eastAsia="Menlo" w:cs="Menlo"/>
+          <w:color w:val="D12F1B"/>
+          <w:kern w:val="0"/>
+          <w:sz w:val="22"/>
+          <w:szCs w:val="22"/>
+          <w:lang w:val="en-US" w:eastAsia="zh-CN" w:bidi="ar"/>
+        </w:rPr>
+        <w:t>"Milk"</w:t>
+      </w:r>
+      <w:r>
+        <w:rPr>
+          <w:rFonts w:ascii="Menlo" w:hAnsi="Menlo" w:eastAsia="Menlo" w:cs="Menlo"/>
+          <w:color w:val="000000"/>
+          <w:kern w:val="0"/>
+          <w:sz w:val="22"/>
+          <w:szCs w:val="22"/>
+          <w:lang w:val="en-US" w:eastAsia="zh-CN" w:bidi="ar"/>
+        </w:rPr>
+        <w:t xml:space="preserve">, </w:t>
+      </w:r>
+      <w:r>
+        <w:rPr>
+          <w:rFonts w:ascii="Menlo" w:hAnsi="Menlo" w:eastAsia="Menlo" w:cs="Menlo"/>
+          <w:color w:val="D12F1B"/>
+          <w:kern w:val="0"/>
+          <w:sz w:val="22"/>
+          <w:szCs w:val="22"/>
+          <w:lang w:val="en-US" w:eastAsia="zh-CN" w:bidi="ar"/>
+        </w:rPr>
+        <w:t>"Bread"</w:t>
+      </w:r>
+      <w:r>
+        <w:rPr>
+          <w:rFonts w:ascii="Menlo" w:hAnsi="Menlo" w:eastAsia="Menlo" w:cs="Menlo"/>
+          <w:color w:val="000000"/>
+          <w:kern w:val="0"/>
+          <w:sz w:val="22"/>
+          <w:szCs w:val="22"/>
+          <w:lang w:val="en-US" w:eastAsia="zh-CN" w:bidi="ar"/>
+        </w:rPr>
+        <w:t>]</w:t>
+      </w:r>
+    </w:p>
+    <w:p>
+      <w:pPr>
+        <w:pStyle w:val="4"/>
+        <w:keepNext w:val="0"/>
+        <w:keepLines w:val="0"/>
+        <w:widowControl/>
+        <w:suppressLineNumbers w:val="0"/>
+        <w:shd w:val="clear" w:fill="FDFEFE"/>
+        <w:spacing w:before="0" w:beforeAutospacing="0" w:after="0" w:afterAutospacing="0"/>
+        <w:ind w:left="0" w:right="0" w:firstLine="420" w:firstLineChars="0"/>
+        <w:jc w:val="left"/>
+        <w:rPr>
+          <w:rFonts w:ascii="Menlo" w:hAnsi="Menlo" w:eastAsia="Menlo" w:cs="Menlo"/>
+          <w:color w:val="000000"/>
+          <w:kern w:val="0"/>
+          <w:sz w:val="22"/>
+          <w:szCs w:val="22"/>
+          <w:lang w:val="en-US" w:eastAsia="zh-CN" w:bidi="ar"/>
+        </w:rPr>
+      </w:pPr>
     </w:p>
     <w:p>
       <w:pPr>
@@ -1761,7 +2572,7 @@
             </w14:solidFill>
           </w14:textFill>
         </w:rPr>
-        <w:t>数组的创建</w:t>
+        <w:t>数组的遍历</w:t>
       </w:r>
     </w:p>
     <w:p>
@@ -1797,14 +2608,14 @@
           <w:kern w:val="2"/>
           <w:sz w:val="21"/>
           <w:szCs w:val="24"/>
-          <w:lang w:val="en-US" w:eastAsia="zh-CN" w:bidi="ar-SA"/>
+          <w:lang w:eastAsia="zh-CN" w:bidi="ar-SA"/>
           <w14:textFill>
             <w14:solidFill>
               <w14:schemeClr w14:val="tx1"/>
             </w14:solidFill>
           </w14:textFill>
         </w:rPr>
-        <w:t>数组使用有序列表存储同一类型的多个值。相同的值可以多次出现在一个数组的不同位置中。Swift 数组会强制检测元素的类型，如果类型不同则会报错，Swift 数组应该遵循像Array&lt;Element&gt;这样的形式，其中Element是这个数组中唯一允许存在的数据类型。我们也可以使用像[Element]这样的简单语法。尽管两种形式在功能上是一样的，但是推荐较短的那种</w:t>
+        <w:t>我们可以使用</w:t>
       </w:r>
       <w:r>
         <w:rPr>
@@ -1822,7 +2633,7 @@
             </w14:solidFill>
           </w14:textFill>
         </w:rPr>
-        <w:t>。</w:t>
+        <w:t>上一章介绍的for-in循环来遍历数组中的数据项：</w:t>
       </w:r>
     </w:p>
     <w:p>
@@ -1837,7 +2648,167 @@
         <w:ind w:left="0" w:right="0" w:firstLine="420" w:firstLineChars="0"/>
         <w:jc w:val="left"/>
       </w:pPr>
-      <w:r>
+    </w:p>
+    <w:p>
+      <w:pPr>
+        <w:pStyle w:val="4"/>
+        <w:keepNext w:val="0"/>
+        <w:keepLines w:val="0"/>
+        <w:widowControl/>
+        <w:suppressLineNumbers w:val="0"/>
+        <w:shd w:val="clear" w:fill="FDFEFE"/>
+        <w:spacing w:before="0" w:beforeAutospacing="0" w:after="0" w:afterAutospacing="0"/>
+        <w:ind w:left="0" w:right="0" w:firstLine="420" w:firstLineChars="0"/>
+        <w:jc w:val="left"/>
+      </w:pPr>
+      <w:r>
+        <w:rPr>
+          <w:rFonts w:ascii="Menlo" w:hAnsi="Menlo" w:eastAsia="Menlo" w:cs="Menlo"/>
+          <w:color w:val="BA2DA2"/>
+          <w:kern w:val="0"/>
+          <w:sz w:val="22"/>
+          <w:szCs w:val="22"/>
+          <w:lang w:val="en-US" w:eastAsia="zh-CN" w:bidi="ar"/>
+        </w:rPr>
+        <w:t>for</w:t>
+      </w:r>
+      <w:r>
+        <w:rPr>
+          <w:rFonts w:ascii="Menlo" w:hAnsi="Menlo" w:eastAsia="Menlo" w:cs="Menlo"/>
+          <w:color w:val="000000"/>
+          <w:kern w:val="0"/>
+          <w:sz w:val="22"/>
+          <w:szCs w:val="22"/>
+          <w:lang w:val="en-US" w:eastAsia="zh-CN" w:bidi="ar"/>
+        </w:rPr>
+        <w:t xml:space="preserve"> item </w:t>
+      </w:r>
+      <w:r>
+        <w:rPr>
+          <w:rFonts w:ascii="Menlo" w:hAnsi="Menlo" w:eastAsia="Menlo" w:cs="Menlo"/>
+          <w:color w:val="BA2DA2"/>
+          <w:kern w:val="0"/>
+          <w:sz w:val="22"/>
+          <w:szCs w:val="22"/>
+          <w:lang w:val="en-US" w:eastAsia="zh-CN" w:bidi="ar"/>
+        </w:rPr>
+        <w:t>in</w:t>
+      </w:r>
+      <w:r>
+        <w:rPr>
+          <w:rFonts w:ascii="Menlo" w:hAnsi="Menlo" w:eastAsia="Menlo" w:cs="Menlo"/>
+          <w:color w:val="000000"/>
+          <w:kern w:val="0"/>
+          <w:sz w:val="22"/>
+          <w:szCs w:val="22"/>
+          <w:lang w:val="en-US" w:eastAsia="zh-CN" w:bidi="ar"/>
+        </w:rPr>
+        <w:t xml:space="preserve"> </w:t>
+      </w:r>
+      <w:r>
+        <w:rPr>
+          <w:rFonts w:ascii="Menlo" w:hAnsi="Menlo" w:eastAsia="Menlo" w:cs="Menlo"/>
+          <w:color w:val="4F8187"/>
+          <w:kern w:val="0"/>
+          <w:sz w:val="22"/>
+          <w:szCs w:val="22"/>
+          <w:lang w:val="en-US" w:eastAsia="zh-CN" w:bidi="ar"/>
+        </w:rPr>
+        <w:t>shoppingList</w:t>
+      </w:r>
+      <w:r>
+        <w:rPr>
+          <w:rFonts w:ascii="Menlo" w:hAnsi="Menlo" w:eastAsia="Menlo" w:cs="Menlo"/>
+          <w:color w:val="000000"/>
+          <w:kern w:val="0"/>
+          <w:sz w:val="22"/>
+          <w:szCs w:val="22"/>
+          <w:lang w:val="en-US" w:eastAsia="zh-CN" w:bidi="ar"/>
+        </w:rPr>
+        <w:t>{</w:t>
+      </w:r>
+    </w:p>
+    <w:p>
+      <w:pPr>
+        <w:pStyle w:val="4"/>
+        <w:keepNext w:val="0"/>
+        <w:keepLines w:val="0"/>
+        <w:widowControl/>
+        <w:suppressLineNumbers w:val="0"/>
+        <w:shd w:val="clear" w:fill="FDFEFE"/>
+        <w:spacing w:before="0" w:beforeAutospacing="0" w:after="0" w:afterAutospacing="0"/>
+        <w:ind w:left="0" w:right="0" w:firstLine="420" w:firstLineChars="0"/>
+        <w:jc w:val="left"/>
+      </w:pPr>
+      <w:r>
+        <w:rPr>
+          <w:rFonts w:hint="default" w:ascii="Menlo" w:hAnsi="Menlo" w:eastAsia="Menlo" w:cs="Menlo"/>
+          <w:color w:val="000000"/>
+          <w:kern w:val="0"/>
+          <w:sz w:val="22"/>
+          <w:szCs w:val="22"/>
+          <w:lang w:val="en-US" w:eastAsia="zh-CN" w:bidi="ar"/>
+        </w:rPr>
+        <w:t xml:space="preserve">    </w:t>
+      </w:r>
+      <w:r>
+        <w:rPr>
+          <w:rFonts w:hint="default" w:ascii="Menlo" w:hAnsi="Menlo" w:eastAsia="Menlo" w:cs="Menlo"/>
+          <w:color w:val="3E1E81"/>
+          <w:kern w:val="0"/>
+          <w:sz w:val="22"/>
+          <w:szCs w:val="22"/>
+          <w:lang w:val="en-US" w:eastAsia="zh-CN" w:bidi="ar"/>
+        </w:rPr>
+        <w:t>print</w:t>
+      </w:r>
+      <w:r>
+        <w:rPr>
+          <w:rFonts w:hint="default" w:ascii="Menlo" w:hAnsi="Menlo" w:eastAsia="Menlo" w:cs="Menlo"/>
+          <w:color w:val="000000"/>
+          <w:kern w:val="0"/>
+          <w:sz w:val="22"/>
+          <w:szCs w:val="22"/>
+          <w:lang w:val="en-US" w:eastAsia="zh-CN" w:bidi="ar"/>
+        </w:rPr>
+        <w:t>(item)</w:t>
+      </w:r>
+    </w:p>
+    <w:p>
+      <w:pPr>
+        <w:pStyle w:val="4"/>
+        <w:keepNext w:val="0"/>
+        <w:keepLines w:val="0"/>
+        <w:widowControl/>
+        <w:suppressLineNumbers w:val="0"/>
+        <w:shd w:val="clear" w:fill="FDFEFE"/>
+        <w:spacing w:before="0" w:beforeAutospacing="0" w:after="0" w:afterAutospacing="0"/>
+        <w:ind w:left="0" w:right="0" w:firstLine="420" w:firstLineChars="0"/>
+        <w:jc w:val="left"/>
+      </w:pPr>
+      <w:r>
+        <w:rPr>
+          <w:rFonts w:hint="default" w:ascii="Menlo" w:hAnsi="Menlo" w:eastAsia="Menlo" w:cs="Menlo"/>
+          <w:color w:val="000000"/>
+          <w:kern w:val="0"/>
+          <w:sz w:val="22"/>
+          <w:szCs w:val="22"/>
+          <w:lang w:val="en-US" w:eastAsia="zh-CN" w:bidi="ar"/>
+        </w:rPr>
+        <w:t>}</w:t>
+      </w:r>
+    </w:p>
+    <w:p>
+      <w:pPr>
+        <w:pStyle w:val="4"/>
+        <w:keepNext w:val="0"/>
+        <w:keepLines w:val="0"/>
+        <w:widowControl/>
+        <w:suppressLineNumbers w:val="0"/>
+        <w:shd w:val="clear" w:fill="FDFEFE"/>
+        <w:spacing w:before="0" w:beforeAutospacing="0" w:after="0" w:afterAutospacing="0"/>
+        <w:ind w:left="0" w:right="0" w:firstLine="420" w:firstLineChars="0"/>
+        <w:jc w:val="left"/>
         <w:rPr>
           <w:rFonts w:hint="default" w:ascii="Menlo" w:hAnsi="Menlo" w:eastAsia="Menlo" w:cs="Menlo"/>
           <w:color w:val="008400"/>
@@ -1846,241 +2817,18 @@
           <w:szCs w:val="22"/>
           <w:lang w:val="en-US" w:eastAsia="zh-CN" w:bidi="ar"/>
         </w:rPr>
-        <w:t>//创建一个空数组</w:t>
-      </w:r>
-    </w:p>
-    <w:p>
-      <w:pPr>
-        <w:pStyle w:val="4"/>
-        <w:keepNext w:val="0"/>
-        <w:keepLines w:val="0"/>
-        <w:widowControl/>
-        <w:suppressLineNumbers w:val="0"/>
-        <w:shd w:val="clear" w:fill="FDFEFE"/>
-        <w:spacing w:before="0" w:beforeAutospacing="0" w:after="0" w:afterAutospacing="0"/>
-        <w:ind w:left="0" w:right="0" w:firstLine="420" w:firstLineChars="0"/>
-        <w:jc w:val="left"/>
-      </w:pPr>
-      <w:r>
-        <w:rPr>
-          <w:rFonts w:hint="default" w:ascii="Menlo" w:hAnsi="Menlo" w:eastAsia="Menlo" w:cs="Menlo"/>
-          <w:color w:val="BA2DA2"/>
-          <w:kern w:val="0"/>
-          <w:sz w:val="22"/>
-          <w:szCs w:val="22"/>
-          <w:lang w:val="en-US" w:eastAsia="zh-CN" w:bidi="ar"/>
-        </w:rPr>
-        <w:t>var</w:t>
-      </w:r>
-      <w:r>
-        <w:rPr>
-          <w:rFonts w:hint="default" w:ascii="Menlo" w:hAnsi="Menlo" w:eastAsia="Menlo" w:cs="Menlo"/>
-          <w:color w:val="000000"/>
-          <w:kern w:val="0"/>
-          <w:sz w:val="22"/>
-          <w:szCs w:val="22"/>
-          <w:lang w:val="en-US" w:eastAsia="zh-CN" w:bidi="ar"/>
-        </w:rPr>
-        <w:t xml:space="preserve"> someInts = [</w:t>
-      </w:r>
-      <w:r>
-        <w:rPr>
-          <w:rFonts w:hint="default" w:ascii="Menlo" w:hAnsi="Menlo" w:eastAsia="Menlo" w:cs="Menlo"/>
-          <w:color w:val="703DAA"/>
-          <w:kern w:val="0"/>
-          <w:sz w:val="22"/>
-          <w:szCs w:val="22"/>
-          <w:lang w:val="en-US" w:eastAsia="zh-CN" w:bidi="ar"/>
-        </w:rPr>
-        <w:t>Int</w:t>
-      </w:r>
-      <w:r>
-        <w:rPr>
-          <w:rFonts w:hint="default" w:ascii="Menlo" w:hAnsi="Menlo" w:eastAsia="Menlo" w:cs="Menlo"/>
-          <w:color w:val="000000"/>
-          <w:kern w:val="0"/>
-          <w:sz w:val="22"/>
-          <w:szCs w:val="22"/>
-          <w:lang w:val="en-US" w:eastAsia="zh-CN" w:bidi="ar"/>
-        </w:rPr>
-        <w:t>]()</w:t>
-      </w:r>
-    </w:p>
-    <w:p>
-      <w:pPr>
-        <w:pStyle w:val="4"/>
-        <w:keepNext w:val="0"/>
-        <w:keepLines w:val="0"/>
-        <w:widowControl/>
-        <w:suppressLineNumbers w:val="0"/>
-        <w:shd w:val="clear" w:fill="FDFEFE"/>
-        <w:spacing w:before="0" w:beforeAutospacing="0" w:after="0" w:afterAutospacing="0"/>
-        <w:ind w:left="0" w:right="0" w:firstLine="420" w:firstLineChars="0"/>
-        <w:jc w:val="left"/>
-      </w:pPr>
-      <w:r>
-        <w:rPr>
-          <w:rFonts w:ascii="Menlo" w:hAnsi="Menlo" w:eastAsia="Menlo" w:cs="Menlo"/>
-          <w:color w:val="3E1E81"/>
-          <w:kern w:val="0"/>
-          <w:sz w:val="22"/>
-          <w:szCs w:val="22"/>
-          <w:lang w:val="en-US" w:eastAsia="zh-CN" w:bidi="ar"/>
-        </w:rPr>
-        <w:t>print</w:t>
-      </w:r>
-      <w:r>
-        <w:rPr>
-          <w:rFonts w:ascii="Menlo" w:hAnsi="Menlo" w:eastAsia="Menlo" w:cs="Menlo"/>
-          <w:color w:val="000000"/>
-          <w:kern w:val="0"/>
-          <w:sz w:val="22"/>
-          <w:szCs w:val="22"/>
-          <w:lang w:val="en-US" w:eastAsia="zh-CN" w:bidi="ar"/>
-        </w:rPr>
-        <w:t>(</w:t>
-      </w:r>
-      <w:r>
-        <w:rPr>
-          <w:rFonts w:ascii="Menlo" w:hAnsi="Menlo" w:eastAsia="Menlo" w:cs="Menlo"/>
-          <w:color w:val="D12F1B"/>
-          <w:kern w:val="0"/>
-          <w:sz w:val="22"/>
-          <w:szCs w:val="22"/>
-          <w:lang w:val="en-US" w:eastAsia="zh-CN" w:bidi="ar"/>
-        </w:rPr>
-        <w:t>"数组中有</w:t>
-      </w:r>
-      <w:r>
-        <w:rPr>
-          <w:rFonts w:ascii="Menlo" w:hAnsi="Menlo" w:eastAsia="Menlo" w:cs="Menlo"/>
-          <w:color w:val="000000"/>
-          <w:kern w:val="0"/>
-          <w:sz w:val="22"/>
-          <w:szCs w:val="22"/>
-          <w:lang w:val="en-US" w:eastAsia="zh-CN" w:bidi="ar"/>
-        </w:rPr>
-        <w:t>\</w:t>
-      </w:r>
-      <w:r>
-        <w:rPr>
-          <w:rFonts w:ascii="Menlo" w:hAnsi="Menlo" w:eastAsia="Menlo" w:cs="Menlo"/>
-          <w:color w:val="D12F1B"/>
-          <w:kern w:val="0"/>
-          <w:sz w:val="22"/>
-          <w:szCs w:val="22"/>
-          <w:lang w:val="en-US" w:eastAsia="zh-CN" w:bidi="ar"/>
-        </w:rPr>
-        <w:t>(</w:t>
-      </w:r>
-      <w:r>
-        <w:rPr>
-          <w:rFonts w:ascii="Menlo" w:hAnsi="Menlo" w:eastAsia="Menlo" w:cs="Menlo"/>
-          <w:color w:val="4F8187"/>
-          <w:kern w:val="0"/>
-          <w:sz w:val="22"/>
-          <w:szCs w:val="22"/>
-          <w:lang w:val="en-US" w:eastAsia="zh-CN" w:bidi="ar"/>
-        </w:rPr>
-        <w:t>someInts</w:t>
-      </w:r>
-      <w:r>
-        <w:rPr>
-          <w:rFonts w:ascii="Menlo" w:hAnsi="Menlo" w:eastAsia="Menlo" w:cs="Menlo"/>
-          <w:color w:val="000000"/>
-          <w:kern w:val="0"/>
-          <w:sz w:val="22"/>
-          <w:szCs w:val="22"/>
-          <w:lang w:val="en-US" w:eastAsia="zh-CN" w:bidi="ar"/>
-        </w:rPr>
-        <w:t>.</w:t>
-      </w:r>
-      <w:r>
-        <w:rPr>
-          <w:rFonts w:ascii="Menlo" w:hAnsi="Menlo" w:eastAsia="Menlo" w:cs="Menlo"/>
-          <w:color w:val="703DAA"/>
-          <w:kern w:val="0"/>
-          <w:sz w:val="22"/>
-          <w:szCs w:val="22"/>
-          <w:lang w:val="en-US" w:eastAsia="zh-CN" w:bidi="ar"/>
-        </w:rPr>
-        <w:t>count</w:t>
-      </w:r>
-      <w:r>
-        <w:rPr>
-          <w:rFonts w:ascii="Menlo" w:hAnsi="Menlo" w:eastAsia="Menlo" w:cs="Menlo"/>
-          <w:color w:val="D12F1B"/>
-          <w:kern w:val="0"/>
-          <w:sz w:val="22"/>
-          <w:szCs w:val="22"/>
-          <w:lang w:val="en-US" w:eastAsia="zh-CN" w:bidi="ar"/>
-        </w:rPr>
-        <w:t>)个元素"</w:t>
-      </w:r>
-      <w:r>
-        <w:rPr>
-          <w:rFonts w:ascii="Menlo" w:hAnsi="Menlo" w:eastAsia="Menlo" w:cs="Menlo"/>
-          <w:color w:val="000000"/>
-          <w:kern w:val="0"/>
-          <w:sz w:val="22"/>
-          <w:szCs w:val="22"/>
-          <w:lang w:val="en-US" w:eastAsia="zh-CN" w:bidi="ar"/>
-        </w:rPr>
-        <w:t>)</w:t>
-      </w:r>
-    </w:p>
-    <w:p>
-      <w:pPr>
-        <w:pStyle w:val="4"/>
-        <w:keepNext w:val="0"/>
-        <w:keepLines w:val="0"/>
-        <w:widowControl/>
-        <w:suppressLineNumbers w:val="0"/>
-        <w:shd w:val="clear" w:fill="FDFEFE"/>
-        <w:spacing w:before="0" w:beforeAutospacing="0" w:after="0" w:afterAutospacing="0"/>
-        <w:ind w:left="0" w:right="0" w:firstLine="420" w:firstLineChars="0"/>
-        <w:jc w:val="left"/>
-        <w:rPr>
-          <w:rFonts w:ascii="Menlo" w:hAnsi="Menlo" w:eastAsia="Menlo" w:cs="Menlo"/>
+      </w:pPr>
+      <w:r>
+        <w:rPr>
+          <w:rFonts w:hint="default" w:ascii="Menlo" w:hAnsi="Menlo" w:eastAsia="Menlo" w:cs="Menlo"/>
           <w:color w:val="008400"/>
           <w:kern w:val="0"/>
           <w:sz w:val="22"/>
           <w:szCs w:val="22"/>
           <w:lang w:val="en-US" w:eastAsia="zh-CN" w:bidi="ar"/>
         </w:rPr>
-      </w:pPr>
-      <w:r>
-        <w:rPr>
-          <w:rFonts w:ascii="Menlo" w:hAnsi="Menlo" w:eastAsia="Menlo" w:cs="Menlo"/>
-          <w:color w:val="008400"/>
-          <w:kern w:val="0"/>
-          <w:sz w:val="22"/>
-          <w:szCs w:val="22"/>
-          <w:lang w:val="en-US" w:eastAsia="zh-CN" w:bidi="ar"/>
-        </w:rPr>
-        <w:t>//打印 "数组中有0个元素"</w:t>
-      </w:r>
-    </w:p>
-    <w:p>
-      <w:pPr>
-        <w:pStyle w:val="4"/>
-        <w:keepNext w:val="0"/>
-        <w:keepLines w:val="0"/>
-        <w:widowControl/>
-        <w:suppressLineNumbers w:val="0"/>
-        <w:shd w:val="clear" w:fill="FDFEFE"/>
-        <w:spacing w:before="0" w:beforeAutospacing="0" w:after="0" w:afterAutospacing="0"/>
-        <w:ind w:left="0" w:right="0" w:firstLine="420" w:firstLineChars="0"/>
-        <w:jc w:val="left"/>
-        <w:rPr>
-          <w:rFonts w:ascii="Menlo" w:hAnsi="Menlo" w:eastAsia="Menlo" w:cs="Menlo"/>
-          <w:color w:val="008400"/>
-          <w:kern w:val="0"/>
-          <w:sz w:val="22"/>
-          <w:szCs w:val="22"/>
-          <w:lang w:val="en-US" w:eastAsia="zh-CN" w:bidi="ar"/>
-        </w:rPr>
-      </w:pPr>
+        <w:t>//打印 Eggs Milk Bread</w:t>
+      </w:r>
     </w:p>
     <w:p>
       <w:pPr>
@@ -2106,7 +2854,15 @@
           </w14:textFill>
         </w:rPr>
       </w:pPr>
-      <w:r>
+    </w:p>
+    <w:p>
+      <w:pPr>
+        <w:keepNext w:val="0"/>
+        <w:keepLines w:val="0"/>
+        <w:widowControl/>
+        <w:suppressLineNumbers w:val="0"/>
+        <w:ind w:firstLine="420" w:firstLineChars="0"/>
+        <w:jc w:val="left"/>
         <w:rPr>
           <w:rFonts w:hint="default" w:asciiTheme="minorHAnsi" w:hAnsiTheme="minorHAnsi" w:eastAsiaTheme="minorEastAsia" w:cstheme="minorBidi"/>
           <w:b w:val="0"/>
@@ -2122,13 +2878,20 @@
             </w14:solidFill>
           </w14:textFill>
         </w:rPr>
-        <w:t>Swift 中的Array类型还提供</w:t>
-      </w:r>
-      <w:r>
+      </w:pPr>
+    </w:p>
+    <w:p>
+      <w:pPr>
+        <w:keepNext w:val="0"/>
+        <w:keepLines w:val="0"/>
+        <w:widowControl/>
+        <w:suppressLineNumbers w:val="0"/>
+        <w:ind w:firstLine="420" w:firstLineChars="0"/>
+        <w:jc w:val="left"/>
         <w:rPr>
           <w:rFonts w:hint="default" w:asciiTheme="minorHAnsi" w:hAnsiTheme="minorHAnsi" w:eastAsiaTheme="minorEastAsia" w:cstheme="minorBidi"/>
-          <w:b/>
-          <w:bCs/>
+          <w:b w:val="0"/>
+          <w:bCs w:val="0"/>
           <w:color w:val="000000" w:themeColor="text1"/>
           <w:kern w:val="2"/>
           <w:sz w:val="21"/>
@@ -2140,8 +2903,7 @@
             </w14:solidFill>
           </w14:textFill>
         </w:rPr>
-        <w:t>一</w:t>
-      </w:r>
+      </w:pPr>
       <w:r>
         <w:rPr>
           <w:rFonts w:hint="default" w:asciiTheme="minorHAnsi" w:hAnsiTheme="minorHAnsi" w:eastAsiaTheme="minorEastAsia" w:cstheme="minorBidi"/>
@@ -2158,142 +2920,13 @@
             </w14:solidFill>
           </w14:textFill>
         </w:rPr>
-        <w:t>个可以创建特定大小并且所有数据都被默认的构造方法。我们可以把准备加入新数组的数据项数量（count）和适当类型的初始值（repeating）传入数组构造函数</w:t>
-      </w:r>
-    </w:p>
-    <w:p>
-      <w:pPr>
-        <w:pStyle w:val="4"/>
-        <w:keepNext w:val="0"/>
-        <w:keepLines w:val="0"/>
-        <w:widowControl/>
-        <w:suppressLineNumbers w:val="0"/>
-        <w:shd w:val="clear" w:fill="FDFEFE"/>
-        <w:spacing w:before="0" w:beforeAutospacing="0" w:after="0" w:afterAutospacing="0"/>
-        <w:ind w:left="0" w:right="0" w:firstLine="420" w:firstLineChars="0"/>
-        <w:jc w:val="left"/>
-      </w:pPr>
-      <w:r>
-        <w:rPr>
-          <w:rFonts w:ascii="Menlo" w:hAnsi="Menlo" w:eastAsia="Menlo" w:cs="Menlo"/>
-          <w:color w:val="008400"/>
-          <w:kern w:val="0"/>
-          <w:sz w:val="22"/>
-          <w:szCs w:val="22"/>
-          <w:lang w:val="en-US" w:eastAsia="zh-CN" w:bidi="ar"/>
-        </w:rPr>
-        <w:t>//创建一个[Double]数组，等价于[0.0, 0.0, 0.0]</w:t>
-      </w:r>
-    </w:p>
-    <w:p>
-      <w:pPr>
-        <w:pStyle w:val="4"/>
-        <w:keepNext w:val="0"/>
-        <w:keepLines w:val="0"/>
-        <w:widowControl/>
-        <w:suppressLineNumbers w:val="0"/>
-        <w:shd w:val="clear" w:fill="FDFEFE"/>
-        <w:spacing w:before="0" w:beforeAutospacing="0" w:after="0" w:afterAutospacing="0"/>
-        <w:ind w:left="0" w:right="0" w:firstLine="420" w:firstLineChars="0"/>
-        <w:jc w:val="left"/>
-      </w:pPr>
-      <w:r>
-        <w:rPr>
-          <w:rFonts w:hint="default" w:ascii="Menlo" w:hAnsi="Menlo" w:eastAsia="Menlo" w:cs="Menlo"/>
-          <w:color w:val="BA2DA2"/>
-          <w:kern w:val="0"/>
-          <w:sz w:val="22"/>
-          <w:szCs w:val="22"/>
-          <w:lang w:val="en-US" w:eastAsia="zh-CN" w:bidi="ar"/>
-        </w:rPr>
-        <w:t>var</w:t>
-      </w:r>
-      <w:r>
-        <w:rPr>
-          <w:rFonts w:hint="default" w:ascii="Menlo" w:hAnsi="Menlo" w:eastAsia="Menlo" w:cs="Menlo"/>
-          <w:color w:val="000000"/>
-          <w:kern w:val="0"/>
-          <w:sz w:val="22"/>
-          <w:szCs w:val="22"/>
-          <w:lang w:val="en-US" w:eastAsia="zh-CN" w:bidi="ar"/>
-        </w:rPr>
-        <w:t xml:space="preserve"> threeDoubles = </w:t>
-      </w:r>
-      <w:r>
-        <w:rPr>
-          <w:rFonts w:hint="default" w:ascii="Menlo" w:hAnsi="Menlo" w:eastAsia="Menlo" w:cs="Menlo"/>
-          <w:color w:val="703DAA"/>
-          <w:kern w:val="0"/>
-          <w:sz w:val="22"/>
-          <w:szCs w:val="22"/>
-          <w:lang w:val="en-US" w:eastAsia="zh-CN" w:bidi="ar"/>
-        </w:rPr>
-        <w:t>Array</w:t>
-      </w:r>
-      <w:r>
-        <w:rPr>
-          <w:rFonts w:hint="default" w:ascii="Menlo" w:hAnsi="Menlo" w:eastAsia="Menlo" w:cs="Menlo"/>
-          <w:color w:val="000000"/>
-          <w:kern w:val="0"/>
-          <w:sz w:val="22"/>
-          <w:szCs w:val="22"/>
-          <w:lang w:val="en-US" w:eastAsia="zh-CN" w:bidi="ar"/>
-        </w:rPr>
-        <w:t xml:space="preserve">(repeating: </w:t>
-      </w:r>
-      <w:r>
-        <w:rPr>
-          <w:rFonts w:hint="default" w:ascii="Menlo" w:hAnsi="Menlo" w:eastAsia="Menlo" w:cs="Menlo"/>
-          <w:color w:val="272AD8"/>
-          <w:kern w:val="0"/>
-          <w:sz w:val="22"/>
-          <w:szCs w:val="22"/>
-          <w:lang w:val="en-US" w:eastAsia="zh-CN" w:bidi="ar"/>
-        </w:rPr>
-        <w:t>0.0</w:t>
-      </w:r>
-      <w:r>
-        <w:rPr>
-          <w:rFonts w:hint="default" w:ascii="Menlo" w:hAnsi="Menlo" w:eastAsia="Menlo" w:cs="Menlo"/>
-          <w:color w:val="000000"/>
-          <w:kern w:val="0"/>
-          <w:sz w:val="22"/>
-          <w:szCs w:val="22"/>
-          <w:lang w:val="en-US" w:eastAsia="zh-CN" w:bidi="ar"/>
-        </w:rPr>
-        <w:t xml:space="preserve">, count: </w:t>
-      </w:r>
-      <w:r>
-        <w:rPr>
-          <w:rFonts w:hint="default" w:ascii="Menlo" w:hAnsi="Menlo" w:eastAsia="Menlo" w:cs="Menlo"/>
-          <w:color w:val="272AD8"/>
-          <w:kern w:val="0"/>
-          <w:sz w:val="22"/>
-          <w:szCs w:val="22"/>
-          <w:lang w:val="en-US" w:eastAsia="zh-CN" w:bidi="ar"/>
-        </w:rPr>
-        <w:t>3</w:t>
-      </w:r>
-      <w:r>
-        <w:rPr>
-          <w:rFonts w:hint="default" w:ascii="Menlo" w:hAnsi="Menlo" w:eastAsia="Menlo" w:cs="Menlo"/>
-          <w:color w:val="000000"/>
-          <w:kern w:val="0"/>
-          <w:sz w:val="22"/>
-          <w:szCs w:val="22"/>
-          <w:lang w:val="en-US" w:eastAsia="zh-CN" w:bidi="ar"/>
-        </w:rPr>
-        <w:t>)</w:t>
-      </w:r>
-    </w:p>
-    <w:p>
-      <w:pPr>
-        <w:pStyle w:val="4"/>
-        <w:ind w:firstLine="420" w:firstLineChars="0"/>
+        <w:t>如果我们同时需要每个数据项的值和索引值，可以使用enumerated()方法来进行数组遍历。enumerated()返回一个由每一</w:t>
+      </w:r>
+      <w:r>
         <w:rPr>
           <w:rFonts w:hint="default" w:asciiTheme="minorHAnsi" w:hAnsiTheme="minorHAnsi" w:eastAsiaTheme="minorEastAsia" w:cstheme="minorBidi"/>
-          <w:b w:val="0"/>
-          <w:bCs w:val="0"/>
+          <w:b/>
+          <w:bCs/>
           <w:color w:val="000000" w:themeColor="text1"/>
           <w:kern w:val="2"/>
           <w:sz w:val="21"/>
@@ -2305,7 +2938,8 @@
             </w14:solidFill>
           </w14:textFill>
         </w:rPr>
-      </w:pPr>
+        <w:t>个数据项</w:t>
+      </w:r>
       <w:r>
         <w:rPr>
           <w:rFonts w:hint="default" w:asciiTheme="minorHAnsi" w:hAnsiTheme="minorHAnsi" w:eastAsiaTheme="minorEastAsia" w:cstheme="minorBidi"/>
@@ -2322,9 +2956,17 @@
             </w14:solidFill>
           </w14:textFill>
         </w:rPr>
-        <w:t>我们</w:t>
-      </w:r>
-      <w:r>
+        <w:t>索引值和数据值组成的元组。我们可以把这个元组分解成临时常量或者变量来进行遍历：</w:t>
+      </w:r>
+    </w:p>
+    <w:p>
+      <w:pPr>
+        <w:keepNext w:val="0"/>
+        <w:keepLines w:val="0"/>
+        <w:widowControl/>
+        <w:suppressLineNumbers w:val="0"/>
+        <w:ind w:firstLine="420" w:firstLineChars="0"/>
+        <w:jc w:val="left"/>
         <w:rPr>
           <w:rFonts w:hint="default" w:asciiTheme="minorHAnsi" w:hAnsiTheme="minorHAnsi" w:eastAsiaTheme="minorEastAsia" w:cstheme="minorBidi"/>
           <w:b w:val="0"/>
@@ -2340,29 +2982,21 @@
             </w14:solidFill>
           </w14:textFill>
         </w:rPr>
-        <w:t>还</w:t>
-      </w:r>
-      <w:r>
+      </w:pPr>
+    </w:p>
+    <w:p>
+      <w:pPr>
+        <w:pStyle w:val="4"/>
+        <w:keepNext w:val="0"/>
+        <w:keepLines w:val="0"/>
+        <w:widowControl/>
+        <w:suppressLineNumbers w:val="0"/>
+        <w:shd w:val="clear" w:fill="FDFEFE"/>
+        <w:spacing w:before="0" w:beforeAutospacing="0" w:after="0" w:afterAutospacing="0"/>
+        <w:ind w:left="0" w:right="0" w:firstLine="420" w:firstLineChars="0"/>
+        <w:jc w:val="left"/>
         <w:rPr>
           <w:rFonts w:hint="default" w:asciiTheme="minorHAnsi" w:hAnsiTheme="minorHAnsi" w:eastAsiaTheme="minorEastAsia" w:cstheme="minorBidi"/>
-          <w:b w:val="0"/>
-          <w:bCs w:val="0"/>
-          <w:color w:val="000000" w:themeColor="text1"/>
-          <w:kern w:val="2"/>
-          <w:sz w:val="21"/>
-          <w:szCs w:val="24"/>
-          <w:lang w:val="en-US" w:eastAsia="zh-CN" w:bidi="ar-SA"/>
-          <w14:textFill>
-            <w14:solidFill>
-              <w14:schemeClr w14:val="tx1"/>
-            </w14:solidFill>
-          </w14:textFill>
-        </w:rPr>
-        <w:t xml:space="preserve">可以使用数组字面量来进行数组构造，这是一种用一个或者多个数值构造数组的简单方法。数组字面量是一系列由逗号分割并由方括号包含的数值：[value 1, value 2, value </w:t>
-      </w:r>
-      <w:r>
-        <w:rPr>
-          <w:rFonts w:hint="default" w:cstheme="minorBidi"/>
           <w:b w:val="0"/>
           <w:bCs w:val="0"/>
           <w:color w:val="000000" w:themeColor="text1"/>
@@ -2376,7 +3010,17 @@
             </w14:solidFill>
           </w14:textFill>
         </w:rPr>
-        <w:t>3]</w:t>
+      </w:pPr>
+      <w:r>
+        <w:rPr>
+          <w:rFonts w:ascii="Menlo" w:hAnsi="Menlo" w:eastAsia="Menlo" w:cs="Menlo"/>
+          <w:color w:val="008400"/>
+          <w:kern w:val="0"/>
+          <w:sz w:val="22"/>
+          <w:szCs w:val="22"/>
+          <w:lang w:val="en-US" w:eastAsia="zh-CN" w:bidi="ar"/>
+        </w:rPr>
+        <w:t>//利用元组访问</w:t>
       </w:r>
     </w:p>
     <w:p>
@@ -2394,13 +3038,294 @@
       <w:r>
         <w:rPr>
           <w:rFonts w:hint="default" w:ascii="Menlo" w:hAnsi="Menlo" w:eastAsia="Menlo" w:cs="Menlo"/>
+          <w:color w:val="BA2DA2"/>
+          <w:kern w:val="0"/>
+          <w:sz w:val="22"/>
+          <w:szCs w:val="22"/>
+          <w:lang w:val="en-US" w:eastAsia="zh-CN" w:bidi="ar"/>
+        </w:rPr>
+        <w:t>for</w:t>
+      </w:r>
+      <w:r>
+        <w:rPr>
+          <w:rFonts w:hint="default" w:ascii="Menlo" w:hAnsi="Menlo" w:eastAsia="Menlo" w:cs="Menlo"/>
+          <w:color w:val="000000"/>
+          <w:kern w:val="0"/>
+          <w:sz w:val="22"/>
+          <w:szCs w:val="22"/>
+          <w:lang w:val="en-US" w:eastAsia="zh-CN" w:bidi="ar"/>
+        </w:rPr>
+        <w:t xml:space="preserve"> (index, item) </w:t>
+      </w:r>
+      <w:r>
+        <w:rPr>
+          <w:rFonts w:hint="default" w:ascii="Menlo" w:hAnsi="Menlo" w:eastAsia="Menlo" w:cs="Menlo"/>
+          <w:color w:val="BA2DA2"/>
+          <w:kern w:val="0"/>
+          <w:sz w:val="22"/>
+          <w:szCs w:val="22"/>
+          <w:lang w:val="en-US" w:eastAsia="zh-CN" w:bidi="ar"/>
+        </w:rPr>
+        <w:t>in</w:t>
+      </w:r>
+      <w:r>
+        <w:rPr>
+          <w:rFonts w:hint="default" w:ascii="Menlo" w:hAnsi="Menlo" w:eastAsia="Menlo" w:cs="Menlo"/>
+          <w:color w:val="000000"/>
+          <w:kern w:val="0"/>
+          <w:sz w:val="22"/>
+          <w:szCs w:val="22"/>
+          <w:lang w:val="en-US" w:eastAsia="zh-CN" w:bidi="ar"/>
+        </w:rPr>
+        <w:t xml:space="preserve"> </w:t>
+      </w:r>
+      <w:r>
+        <w:rPr>
+          <w:rFonts w:hint="default" w:ascii="Menlo" w:hAnsi="Menlo" w:eastAsia="Menlo" w:cs="Menlo"/>
+          <w:color w:val="4F8187"/>
+          <w:kern w:val="0"/>
+          <w:sz w:val="22"/>
+          <w:szCs w:val="22"/>
+          <w:lang w:val="en-US" w:eastAsia="zh-CN" w:bidi="ar"/>
+        </w:rPr>
+        <w:t>shoppingList</w:t>
+      </w:r>
+      <w:r>
+        <w:rPr>
+          <w:rFonts w:hint="default" w:ascii="Menlo" w:hAnsi="Menlo" w:eastAsia="Menlo" w:cs="Menlo"/>
+          <w:color w:val="000000"/>
+          <w:kern w:val="0"/>
+          <w:sz w:val="22"/>
+          <w:szCs w:val="22"/>
+          <w:lang w:val="en-US" w:eastAsia="zh-CN" w:bidi="ar"/>
+        </w:rPr>
+        <w:t>.</w:t>
+      </w:r>
+      <w:r>
+        <w:rPr>
+          <w:rFonts w:hint="default" w:ascii="Menlo" w:hAnsi="Menlo" w:eastAsia="Menlo" w:cs="Menlo"/>
+          <w:color w:val="3E1E81"/>
+          <w:kern w:val="0"/>
+          <w:sz w:val="22"/>
+          <w:szCs w:val="22"/>
+          <w:lang w:val="en-US" w:eastAsia="zh-CN" w:bidi="ar"/>
+        </w:rPr>
+        <w:t>enumerated</w:t>
+      </w:r>
+      <w:r>
+        <w:rPr>
+          <w:rFonts w:hint="default" w:ascii="Menlo" w:hAnsi="Menlo" w:eastAsia="Menlo" w:cs="Menlo"/>
+          <w:color w:val="000000"/>
+          <w:kern w:val="0"/>
+          <w:sz w:val="22"/>
+          <w:szCs w:val="22"/>
+          <w:lang w:val="en-US" w:eastAsia="zh-CN" w:bidi="ar"/>
+        </w:rPr>
+        <w:t>() {</w:t>
+      </w:r>
+    </w:p>
+    <w:p>
+      <w:pPr>
+        <w:pStyle w:val="4"/>
+        <w:keepNext w:val="0"/>
+        <w:keepLines w:val="0"/>
+        <w:widowControl/>
+        <w:suppressLineNumbers w:val="0"/>
+        <w:shd w:val="clear" w:fill="FDFEFE"/>
+        <w:spacing w:before="0" w:beforeAutospacing="0" w:after="0" w:afterAutospacing="0"/>
+        <w:ind w:left="0" w:right="0" w:firstLine="420" w:firstLineChars="0"/>
+        <w:jc w:val="left"/>
+      </w:pPr>
+      <w:r>
+        <w:rPr>
+          <w:rFonts w:hint="default" w:ascii="Menlo" w:hAnsi="Menlo" w:eastAsia="Menlo" w:cs="Menlo"/>
+          <w:color w:val="000000"/>
+          <w:kern w:val="0"/>
+          <w:sz w:val="22"/>
+          <w:szCs w:val="22"/>
+          <w:lang w:val="en-US" w:eastAsia="zh-CN" w:bidi="ar"/>
+        </w:rPr>
+        <w:t xml:space="preserve">    </w:t>
+      </w:r>
+      <w:r>
+        <w:rPr>
+          <w:rFonts w:hint="default" w:ascii="Menlo" w:hAnsi="Menlo" w:eastAsia="Menlo" w:cs="Menlo"/>
+          <w:color w:val="3E1E81"/>
+          <w:kern w:val="0"/>
+          <w:sz w:val="22"/>
+          <w:szCs w:val="22"/>
+          <w:lang w:val="en-US" w:eastAsia="zh-CN" w:bidi="ar"/>
+        </w:rPr>
+        <w:t>print</w:t>
+      </w:r>
+      <w:r>
+        <w:rPr>
+          <w:rFonts w:hint="default" w:ascii="Menlo" w:hAnsi="Menlo" w:eastAsia="Menlo" w:cs="Menlo"/>
+          <w:color w:val="000000"/>
+          <w:kern w:val="0"/>
+          <w:sz w:val="22"/>
+          <w:szCs w:val="22"/>
+          <w:lang w:val="en-US" w:eastAsia="zh-CN" w:bidi="ar"/>
+        </w:rPr>
+        <w:t>(</w:t>
+      </w:r>
+      <w:r>
+        <w:rPr>
+          <w:rFonts w:hint="default" w:ascii="Menlo" w:hAnsi="Menlo" w:eastAsia="Menlo" w:cs="Menlo"/>
+          <w:color w:val="D12F1B"/>
+          <w:kern w:val="0"/>
+          <w:sz w:val="22"/>
+          <w:szCs w:val="22"/>
+          <w:lang w:val="en-US" w:eastAsia="zh-CN" w:bidi="ar"/>
+        </w:rPr>
+        <w:t>"item</w:t>
+      </w:r>
+      <w:r>
+        <w:rPr>
+          <w:rFonts w:hint="default" w:ascii="Menlo" w:hAnsi="Menlo" w:eastAsia="Menlo" w:cs="Menlo"/>
+          <w:color w:val="000000"/>
+          <w:kern w:val="0"/>
+          <w:sz w:val="22"/>
+          <w:szCs w:val="22"/>
+          <w:lang w:val="en-US" w:eastAsia="zh-CN" w:bidi="ar"/>
+        </w:rPr>
+        <w:t>\</w:t>
+      </w:r>
+      <w:r>
+        <w:rPr>
+          <w:rFonts w:hint="default" w:ascii="Menlo" w:hAnsi="Menlo" w:eastAsia="Menlo" w:cs="Menlo"/>
+          <w:color w:val="D12F1B"/>
+          <w:kern w:val="0"/>
+          <w:sz w:val="22"/>
+          <w:szCs w:val="22"/>
+          <w:lang w:val="en-US" w:eastAsia="zh-CN" w:bidi="ar"/>
+        </w:rPr>
+        <w:t>(</w:t>
+      </w:r>
+      <w:r>
+        <w:rPr>
+          <w:rFonts w:hint="default" w:ascii="Menlo" w:hAnsi="Menlo" w:eastAsia="Menlo" w:cs="Menlo"/>
+          <w:color w:val="000000"/>
+          <w:kern w:val="0"/>
+          <w:sz w:val="22"/>
+          <w:szCs w:val="22"/>
+          <w:lang w:val="en-US" w:eastAsia="zh-CN" w:bidi="ar"/>
+        </w:rPr>
+        <w:t>index</w:t>
+      </w:r>
+      <w:r>
+        <w:rPr>
+          <w:rFonts w:hint="default" w:ascii="Menlo" w:hAnsi="Menlo" w:eastAsia="Menlo" w:cs="Menlo"/>
+          <w:color w:val="D12F1B"/>
+          <w:kern w:val="0"/>
+          <w:sz w:val="22"/>
+          <w:szCs w:val="22"/>
+          <w:lang w:val="en-US" w:eastAsia="zh-CN" w:bidi="ar"/>
+        </w:rPr>
+        <w:t xml:space="preserve">) </w:t>
+      </w:r>
+      <w:r>
+        <w:rPr>
+          <w:rFonts w:hint="default" w:ascii="Menlo" w:hAnsi="Menlo" w:eastAsia="Menlo" w:cs="Menlo"/>
+          <w:color w:val="000000"/>
+          <w:kern w:val="0"/>
+          <w:sz w:val="22"/>
+          <w:szCs w:val="22"/>
+          <w:lang w:val="en-US" w:eastAsia="zh-CN" w:bidi="ar"/>
+        </w:rPr>
+        <w:t>\</w:t>
+      </w:r>
+      <w:r>
+        <w:rPr>
+          <w:rFonts w:hint="default" w:ascii="Menlo" w:hAnsi="Menlo" w:eastAsia="Menlo" w:cs="Menlo"/>
+          <w:color w:val="D12F1B"/>
+          <w:kern w:val="0"/>
+          <w:sz w:val="22"/>
+          <w:szCs w:val="22"/>
+          <w:lang w:val="en-US" w:eastAsia="zh-CN" w:bidi="ar"/>
+        </w:rPr>
+        <w:t>(</w:t>
+      </w:r>
+      <w:r>
+        <w:rPr>
+          <w:rFonts w:hint="default" w:ascii="Menlo" w:hAnsi="Menlo" w:eastAsia="Menlo" w:cs="Menlo"/>
+          <w:color w:val="000000"/>
+          <w:kern w:val="0"/>
+          <w:sz w:val="22"/>
+          <w:szCs w:val="22"/>
+          <w:lang w:val="en-US" w:eastAsia="zh-CN" w:bidi="ar"/>
+        </w:rPr>
+        <w:t>item</w:t>
+      </w:r>
+      <w:r>
+        <w:rPr>
+          <w:rFonts w:hint="default" w:ascii="Menlo" w:hAnsi="Menlo" w:eastAsia="Menlo" w:cs="Menlo"/>
+          <w:color w:val="D12F1B"/>
+          <w:kern w:val="0"/>
+          <w:sz w:val="22"/>
+          <w:szCs w:val="22"/>
+          <w:lang w:val="en-US" w:eastAsia="zh-CN" w:bidi="ar"/>
+        </w:rPr>
+        <w:t>)"</w:t>
+      </w:r>
+      <w:r>
+        <w:rPr>
+          <w:rFonts w:hint="default" w:ascii="Menlo" w:hAnsi="Menlo" w:eastAsia="Menlo" w:cs="Menlo"/>
+          <w:color w:val="000000"/>
+          <w:kern w:val="0"/>
+          <w:sz w:val="22"/>
+          <w:szCs w:val="22"/>
+          <w:lang w:val="en-US" w:eastAsia="zh-CN" w:bidi="ar"/>
+        </w:rPr>
+        <w:t>)</w:t>
+      </w:r>
+    </w:p>
+    <w:p>
+      <w:pPr>
+        <w:pStyle w:val="4"/>
+        <w:keepNext w:val="0"/>
+        <w:keepLines w:val="0"/>
+        <w:widowControl/>
+        <w:suppressLineNumbers w:val="0"/>
+        <w:shd w:val="clear" w:fill="FDFEFE"/>
+        <w:spacing w:before="0" w:beforeAutospacing="0" w:after="0" w:afterAutospacing="0"/>
+        <w:ind w:left="0" w:right="0" w:firstLine="420" w:firstLineChars="0"/>
+        <w:jc w:val="left"/>
+      </w:pPr>
+      <w:r>
+        <w:rPr>
+          <w:rFonts w:hint="default" w:ascii="Menlo" w:hAnsi="Menlo" w:eastAsia="Menlo" w:cs="Menlo"/>
+          <w:color w:val="000000"/>
+          <w:kern w:val="0"/>
+          <w:sz w:val="22"/>
+          <w:szCs w:val="22"/>
+          <w:lang w:val="en-US" w:eastAsia="zh-CN" w:bidi="ar"/>
+        </w:rPr>
+        <w:t>}</w:t>
+      </w:r>
+    </w:p>
+    <w:p>
+      <w:pPr>
+        <w:pStyle w:val="4"/>
+        <w:keepNext w:val="0"/>
+        <w:keepLines w:val="0"/>
+        <w:widowControl/>
+        <w:suppressLineNumbers w:val="0"/>
+        <w:shd w:val="clear" w:fill="FDFEFE"/>
+        <w:spacing w:before="0" w:beforeAutospacing="0" w:after="0" w:afterAutospacing="0"/>
+        <w:ind w:left="0" w:right="0" w:firstLine="420" w:firstLineChars="0"/>
+        <w:jc w:val="left"/>
+      </w:pPr>
+      <w:r>
+        <w:rPr>
+          <w:rFonts w:ascii="Menlo" w:hAnsi="Menlo" w:eastAsia="Menlo" w:cs="Menlo"/>
           <w:color w:val="008400"/>
           <w:kern w:val="0"/>
           <w:sz w:val="22"/>
           <w:szCs w:val="22"/>
           <w:lang w:val="en-US" w:eastAsia="zh-CN" w:bidi="ar"/>
         </w:rPr>
-        <w:t>//利用Swift类型推导机制，定义了包含3个元素的[String]数组</w:t>
+        <w:t>/*</w:t>
       </w:r>
     </w:p>
     <w:p>
@@ -2414,102 +3339,17 @@
         <w:spacing w:before="0" w:beforeAutospacing="0" w:after="0" w:afterAutospacing="0"/>
         <w:ind w:left="0" w:right="0" w:firstLine="420" w:firstLineChars="0"/>
         <w:jc w:val="left"/>
-        <w:rPr>
-          <w:rFonts w:ascii="Menlo" w:hAnsi="Menlo" w:eastAsia="Menlo" w:cs="Menlo"/>
-          <w:color w:val="000000"/>
-          <w:kern w:val="0"/>
-          <w:sz w:val="22"/>
-          <w:szCs w:val="22"/>
-          <w:lang w:val="en-US" w:eastAsia="zh-CN" w:bidi="ar"/>
-        </w:rPr>
-      </w:pPr>
-      <w:r>
-        <w:rPr>
-          <w:rFonts w:ascii="Menlo" w:hAnsi="Menlo" w:eastAsia="Menlo" w:cs="Menlo"/>
-          <w:color w:val="BA2DA2"/>
-          <w:kern w:val="0"/>
-          <w:sz w:val="22"/>
-          <w:szCs w:val="22"/>
-          <w:lang w:val="en-US" w:eastAsia="zh-CN" w:bidi="ar"/>
-        </w:rPr>
-        <w:t>var</w:t>
-      </w:r>
-      <w:r>
-        <w:rPr>
-          <w:rFonts w:ascii="Menlo" w:hAnsi="Menlo" w:eastAsia="Menlo" w:cs="Menlo"/>
-          <w:color w:val="000000"/>
-          <w:kern w:val="0"/>
-          <w:sz w:val="22"/>
-          <w:szCs w:val="22"/>
-          <w:lang w:val="en-US" w:eastAsia="zh-CN" w:bidi="ar"/>
-        </w:rPr>
-        <w:t xml:space="preserve"> shoppingList = [</w:t>
-      </w:r>
-      <w:r>
-        <w:rPr>
-          <w:rFonts w:ascii="Menlo" w:hAnsi="Menlo" w:eastAsia="Menlo" w:cs="Menlo"/>
-          <w:color w:val="D12F1B"/>
-          <w:kern w:val="0"/>
-          <w:sz w:val="22"/>
-          <w:szCs w:val="22"/>
-          <w:lang w:val="en-US" w:eastAsia="zh-CN" w:bidi="ar"/>
-        </w:rPr>
-        <w:t>"Eggs"</w:t>
-      </w:r>
-      <w:r>
-        <w:rPr>
-          <w:rFonts w:ascii="Menlo" w:hAnsi="Menlo" w:eastAsia="Menlo" w:cs="Menlo"/>
-          <w:color w:val="000000"/>
-          <w:kern w:val="0"/>
-          <w:sz w:val="22"/>
-          <w:szCs w:val="22"/>
-          <w:lang w:val="en-US" w:eastAsia="zh-CN" w:bidi="ar"/>
-        </w:rPr>
-        <w:t xml:space="preserve">, </w:t>
-      </w:r>
-      <w:r>
-        <w:rPr>
-          <w:rFonts w:ascii="Menlo" w:hAnsi="Menlo" w:eastAsia="Menlo" w:cs="Menlo"/>
-          <w:color w:val="D12F1B"/>
-          <w:kern w:val="0"/>
-          <w:sz w:val="22"/>
-          <w:szCs w:val="22"/>
-          <w:lang w:val="en-US" w:eastAsia="zh-CN" w:bidi="ar"/>
-        </w:rPr>
-        <w:t>"Milk"</w:t>
-      </w:r>
-      <w:r>
-        <w:rPr>
-          <w:rFonts w:ascii="Menlo" w:hAnsi="Menlo" w:eastAsia="Menlo" w:cs="Menlo"/>
-          <w:color w:val="000000"/>
-          <w:kern w:val="0"/>
-          <w:sz w:val="22"/>
-          <w:szCs w:val="22"/>
-          <w:lang w:val="en-US" w:eastAsia="zh-CN" w:bidi="ar"/>
-        </w:rPr>
-        <w:t xml:space="preserve">, </w:t>
-      </w:r>
-      <w:r>
-        <w:rPr>
-          <w:rFonts w:ascii="Menlo" w:hAnsi="Menlo" w:eastAsia="Menlo" w:cs="Menlo"/>
-          <w:color w:val="D12F1B"/>
-          <w:kern w:val="0"/>
-          <w:sz w:val="22"/>
-          <w:szCs w:val="22"/>
-          <w:lang w:val="en-US" w:eastAsia="zh-CN" w:bidi="ar"/>
-        </w:rPr>
-        <w:t>"Bread"</w:t>
-      </w:r>
-      <w:r>
-        <w:rPr>
-          <w:rFonts w:ascii="Menlo" w:hAnsi="Menlo" w:eastAsia="Menlo" w:cs="Menlo"/>
-          <w:color w:val="000000"/>
-          <w:kern w:val="0"/>
-          <w:sz w:val="22"/>
-          <w:szCs w:val="22"/>
-          <w:lang w:val="en-US" w:eastAsia="zh-CN" w:bidi="ar"/>
-        </w:rPr>
-        <w:t>]</w:t>
+      </w:pPr>
+      <w:r>
+        <w:rPr>
+          <w:rFonts w:ascii="Menlo" w:hAnsi="Menlo" w:eastAsia="Menlo" w:cs="Menlo"/>
+          <w:color w:val="008400"/>
+          <w:kern w:val="0"/>
+          <w:sz w:val="22"/>
+          <w:szCs w:val="22"/>
+          <w:lang w:val="en-US" w:eastAsia="zh-CN" w:bidi="ar"/>
+        </w:rPr>
+        <w:t> 打印：</w:t>
       </w:r>
     </w:p>
     <w:p>
@@ -2523,9 +3363,101 @@
         <w:spacing w:before="0" w:beforeAutospacing="0" w:after="0" w:afterAutospacing="0"/>
         <w:ind w:left="0" w:right="0" w:firstLine="420" w:firstLineChars="0"/>
         <w:jc w:val="left"/>
-        <w:rPr>
-          <w:rFonts w:ascii="Menlo" w:hAnsi="Menlo" w:eastAsia="Menlo" w:cs="Menlo"/>
-          <w:color w:val="000000"/>
+      </w:pPr>
+      <w:r>
+        <w:rPr>
+          <w:rFonts w:ascii="Menlo" w:hAnsi="Menlo" w:eastAsia="Menlo" w:cs="Menlo"/>
+          <w:color w:val="008400"/>
+          <w:kern w:val="0"/>
+          <w:sz w:val="22"/>
+          <w:szCs w:val="22"/>
+          <w:lang w:val="en-US" w:eastAsia="zh-CN" w:bidi="ar"/>
+        </w:rPr>
+        <w:t> item0 Eggs</w:t>
+      </w:r>
+      <w:r>
+        <w:rPr>
+          <w:rFonts w:ascii="Menlo" w:hAnsi="Menlo" w:eastAsia="Menlo" w:cs="Menlo"/>
+          <w:color w:val="008400"/>
+          <w:kern w:val="0"/>
+          <w:sz w:val="22"/>
+          <w:szCs w:val="22"/>
+          <w:lang w:eastAsia="zh-CN" w:bidi="ar"/>
+        </w:rPr>
+        <w:t xml:space="preserve">   </w:t>
+      </w:r>
+      <w:r>
+        <w:rPr>
+          <w:rFonts w:ascii="Menlo" w:hAnsi="Menlo" w:eastAsia="Menlo" w:cs="Menlo"/>
+          <w:color w:val="008400"/>
+          <w:kern w:val="0"/>
+          <w:sz w:val="22"/>
+          <w:szCs w:val="22"/>
+          <w:lang w:val="en-US" w:eastAsia="zh-CN" w:bidi="ar"/>
+        </w:rPr>
+        <w:t>item1 Milk</w:t>
+      </w:r>
+      <w:r>
+        <w:rPr>
+          <w:rFonts w:ascii="Menlo" w:hAnsi="Menlo" w:eastAsia="Menlo" w:cs="Menlo"/>
+          <w:color w:val="008400"/>
+          <w:kern w:val="0"/>
+          <w:sz w:val="22"/>
+          <w:szCs w:val="22"/>
+          <w:lang w:eastAsia="zh-CN" w:bidi="ar"/>
+        </w:rPr>
+        <w:t xml:space="preserve">   </w:t>
+      </w:r>
+      <w:r>
+        <w:rPr>
+          <w:rFonts w:ascii="Menlo" w:hAnsi="Menlo" w:eastAsia="Menlo" w:cs="Menlo"/>
+          <w:color w:val="008400"/>
+          <w:kern w:val="0"/>
+          <w:sz w:val="22"/>
+          <w:szCs w:val="22"/>
+          <w:lang w:val="en-US" w:eastAsia="zh-CN" w:bidi="ar"/>
+        </w:rPr>
+        <w:t>item2 Bread</w:t>
+      </w:r>
+    </w:p>
+    <w:p>
+      <w:pPr>
+        <w:pStyle w:val="4"/>
+        <w:keepNext w:val="0"/>
+        <w:keepLines w:val="0"/>
+        <w:widowControl/>
+        <w:suppressLineNumbers w:val="0"/>
+        <w:shd w:val="clear" w:fill="FDFEFE"/>
+        <w:spacing w:before="0" w:beforeAutospacing="0" w:after="0" w:afterAutospacing="0"/>
+        <w:ind w:left="0" w:right="0" w:firstLine="420" w:firstLineChars="0"/>
+        <w:jc w:val="left"/>
+      </w:pPr>
+      <w:r>
+        <w:rPr>
+          <w:rFonts w:ascii="Menlo" w:hAnsi="Menlo" w:eastAsia="Menlo" w:cs="Menlo"/>
+          <w:color w:val="008400"/>
+          <w:kern w:val="0"/>
+          <w:sz w:val="22"/>
+          <w:szCs w:val="22"/>
+          <w:lang w:val="en-US" w:eastAsia="zh-CN" w:bidi="ar"/>
+        </w:rPr>
+        <w:t>*/</w:t>
+      </w:r>
+    </w:p>
+    <w:p>
+      <w:pPr>
+        <w:pStyle w:val="4"/>
+        <w:keepNext w:val="0"/>
+        <w:keepLines w:val="0"/>
+        <w:widowControl/>
+        <w:suppressLineNumbers w:val="0"/>
+        <w:shd w:val="clear" w:fill="FDFEFE"/>
+        <w:spacing w:before="0" w:beforeAutospacing="0" w:after="0" w:afterAutospacing="0"/>
+        <w:ind w:right="0" w:firstLine="420" w:firstLineChars="0"/>
+        <w:jc w:val="left"/>
+        <w:rPr>
+          <w:rFonts w:hint="default" w:ascii="Menlo" w:hAnsi="Menlo" w:eastAsia="Menlo" w:cs="Menlo"/>
+          <w:color w:val="008400"/>
           <w:kern w:val="0"/>
           <w:sz w:val="22"/>
           <w:szCs w:val="22"/>
@@ -2573,7 +3505,7 @@
             </w14:solidFill>
           </w14:textFill>
         </w:rPr>
-        <w:t>数组的遍历</w:t>
+        <w:t>数组的修改和访问</w:t>
       </w:r>
     </w:p>
     <w:p>
@@ -2600,9 +3532,17 @@
           </w14:textFill>
         </w:rPr>
       </w:pPr>
-      <w:r>
-        <w:rPr>
-          <w:rFonts w:hint="default" w:asciiTheme="minorHAnsi" w:hAnsiTheme="minorHAnsi" w:eastAsiaTheme="minorEastAsia" w:cstheme="minorBidi"/>
+    </w:p>
+    <w:p>
+      <w:pPr>
+        <w:keepNext w:val="0"/>
+        <w:keepLines w:val="0"/>
+        <w:widowControl/>
+        <w:suppressLineNumbers w:val="0"/>
+        <w:ind w:firstLine="420" w:firstLineChars="0"/>
+        <w:jc w:val="left"/>
+        <w:rPr>
+          <w:rFonts w:hint="default" w:cstheme="minorBidi"/>
           <w:b w:val="0"/>
           <w:bCs w:val="0"/>
           <w:color w:val="000000" w:themeColor="text1"/>
@@ -2616,8 +3556,7 @@
             </w14:solidFill>
           </w14:textFill>
         </w:rPr>
-        <w:t>我们可以使用</w:t>
-      </w:r>
+      </w:pPr>
       <w:r>
         <w:rPr>
           <w:rFonts w:hint="default" w:cstheme="minorBidi"/>
@@ -2634,27 +3573,396 @@
             </w14:solidFill>
           </w14:textFill>
         </w:rPr>
-        <w:t>上一章介绍的for-in循环来遍历数组中的数据项</w:t>
+        <w:t>我们可以使用append()或者赋值运算符+=在数组的末尾添加元素。</w:t>
+      </w:r>
+    </w:p>
+    <w:p>
+      <w:pPr>
+        <w:pStyle w:val="4"/>
+        <w:keepNext w:val="0"/>
+        <w:keepLines w:val="0"/>
+        <w:widowControl/>
+        <w:suppressLineNumbers w:val="0"/>
+        <w:shd w:val="clear" w:fill="FDFEFE"/>
+        <w:spacing w:before="0" w:beforeAutospacing="0" w:after="0" w:afterAutospacing="0"/>
+        <w:ind w:left="420" w:leftChars="0" w:right="0" w:firstLine="0" w:firstLineChars="0"/>
+        <w:jc w:val="left"/>
+      </w:pPr>
+      <w:r>
+        <w:rPr>
+          <w:rFonts w:hint="default" w:ascii="Menlo" w:hAnsi="Menlo" w:eastAsia="Menlo" w:cs="Menlo"/>
+          <w:color w:val="008400"/>
+          <w:kern w:val="0"/>
+          <w:sz w:val="22"/>
+          <w:szCs w:val="22"/>
+          <w:lang w:val="en-US" w:eastAsia="zh-CN" w:bidi="ar"/>
+        </w:rPr>
+        <w:t>//为shoppingList添加元素"Tea"</w:t>
+      </w:r>
+    </w:p>
+    <w:p>
+      <w:pPr>
+        <w:pStyle w:val="4"/>
+        <w:keepNext w:val="0"/>
+        <w:keepLines w:val="0"/>
+        <w:widowControl/>
+        <w:suppressLineNumbers w:val="0"/>
+        <w:shd w:val="clear" w:fill="FDFEFE"/>
+        <w:spacing w:before="0" w:beforeAutospacing="0" w:after="0" w:afterAutospacing="0"/>
+        <w:ind w:left="420" w:leftChars="0" w:right="0" w:firstLine="0" w:firstLineChars="0"/>
+        <w:jc w:val="left"/>
+      </w:pPr>
+      <w:r>
+        <w:rPr>
+          <w:rFonts w:hint="default" w:ascii="Menlo" w:hAnsi="Menlo" w:eastAsia="Menlo" w:cs="Menlo"/>
+          <w:color w:val="4F8187"/>
+          <w:kern w:val="0"/>
+          <w:sz w:val="22"/>
+          <w:szCs w:val="22"/>
+          <w:lang w:val="en-US" w:eastAsia="zh-CN" w:bidi="ar"/>
+        </w:rPr>
+        <w:t>shoppingList</w:t>
+      </w:r>
+      <w:r>
+        <w:rPr>
+          <w:rFonts w:hint="default" w:ascii="Menlo" w:hAnsi="Menlo" w:eastAsia="Menlo" w:cs="Menlo"/>
+          <w:color w:val="000000"/>
+          <w:kern w:val="0"/>
+          <w:sz w:val="22"/>
+          <w:szCs w:val="22"/>
+          <w:lang w:val="en-US" w:eastAsia="zh-CN" w:bidi="ar"/>
+        </w:rPr>
+        <w:t>.</w:t>
+      </w:r>
+      <w:r>
+        <w:rPr>
+          <w:rFonts w:hint="default" w:ascii="Menlo" w:hAnsi="Menlo" w:eastAsia="Menlo" w:cs="Menlo"/>
+          <w:color w:val="3E1E81"/>
+          <w:kern w:val="0"/>
+          <w:sz w:val="22"/>
+          <w:szCs w:val="22"/>
+          <w:lang w:val="en-US" w:eastAsia="zh-CN" w:bidi="ar"/>
+        </w:rPr>
+        <w:t>append</w:t>
+      </w:r>
+      <w:r>
+        <w:rPr>
+          <w:rFonts w:hint="default" w:ascii="Menlo" w:hAnsi="Menlo" w:eastAsia="Menlo" w:cs="Menlo"/>
+          <w:color w:val="000000"/>
+          <w:kern w:val="0"/>
+          <w:sz w:val="22"/>
+          <w:szCs w:val="22"/>
+          <w:lang w:val="en-US" w:eastAsia="zh-CN" w:bidi="ar"/>
+        </w:rPr>
+        <w:t>(</w:t>
+      </w:r>
+      <w:r>
+        <w:rPr>
+          <w:rFonts w:hint="default" w:ascii="Menlo" w:hAnsi="Menlo" w:eastAsia="Menlo" w:cs="Menlo"/>
+          <w:color w:val="D12F1B"/>
+          <w:kern w:val="0"/>
+          <w:sz w:val="22"/>
+          <w:szCs w:val="22"/>
+          <w:lang w:val="en-US" w:eastAsia="zh-CN" w:bidi="ar"/>
+        </w:rPr>
+        <w:t>"Tea"</w:t>
+      </w:r>
+      <w:r>
+        <w:rPr>
+          <w:rFonts w:hint="default" w:ascii="Menlo" w:hAnsi="Menlo" w:eastAsia="Menlo" w:cs="Menlo"/>
+          <w:color w:val="000000"/>
+          <w:kern w:val="0"/>
+          <w:sz w:val="22"/>
+          <w:szCs w:val="22"/>
+          <w:lang w:val="en-US" w:eastAsia="zh-CN" w:bidi="ar"/>
+        </w:rPr>
+        <w:t>)</w:t>
+      </w:r>
+    </w:p>
+    <w:p>
+      <w:pPr>
+        <w:pStyle w:val="4"/>
+        <w:keepNext w:val="0"/>
+        <w:keepLines w:val="0"/>
+        <w:widowControl/>
+        <w:suppressLineNumbers w:val="0"/>
+        <w:shd w:val="clear" w:fill="FDFEFE"/>
+        <w:spacing w:before="0" w:beforeAutospacing="0" w:after="0" w:afterAutospacing="0"/>
+        <w:ind w:left="420" w:leftChars="0" w:right="0" w:firstLine="0" w:firstLineChars="0"/>
+        <w:jc w:val="left"/>
+      </w:pPr>
+      <w:r>
+        <w:rPr>
+          <w:rFonts w:hint="default" w:ascii="Menlo" w:hAnsi="Menlo" w:eastAsia="Menlo" w:cs="Menlo"/>
+          <w:color w:val="008400"/>
+          <w:kern w:val="0"/>
+          <w:sz w:val="22"/>
+          <w:szCs w:val="22"/>
+          <w:lang w:val="en-US" w:eastAsia="zh-CN" w:bidi="ar"/>
+        </w:rPr>
+        <w:t>//+=</w:t>
+      </w:r>
+      <w:r>
+        <w:rPr>
+          <w:rFonts w:hint="default" w:ascii="Menlo" w:hAnsi="Menlo" w:eastAsia="Menlo" w:cs="Menlo"/>
+          <w:color w:val="008400"/>
+          <w:kern w:val="0"/>
+          <w:sz w:val="22"/>
+          <w:szCs w:val="22"/>
+          <w:lang w:eastAsia="zh-CN" w:bidi="ar"/>
+        </w:rPr>
+        <w:t>将</w:t>
+      </w:r>
+      <w:r>
+        <w:rPr>
+          <w:rFonts w:hint="default" w:ascii="Menlo" w:hAnsi="Menlo" w:eastAsia="Menlo" w:cs="Menlo"/>
+          <w:color w:val="008400"/>
+          <w:kern w:val="0"/>
+          <w:sz w:val="22"/>
+          <w:szCs w:val="22"/>
+          <w:lang w:val="en-US" w:eastAsia="zh-CN" w:bidi="ar"/>
+        </w:rPr>
+        <w:t>["Flowers","Orange"]添加到shoppingList末端</w:t>
+      </w:r>
+    </w:p>
+    <w:p>
+      <w:pPr>
+        <w:pStyle w:val="4"/>
+        <w:keepNext w:val="0"/>
+        <w:keepLines w:val="0"/>
+        <w:widowControl/>
+        <w:suppressLineNumbers w:val="0"/>
+        <w:shd w:val="clear" w:fill="FDFEFE"/>
+        <w:spacing w:before="0" w:beforeAutospacing="0" w:after="0" w:afterAutospacing="0"/>
+        <w:ind w:left="420" w:leftChars="0" w:right="0" w:firstLine="0" w:firstLineChars="0"/>
+        <w:jc w:val="left"/>
+        <w:rPr>
+          <w:rFonts w:ascii="Menlo" w:hAnsi="Menlo" w:eastAsia="Menlo" w:cs="Menlo"/>
+          <w:color w:val="000000"/>
+          <w:kern w:val="0"/>
+          <w:sz w:val="22"/>
+          <w:szCs w:val="22"/>
+          <w:lang w:val="en-US" w:eastAsia="zh-CN" w:bidi="ar"/>
+        </w:rPr>
+      </w:pPr>
+      <w:r>
+        <w:rPr>
+          <w:rFonts w:ascii="Menlo" w:hAnsi="Menlo" w:eastAsia="Menlo" w:cs="Menlo"/>
+          <w:color w:val="4F8187"/>
+          <w:kern w:val="0"/>
+          <w:sz w:val="22"/>
+          <w:szCs w:val="22"/>
+          <w:lang w:val="en-US" w:eastAsia="zh-CN" w:bidi="ar"/>
+        </w:rPr>
+        <w:t>shoppingList</w:t>
+      </w:r>
+      <w:r>
+        <w:rPr>
+          <w:rFonts w:ascii="Menlo" w:hAnsi="Menlo" w:eastAsia="Menlo" w:cs="Menlo"/>
+          <w:color w:val="000000"/>
+          <w:kern w:val="0"/>
+          <w:sz w:val="22"/>
+          <w:szCs w:val="22"/>
+          <w:lang w:val="en-US" w:eastAsia="zh-CN" w:bidi="ar"/>
+        </w:rPr>
+        <w:t xml:space="preserve"> += [</w:t>
+      </w:r>
+      <w:r>
+        <w:rPr>
+          <w:rFonts w:ascii="Menlo" w:hAnsi="Menlo" w:eastAsia="Menlo" w:cs="Menlo"/>
+          <w:color w:val="D12F1B"/>
+          <w:kern w:val="0"/>
+          <w:sz w:val="22"/>
+          <w:szCs w:val="22"/>
+          <w:lang w:val="en-US" w:eastAsia="zh-CN" w:bidi="ar"/>
+        </w:rPr>
+        <w:t>"Flowers"</w:t>
+      </w:r>
+      <w:r>
+        <w:rPr>
+          <w:rFonts w:ascii="Menlo" w:hAnsi="Menlo" w:eastAsia="Menlo" w:cs="Menlo"/>
+          <w:color w:val="000000"/>
+          <w:kern w:val="0"/>
+          <w:sz w:val="22"/>
+          <w:szCs w:val="22"/>
+          <w:lang w:val="en-US" w:eastAsia="zh-CN" w:bidi="ar"/>
+        </w:rPr>
+        <w:t>,</w:t>
+      </w:r>
+      <w:r>
+        <w:rPr>
+          <w:rFonts w:ascii="Menlo" w:hAnsi="Menlo" w:eastAsia="Menlo" w:cs="Menlo"/>
+          <w:color w:val="D12F1B"/>
+          <w:kern w:val="0"/>
+          <w:sz w:val="22"/>
+          <w:szCs w:val="22"/>
+          <w:lang w:val="en-US" w:eastAsia="zh-CN" w:bidi="ar"/>
+        </w:rPr>
+        <w:t>"Orange"</w:t>
+      </w:r>
+      <w:r>
+        <w:rPr>
+          <w:rFonts w:ascii="Menlo" w:hAnsi="Menlo" w:eastAsia="Menlo" w:cs="Menlo"/>
+          <w:color w:val="000000"/>
+          <w:kern w:val="0"/>
+          <w:sz w:val="22"/>
+          <w:szCs w:val="22"/>
+          <w:lang w:val="en-US" w:eastAsia="zh-CN" w:bidi="ar"/>
+        </w:rPr>
+        <w:t>]</w:t>
+      </w:r>
+    </w:p>
+    <w:p>
+      <w:pPr>
+        <w:pStyle w:val="4"/>
+        <w:keepNext w:val="0"/>
+        <w:keepLines w:val="0"/>
+        <w:widowControl/>
+        <w:suppressLineNumbers w:val="0"/>
+        <w:shd w:val="clear" w:fill="FDFEFE"/>
+        <w:spacing w:before="0" w:beforeAutospacing="0" w:after="0" w:afterAutospacing="0"/>
+        <w:ind w:left="420" w:leftChars="0" w:right="0" w:firstLine="420" w:firstLineChars="0"/>
+        <w:jc w:val="left"/>
+        <w:rPr>
+          <w:rFonts w:ascii="Menlo" w:hAnsi="Menlo" w:eastAsia="Menlo" w:cs="Menlo"/>
+          <w:color w:val="000000"/>
+          <w:kern w:val="0"/>
+          <w:sz w:val="22"/>
+          <w:szCs w:val="22"/>
+          <w:lang w:val="en-US" w:eastAsia="zh-CN" w:bidi="ar"/>
+        </w:rPr>
+      </w:pPr>
+    </w:p>
+    <w:p>
+      <w:pPr>
+        <w:pStyle w:val="4"/>
+        <w:keepNext w:val="0"/>
+        <w:keepLines w:val="0"/>
+        <w:widowControl/>
+        <w:suppressLineNumbers w:val="0"/>
+        <w:shd w:val="clear" w:fill="FDFEFE"/>
+        <w:spacing w:before="0" w:beforeAutospacing="0" w:after="0" w:afterAutospacing="0"/>
+        <w:ind w:left="0" w:right="0" w:firstLine="420" w:firstLineChars="0"/>
+        <w:jc w:val="left"/>
+        <w:rPr>
+          <w:rFonts w:hint="default" w:ascii="Menlo" w:hAnsi="Menlo" w:eastAsia="Menlo" w:cs="Menlo"/>
+          <w:color w:val="000000"/>
+          <w:kern w:val="0"/>
+          <w:sz w:val="22"/>
+          <w:szCs w:val="22"/>
+          <w:lang w:val="en-US" w:eastAsia="zh-CN" w:bidi="ar"/>
+        </w:rPr>
+      </w:pPr>
+      <w:r>
+        <w:rPr>
+          <w:rFonts w:ascii="Menlo" w:hAnsi="Menlo" w:eastAsia="Menlo" w:cs="Menlo"/>
+          <w:color w:val="000000"/>
+          <w:kern w:val="0"/>
+          <w:sz w:val="22"/>
+          <w:szCs w:val="22"/>
+          <w:lang w:eastAsia="zh-CN" w:bidi="ar"/>
+        </w:rPr>
+        <w:t>现在shoppingList中就有6个元素了。分别是</w:t>
+      </w:r>
+      <w:r>
+        <w:rPr>
+          <w:rFonts w:hint="default" w:ascii="Menlo" w:hAnsi="Menlo" w:eastAsia="Menlo" w:cs="Menlo"/>
+          <w:color w:val="000000"/>
+          <w:kern w:val="0"/>
+          <w:sz w:val="22"/>
+          <w:szCs w:val="22"/>
+          <w:lang w:val="en-US" w:eastAsia="zh-CN" w:bidi="ar"/>
+        </w:rPr>
+        <w:t>"Eggs","Milk","Bread"</w:t>
+      </w:r>
+    </w:p>
+    <w:p>
+      <w:pPr>
+        <w:pStyle w:val="4"/>
+        <w:keepNext w:val="0"/>
+        <w:keepLines w:val="0"/>
+        <w:widowControl/>
+        <w:suppressLineNumbers w:val="0"/>
+        <w:shd w:val="clear" w:fill="FDFEFE"/>
+        <w:spacing w:before="0" w:beforeAutospacing="0" w:after="0" w:afterAutospacing="0"/>
+        <w:ind w:right="0"/>
+        <w:jc w:val="left"/>
+        <w:rPr>
+          <w:rFonts w:hint="default" w:ascii="Menlo" w:hAnsi="Menlo" w:eastAsia="Menlo" w:cs="Menlo"/>
+          <w:color w:val="000000"/>
+          <w:kern w:val="0"/>
+          <w:sz w:val="22"/>
+          <w:szCs w:val="22"/>
+          <w:lang w:eastAsia="zh-CN" w:bidi="ar"/>
+        </w:rPr>
+      </w:pPr>
+      <w:r>
+        <w:rPr>
+          <w:rFonts w:hint="default" w:ascii="Menlo" w:hAnsi="Menlo" w:eastAsia="Menlo" w:cs="Menlo"/>
+          <w:color w:val="000000"/>
+          <w:kern w:val="0"/>
+          <w:sz w:val="22"/>
+          <w:szCs w:val="22"/>
+          <w:lang w:eastAsia="zh-CN" w:bidi="ar"/>
+        </w:rPr>
+        <w:t>,</w:t>
+      </w:r>
+      <w:r>
+        <w:rPr>
+          <w:rFonts w:hint="default" w:ascii="Menlo" w:hAnsi="Menlo" w:eastAsia="Menlo" w:cs="Menlo"/>
+          <w:color w:val="000000"/>
+          <w:kern w:val="0"/>
+          <w:sz w:val="22"/>
+          <w:szCs w:val="22"/>
+          <w:lang w:val="en-US" w:eastAsia="zh-CN" w:bidi="ar"/>
+        </w:rPr>
+        <w:t>"Tea"</w:t>
+      </w:r>
+      <w:r>
+        <w:rPr>
+          <w:rFonts w:hint="default" w:ascii="Menlo" w:hAnsi="Menlo" w:eastAsia="Menlo" w:cs="Menlo"/>
+          <w:color w:val="000000"/>
+          <w:kern w:val="0"/>
+          <w:sz w:val="22"/>
+          <w:szCs w:val="22"/>
+          <w:lang w:eastAsia="zh-CN" w:bidi="ar"/>
+        </w:rPr>
+        <w:t>,</w:t>
+      </w:r>
+      <w:r>
+        <w:rPr>
+          <w:rFonts w:hint="default" w:ascii="Menlo" w:hAnsi="Menlo" w:eastAsia="Menlo" w:cs="Menlo"/>
+          <w:color w:val="000000"/>
+          <w:kern w:val="0"/>
+          <w:sz w:val="22"/>
+          <w:szCs w:val="22"/>
+          <w:lang w:val="en-US" w:eastAsia="zh-CN" w:bidi="ar"/>
+        </w:rPr>
+        <w:t>"Flowers","Orange"</w:t>
+      </w:r>
+      <w:r>
+        <w:rPr>
+          <w:rFonts w:hint="default" w:ascii="Menlo" w:hAnsi="Menlo" w:eastAsia="Menlo" w:cs="Menlo"/>
+          <w:color w:val="000000"/>
+          <w:kern w:val="0"/>
+          <w:sz w:val="22"/>
+          <w:szCs w:val="22"/>
+          <w:lang w:eastAsia="zh-CN" w:bidi="ar"/>
+        </w:rPr>
+        <w:t>。我们还可以通过索引</w:t>
       </w:r>
       <w:bookmarkStart w:id="0" w:name="_GoBack"/>
       <w:bookmarkEnd w:id="0"/>
       <w:r>
         <w:rPr>
-          <w:rFonts w:hint="default" w:cstheme="minorBidi"/>
-          <w:b w:val="0"/>
-          <w:bCs w:val="0"/>
-          <w:color w:val="000000" w:themeColor="text1"/>
-          <w:kern w:val="2"/>
-          <w:sz w:val="21"/>
-          <w:szCs w:val="24"/>
-          <w:lang w:eastAsia="zh-CN" w:bidi="ar-SA"/>
-          <w14:textFill>
-            <w14:solidFill>
-              <w14:schemeClr w14:val="tx1"/>
-            </w14:solidFill>
-          </w14:textFill>
-        </w:rPr>
-        <w:t>：</w:t>
+          <w:rFonts w:hint="default" w:ascii="Menlo" w:hAnsi="Menlo" w:eastAsia="Menlo" w:cs="Menlo"/>
+          <w:color w:val="000000"/>
+          <w:kern w:val="0"/>
+          <w:sz w:val="22"/>
+          <w:szCs w:val="22"/>
+          <w:lang w:eastAsia="zh-CN" w:bidi="ar"/>
+        </w:rPr>
+        <w:t>去访问和修改它们。</w:t>
       </w:r>
     </w:p>
     <w:p>
@@ -2668,94 +3976,238 @@
         <w:spacing w:before="0" w:beforeAutospacing="0" w:after="0" w:afterAutospacing="0"/>
         <w:ind w:left="0" w:right="0" w:firstLine="420" w:firstLineChars="0"/>
         <w:jc w:val="left"/>
-      </w:pPr>
-      <w:r>
-        <w:rPr>
-          <w:rFonts w:hint="default" w:ascii="Menlo" w:hAnsi="Menlo" w:eastAsia="Menlo" w:cs="Menlo"/>
-          <w:color w:val="BA2DA2"/>
-          <w:kern w:val="0"/>
-          <w:sz w:val="22"/>
-          <w:szCs w:val="22"/>
-          <w:lang w:val="en-US" w:eastAsia="zh-CN" w:bidi="ar"/>
-        </w:rPr>
-        <w:t>var</w:t>
-      </w:r>
-      <w:r>
-        <w:rPr>
-          <w:rFonts w:hint="default" w:ascii="Menlo" w:hAnsi="Menlo" w:eastAsia="Menlo" w:cs="Menlo"/>
-          <w:color w:val="000000"/>
-          <w:kern w:val="0"/>
-          <w:sz w:val="22"/>
-          <w:szCs w:val="22"/>
-          <w:lang w:val="en-US" w:eastAsia="zh-CN" w:bidi="ar"/>
-        </w:rPr>
-        <w:t xml:space="preserve"> shoppingList = [</w:t>
-      </w:r>
-      <w:r>
-        <w:rPr>
-          <w:rFonts w:hint="default" w:ascii="Menlo" w:hAnsi="Menlo" w:eastAsia="Menlo" w:cs="Menlo"/>
+        <w:rPr>
+          <w:rFonts w:ascii="Menlo" w:hAnsi="Menlo" w:eastAsia="Menlo" w:cs="Menlo"/>
+          <w:color w:val="3E1E81"/>
+          <w:kern w:val="0"/>
+          <w:sz w:val="22"/>
+          <w:szCs w:val="22"/>
+          <w:lang w:val="en-US" w:eastAsia="zh-CN" w:bidi="ar"/>
+        </w:rPr>
+      </w:pPr>
+    </w:p>
+    <w:p>
+      <w:pPr>
+        <w:pStyle w:val="4"/>
+        <w:keepNext w:val="0"/>
+        <w:keepLines w:val="0"/>
+        <w:widowControl/>
+        <w:suppressLineNumbers w:val="0"/>
+        <w:shd w:val="clear" w:fill="FDFEFE"/>
+        <w:spacing w:before="0" w:beforeAutospacing="0" w:after="0" w:afterAutospacing="0"/>
+        <w:ind w:left="0" w:right="0" w:firstLine="420" w:firstLineChars="0"/>
+        <w:jc w:val="left"/>
+      </w:pPr>
+      <w:r>
+        <w:rPr>
+          <w:rFonts w:ascii="Menlo" w:hAnsi="Menlo" w:eastAsia="Menlo" w:cs="Menlo"/>
+          <w:color w:val="3E1E81"/>
+          <w:kern w:val="0"/>
+          <w:sz w:val="22"/>
+          <w:szCs w:val="22"/>
+          <w:lang w:val="en-US" w:eastAsia="zh-CN" w:bidi="ar"/>
+        </w:rPr>
+        <w:t>print</w:t>
+      </w:r>
+      <w:r>
+        <w:rPr>
+          <w:rFonts w:ascii="Menlo" w:hAnsi="Menlo" w:eastAsia="Menlo" w:cs="Menlo"/>
+          <w:color w:val="000000"/>
+          <w:kern w:val="0"/>
+          <w:sz w:val="22"/>
+          <w:szCs w:val="22"/>
+          <w:lang w:val="en-US" w:eastAsia="zh-CN" w:bidi="ar"/>
+        </w:rPr>
+        <w:t>(</w:t>
+      </w:r>
+      <w:r>
+        <w:rPr>
+          <w:rFonts w:ascii="Menlo" w:hAnsi="Menlo" w:eastAsia="Menlo" w:cs="Menlo"/>
+          <w:color w:val="4F8187"/>
+          <w:kern w:val="0"/>
+          <w:sz w:val="22"/>
+          <w:szCs w:val="22"/>
+          <w:lang w:val="en-US" w:eastAsia="zh-CN" w:bidi="ar"/>
+        </w:rPr>
+        <w:t>shoppingList</w:t>
+      </w:r>
+      <w:r>
+        <w:rPr>
+          <w:rFonts w:ascii="Menlo" w:hAnsi="Menlo" w:eastAsia="Menlo" w:cs="Menlo"/>
+          <w:color w:val="000000"/>
+          <w:kern w:val="0"/>
+          <w:sz w:val="22"/>
+          <w:szCs w:val="22"/>
+          <w:lang w:val="en-US" w:eastAsia="zh-CN" w:bidi="ar"/>
+        </w:rPr>
+        <w:t>[</w:t>
+      </w:r>
+      <w:r>
+        <w:rPr>
+          <w:rFonts w:ascii="Menlo" w:hAnsi="Menlo" w:eastAsia="Menlo" w:cs="Menlo"/>
+          <w:color w:val="272AD8"/>
+          <w:kern w:val="0"/>
+          <w:sz w:val="22"/>
+          <w:szCs w:val="22"/>
+          <w:lang w:val="en-US" w:eastAsia="zh-CN" w:bidi="ar"/>
+        </w:rPr>
+        <w:t>0</w:t>
+      </w:r>
+      <w:r>
+        <w:rPr>
+          <w:rFonts w:ascii="Menlo" w:hAnsi="Menlo" w:eastAsia="Menlo" w:cs="Menlo"/>
+          <w:color w:val="000000"/>
+          <w:kern w:val="0"/>
+          <w:sz w:val="22"/>
+          <w:szCs w:val="22"/>
+          <w:lang w:val="en-US" w:eastAsia="zh-CN" w:bidi="ar"/>
+        </w:rPr>
+        <w:t>])</w:t>
+      </w:r>
+    </w:p>
+    <w:p>
+      <w:pPr>
+        <w:pStyle w:val="4"/>
+        <w:keepNext w:val="0"/>
+        <w:keepLines w:val="0"/>
+        <w:widowControl/>
+        <w:suppressLineNumbers w:val="0"/>
+        <w:shd w:val="clear" w:fill="FDFEFE"/>
+        <w:spacing w:before="0" w:beforeAutospacing="0" w:after="0" w:afterAutospacing="0"/>
+        <w:ind w:left="0" w:right="0" w:firstLine="420" w:firstLineChars="0"/>
+        <w:jc w:val="left"/>
+        <w:rPr>
+          <w:rFonts w:hint="default" w:ascii="Menlo" w:hAnsi="Menlo" w:eastAsia="Menlo" w:cs="Menlo"/>
+          <w:color w:val="008400"/>
+          <w:kern w:val="0"/>
+          <w:sz w:val="22"/>
+          <w:szCs w:val="22"/>
+          <w:lang w:val="en-US" w:eastAsia="zh-CN" w:bidi="ar"/>
+        </w:rPr>
+      </w:pPr>
+      <w:r>
+        <w:rPr>
+          <w:rFonts w:hint="default" w:ascii="Menlo" w:hAnsi="Menlo" w:eastAsia="Menlo" w:cs="Menlo"/>
+          <w:color w:val="008400"/>
+          <w:kern w:val="0"/>
+          <w:sz w:val="22"/>
+          <w:szCs w:val="22"/>
+          <w:lang w:val="en-US" w:eastAsia="zh-CN" w:bidi="ar"/>
+        </w:rPr>
+        <w:t>//打印 Eggs</w:t>
+      </w:r>
+    </w:p>
+    <w:p>
+      <w:pPr>
+        <w:pStyle w:val="4"/>
+        <w:keepNext w:val="0"/>
+        <w:keepLines w:val="0"/>
+        <w:widowControl/>
+        <w:suppressLineNumbers w:val="0"/>
+        <w:shd w:val="clear" w:fill="FDFEFE"/>
+        <w:spacing w:before="0" w:beforeAutospacing="0" w:after="0" w:afterAutospacing="0"/>
+        <w:ind w:right="0"/>
+        <w:jc w:val="left"/>
+        <w:rPr>
+          <w:rFonts w:hint="default" w:ascii="Menlo" w:hAnsi="Menlo" w:eastAsia="Menlo" w:cs="Menlo"/>
+          <w:color w:val="008400"/>
+          <w:kern w:val="0"/>
+          <w:sz w:val="22"/>
+          <w:szCs w:val="22"/>
+          <w:lang w:val="en-US" w:eastAsia="zh-CN" w:bidi="ar"/>
+        </w:rPr>
+      </w:pPr>
+    </w:p>
+    <w:p>
+      <w:pPr>
+        <w:pStyle w:val="4"/>
+        <w:keepNext w:val="0"/>
+        <w:keepLines w:val="0"/>
+        <w:widowControl/>
+        <w:suppressLineNumbers w:val="0"/>
+        <w:shd w:val="clear" w:fill="FDFEFE"/>
+        <w:spacing w:before="0" w:beforeAutospacing="0" w:after="0" w:afterAutospacing="0"/>
+        <w:ind w:left="0" w:right="0" w:firstLine="420" w:firstLineChars="0"/>
+        <w:jc w:val="left"/>
+      </w:pPr>
+      <w:r>
+        <w:rPr>
+          <w:rFonts w:hint="default" w:ascii="Menlo" w:hAnsi="Menlo" w:eastAsia="Menlo" w:cs="Menlo"/>
+          <w:color w:val="008400"/>
+          <w:kern w:val="0"/>
+          <w:sz w:val="22"/>
+          <w:szCs w:val="22"/>
+          <w:lang w:val="en-US" w:eastAsia="zh-CN" w:bidi="ar"/>
+        </w:rPr>
+        <w:t>//把第0个元素修改为apples</w:t>
+      </w:r>
+    </w:p>
+    <w:p>
+      <w:pPr>
+        <w:pStyle w:val="4"/>
+        <w:keepNext w:val="0"/>
+        <w:keepLines w:val="0"/>
+        <w:widowControl/>
+        <w:suppressLineNumbers w:val="0"/>
+        <w:shd w:val="clear" w:fill="FDFEFE"/>
+        <w:spacing w:before="0" w:beforeAutospacing="0" w:after="0" w:afterAutospacing="0"/>
+        <w:ind w:left="0" w:right="0" w:firstLine="420" w:firstLineChars="0"/>
+        <w:jc w:val="left"/>
+      </w:pPr>
+      <w:r>
+        <w:rPr>
+          <w:rFonts w:ascii="Menlo" w:hAnsi="Menlo" w:eastAsia="Menlo" w:cs="Menlo"/>
+          <w:color w:val="4F8187"/>
+          <w:kern w:val="0"/>
+          <w:sz w:val="22"/>
+          <w:szCs w:val="22"/>
+          <w:lang w:val="en-US" w:eastAsia="zh-CN" w:bidi="ar"/>
+        </w:rPr>
+        <w:t>shoppingList</w:t>
+      </w:r>
+      <w:r>
+        <w:rPr>
+          <w:rFonts w:ascii="Menlo" w:hAnsi="Menlo" w:eastAsia="Menlo" w:cs="Menlo"/>
+          <w:color w:val="000000"/>
+          <w:kern w:val="0"/>
+          <w:sz w:val="22"/>
+          <w:szCs w:val="22"/>
+          <w:lang w:val="en-US" w:eastAsia="zh-CN" w:bidi="ar"/>
+        </w:rPr>
+        <w:t>[</w:t>
+      </w:r>
+      <w:r>
+        <w:rPr>
+          <w:rFonts w:ascii="Menlo" w:hAnsi="Menlo" w:eastAsia="Menlo" w:cs="Menlo"/>
+          <w:color w:val="272AD8"/>
+          <w:kern w:val="0"/>
+          <w:sz w:val="22"/>
+          <w:szCs w:val="22"/>
+          <w:lang w:val="en-US" w:eastAsia="zh-CN" w:bidi="ar"/>
+        </w:rPr>
+        <w:t>0</w:t>
+      </w:r>
+      <w:r>
+        <w:rPr>
+          <w:rFonts w:ascii="Menlo" w:hAnsi="Menlo" w:eastAsia="Menlo" w:cs="Menlo"/>
+          <w:color w:val="000000"/>
+          <w:kern w:val="0"/>
+          <w:sz w:val="22"/>
+          <w:szCs w:val="22"/>
+          <w:lang w:val="en-US" w:eastAsia="zh-CN" w:bidi="ar"/>
+        </w:rPr>
+        <w:t xml:space="preserve">] = </w:t>
+      </w:r>
+      <w:r>
+        <w:rPr>
+          <w:rFonts w:ascii="Menlo" w:hAnsi="Menlo" w:eastAsia="Menlo" w:cs="Menlo"/>
           <w:color w:val="D12F1B"/>
           <w:kern w:val="0"/>
           <w:sz w:val="22"/>
           <w:szCs w:val="22"/>
           <w:lang w:val="en-US" w:eastAsia="zh-CN" w:bidi="ar"/>
         </w:rPr>
-        <w:t>"Eggs"</w:t>
-      </w:r>
-      <w:r>
-        <w:rPr>
-          <w:rFonts w:hint="default" w:ascii="Menlo" w:hAnsi="Menlo" w:eastAsia="Menlo" w:cs="Menlo"/>
-          <w:color w:val="000000"/>
-          <w:kern w:val="0"/>
-          <w:sz w:val="22"/>
-          <w:szCs w:val="22"/>
-          <w:lang w:val="en-US" w:eastAsia="zh-CN" w:bidi="ar"/>
-        </w:rPr>
-        <w:t xml:space="preserve">, </w:t>
-      </w:r>
-      <w:r>
-        <w:rPr>
-          <w:rFonts w:hint="default" w:ascii="Menlo" w:hAnsi="Menlo" w:eastAsia="Menlo" w:cs="Menlo"/>
-          <w:color w:val="D12F1B"/>
-          <w:kern w:val="0"/>
-          <w:sz w:val="22"/>
-          <w:szCs w:val="22"/>
-          <w:lang w:val="en-US" w:eastAsia="zh-CN" w:bidi="ar"/>
-        </w:rPr>
-        <w:t>"Milk"</w:t>
-      </w:r>
-      <w:r>
-        <w:rPr>
-          <w:rFonts w:hint="default" w:ascii="Menlo" w:hAnsi="Menlo" w:eastAsia="Menlo" w:cs="Menlo"/>
-          <w:color w:val="000000"/>
-          <w:kern w:val="0"/>
-          <w:sz w:val="22"/>
-          <w:szCs w:val="22"/>
-          <w:lang w:val="en-US" w:eastAsia="zh-CN" w:bidi="ar"/>
-        </w:rPr>
-        <w:t xml:space="preserve">, </w:t>
-      </w:r>
-      <w:r>
-        <w:rPr>
-          <w:rFonts w:hint="default" w:ascii="Menlo" w:hAnsi="Menlo" w:eastAsia="Menlo" w:cs="Menlo"/>
-          <w:color w:val="D12F1B"/>
-          <w:kern w:val="0"/>
-          <w:sz w:val="22"/>
-          <w:szCs w:val="22"/>
-          <w:lang w:val="en-US" w:eastAsia="zh-CN" w:bidi="ar"/>
-        </w:rPr>
-        <w:t>"Bread"</w:t>
-      </w:r>
-      <w:r>
-        <w:rPr>
-          <w:rFonts w:hint="default" w:ascii="Menlo" w:hAnsi="Menlo" w:eastAsia="Menlo" w:cs="Menlo"/>
-          <w:color w:val="000000"/>
-          <w:kern w:val="0"/>
-          <w:sz w:val="22"/>
-          <w:szCs w:val="22"/>
-          <w:lang w:val="en-US" w:eastAsia="zh-CN" w:bidi="ar"/>
-        </w:rPr>
-        <w:t>]</w:t>
+        <w:t>"apples"</w:t>
       </w:r>
     </w:p>
     <w:p>
@@ -2770,6 +4222,72 @@
         <w:ind w:left="0" w:right="0" w:firstLine="420" w:firstLineChars="0"/>
         <w:jc w:val="left"/>
       </w:pPr>
+      <w:r>
+        <w:rPr>
+          <w:rFonts w:ascii="Menlo" w:hAnsi="Menlo" w:eastAsia="Menlo" w:cs="Menlo"/>
+          <w:color w:val="3E1E81"/>
+          <w:kern w:val="0"/>
+          <w:sz w:val="22"/>
+          <w:szCs w:val="22"/>
+          <w:lang w:val="en-US" w:eastAsia="zh-CN" w:bidi="ar"/>
+        </w:rPr>
+        <w:t>print</w:t>
+      </w:r>
+      <w:r>
+        <w:rPr>
+          <w:rFonts w:ascii="Menlo" w:hAnsi="Menlo" w:eastAsia="Menlo" w:cs="Menlo"/>
+          <w:color w:val="000000"/>
+          <w:kern w:val="0"/>
+          <w:sz w:val="22"/>
+          <w:szCs w:val="22"/>
+          <w:lang w:val="en-US" w:eastAsia="zh-CN" w:bidi="ar"/>
+        </w:rPr>
+        <w:t>(</w:t>
+      </w:r>
+      <w:r>
+        <w:rPr>
+          <w:rFonts w:ascii="Menlo" w:hAnsi="Menlo" w:eastAsia="Menlo" w:cs="Menlo"/>
+          <w:color w:val="4F8187"/>
+          <w:kern w:val="0"/>
+          <w:sz w:val="22"/>
+          <w:szCs w:val="22"/>
+          <w:lang w:val="en-US" w:eastAsia="zh-CN" w:bidi="ar"/>
+        </w:rPr>
+        <w:t>shoppingList</w:t>
+      </w:r>
+      <w:r>
+        <w:rPr>
+          <w:rFonts w:ascii="Menlo" w:hAnsi="Menlo" w:eastAsia="Menlo" w:cs="Menlo"/>
+          <w:color w:val="000000"/>
+          <w:kern w:val="0"/>
+          <w:sz w:val="22"/>
+          <w:szCs w:val="22"/>
+          <w:lang w:val="en-US" w:eastAsia="zh-CN" w:bidi="ar"/>
+        </w:rPr>
+        <w:t>[</w:t>
+      </w:r>
+      <w:r>
+        <w:rPr>
+          <w:rFonts w:ascii="Menlo" w:hAnsi="Menlo" w:eastAsia="Menlo" w:cs="Menlo"/>
+          <w:color w:val="272AD8"/>
+          <w:kern w:val="0"/>
+          <w:sz w:val="22"/>
+          <w:szCs w:val="22"/>
+          <w:lang w:val="en-US" w:eastAsia="zh-CN" w:bidi="ar"/>
+        </w:rPr>
+        <w:t>0</w:t>
+      </w:r>
+      <w:r>
+        <w:rPr>
+          <w:rFonts w:ascii="Menlo" w:hAnsi="Menlo" w:eastAsia="Menlo" w:cs="Menlo"/>
+          <w:color w:val="000000"/>
+          <w:kern w:val="0"/>
+          <w:sz w:val="22"/>
+          <w:szCs w:val="22"/>
+          <w:lang w:val="en-US" w:eastAsia="zh-CN" w:bidi="ar"/>
+        </w:rPr>
+        <w:t>])</w:t>
+      </w:r>
     </w:p>
     <w:p>
       <w:pPr>
@@ -2785,153 +4303,6 @@
       </w:pPr>
       <w:r>
         <w:rPr>
-          <w:rFonts w:ascii="Menlo" w:hAnsi="Menlo" w:eastAsia="Menlo" w:cs="Menlo"/>
-          <w:color w:val="BA2DA2"/>
-          <w:kern w:val="0"/>
-          <w:sz w:val="22"/>
-          <w:szCs w:val="22"/>
-          <w:lang w:val="en-US" w:eastAsia="zh-CN" w:bidi="ar"/>
-        </w:rPr>
-        <w:t>for</w:t>
-      </w:r>
-      <w:r>
-        <w:rPr>
-          <w:rFonts w:ascii="Menlo" w:hAnsi="Menlo" w:eastAsia="Menlo" w:cs="Menlo"/>
-          <w:color w:val="000000"/>
-          <w:kern w:val="0"/>
-          <w:sz w:val="22"/>
-          <w:szCs w:val="22"/>
-          <w:lang w:val="en-US" w:eastAsia="zh-CN" w:bidi="ar"/>
-        </w:rPr>
-        <w:t xml:space="preserve"> item </w:t>
-      </w:r>
-      <w:r>
-        <w:rPr>
-          <w:rFonts w:ascii="Menlo" w:hAnsi="Menlo" w:eastAsia="Menlo" w:cs="Menlo"/>
-          <w:color w:val="BA2DA2"/>
-          <w:kern w:val="0"/>
-          <w:sz w:val="22"/>
-          <w:szCs w:val="22"/>
-          <w:lang w:val="en-US" w:eastAsia="zh-CN" w:bidi="ar"/>
-        </w:rPr>
-        <w:t>in</w:t>
-      </w:r>
-      <w:r>
-        <w:rPr>
-          <w:rFonts w:ascii="Menlo" w:hAnsi="Menlo" w:eastAsia="Menlo" w:cs="Menlo"/>
-          <w:color w:val="000000"/>
-          <w:kern w:val="0"/>
-          <w:sz w:val="22"/>
-          <w:szCs w:val="22"/>
-          <w:lang w:val="en-US" w:eastAsia="zh-CN" w:bidi="ar"/>
-        </w:rPr>
-        <w:t xml:space="preserve"> </w:t>
-      </w:r>
-      <w:r>
-        <w:rPr>
-          <w:rFonts w:ascii="Menlo" w:hAnsi="Menlo" w:eastAsia="Menlo" w:cs="Menlo"/>
-          <w:color w:val="4F8187"/>
-          <w:kern w:val="0"/>
-          <w:sz w:val="22"/>
-          <w:szCs w:val="22"/>
-          <w:lang w:val="en-US" w:eastAsia="zh-CN" w:bidi="ar"/>
-        </w:rPr>
-        <w:t>shoppingList</w:t>
-      </w:r>
-      <w:r>
-        <w:rPr>
-          <w:rFonts w:ascii="Menlo" w:hAnsi="Menlo" w:eastAsia="Menlo" w:cs="Menlo"/>
-          <w:color w:val="000000"/>
-          <w:kern w:val="0"/>
-          <w:sz w:val="22"/>
-          <w:szCs w:val="22"/>
-          <w:lang w:val="en-US" w:eastAsia="zh-CN" w:bidi="ar"/>
-        </w:rPr>
-        <w:t>{</w:t>
-      </w:r>
-    </w:p>
-    <w:p>
-      <w:pPr>
-        <w:pStyle w:val="4"/>
-        <w:keepNext w:val="0"/>
-        <w:keepLines w:val="0"/>
-        <w:widowControl/>
-        <w:suppressLineNumbers w:val="0"/>
-        <w:shd w:val="clear" w:fill="FDFEFE"/>
-        <w:spacing w:before="0" w:beforeAutospacing="0" w:after="0" w:afterAutospacing="0"/>
-        <w:ind w:left="0" w:right="0" w:firstLine="420" w:firstLineChars="0"/>
-        <w:jc w:val="left"/>
-      </w:pPr>
-      <w:r>
-        <w:rPr>
-          <w:rFonts w:hint="default" w:ascii="Menlo" w:hAnsi="Menlo" w:eastAsia="Menlo" w:cs="Menlo"/>
-          <w:color w:val="000000"/>
-          <w:kern w:val="0"/>
-          <w:sz w:val="22"/>
-          <w:szCs w:val="22"/>
-          <w:lang w:val="en-US" w:eastAsia="zh-CN" w:bidi="ar"/>
-        </w:rPr>
-        <w:t xml:space="preserve">    </w:t>
-      </w:r>
-      <w:r>
-        <w:rPr>
-          <w:rFonts w:hint="default" w:ascii="Menlo" w:hAnsi="Menlo" w:eastAsia="Menlo" w:cs="Menlo"/>
-          <w:color w:val="3E1E81"/>
-          <w:kern w:val="0"/>
-          <w:sz w:val="22"/>
-          <w:szCs w:val="22"/>
-          <w:lang w:val="en-US" w:eastAsia="zh-CN" w:bidi="ar"/>
-        </w:rPr>
-        <w:t>print</w:t>
-      </w:r>
-      <w:r>
-        <w:rPr>
-          <w:rFonts w:hint="default" w:ascii="Menlo" w:hAnsi="Menlo" w:eastAsia="Menlo" w:cs="Menlo"/>
-          <w:color w:val="000000"/>
-          <w:kern w:val="0"/>
-          <w:sz w:val="22"/>
-          <w:szCs w:val="22"/>
-          <w:lang w:val="en-US" w:eastAsia="zh-CN" w:bidi="ar"/>
-        </w:rPr>
-        <w:t>(item)</w:t>
-      </w:r>
-    </w:p>
-    <w:p>
-      <w:pPr>
-        <w:pStyle w:val="4"/>
-        <w:keepNext w:val="0"/>
-        <w:keepLines w:val="0"/>
-        <w:widowControl/>
-        <w:suppressLineNumbers w:val="0"/>
-        <w:shd w:val="clear" w:fill="FDFEFE"/>
-        <w:spacing w:before="0" w:beforeAutospacing="0" w:after="0" w:afterAutospacing="0"/>
-        <w:ind w:left="0" w:right="0" w:firstLine="420" w:firstLineChars="0"/>
-        <w:jc w:val="left"/>
-      </w:pPr>
-      <w:r>
-        <w:rPr>
-          <w:rFonts w:hint="default" w:ascii="Menlo" w:hAnsi="Menlo" w:eastAsia="Menlo" w:cs="Menlo"/>
-          <w:color w:val="000000"/>
-          <w:kern w:val="0"/>
-          <w:sz w:val="22"/>
-          <w:szCs w:val="22"/>
-          <w:lang w:val="en-US" w:eastAsia="zh-CN" w:bidi="ar"/>
-        </w:rPr>
-        <w:t>}</w:t>
-      </w:r>
-    </w:p>
-    <w:p>
-      <w:pPr>
-        <w:pStyle w:val="4"/>
-        <w:keepNext w:val="0"/>
-        <w:keepLines w:val="0"/>
-        <w:widowControl/>
-        <w:suppressLineNumbers w:val="0"/>
-        <w:shd w:val="clear" w:fill="FDFEFE"/>
-        <w:spacing w:before="0" w:beforeAutospacing="0" w:after="0" w:afterAutospacing="0"/>
-        <w:ind w:left="0" w:right="0" w:firstLine="420" w:firstLineChars="0"/>
-        <w:jc w:val="left"/>
-        <w:rPr>
           <w:rFonts w:hint="default" w:ascii="Menlo" w:hAnsi="Menlo" w:eastAsia="Menlo" w:cs="Menlo"/>
           <w:color w:val="008400"/>
           <w:kern w:val="0"/>
@@ -2939,464 +4310,34 @@
           <w:szCs w:val="22"/>
           <w:lang w:val="en-US" w:eastAsia="zh-CN" w:bidi="ar"/>
         </w:rPr>
-      </w:pPr>
-      <w:r>
-        <w:rPr>
-          <w:rFonts w:hint="default" w:ascii="Menlo" w:hAnsi="Menlo" w:eastAsia="Menlo" w:cs="Menlo"/>
-          <w:color w:val="008400"/>
-          <w:kern w:val="0"/>
-          <w:sz w:val="22"/>
-          <w:szCs w:val="22"/>
-          <w:lang w:val="en-US" w:eastAsia="zh-CN" w:bidi="ar"/>
-        </w:rPr>
-        <w:t>//打印 Eggs Milk Bread</w:t>
-      </w:r>
-    </w:p>
-    <w:p>
-      <w:pPr>
-        <w:keepNext w:val="0"/>
-        <w:keepLines w:val="0"/>
-        <w:widowControl/>
-        <w:suppressLineNumbers w:val="0"/>
-        <w:ind w:firstLine="420" w:firstLineChars="0"/>
-        <w:jc w:val="left"/>
-        <w:rPr>
-          <w:rFonts w:hint="default" w:asciiTheme="minorHAnsi" w:hAnsiTheme="minorHAnsi" w:eastAsiaTheme="minorEastAsia" w:cstheme="minorBidi"/>
-          <w:b w:val="0"/>
-          <w:bCs w:val="0"/>
-          <w:color w:val="000000" w:themeColor="text1"/>
-          <w:kern w:val="2"/>
-          <w:sz w:val="21"/>
-          <w:szCs w:val="24"/>
-          <w:lang w:val="en-US" w:eastAsia="zh-CN" w:bidi="ar-SA"/>
-          <w14:textFill>
-            <w14:solidFill>
-              <w14:schemeClr w14:val="tx1"/>
-            </w14:solidFill>
-          </w14:textFill>
-        </w:rPr>
-      </w:pPr>
-      <w:r>
-        <w:rPr>
-          <w:rFonts w:hint="default" w:asciiTheme="minorHAnsi" w:hAnsiTheme="minorHAnsi" w:eastAsiaTheme="minorEastAsia" w:cstheme="minorBidi"/>
-          <w:b w:val="0"/>
-          <w:bCs w:val="0"/>
-          <w:color w:val="000000" w:themeColor="text1"/>
-          <w:kern w:val="2"/>
-          <w:sz w:val="21"/>
-          <w:szCs w:val="24"/>
-          <w:lang w:val="en-US" w:eastAsia="zh-CN" w:bidi="ar-SA"/>
-          <w14:textFill>
-            <w14:solidFill>
-              <w14:schemeClr w14:val="tx1"/>
-            </w14:solidFill>
-          </w14:textFill>
-        </w:rPr>
-        <w:t>如果我们同时需要每个数据项的值和索引值，可以使用enumerated()方法来进行数组遍历。enumerated()返回一个由每一个数据项索引值和数据值组成的元组。我们可以把这个元组分解成临时常量或者变量来进行遍历：</w:t>
-      </w:r>
-    </w:p>
-    <w:p>
-      <w:pPr>
-        <w:pStyle w:val="4"/>
-        <w:keepNext w:val="0"/>
-        <w:keepLines w:val="0"/>
-        <w:widowControl/>
-        <w:suppressLineNumbers w:val="0"/>
-        <w:shd w:val="clear" w:fill="FDFEFE"/>
-        <w:spacing w:before="0" w:beforeAutospacing="0" w:after="0" w:afterAutospacing="0"/>
-        <w:ind w:left="0" w:right="0" w:firstLine="420" w:firstLineChars="0"/>
-        <w:jc w:val="left"/>
-      </w:pPr>
-      <w:r>
-        <w:rPr>
-          <w:rFonts w:hint="default" w:ascii="Menlo" w:hAnsi="Menlo" w:eastAsia="Menlo" w:cs="Menlo"/>
-          <w:color w:val="BA2DA2"/>
-          <w:kern w:val="0"/>
-          <w:sz w:val="22"/>
-          <w:szCs w:val="22"/>
-          <w:lang w:val="en-US" w:eastAsia="zh-CN" w:bidi="ar"/>
-        </w:rPr>
-        <w:t>for</w:t>
-      </w:r>
-      <w:r>
-        <w:rPr>
-          <w:rFonts w:hint="default" w:ascii="Menlo" w:hAnsi="Menlo" w:eastAsia="Menlo" w:cs="Menlo"/>
-          <w:color w:val="000000"/>
-          <w:kern w:val="0"/>
-          <w:sz w:val="22"/>
-          <w:szCs w:val="22"/>
-          <w:lang w:val="en-US" w:eastAsia="zh-CN" w:bidi="ar"/>
-        </w:rPr>
-        <w:t xml:space="preserve"> (index, item) </w:t>
-      </w:r>
-      <w:r>
-        <w:rPr>
-          <w:rFonts w:hint="default" w:ascii="Menlo" w:hAnsi="Menlo" w:eastAsia="Menlo" w:cs="Menlo"/>
-          <w:color w:val="BA2DA2"/>
-          <w:kern w:val="0"/>
-          <w:sz w:val="22"/>
-          <w:szCs w:val="22"/>
-          <w:lang w:val="en-US" w:eastAsia="zh-CN" w:bidi="ar"/>
-        </w:rPr>
-        <w:t>in</w:t>
-      </w:r>
-      <w:r>
-        <w:rPr>
-          <w:rFonts w:hint="default" w:ascii="Menlo" w:hAnsi="Menlo" w:eastAsia="Menlo" w:cs="Menlo"/>
-          <w:color w:val="000000"/>
-          <w:kern w:val="0"/>
-          <w:sz w:val="22"/>
-          <w:szCs w:val="22"/>
-          <w:lang w:val="en-US" w:eastAsia="zh-CN" w:bidi="ar"/>
-        </w:rPr>
-        <w:t xml:space="preserve"> </w:t>
-      </w:r>
-      <w:r>
-        <w:rPr>
-          <w:rFonts w:hint="default" w:ascii="Menlo" w:hAnsi="Menlo" w:eastAsia="Menlo" w:cs="Menlo"/>
-          <w:color w:val="4F8187"/>
-          <w:kern w:val="0"/>
-          <w:sz w:val="22"/>
-          <w:szCs w:val="22"/>
-          <w:lang w:val="en-US" w:eastAsia="zh-CN" w:bidi="ar"/>
-        </w:rPr>
-        <w:t>shoppingList</w:t>
-      </w:r>
-      <w:r>
-        <w:rPr>
-          <w:rFonts w:hint="default" w:ascii="Menlo" w:hAnsi="Menlo" w:eastAsia="Menlo" w:cs="Menlo"/>
-          <w:color w:val="000000"/>
-          <w:kern w:val="0"/>
-          <w:sz w:val="22"/>
-          <w:szCs w:val="22"/>
-          <w:lang w:val="en-US" w:eastAsia="zh-CN" w:bidi="ar"/>
-        </w:rPr>
-        <w:t>.</w:t>
-      </w:r>
-      <w:r>
-        <w:rPr>
-          <w:rFonts w:hint="default" w:ascii="Menlo" w:hAnsi="Menlo" w:eastAsia="Menlo" w:cs="Menlo"/>
-          <w:color w:val="3E1E81"/>
-          <w:kern w:val="0"/>
-          <w:sz w:val="22"/>
-          <w:szCs w:val="22"/>
-          <w:lang w:val="en-US" w:eastAsia="zh-CN" w:bidi="ar"/>
-        </w:rPr>
-        <w:t>enumerated</w:t>
-      </w:r>
-      <w:r>
-        <w:rPr>
-          <w:rFonts w:hint="default" w:ascii="Menlo" w:hAnsi="Menlo" w:eastAsia="Menlo" w:cs="Menlo"/>
-          <w:color w:val="000000"/>
-          <w:kern w:val="0"/>
-          <w:sz w:val="22"/>
-          <w:szCs w:val="22"/>
-          <w:lang w:val="en-US" w:eastAsia="zh-CN" w:bidi="ar"/>
-        </w:rPr>
-        <w:t>() {</w:t>
-      </w:r>
-    </w:p>
-    <w:p>
-      <w:pPr>
-        <w:pStyle w:val="4"/>
-        <w:keepNext w:val="0"/>
-        <w:keepLines w:val="0"/>
-        <w:widowControl/>
-        <w:suppressLineNumbers w:val="0"/>
-        <w:shd w:val="clear" w:fill="FDFEFE"/>
-        <w:spacing w:before="0" w:beforeAutospacing="0" w:after="0" w:afterAutospacing="0"/>
-        <w:ind w:left="0" w:right="0" w:firstLine="420" w:firstLineChars="0"/>
-        <w:jc w:val="left"/>
-      </w:pPr>
-      <w:r>
-        <w:rPr>
-          <w:rFonts w:hint="default" w:ascii="Menlo" w:hAnsi="Menlo" w:eastAsia="Menlo" w:cs="Menlo"/>
-          <w:color w:val="000000"/>
-          <w:kern w:val="0"/>
-          <w:sz w:val="22"/>
-          <w:szCs w:val="22"/>
-          <w:lang w:val="en-US" w:eastAsia="zh-CN" w:bidi="ar"/>
-        </w:rPr>
-        <w:t xml:space="preserve">    </w:t>
-      </w:r>
-      <w:r>
-        <w:rPr>
-          <w:rFonts w:hint="default" w:ascii="Menlo" w:hAnsi="Menlo" w:eastAsia="Menlo" w:cs="Menlo"/>
-          <w:color w:val="3E1E81"/>
-          <w:kern w:val="0"/>
-          <w:sz w:val="22"/>
-          <w:szCs w:val="22"/>
-          <w:lang w:val="en-US" w:eastAsia="zh-CN" w:bidi="ar"/>
-        </w:rPr>
-        <w:t>print</w:t>
-      </w:r>
-      <w:r>
-        <w:rPr>
-          <w:rFonts w:hint="default" w:ascii="Menlo" w:hAnsi="Menlo" w:eastAsia="Menlo" w:cs="Menlo"/>
-          <w:color w:val="000000"/>
-          <w:kern w:val="0"/>
-          <w:sz w:val="22"/>
-          <w:szCs w:val="22"/>
-          <w:lang w:val="en-US" w:eastAsia="zh-CN" w:bidi="ar"/>
-        </w:rPr>
-        <w:t>(</w:t>
-      </w:r>
-      <w:r>
-        <w:rPr>
-          <w:rFonts w:hint="default" w:ascii="Menlo" w:hAnsi="Menlo" w:eastAsia="Menlo" w:cs="Menlo"/>
-          <w:color w:val="D12F1B"/>
-          <w:kern w:val="0"/>
-          <w:sz w:val="22"/>
-          <w:szCs w:val="22"/>
-          <w:lang w:val="en-US" w:eastAsia="zh-CN" w:bidi="ar"/>
-        </w:rPr>
-        <w:t>"item</w:t>
-      </w:r>
-      <w:r>
-        <w:rPr>
-          <w:rFonts w:hint="default" w:ascii="Menlo" w:hAnsi="Menlo" w:eastAsia="Menlo" w:cs="Menlo"/>
-          <w:color w:val="000000"/>
-          <w:kern w:val="0"/>
-          <w:sz w:val="22"/>
-          <w:szCs w:val="22"/>
-          <w:lang w:val="en-US" w:eastAsia="zh-CN" w:bidi="ar"/>
-        </w:rPr>
-        <w:t>\</w:t>
-      </w:r>
-      <w:r>
-        <w:rPr>
-          <w:rFonts w:hint="default" w:ascii="Menlo" w:hAnsi="Menlo" w:eastAsia="Menlo" w:cs="Menlo"/>
-          <w:color w:val="D12F1B"/>
-          <w:kern w:val="0"/>
-          <w:sz w:val="22"/>
-          <w:szCs w:val="22"/>
-          <w:lang w:val="en-US" w:eastAsia="zh-CN" w:bidi="ar"/>
-        </w:rPr>
-        <w:t>(</w:t>
-      </w:r>
-      <w:r>
-        <w:rPr>
-          <w:rFonts w:hint="default" w:ascii="Menlo" w:hAnsi="Menlo" w:eastAsia="Menlo" w:cs="Menlo"/>
-          <w:color w:val="000000"/>
-          <w:kern w:val="0"/>
-          <w:sz w:val="22"/>
-          <w:szCs w:val="22"/>
-          <w:lang w:val="en-US" w:eastAsia="zh-CN" w:bidi="ar"/>
-        </w:rPr>
-        <w:t>index</w:t>
-      </w:r>
-      <w:r>
-        <w:rPr>
-          <w:rFonts w:hint="default" w:ascii="Menlo" w:hAnsi="Menlo" w:eastAsia="Menlo" w:cs="Menlo"/>
-          <w:color w:val="D12F1B"/>
-          <w:kern w:val="0"/>
-          <w:sz w:val="22"/>
-          <w:szCs w:val="22"/>
-          <w:lang w:val="en-US" w:eastAsia="zh-CN" w:bidi="ar"/>
-        </w:rPr>
-        <w:t xml:space="preserve">) </w:t>
-      </w:r>
-      <w:r>
-        <w:rPr>
-          <w:rFonts w:hint="default" w:ascii="Menlo" w:hAnsi="Menlo" w:eastAsia="Menlo" w:cs="Menlo"/>
-          <w:color w:val="000000"/>
-          <w:kern w:val="0"/>
-          <w:sz w:val="22"/>
-          <w:szCs w:val="22"/>
-          <w:lang w:val="en-US" w:eastAsia="zh-CN" w:bidi="ar"/>
-        </w:rPr>
-        <w:t>\</w:t>
-      </w:r>
-      <w:r>
-        <w:rPr>
-          <w:rFonts w:hint="default" w:ascii="Menlo" w:hAnsi="Menlo" w:eastAsia="Menlo" w:cs="Menlo"/>
-          <w:color w:val="D12F1B"/>
-          <w:kern w:val="0"/>
-          <w:sz w:val="22"/>
-          <w:szCs w:val="22"/>
-          <w:lang w:val="en-US" w:eastAsia="zh-CN" w:bidi="ar"/>
-        </w:rPr>
-        <w:t>(</w:t>
-      </w:r>
-      <w:r>
-        <w:rPr>
-          <w:rFonts w:hint="default" w:ascii="Menlo" w:hAnsi="Menlo" w:eastAsia="Menlo" w:cs="Menlo"/>
-          <w:color w:val="000000"/>
-          <w:kern w:val="0"/>
-          <w:sz w:val="22"/>
-          <w:szCs w:val="22"/>
-          <w:lang w:val="en-US" w:eastAsia="zh-CN" w:bidi="ar"/>
-        </w:rPr>
-        <w:t>item</w:t>
-      </w:r>
-      <w:r>
-        <w:rPr>
-          <w:rFonts w:hint="default" w:ascii="Menlo" w:hAnsi="Menlo" w:eastAsia="Menlo" w:cs="Menlo"/>
-          <w:color w:val="D12F1B"/>
-          <w:kern w:val="0"/>
-          <w:sz w:val="22"/>
-          <w:szCs w:val="22"/>
-          <w:lang w:val="en-US" w:eastAsia="zh-CN" w:bidi="ar"/>
-        </w:rPr>
-        <w:t>)"</w:t>
-      </w:r>
-      <w:r>
-        <w:rPr>
-          <w:rFonts w:hint="default" w:ascii="Menlo" w:hAnsi="Menlo" w:eastAsia="Menlo" w:cs="Menlo"/>
-          <w:color w:val="000000"/>
-          <w:kern w:val="0"/>
-          <w:sz w:val="22"/>
-          <w:szCs w:val="22"/>
-          <w:lang w:val="en-US" w:eastAsia="zh-CN" w:bidi="ar"/>
-        </w:rPr>
-        <w:t>)</w:t>
-      </w:r>
-    </w:p>
-    <w:p>
-      <w:pPr>
-        <w:pStyle w:val="4"/>
-        <w:keepNext w:val="0"/>
-        <w:keepLines w:val="0"/>
-        <w:widowControl/>
-        <w:suppressLineNumbers w:val="0"/>
-        <w:shd w:val="clear" w:fill="FDFEFE"/>
-        <w:spacing w:before="0" w:beforeAutospacing="0" w:after="0" w:afterAutospacing="0"/>
-        <w:ind w:left="0" w:right="0" w:firstLine="420" w:firstLineChars="0"/>
-        <w:jc w:val="left"/>
-      </w:pPr>
-      <w:r>
-        <w:rPr>
-          <w:rFonts w:hint="default" w:ascii="Menlo" w:hAnsi="Menlo" w:eastAsia="Menlo" w:cs="Menlo"/>
-          <w:color w:val="000000"/>
-          <w:kern w:val="0"/>
-          <w:sz w:val="22"/>
-          <w:szCs w:val="22"/>
-          <w:lang w:val="en-US" w:eastAsia="zh-CN" w:bidi="ar"/>
-        </w:rPr>
-        <w:t>}</w:t>
-      </w:r>
-    </w:p>
-    <w:p>
-      <w:pPr>
-        <w:pStyle w:val="4"/>
-        <w:keepNext w:val="0"/>
-        <w:keepLines w:val="0"/>
-        <w:widowControl/>
-        <w:suppressLineNumbers w:val="0"/>
-        <w:shd w:val="clear" w:fill="FDFEFE"/>
-        <w:spacing w:before="0" w:beforeAutospacing="0" w:after="0" w:afterAutospacing="0"/>
-        <w:ind w:left="0" w:right="0" w:firstLine="420" w:firstLineChars="0"/>
-        <w:jc w:val="left"/>
-        <w:rPr>
-          <w:rFonts w:hint="default" w:ascii="Menlo" w:hAnsi="Menlo" w:eastAsia="Menlo" w:cs="Menlo"/>
-          <w:color w:val="008400"/>
-          <w:kern w:val="0"/>
-          <w:sz w:val="22"/>
-          <w:szCs w:val="22"/>
-          <w:lang w:val="en-US" w:eastAsia="zh-CN" w:bidi="ar"/>
-        </w:rPr>
-      </w:pPr>
-    </w:p>
-    <w:p>
-      <w:pPr>
-        <w:pStyle w:val="4"/>
-        <w:keepNext w:val="0"/>
-        <w:keepLines w:val="0"/>
-        <w:widowControl/>
-        <w:suppressLineNumbers w:val="0"/>
-        <w:shd w:val="clear" w:fill="FDFEFE"/>
-        <w:spacing w:before="0" w:beforeAutospacing="0" w:after="0" w:afterAutospacing="0"/>
-        <w:ind w:left="0" w:right="0" w:firstLine="420" w:firstLineChars="0"/>
-        <w:jc w:val="left"/>
-        <w:rPr>
-          <w:rFonts w:hint="default" w:ascii="Menlo" w:hAnsi="Menlo" w:eastAsia="Menlo" w:cs="Menlo"/>
-          <w:color w:val="008400"/>
-          <w:kern w:val="0"/>
-          <w:sz w:val="22"/>
-          <w:szCs w:val="22"/>
-          <w:lang w:val="en-US" w:eastAsia="zh-CN" w:bidi="ar"/>
-        </w:rPr>
-      </w:pPr>
-    </w:p>
-    <w:p>
-      <w:pPr>
-        <w:keepNext w:val="0"/>
-        <w:keepLines w:val="0"/>
-        <w:widowControl/>
-        <w:suppressLineNumbers w:val="0"/>
-        <w:ind w:firstLine="420" w:firstLineChars="0"/>
-        <w:jc w:val="left"/>
-        <w:rPr>
-          <w:rFonts w:hint="default" w:cstheme="minorBidi"/>
-          <w:b w:val="0"/>
-          <w:bCs w:val="0"/>
-          <w:color w:val="000000" w:themeColor="text1"/>
-          <w:kern w:val="2"/>
-          <w:sz w:val="21"/>
-          <w:szCs w:val="24"/>
-          <w:lang w:eastAsia="zh-CN" w:bidi="ar-SA"/>
-          <w14:textFill>
-            <w14:solidFill>
-              <w14:schemeClr w14:val="tx1"/>
-            </w14:solidFill>
-          </w14:textFill>
-        </w:rPr>
-      </w:pPr>
-    </w:p>
-    <w:p>
-      <w:pPr>
-        <w:keepNext w:val="0"/>
-        <w:keepLines w:val="0"/>
-        <w:widowControl/>
-        <w:suppressLineNumbers w:val="0"/>
-        <w:ind w:firstLine="420" w:firstLineChars="0"/>
-        <w:jc w:val="left"/>
-        <w:rPr>
-          <w:rFonts w:hint="default" w:cstheme="minorBidi"/>
-          <w:b w:val="0"/>
-          <w:bCs w:val="0"/>
-          <w:color w:val="000000" w:themeColor="text1"/>
-          <w:kern w:val="2"/>
-          <w:sz w:val="21"/>
-          <w:szCs w:val="24"/>
-          <w:lang w:eastAsia="zh-CN" w:bidi="ar-SA"/>
-          <w14:textFill>
-            <w14:solidFill>
-              <w14:schemeClr w14:val="tx1"/>
-            </w14:solidFill>
-          </w14:textFill>
-        </w:rPr>
-      </w:pPr>
-    </w:p>
-    <w:p>
-      <w:pPr>
-        <w:keepNext w:val="0"/>
-        <w:keepLines w:val="0"/>
-        <w:widowControl/>
-        <w:suppressLineNumbers w:val="0"/>
-        <w:ind w:firstLine="420" w:firstLineChars="0"/>
-        <w:jc w:val="left"/>
-        <w:rPr>
-          <w:rFonts w:hint="default" w:cstheme="minorBidi"/>
-          <w:b w:val="0"/>
-          <w:bCs w:val="0"/>
-          <w:color w:val="000000" w:themeColor="text1"/>
-          <w:kern w:val="2"/>
-          <w:sz w:val="21"/>
-          <w:szCs w:val="24"/>
-          <w:lang w:eastAsia="zh-CN" w:bidi="ar-SA"/>
-          <w14:textFill>
-            <w14:solidFill>
-              <w14:schemeClr w14:val="tx1"/>
-            </w14:solidFill>
-          </w14:textFill>
-        </w:rPr>
-      </w:pPr>
-    </w:p>
-    <w:p>
-      <w:pPr>
-        <w:pStyle w:val="4"/>
-        <w:ind w:firstLine="420" w:firstLineChars="0"/>
+        <w:t>//打印 apples</w:t>
+      </w:r>
+    </w:p>
+    <w:p>
+      <w:pPr>
+        <w:pStyle w:val="4"/>
+        <w:keepNext w:val="0"/>
+        <w:keepLines w:val="0"/>
+        <w:widowControl/>
+        <w:suppressLineNumbers w:val="0"/>
+        <w:shd w:val="clear" w:fill="FDFEFE"/>
+        <w:spacing w:before="0" w:beforeAutospacing="0" w:after="0" w:afterAutospacing="0"/>
+        <w:ind w:right="0"/>
+        <w:jc w:val="left"/>
+        <w:rPr>
+          <w:rFonts w:hint="default" w:ascii="Menlo" w:hAnsi="Menlo" w:eastAsia="Menlo" w:cs="Menlo"/>
+          <w:color w:val="000000"/>
+          <w:kern w:val="0"/>
+          <w:sz w:val="22"/>
+          <w:szCs w:val="22"/>
+          <w:lang w:eastAsia="zh-CN" w:bidi="ar"/>
+        </w:rPr>
+      </w:pPr>
+    </w:p>
+    <w:p>
+      <w:pPr>
+        <w:pStyle w:val="4"/>
+        <w:ind w:left="420" w:leftChars="0" w:firstLine="420" w:firstLineChars="0"/>
         <w:rPr>
           <w:rFonts w:hint="default"/>
           <w:lang w:eastAsia="zh-CN"/>
@@ -3425,8 +4366,8 @@
   <w:latentStyles w:count="260" w:defQFormat="0" w:defUnhideWhenUsed="1" w:defSemiHidden="1" w:defUIPriority="99" w:defLockedState="0">
     <w:lsdException w:qFormat="1" w:unhideWhenUsed="0" w:uiPriority="0" w:semiHidden="0" w:name="Normal"/>
     <w:lsdException w:qFormat="1" w:unhideWhenUsed="0" w:uiPriority="0" w:semiHidden="0" w:name="heading 1"/>
-    <w:lsdException w:qFormat="1" w:uiPriority="0" w:name="heading 2"/>
-    <w:lsdException w:qFormat="1" w:uiPriority="0" w:name="heading 3"/>
+    <w:lsdException w:qFormat="1" w:uiPriority="0" w:semiHidden="0" w:name="heading 2"/>
+    <w:lsdException w:qFormat="1" w:uiPriority="0" w:semiHidden="0" w:name="heading 3"/>
     <w:lsdException w:qFormat="1" w:uiPriority="0" w:name="heading 4"/>
     <w:lsdException w:qFormat="1" w:uiPriority="0" w:name="heading 5"/>
     <w:lsdException w:qFormat="1" w:uiPriority="0" w:name="heading 6"/>

--- a/Chapter4/chapter4.docx
+++ b/Chapter4/chapter4.docx
@@ -22,7 +22,7 @@
       <w:pPr>
         <w:ind w:firstLine="420" w:firstLineChars="0"/>
         <w:rPr>
-          <w:rStyle w:val="9"/>
+          <w:rStyle w:val="10"/>
         </w:rPr>
       </w:pPr>
       <w:r>
@@ -46,7 +46,7 @@
     </w:p>
     <w:p>
       <w:pPr>
-        <w:pStyle w:val="11"/>
+        <w:pStyle w:val="12"/>
         <w:keepNext w:val="0"/>
         <w:keepLines w:val="0"/>
         <w:widowControl/>
@@ -55,7 +55,7 @@
       </w:pPr>
       <w:r>
         <w:rPr>
-          <w:rStyle w:val="9"/>
+          <w:rStyle w:val="10"/>
         </w:rPr>
         <w:t>let</w:t>
       </w:r>
@@ -64,7 +64,7 @@
       </w:r>
       <w:r>
         <w:rPr>
-          <w:rStyle w:val="13"/>
+          <w:rStyle w:val="14"/>
         </w:rPr>
         <w:t>"Swift"</w:t>
       </w:r>
@@ -73,7 +73,7 @@
       </w:r>
       <w:r>
         <w:rPr>
-          <w:rStyle w:val="10"/>
+          <w:rStyle w:val="11"/>
         </w:rPr>
         <w:t>19</w:t>
       </w:r>
@@ -83,7 +83,7 @@
     </w:p>
     <w:p>
       <w:pPr>
-        <w:pStyle w:val="12"/>
+        <w:pStyle w:val="13"/>
         <w:keepNext w:val="0"/>
         <w:keepLines w:val="0"/>
         <w:widowControl/>
@@ -118,7 +118,7 @@
     </w:p>
     <w:p>
       <w:pPr>
-        <w:pStyle w:val="4"/>
+        <w:pStyle w:val="5"/>
         <w:keepNext w:val="0"/>
         <w:keepLines w:val="0"/>
         <w:widowControl/>
@@ -148,7 +148,7 @@
     </w:p>
     <w:p>
       <w:pPr>
-        <w:pStyle w:val="4"/>
+        <w:pStyle w:val="5"/>
         <w:keepNext w:val="0"/>
         <w:keepLines w:val="0"/>
         <w:widowControl/>
@@ -194,7 +194,7 @@
     </w:p>
     <w:p>
       <w:pPr>
-        <w:pStyle w:val="4"/>
+        <w:pStyle w:val="5"/>
         <w:keepNext w:val="0"/>
         <w:keepLines w:val="0"/>
         <w:widowControl/>
@@ -217,7 +217,7 @@
       </w:r>
       <w:r>
         <w:rPr>
-          <w:rStyle w:val="15"/>
+          <w:rStyle w:val="16"/>
           <w:rFonts w:ascii="Menlo" w:hAnsi="Menlo" w:eastAsia="Menlo" w:cs="Menlo"/>
           <w:sz w:val="22"/>
           <w:szCs w:val="22"/>
@@ -238,7 +238,7 @@
       </w:r>
       <w:r>
         <w:rPr>
-          <w:rStyle w:val="15"/>
+          <w:rStyle w:val="16"/>
           <w:rFonts w:ascii="Menlo" w:hAnsi="Menlo" w:eastAsia="Menlo" w:cs="Menlo"/>
           <w:sz w:val="22"/>
           <w:szCs w:val="22"/>
@@ -281,7 +281,7 @@
       </w:r>
       <w:r>
         <w:rPr>
-          <w:rStyle w:val="15"/>
+          <w:rStyle w:val="16"/>
           <w:rFonts w:ascii="Menlo" w:hAnsi="Menlo" w:eastAsia="Menlo" w:cs="Menlo"/>
           <w:sz w:val="22"/>
           <w:szCs w:val="22"/>
@@ -292,7 +292,7 @@
     </w:p>
     <w:p>
       <w:pPr>
-        <w:pStyle w:val="14"/>
+        <w:pStyle w:val="15"/>
         <w:keepNext w:val="0"/>
         <w:keepLines w:val="0"/>
         <w:widowControl/>
@@ -320,7 +320,7 @@
     </w:p>
     <w:p>
       <w:pPr>
-        <w:pStyle w:val="4"/>
+        <w:pStyle w:val="5"/>
         <w:keepNext w:val="0"/>
         <w:keepLines w:val="0"/>
         <w:widowControl/>
@@ -343,7 +343,7 @@
       </w:r>
       <w:r>
         <w:rPr>
-          <w:rStyle w:val="15"/>
+          <w:rStyle w:val="16"/>
           <w:rFonts w:ascii="Menlo" w:hAnsi="Menlo" w:eastAsia="Menlo" w:cs="Menlo"/>
           <w:sz w:val="22"/>
           <w:szCs w:val="22"/>
@@ -364,7 +364,7 @@
       </w:r>
       <w:r>
         <w:rPr>
-          <w:rStyle w:val="15"/>
+          <w:rStyle w:val="16"/>
           <w:rFonts w:ascii="Menlo" w:hAnsi="Menlo" w:eastAsia="Menlo" w:cs="Menlo"/>
           <w:sz w:val="22"/>
           <w:szCs w:val="22"/>
@@ -407,7 +407,7 @@
       </w:r>
       <w:r>
         <w:rPr>
-          <w:rStyle w:val="15"/>
+          <w:rStyle w:val="16"/>
           <w:rFonts w:ascii="Menlo" w:hAnsi="Menlo" w:eastAsia="Menlo" w:cs="Menlo"/>
           <w:sz w:val="22"/>
           <w:szCs w:val="22"/>
@@ -418,7 +418,7 @@
     </w:p>
     <w:p>
       <w:pPr>
-        <w:pStyle w:val="14"/>
+        <w:pStyle w:val="15"/>
         <w:keepNext w:val="0"/>
         <w:keepLines w:val="0"/>
         <w:widowControl/>
@@ -449,7 +449,7 @@
     </w:p>
     <w:p>
       <w:pPr>
-        <w:pStyle w:val="14"/>
+        <w:pStyle w:val="15"/>
         <w:keepNext w:val="0"/>
         <w:keepLines w:val="0"/>
         <w:widowControl/>
@@ -466,7 +466,7 @@
     </w:p>
     <w:p>
       <w:pPr>
-        <w:pStyle w:val="14"/>
+        <w:pStyle w:val="15"/>
         <w:keepNext w:val="0"/>
         <w:keepLines w:val="0"/>
         <w:widowControl/>
@@ -493,7 +493,7 @@
     </w:p>
     <w:p>
       <w:pPr>
-        <w:pStyle w:val="4"/>
+        <w:pStyle w:val="5"/>
         <w:keepNext w:val="0"/>
         <w:keepLines w:val="0"/>
         <w:widowControl/>
@@ -561,7 +561,7 @@
     </w:p>
     <w:p>
       <w:pPr>
-        <w:pStyle w:val="4"/>
+        <w:pStyle w:val="5"/>
         <w:keepNext w:val="0"/>
         <w:keepLines w:val="0"/>
         <w:widowControl/>
@@ -662,7 +662,7 @@
     </w:p>
     <w:p>
       <w:pPr>
-        <w:pStyle w:val="4"/>
+        <w:pStyle w:val="5"/>
         <w:keepNext w:val="0"/>
         <w:keepLines w:val="0"/>
         <w:widowControl/>
@@ -686,7 +686,7 @@
     </w:p>
     <w:p>
       <w:pPr>
-        <w:pStyle w:val="14"/>
+        <w:pStyle w:val="15"/>
         <w:keepNext w:val="0"/>
         <w:keepLines w:val="0"/>
         <w:widowControl/>
@@ -703,7 +703,7 @@
     </w:p>
     <w:p>
       <w:pPr>
-        <w:pStyle w:val="14"/>
+        <w:pStyle w:val="15"/>
         <w:keepNext w:val="0"/>
         <w:keepLines w:val="0"/>
         <w:widowControl/>
@@ -730,7 +730,7 @@
     </w:p>
     <w:p>
       <w:pPr>
-        <w:pStyle w:val="4"/>
+        <w:pStyle w:val="5"/>
         <w:keepNext w:val="0"/>
         <w:keepLines w:val="0"/>
         <w:widowControl/>
@@ -853,7 +853,7 @@
     </w:p>
     <w:p>
       <w:pPr>
-        <w:pStyle w:val="4"/>
+        <w:pStyle w:val="5"/>
         <w:keepNext w:val="0"/>
         <w:keepLines w:val="0"/>
         <w:widowControl/>
@@ -877,7 +877,7 @@
     </w:p>
     <w:p>
       <w:pPr>
-        <w:pStyle w:val="4"/>
+        <w:pStyle w:val="5"/>
         <w:keepNext w:val="0"/>
         <w:keepLines w:val="0"/>
         <w:widowControl/>
@@ -1000,7 +1000,7 @@
     </w:p>
     <w:p>
       <w:pPr>
-        <w:pStyle w:val="4"/>
+        <w:pStyle w:val="5"/>
         <w:keepNext w:val="0"/>
         <w:keepLines w:val="0"/>
         <w:widowControl/>
@@ -1024,7 +1024,7 @@
     </w:p>
     <w:p>
       <w:pPr>
-        <w:pStyle w:val="14"/>
+        <w:pStyle w:val="15"/>
         <w:keepNext w:val="0"/>
         <w:keepLines w:val="0"/>
         <w:widowControl/>
@@ -1041,34 +1041,47 @@
     </w:p>
     <w:p>
       <w:pPr>
-        <w:pStyle w:val="14"/>
-        <w:keepNext w:val="0"/>
-        <w:keepLines w:val="0"/>
-        <w:widowControl/>
-        <w:suppressLineNumbers w:val="0"/>
+        <w:pStyle w:val="15"/>
+        <w:keepNext w:val="0"/>
+        <w:keepLines w:val="0"/>
+        <w:widowControl/>
+        <w:suppressLineNumbers w:val="0"/>
+        <w:shd w:val="clear" w:fill="FDFEFE"/>
         <w:ind w:firstLine="420" w:firstLineChars="0"/>
         <w:rPr>
           <w:rFonts w:hint="default" w:asciiTheme="minorHAnsi" w:hAnsiTheme="minorHAnsi" w:eastAsiaTheme="minorEastAsia" w:cstheme="minorBidi"/>
+          <w:color w:val="000000" w:themeColor="text1"/>
           <w:kern w:val="2"/>
           <w:sz w:val="21"/>
           <w:szCs w:val="24"/>
           <w:lang w:val="en-US" w:eastAsia="zh-CN" w:bidi="ar-SA"/>
+          <w14:textFill>
+            <w14:solidFill>
+              <w14:schemeClr w14:val="tx1"/>
+            </w14:solidFill>
+          </w14:textFill>
         </w:rPr>
       </w:pPr>
       <w:r>
         <w:rPr>
           <w:rFonts w:hint="default" w:asciiTheme="minorHAnsi" w:hAnsiTheme="minorHAnsi" w:eastAsiaTheme="minorEastAsia" w:cstheme="minorBidi"/>
+          <w:color w:val="000000" w:themeColor="text1"/>
           <w:kern w:val="2"/>
           <w:sz w:val="21"/>
           <w:szCs w:val="24"/>
           <w:lang w:val="en-US" w:eastAsia="zh-CN" w:bidi="ar-SA"/>
+          <w14:textFill>
+            <w14:solidFill>
+              <w14:schemeClr w14:val="tx1"/>
+            </w14:solidFill>
+          </w14:textFill>
         </w:rPr>
         <w:t>如果，在元组定义的时候给单个元素命名，之后调用的时候，就可以用名字来调用这些元素的值。</w:t>
       </w:r>
     </w:p>
     <w:p>
       <w:pPr>
-        <w:pStyle w:val="4"/>
+        <w:pStyle w:val="5"/>
         <w:keepNext w:val="0"/>
         <w:keepLines w:val="0"/>
         <w:widowControl/>
@@ -1092,7 +1105,7 @@
     </w:p>
     <w:p>
       <w:pPr>
-        <w:pStyle w:val="4"/>
+        <w:pStyle w:val="5"/>
         <w:keepNext w:val="0"/>
         <w:keepLines w:val="0"/>
         <w:widowControl/>
@@ -1171,20 +1184,20 @@
     </w:p>
     <w:p>
       <w:pPr>
-        <w:pStyle w:val="4"/>
-        <w:keepNext w:val="0"/>
-        <w:keepLines w:val="0"/>
-        <w:widowControl/>
-        <w:suppressLineNumbers w:val="0"/>
-        <w:shd w:val="clear" w:fill="FDFEFE"/>
-        <w:spacing w:before="0" w:beforeAutospacing="0" w:after="0" w:afterAutospacing="0"/>
-        <w:ind w:left="0" w:right="0" w:firstLine="420" w:firstLineChars="0"/>
-        <w:jc w:val="left"/>
-      </w:pPr>
-    </w:p>
-    <w:p>
-      <w:pPr>
-        <w:pStyle w:val="4"/>
+        <w:pStyle w:val="5"/>
+        <w:keepNext w:val="0"/>
+        <w:keepLines w:val="0"/>
+        <w:widowControl/>
+        <w:suppressLineNumbers w:val="0"/>
+        <w:shd w:val="clear" w:fill="FDFEFE"/>
+        <w:spacing w:before="0" w:beforeAutospacing="0" w:after="0" w:afterAutospacing="0"/>
+        <w:ind w:left="0" w:right="0" w:firstLine="420" w:firstLineChars="0"/>
+        <w:jc w:val="left"/>
+      </w:pPr>
+    </w:p>
+    <w:p>
+      <w:pPr>
+        <w:pStyle w:val="5"/>
         <w:keepNext w:val="0"/>
         <w:keepLines w:val="0"/>
         <w:widowControl/>
@@ -1208,7 +1221,7 @@
     </w:p>
     <w:p>
       <w:pPr>
-        <w:pStyle w:val="17"/>
+        <w:pStyle w:val="18"/>
         <w:keepNext w:val="0"/>
         <w:keepLines w:val="0"/>
         <w:widowControl/>
@@ -1223,7 +1236,7 @@
       </w:r>
       <w:r>
         <w:rPr>
-          <w:rStyle w:val="16"/>
+          <w:rStyle w:val="17"/>
         </w:rPr>
         <w:t>(</w:t>
       </w:r>
@@ -1235,7 +1248,7 @@
       </w:r>
       <w:r>
         <w:rPr>
-          <w:rStyle w:val="16"/>
+          <w:rStyle w:val="17"/>
         </w:rPr>
         <w:t>\</w:t>
       </w:r>
@@ -1250,7 +1263,7 @@
       </w:r>
       <w:r>
         <w:rPr>
-          <w:rStyle w:val="16"/>
+          <w:rStyle w:val="17"/>
         </w:rPr>
         <w:t>.name</w:t>
       </w:r>
@@ -1262,14 +1275,14 @@
       </w:r>
       <w:r>
         <w:rPr>
-          <w:rStyle w:val="16"/>
+          <w:rStyle w:val="17"/>
         </w:rPr>
         <w:t>)</w:t>
       </w:r>
     </w:p>
     <w:p>
       <w:pPr>
-        <w:pStyle w:val="4"/>
+        <w:pStyle w:val="5"/>
         <w:keepNext w:val="0"/>
         <w:keepLines w:val="0"/>
         <w:widowControl/>
@@ -1293,7 +1306,7 @@
     </w:p>
     <w:p>
       <w:pPr>
-        <w:pStyle w:val="17"/>
+        <w:pStyle w:val="18"/>
         <w:keepNext w:val="0"/>
         <w:keepLines w:val="0"/>
         <w:widowControl/>
@@ -1308,7 +1321,7 @@
       </w:r>
       <w:r>
         <w:rPr>
-          <w:rStyle w:val="16"/>
+          <w:rStyle w:val="17"/>
         </w:rPr>
         <w:t>(</w:t>
       </w:r>
@@ -1320,7 +1333,7 @@
       </w:r>
       <w:r>
         <w:rPr>
-          <w:rStyle w:val="16"/>
+          <w:rStyle w:val="17"/>
         </w:rPr>
         <w:t>\</w:t>
       </w:r>
@@ -1335,7 +1348,7 @@
       </w:r>
       <w:r>
         <w:rPr>
-          <w:rStyle w:val="16"/>
+          <w:rStyle w:val="17"/>
         </w:rPr>
         <w:t>.age</w:t>
       </w:r>
@@ -1347,14 +1360,14 @@
       </w:r>
       <w:r>
         <w:rPr>
-          <w:rStyle w:val="16"/>
+          <w:rStyle w:val="17"/>
         </w:rPr>
         <w:t>)</w:t>
       </w:r>
     </w:p>
     <w:p>
       <w:pPr>
-        <w:pStyle w:val="4"/>
+        <w:pStyle w:val="5"/>
         <w:keepNext w:val="0"/>
         <w:keepLines w:val="0"/>
         <w:widowControl/>
@@ -1386,7 +1399,7 @@
     </w:p>
     <w:p>
       <w:pPr>
-        <w:pStyle w:val="14"/>
+        <w:pStyle w:val="15"/>
         <w:keepNext w:val="0"/>
         <w:keepLines w:val="0"/>
         <w:widowControl/>
@@ -1411,7 +1424,7 @@
     </w:p>
     <w:p>
       <w:pPr>
-        <w:pStyle w:val="14"/>
+        <w:pStyle w:val="15"/>
         <w:keepNext w:val="0"/>
         <w:keepLines w:val="0"/>
         <w:widowControl/>
@@ -1546,26 +1559,12 @@
           <w:rFonts w:hint="default"/>
           <w:lang w:eastAsia="zh-CN"/>
         </w:rPr>
-        <w:t>4.2 集合</w:t>
-      </w:r>
-      <w:r>
-        <w:rPr>
-          <w:rFonts w:hint="default"/>
-          <w:lang w:eastAsia="zh-CN"/>
-        </w:rPr>
-        <w:t>类型</w:t>
-      </w:r>
-      <w:r>
-        <w:rPr>
-          <w:rFonts w:hint="default"/>
-          <w:lang w:eastAsia="zh-CN"/>
-        </w:rPr>
-        <w:t>和可变性</w:t>
-      </w:r>
-    </w:p>
-    <w:p>
-      <w:pPr>
-        <w:pStyle w:val="14"/>
+        <w:t>4.2 集合类型和可变性</w:t>
+      </w:r>
+    </w:p>
+    <w:p>
+      <w:pPr>
+        <w:pStyle w:val="15"/>
         <w:keepNext w:val="0"/>
         <w:keepLines w:val="0"/>
         <w:widowControl/>
@@ -1826,7 +1825,7 @@
     </w:p>
     <w:p>
       <w:pPr>
-        <w:pStyle w:val="4"/>
+        <w:pStyle w:val="5"/>
         <w:keepNext w:val="0"/>
         <w:keepLines w:val="0"/>
         <w:widowControl/>
@@ -1850,7 +1849,7 @@
     </w:p>
     <w:p>
       <w:pPr>
-        <w:pStyle w:val="4"/>
+        <w:pStyle w:val="5"/>
         <w:keepNext w:val="0"/>
         <w:keepLines w:val="0"/>
         <w:widowControl/>
@@ -1907,7 +1906,7 @@
     </w:p>
     <w:p>
       <w:pPr>
-        <w:pStyle w:val="4"/>
+        <w:pStyle w:val="5"/>
         <w:keepNext w:val="0"/>
         <w:keepLines w:val="0"/>
         <w:widowControl/>
@@ -2030,7 +2029,7 @@
     </w:p>
     <w:p>
       <w:pPr>
-        <w:pStyle w:val="4"/>
+        <w:pStyle w:val="5"/>
         <w:keepNext w:val="0"/>
         <w:keepLines w:val="0"/>
         <w:widowControl/>
@@ -2062,7 +2061,7 @@
     </w:p>
     <w:p>
       <w:pPr>
-        <w:pStyle w:val="4"/>
+        <w:pStyle w:val="5"/>
         <w:keepNext w:val="0"/>
         <w:keepLines w:val="0"/>
         <w:widowControl/>
@@ -2162,7 +2161,7 @@
     </w:p>
     <w:p>
       <w:pPr>
-        <w:pStyle w:val="4"/>
+        <w:pStyle w:val="5"/>
         <w:keepNext w:val="0"/>
         <w:keepLines w:val="0"/>
         <w:widowControl/>
@@ -2186,7 +2185,7 @@
     </w:p>
     <w:p>
       <w:pPr>
-        <w:pStyle w:val="4"/>
+        <w:pStyle w:val="5"/>
         <w:keepNext w:val="0"/>
         <w:keepLines w:val="0"/>
         <w:widowControl/>
@@ -2287,7 +2286,7 @@
     </w:p>
     <w:p>
       <w:pPr>
-        <w:pStyle w:val="4"/>
+        <w:pStyle w:val="5"/>
         <w:ind w:firstLine="420" w:firstLineChars="0"/>
         <w:rPr>
           <w:rFonts w:hint="default" w:asciiTheme="minorHAnsi" w:hAnsiTheme="minorHAnsi" w:eastAsiaTheme="minorEastAsia" w:cstheme="minorBidi"/>
@@ -2380,7 +2379,7 @@
     </w:p>
     <w:p>
       <w:pPr>
-        <w:pStyle w:val="4"/>
+        <w:pStyle w:val="5"/>
         <w:keepNext w:val="0"/>
         <w:keepLines w:val="0"/>
         <w:widowControl/>
@@ -2399,12 +2398,12 @@
           <w:szCs w:val="22"/>
           <w:lang w:val="en-US" w:eastAsia="zh-CN" w:bidi="ar"/>
         </w:rPr>
-        <w:t>//利用Swift类型推导机制，定义了包含3个元素的[String]数组</w:t>
-      </w:r>
-    </w:p>
-    <w:p>
-      <w:pPr>
-        <w:pStyle w:val="4"/>
+        <w:t>//定义包含3个元素的[String]数组</w:t>
+      </w:r>
+    </w:p>
+    <w:p>
+      <w:pPr>
+        <w:pStyle w:val="5"/>
         <w:keepNext w:val="0"/>
         <w:keepLines w:val="0"/>
         <w:widowControl/>
@@ -2513,7 +2512,7 @@
     </w:p>
     <w:p>
       <w:pPr>
-        <w:pStyle w:val="4"/>
+        <w:pStyle w:val="5"/>
         <w:keepNext w:val="0"/>
         <w:keepLines w:val="0"/>
         <w:widowControl/>
@@ -2572,6 +2571,800 @@
             </w14:solidFill>
           </w14:textFill>
         </w:rPr>
+        <w:t>数组的</w:t>
+      </w:r>
+      <w:r>
+        <w:rPr>
+          <w:rFonts w:hint="default" w:cstheme="minorBidi"/>
+          <w:b/>
+          <w:bCs/>
+          <w:color w:val="000000" w:themeColor="text1"/>
+          <w:kern w:val="2"/>
+          <w:sz w:val="30"/>
+          <w:szCs w:val="30"/>
+          <w:lang w:eastAsia="zh-CN" w:bidi="ar-SA"/>
+          <w14:textFill>
+            <w14:solidFill>
+              <w14:schemeClr w14:val="tx1"/>
+            </w14:solidFill>
+          </w14:textFill>
+        </w:rPr>
+        <w:t>常用属性和方法</w:t>
+      </w:r>
+    </w:p>
+    <w:p>
+      <w:pPr>
+        <w:keepNext w:val="0"/>
+        <w:keepLines w:val="0"/>
+        <w:widowControl/>
+        <w:suppressLineNumbers w:val="0"/>
+        <w:ind w:firstLine="420" w:firstLineChars="0"/>
+        <w:jc w:val="left"/>
+        <w:rPr>
+          <w:rFonts w:hint="default" w:asciiTheme="minorHAnsi" w:hAnsiTheme="minorHAnsi" w:eastAsiaTheme="minorEastAsia" w:cstheme="minorBidi"/>
+          <w:b w:val="0"/>
+          <w:bCs w:val="0"/>
+          <w:color w:val="000000" w:themeColor="text1"/>
+          <w:kern w:val="2"/>
+          <w:sz w:val="21"/>
+          <w:szCs w:val="24"/>
+          <w:lang w:eastAsia="zh-CN" w:bidi="ar-SA"/>
+          <w14:textFill>
+            <w14:solidFill>
+              <w14:schemeClr w14:val="tx1"/>
+            </w14:solidFill>
+          </w14:textFill>
+        </w:rPr>
+      </w:pPr>
+      <w:r>
+        <w:rPr>
+          <w:rFonts w:hint="default" w:asciiTheme="minorHAnsi" w:hAnsiTheme="minorHAnsi" w:eastAsiaTheme="minorEastAsia" w:cstheme="minorBidi"/>
+          <w:b w:val="0"/>
+          <w:bCs w:val="0"/>
+          <w:color w:val="000000" w:themeColor="text1"/>
+          <w:kern w:val="2"/>
+          <w:sz w:val="21"/>
+          <w:szCs w:val="24"/>
+          <w:lang w:eastAsia="zh-CN" w:bidi="ar-SA"/>
+          <w14:textFill>
+            <w14:solidFill>
+              <w14:schemeClr w14:val="tx1"/>
+            </w14:solidFill>
+          </w14:textFill>
+        </w:rPr>
+        <w:t>Swift中提供可一些常用的属性和方法让我们可以更加方便的使用数组。</w:t>
+      </w:r>
+    </w:p>
+    <w:p>
+      <w:pPr>
+        <w:pStyle w:val="5"/>
+        <w:keepNext w:val="0"/>
+        <w:keepLines w:val="0"/>
+        <w:widowControl/>
+        <w:suppressLineNumbers w:val="0"/>
+        <w:shd w:val="clear" w:fill="FDFEFE"/>
+        <w:spacing w:before="0" w:beforeAutospacing="0" w:after="0" w:afterAutospacing="0"/>
+        <w:ind w:left="0" w:right="0" w:firstLine="420" w:firstLineChars="0"/>
+        <w:jc w:val="left"/>
+      </w:pPr>
+      <w:r>
+        <w:rPr>
+          <w:rFonts w:hint="default" w:ascii="Menlo" w:hAnsi="Menlo" w:eastAsia="Menlo" w:cs="Menlo"/>
+          <w:color w:val="008400"/>
+          <w:kern w:val="0"/>
+          <w:sz w:val="22"/>
+          <w:szCs w:val="22"/>
+          <w:lang w:val="en-US" w:eastAsia="zh-CN" w:bidi="ar"/>
+        </w:rPr>
+        <w:t>//返回数组中元素的数量</w:t>
+      </w:r>
+    </w:p>
+    <w:p>
+      <w:pPr>
+        <w:pStyle w:val="5"/>
+        <w:keepNext w:val="0"/>
+        <w:keepLines w:val="0"/>
+        <w:widowControl/>
+        <w:suppressLineNumbers w:val="0"/>
+        <w:shd w:val="clear" w:fill="FDFEFE"/>
+        <w:spacing w:before="0" w:beforeAutospacing="0" w:after="0" w:afterAutospacing="0"/>
+        <w:ind w:left="0" w:right="0" w:firstLine="420" w:firstLineChars="0"/>
+        <w:jc w:val="left"/>
+      </w:pPr>
+      <w:r>
+        <w:rPr>
+          <w:rFonts w:hint="default" w:ascii="Menlo" w:hAnsi="Menlo" w:eastAsia="Menlo" w:cs="Menlo"/>
+          <w:color w:val="BA2DA2"/>
+          <w:kern w:val="0"/>
+          <w:sz w:val="22"/>
+          <w:szCs w:val="22"/>
+          <w:lang w:val="en-US" w:eastAsia="zh-CN" w:bidi="ar"/>
+        </w:rPr>
+        <w:t>let</w:t>
+      </w:r>
+      <w:r>
+        <w:rPr>
+          <w:rFonts w:hint="default" w:ascii="Menlo" w:hAnsi="Menlo" w:eastAsia="Menlo" w:cs="Menlo"/>
+          <w:color w:val="000000"/>
+          <w:kern w:val="0"/>
+          <w:sz w:val="22"/>
+          <w:szCs w:val="22"/>
+          <w:lang w:val="en-US" w:eastAsia="zh-CN" w:bidi="ar"/>
+        </w:rPr>
+        <w:t xml:space="preserve"> count = </w:t>
+      </w:r>
+      <w:r>
+        <w:rPr>
+          <w:rFonts w:hint="default" w:ascii="Menlo" w:hAnsi="Menlo" w:eastAsia="Menlo" w:cs="Menlo"/>
+          <w:color w:val="4F8187"/>
+          <w:kern w:val="0"/>
+          <w:sz w:val="22"/>
+          <w:szCs w:val="22"/>
+          <w:lang w:val="en-US" w:eastAsia="zh-CN" w:bidi="ar"/>
+        </w:rPr>
+        <w:t>shoppingList</w:t>
+      </w:r>
+      <w:r>
+        <w:rPr>
+          <w:rFonts w:hint="default" w:ascii="Menlo" w:hAnsi="Menlo" w:eastAsia="Menlo" w:cs="Menlo"/>
+          <w:color w:val="000000"/>
+          <w:kern w:val="0"/>
+          <w:sz w:val="22"/>
+          <w:szCs w:val="22"/>
+          <w:lang w:val="en-US" w:eastAsia="zh-CN" w:bidi="ar"/>
+        </w:rPr>
+        <w:t>.</w:t>
+      </w:r>
+      <w:r>
+        <w:rPr>
+          <w:rFonts w:hint="default" w:ascii="Menlo" w:hAnsi="Menlo" w:eastAsia="Menlo" w:cs="Menlo"/>
+          <w:color w:val="703DAA"/>
+          <w:kern w:val="0"/>
+          <w:sz w:val="22"/>
+          <w:szCs w:val="22"/>
+          <w:lang w:val="en-US" w:eastAsia="zh-CN" w:bidi="ar"/>
+        </w:rPr>
+        <w:t>count</w:t>
+      </w:r>
+    </w:p>
+    <w:p>
+      <w:pPr>
+        <w:pStyle w:val="5"/>
+        <w:keepNext w:val="0"/>
+        <w:keepLines w:val="0"/>
+        <w:widowControl/>
+        <w:suppressLineNumbers w:val="0"/>
+        <w:shd w:val="clear" w:fill="FDFEFE"/>
+        <w:spacing w:before="0" w:beforeAutospacing="0" w:after="0" w:afterAutospacing="0"/>
+        <w:ind w:left="0" w:right="0" w:firstLine="420" w:firstLineChars="0"/>
+        <w:jc w:val="left"/>
+      </w:pPr>
+    </w:p>
+    <w:p>
+      <w:pPr>
+        <w:pStyle w:val="5"/>
+        <w:keepNext w:val="0"/>
+        <w:keepLines w:val="0"/>
+        <w:widowControl/>
+        <w:suppressLineNumbers w:val="0"/>
+        <w:shd w:val="clear" w:fill="FDFEFE"/>
+        <w:spacing w:before="0" w:beforeAutospacing="0" w:after="0" w:afterAutospacing="0"/>
+        <w:ind w:left="0" w:right="0" w:firstLine="420" w:firstLineChars="0"/>
+        <w:jc w:val="left"/>
+      </w:pPr>
+      <w:r>
+        <w:rPr>
+          <w:rFonts w:hint="default" w:ascii="Menlo" w:hAnsi="Menlo" w:eastAsia="Menlo" w:cs="Menlo"/>
+          <w:color w:val="008400"/>
+          <w:kern w:val="0"/>
+          <w:sz w:val="22"/>
+          <w:szCs w:val="22"/>
+          <w:lang w:val="en-US" w:eastAsia="zh-CN" w:bidi="ar"/>
+        </w:rPr>
+        <w:t>//判定数组是否为空</w:t>
+      </w:r>
+    </w:p>
+    <w:p>
+      <w:pPr>
+        <w:pStyle w:val="5"/>
+        <w:keepNext w:val="0"/>
+        <w:keepLines w:val="0"/>
+        <w:widowControl/>
+        <w:suppressLineNumbers w:val="0"/>
+        <w:shd w:val="clear" w:fill="FDFEFE"/>
+        <w:spacing w:before="0" w:beforeAutospacing="0" w:after="0" w:afterAutospacing="0"/>
+        <w:ind w:left="0" w:right="0" w:firstLine="420" w:firstLineChars="0"/>
+        <w:jc w:val="left"/>
+      </w:pPr>
+      <w:r>
+        <w:rPr>
+          <w:rFonts w:hint="default" w:ascii="Menlo" w:hAnsi="Menlo" w:eastAsia="Menlo" w:cs="Menlo"/>
+          <w:color w:val="BA2DA2"/>
+          <w:kern w:val="0"/>
+          <w:sz w:val="22"/>
+          <w:szCs w:val="22"/>
+          <w:lang w:val="en-US" w:eastAsia="zh-CN" w:bidi="ar"/>
+        </w:rPr>
+        <w:t>let</w:t>
+      </w:r>
+      <w:r>
+        <w:rPr>
+          <w:rFonts w:hint="default" w:ascii="Menlo" w:hAnsi="Menlo" w:eastAsia="Menlo" w:cs="Menlo"/>
+          <w:color w:val="000000"/>
+          <w:kern w:val="0"/>
+          <w:sz w:val="22"/>
+          <w:szCs w:val="22"/>
+          <w:lang w:val="en-US" w:eastAsia="zh-CN" w:bidi="ar"/>
+        </w:rPr>
+        <w:t xml:space="preserve"> isEmpty = </w:t>
+      </w:r>
+      <w:r>
+        <w:rPr>
+          <w:rFonts w:hint="default" w:ascii="Menlo" w:hAnsi="Menlo" w:eastAsia="Menlo" w:cs="Menlo"/>
+          <w:color w:val="4F8187"/>
+          <w:kern w:val="0"/>
+          <w:sz w:val="22"/>
+          <w:szCs w:val="22"/>
+          <w:lang w:val="en-US" w:eastAsia="zh-CN" w:bidi="ar"/>
+        </w:rPr>
+        <w:t>shoppingList</w:t>
+      </w:r>
+      <w:r>
+        <w:rPr>
+          <w:rFonts w:hint="default" w:ascii="Menlo" w:hAnsi="Menlo" w:eastAsia="Menlo" w:cs="Menlo"/>
+          <w:color w:val="000000"/>
+          <w:kern w:val="0"/>
+          <w:sz w:val="22"/>
+          <w:szCs w:val="22"/>
+          <w:lang w:val="en-US" w:eastAsia="zh-CN" w:bidi="ar"/>
+        </w:rPr>
+        <w:t>.</w:t>
+      </w:r>
+      <w:r>
+        <w:rPr>
+          <w:rFonts w:hint="default" w:ascii="Menlo" w:hAnsi="Menlo" w:eastAsia="Menlo" w:cs="Menlo"/>
+          <w:color w:val="703DAA"/>
+          <w:kern w:val="0"/>
+          <w:sz w:val="22"/>
+          <w:szCs w:val="22"/>
+          <w:lang w:val="en-US" w:eastAsia="zh-CN" w:bidi="ar"/>
+        </w:rPr>
+        <w:t>isEmpty</w:t>
+      </w:r>
+    </w:p>
+    <w:p>
+      <w:pPr>
+        <w:pStyle w:val="5"/>
+        <w:keepNext w:val="0"/>
+        <w:keepLines w:val="0"/>
+        <w:widowControl/>
+        <w:suppressLineNumbers w:val="0"/>
+        <w:shd w:val="clear" w:fill="FDFEFE"/>
+        <w:spacing w:before="0" w:beforeAutospacing="0" w:after="0" w:afterAutospacing="0"/>
+        <w:ind w:left="0" w:right="0" w:firstLine="420" w:firstLineChars="0"/>
+        <w:jc w:val="left"/>
+      </w:pPr>
+    </w:p>
+    <w:p>
+      <w:pPr>
+        <w:pStyle w:val="5"/>
+        <w:keepNext w:val="0"/>
+        <w:keepLines w:val="0"/>
+        <w:widowControl/>
+        <w:suppressLineNumbers w:val="0"/>
+        <w:shd w:val="clear" w:fill="FDFEFE"/>
+        <w:spacing w:before="0" w:beforeAutospacing="0" w:after="0" w:afterAutospacing="0"/>
+        <w:ind w:left="0" w:right="0" w:firstLine="420" w:firstLineChars="0"/>
+        <w:jc w:val="left"/>
+      </w:pPr>
+      <w:r>
+        <w:rPr>
+          <w:rFonts w:hint="default" w:ascii="Menlo" w:hAnsi="Menlo" w:eastAsia="Menlo" w:cs="Menlo"/>
+          <w:color w:val="008400"/>
+          <w:kern w:val="0"/>
+          <w:sz w:val="22"/>
+          <w:szCs w:val="22"/>
+          <w:lang w:val="en-US" w:eastAsia="zh-CN" w:bidi="ar"/>
+        </w:rPr>
+        <w:t>//判定数组中是否存在某个元素</w:t>
+      </w:r>
+    </w:p>
+    <w:p>
+      <w:pPr>
+        <w:pStyle w:val="5"/>
+        <w:keepNext w:val="0"/>
+        <w:keepLines w:val="0"/>
+        <w:widowControl/>
+        <w:suppressLineNumbers w:val="0"/>
+        <w:shd w:val="clear" w:fill="FDFEFE"/>
+        <w:spacing w:before="0" w:beforeAutospacing="0" w:after="0" w:afterAutospacing="0"/>
+        <w:ind w:left="0" w:right="0" w:firstLine="420" w:firstLineChars="0"/>
+        <w:jc w:val="left"/>
+      </w:pPr>
+      <w:r>
+        <w:rPr>
+          <w:rFonts w:ascii="Menlo" w:hAnsi="Menlo" w:eastAsia="Menlo" w:cs="Menlo"/>
+          <w:color w:val="BA2DA2"/>
+          <w:kern w:val="0"/>
+          <w:sz w:val="22"/>
+          <w:szCs w:val="22"/>
+          <w:lang w:val="en-US" w:eastAsia="zh-CN" w:bidi="ar"/>
+        </w:rPr>
+        <w:t>let</w:t>
+      </w:r>
+      <w:r>
+        <w:rPr>
+          <w:rFonts w:ascii="Menlo" w:hAnsi="Menlo" w:eastAsia="Menlo" w:cs="Menlo"/>
+          <w:color w:val="000000"/>
+          <w:kern w:val="0"/>
+          <w:sz w:val="22"/>
+          <w:szCs w:val="22"/>
+          <w:lang w:val="en-US" w:eastAsia="zh-CN" w:bidi="ar"/>
+        </w:rPr>
+        <w:t xml:space="preserve"> contains = </w:t>
+      </w:r>
+      <w:r>
+        <w:rPr>
+          <w:rFonts w:ascii="Menlo" w:hAnsi="Menlo" w:eastAsia="Menlo" w:cs="Menlo"/>
+          <w:color w:val="4F8187"/>
+          <w:kern w:val="0"/>
+          <w:sz w:val="22"/>
+          <w:szCs w:val="22"/>
+          <w:lang w:val="en-US" w:eastAsia="zh-CN" w:bidi="ar"/>
+        </w:rPr>
+        <w:t>shoppingList</w:t>
+      </w:r>
+      <w:r>
+        <w:rPr>
+          <w:rFonts w:ascii="Menlo" w:hAnsi="Menlo" w:eastAsia="Menlo" w:cs="Menlo"/>
+          <w:color w:val="000000"/>
+          <w:kern w:val="0"/>
+          <w:sz w:val="22"/>
+          <w:szCs w:val="22"/>
+          <w:lang w:val="en-US" w:eastAsia="zh-CN" w:bidi="ar"/>
+        </w:rPr>
+        <w:t>.</w:t>
+      </w:r>
+      <w:r>
+        <w:rPr>
+          <w:rFonts w:ascii="Menlo" w:hAnsi="Menlo" w:eastAsia="Menlo" w:cs="Menlo"/>
+          <w:color w:val="3E1E81"/>
+          <w:kern w:val="0"/>
+          <w:sz w:val="22"/>
+          <w:szCs w:val="22"/>
+          <w:lang w:val="en-US" w:eastAsia="zh-CN" w:bidi="ar"/>
+        </w:rPr>
+        <w:t>contains</w:t>
+      </w:r>
+      <w:r>
+        <w:rPr>
+          <w:rFonts w:ascii="Menlo" w:hAnsi="Menlo" w:eastAsia="Menlo" w:cs="Menlo"/>
+          <w:color w:val="000000"/>
+          <w:kern w:val="0"/>
+          <w:sz w:val="22"/>
+          <w:szCs w:val="22"/>
+          <w:lang w:val="en-US" w:eastAsia="zh-CN" w:bidi="ar"/>
+        </w:rPr>
+        <w:t>(</w:t>
+      </w:r>
+      <w:r>
+        <w:rPr>
+          <w:rStyle w:val="19"/>
+          <w:rFonts w:ascii="Menlo" w:hAnsi="Menlo" w:eastAsia="Menlo" w:cs="Menlo"/>
+          <w:sz w:val="22"/>
+          <w:szCs w:val="22"/>
+          <w:lang w:val="en-US" w:eastAsia="zh-CN" w:bidi="ar"/>
+        </w:rPr>
+        <w:t>"Eggs"</w:t>
+      </w:r>
+      <w:r>
+        <w:rPr>
+          <w:rFonts w:ascii="Menlo" w:hAnsi="Menlo" w:eastAsia="Menlo" w:cs="Menlo"/>
+          <w:color w:val="000000"/>
+          <w:kern w:val="0"/>
+          <w:sz w:val="22"/>
+          <w:szCs w:val="22"/>
+          <w:lang w:val="en-US" w:eastAsia="zh-CN" w:bidi="ar"/>
+        </w:rPr>
+        <w:t>)</w:t>
+      </w:r>
+    </w:p>
+    <w:p>
+      <w:pPr>
+        <w:pStyle w:val="5"/>
+        <w:keepNext w:val="0"/>
+        <w:keepLines w:val="0"/>
+        <w:widowControl/>
+        <w:suppressLineNumbers w:val="0"/>
+        <w:shd w:val="clear" w:fill="FDFEFE"/>
+        <w:spacing w:before="0" w:beforeAutospacing="0" w:after="0" w:afterAutospacing="0"/>
+        <w:ind w:left="0" w:right="0" w:firstLine="420" w:firstLineChars="0"/>
+        <w:jc w:val="left"/>
+      </w:pPr>
+    </w:p>
+    <w:p>
+      <w:pPr>
+        <w:pStyle w:val="5"/>
+        <w:keepNext w:val="0"/>
+        <w:keepLines w:val="0"/>
+        <w:widowControl/>
+        <w:suppressLineNumbers w:val="0"/>
+        <w:shd w:val="clear" w:fill="FDFEFE"/>
+        <w:spacing w:before="0" w:beforeAutospacing="0" w:after="0" w:afterAutospacing="0"/>
+        <w:ind w:left="0" w:right="0" w:firstLine="420" w:firstLineChars="0"/>
+        <w:jc w:val="left"/>
+      </w:pPr>
+      <w:r>
+        <w:rPr>
+          <w:rFonts w:hint="default" w:ascii="Menlo" w:hAnsi="Menlo" w:eastAsia="Menlo" w:cs="Menlo"/>
+          <w:color w:val="008400"/>
+          <w:kern w:val="0"/>
+          <w:sz w:val="22"/>
+          <w:szCs w:val="22"/>
+          <w:lang w:val="en-US" w:eastAsia="zh-CN" w:bidi="ar"/>
+        </w:rPr>
+        <w:t>//返回特定元素的索引，如果有多个重复元素，返回第一个的下标</w:t>
+      </w:r>
+    </w:p>
+    <w:p>
+      <w:pPr>
+        <w:pStyle w:val="5"/>
+        <w:keepNext w:val="0"/>
+        <w:keepLines w:val="0"/>
+        <w:widowControl/>
+        <w:suppressLineNumbers w:val="0"/>
+        <w:shd w:val="clear" w:fill="FDFEFE"/>
+        <w:spacing w:before="0" w:beforeAutospacing="0" w:after="0" w:afterAutospacing="0"/>
+        <w:ind w:left="0" w:right="0" w:firstLine="420" w:firstLineChars="0"/>
+        <w:jc w:val="left"/>
+      </w:pPr>
+      <w:r>
+        <w:rPr>
+          <w:rFonts w:ascii="Menlo" w:hAnsi="Menlo" w:eastAsia="Menlo" w:cs="Menlo"/>
+          <w:color w:val="BA2DA2"/>
+          <w:kern w:val="0"/>
+          <w:sz w:val="22"/>
+          <w:szCs w:val="22"/>
+          <w:lang w:val="en-US" w:eastAsia="zh-CN" w:bidi="ar"/>
+        </w:rPr>
+        <w:t>let</w:t>
+      </w:r>
+      <w:r>
+        <w:rPr>
+          <w:rFonts w:ascii="Menlo" w:hAnsi="Menlo" w:eastAsia="Menlo" w:cs="Menlo"/>
+          <w:color w:val="000000"/>
+          <w:kern w:val="0"/>
+          <w:sz w:val="22"/>
+          <w:szCs w:val="22"/>
+          <w:lang w:val="en-US" w:eastAsia="zh-CN" w:bidi="ar"/>
+        </w:rPr>
+        <w:t xml:space="preserve"> index = </w:t>
+      </w:r>
+      <w:r>
+        <w:rPr>
+          <w:rFonts w:ascii="Menlo" w:hAnsi="Menlo" w:eastAsia="Menlo" w:cs="Menlo"/>
+          <w:color w:val="4F8187"/>
+          <w:kern w:val="0"/>
+          <w:sz w:val="22"/>
+          <w:szCs w:val="22"/>
+          <w:lang w:val="en-US" w:eastAsia="zh-CN" w:bidi="ar"/>
+        </w:rPr>
+        <w:t>shoppingList</w:t>
+      </w:r>
+      <w:r>
+        <w:rPr>
+          <w:rFonts w:ascii="Menlo" w:hAnsi="Menlo" w:eastAsia="Menlo" w:cs="Menlo"/>
+          <w:color w:val="000000"/>
+          <w:kern w:val="0"/>
+          <w:sz w:val="22"/>
+          <w:szCs w:val="22"/>
+          <w:lang w:val="en-US" w:eastAsia="zh-CN" w:bidi="ar"/>
+        </w:rPr>
+        <w:t>.</w:t>
+      </w:r>
+      <w:r>
+        <w:rPr>
+          <w:rFonts w:ascii="Menlo" w:hAnsi="Menlo" w:eastAsia="Menlo" w:cs="Menlo"/>
+          <w:color w:val="3E1E81"/>
+          <w:kern w:val="0"/>
+          <w:sz w:val="22"/>
+          <w:szCs w:val="22"/>
+          <w:lang w:val="en-US" w:eastAsia="zh-CN" w:bidi="ar"/>
+        </w:rPr>
+        <w:t>index</w:t>
+      </w:r>
+      <w:r>
+        <w:rPr>
+          <w:rFonts w:ascii="Menlo" w:hAnsi="Menlo" w:eastAsia="Menlo" w:cs="Menlo"/>
+          <w:color w:val="000000"/>
+          <w:kern w:val="0"/>
+          <w:sz w:val="22"/>
+          <w:szCs w:val="22"/>
+          <w:lang w:val="en-US" w:eastAsia="zh-CN" w:bidi="ar"/>
+        </w:rPr>
+        <w:t xml:space="preserve">(of: </w:t>
+      </w:r>
+      <w:r>
+        <w:rPr>
+          <w:rStyle w:val="19"/>
+          <w:rFonts w:ascii="Menlo" w:hAnsi="Menlo" w:eastAsia="Menlo" w:cs="Menlo"/>
+          <w:sz w:val="22"/>
+          <w:szCs w:val="22"/>
+          <w:lang w:val="en-US" w:eastAsia="zh-CN" w:bidi="ar"/>
+        </w:rPr>
+        <w:t>"Eggs"</w:t>
+      </w:r>
+      <w:r>
+        <w:rPr>
+          <w:rFonts w:ascii="Menlo" w:hAnsi="Menlo" w:eastAsia="Menlo" w:cs="Menlo"/>
+          <w:color w:val="000000"/>
+          <w:kern w:val="0"/>
+          <w:sz w:val="22"/>
+          <w:szCs w:val="22"/>
+          <w:lang w:val="en-US" w:eastAsia="zh-CN" w:bidi="ar"/>
+        </w:rPr>
+        <w:t>)</w:t>
+      </w:r>
+    </w:p>
+    <w:p>
+      <w:pPr>
+        <w:pStyle w:val="5"/>
+        <w:keepNext w:val="0"/>
+        <w:keepLines w:val="0"/>
+        <w:widowControl/>
+        <w:suppressLineNumbers w:val="0"/>
+        <w:shd w:val="clear" w:fill="FDFEFE"/>
+        <w:spacing w:before="0" w:beforeAutospacing="0" w:after="0" w:afterAutospacing="0"/>
+        <w:ind w:left="0" w:right="0" w:firstLine="420" w:firstLineChars="0"/>
+        <w:jc w:val="left"/>
+      </w:pPr>
+    </w:p>
+    <w:p>
+      <w:pPr>
+        <w:pStyle w:val="5"/>
+        <w:keepNext w:val="0"/>
+        <w:keepLines w:val="0"/>
+        <w:widowControl/>
+        <w:suppressLineNumbers w:val="0"/>
+        <w:shd w:val="clear" w:fill="FDFEFE"/>
+        <w:spacing w:before="0" w:beforeAutospacing="0" w:after="0" w:afterAutospacing="0"/>
+        <w:ind w:left="0" w:right="0" w:firstLine="420" w:firstLineChars="0"/>
+        <w:jc w:val="left"/>
+      </w:pPr>
+      <w:r>
+        <w:rPr>
+          <w:rFonts w:hint="default" w:ascii="Menlo" w:hAnsi="Menlo" w:eastAsia="Menlo" w:cs="Menlo"/>
+          <w:color w:val="008400"/>
+          <w:kern w:val="0"/>
+          <w:sz w:val="22"/>
+          <w:szCs w:val="22"/>
+          <w:lang w:val="en-US" w:eastAsia="zh-CN" w:bidi="ar"/>
+        </w:rPr>
+        <w:t>//返回数组的第一个或最后一个元素</w:t>
+      </w:r>
+    </w:p>
+    <w:p>
+      <w:pPr>
+        <w:pStyle w:val="5"/>
+        <w:keepNext w:val="0"/>
+        <w:keepLines w:val="0"/>
+        <w:widowControl/>
+        <w:suppressLineNumbers w:val="0"/>
+        <w:shd w:val="clear" w:fill="FDFEFE"/>
+        <w:spacing w:before="0" w:beforeAutospacing="0" w:after="0" w:afterAutospacing="0"/>
+        <w:ind w:left="0" w:right="0" w:firstLine="420" w:firstLineChars="0"/>
+        <w:jc w:val="left"/>
+      </w:pPr>
+      <w:r>
+        <w:rPr>
+          <w:rFonts w:ascii="Menlo" w:hAnsi="Menlo" w:eastAsia="Menlo" w:cs="Menlo"/>
+          <w:color w:val="BA2DA2"/>
+          <w:kern w:val="0"/>
+          <w:sz w:val="22"/>
+          <w:szCs w:val="22"/>
+          <w:lang w:val="en-US" w:eastAsia="zh-CN" w:bidi="ar"/>
+        </w:rPr>
+        <w:t>let</w:t>
+      </w:r>
+      <w:r>
+        <w:rPr>
+          <w:rFonts w:ascii="Menlo" w:hAnsi="Menlo" w:eastAsia="Menlo" w:cs="Menlo"/>
+          <w:color w:val="000000"/>
+          <w:kern w:val="0"/>
+          <w:sz w:val="22"/>
+          <w:szCs w:val="22"/>
+          <w:lang w:val="en-US" w:eastAsia="zh-CN" w:bidi="ar"/>
+        </w:rPr>
+        <w:t xml:space="preserve"> firstValue = </w:t>
+      </w:r>
+      <w:r>
+        <w:rPr>
+          <w:rFonts w:ascii="Menlo" w:hAnsi="Menlo" w:eastAsia="Menlo" w:cs="Menlo"/>
+          <w:color w:val="4F8187"/>
+          <w:kern w:val="0"/>
+          <w:sz w:val="22"/>
+          <w:szCs w:val="22"/>
+          <w:lang w:val="en-US" w:eastAsia="zh-CN" w:bidi="ar"/>
+        </w:rPr>
+        <w:t>shoppingList</w:t>
+      </w:r>
+      <w:r>
+        <w:rPr>
+          <w:rFonts w:ascii="Menlo" w:hAnsi="Menlo" w:eastAsia="Menlo" w:cs="Menlo"/>
+          <w:color w:val="000000"/>
+          <w:kern w:val="0"/>
+          <w:sz w:val="22"/>
+          <w:szCs w:val="22"/>
+          <w:lang w:val="en-US" w:eastAsia="zh-CN" w:bidi="ar"/>
+        </w:rPr>
+        <w:t>.</w:t>
+      </w:r>
+      <w:r>
+        <w:rPr>
+          <w:rFonts w:ascii="Menlo" w:hAnsi="Menlo" w:eastAsia="Menlo" w:cs="Menlo"/>
+          <w:color w:val="703DAA"/>
+          <w:kern w:val="0"/>
+          <w:sz w:val="22"/>
+          <w:szCs w:val="22"/>
+          <w:lang w:val="en-US" w:eastAsia="zh-CN" w:bidi="ar"/>
+        </w:rPr>
+        <w:t>first</w:t>
+      </w:r>
+    </w:p>
+    <w:p>
+      <w:pPr>
+        <w:pStyle w:val="5"/>
+        <w:keepNext w:val="0"/>
+        <w:keepLines w:val="0"/>
+        <w:widowControl/>
+        <w:suppressLineNumbers w:val="0"/>
+        <w:shd w:val="clear" w:fill="FDFEFE"/>
+        <w:spacing w:before="0" w:beforeAutospacing="0" w:after="0" w:afterAutospacing="0"/>
+        <w:ind w:left="0" w:right="0" w:firstLine="420" w:firstLineChars="0"/>
+        <w:jc w:val="left"/>
+      </w:pPr>
+      <w:r>
+        <w:rPr>
+          <w:rFonts w:ascii="Menlo" w:hAnsi="Menlo" w:eastAsia="Menlo" w:cs="Menlo"/>
+          <w:color w:val="BA2DA2"/>
+          <w:kern w:val="0"/>
+          <w:sz w:val="22"/>
+          <w:szCs w:val="22"/>
+          <w:lang w:val="en-US" w:eastAsia="zh-CN" w:bidi="ar"/>
+        </w:rPr>
+        <w:t>let</w:t>
+      </w:r>
+      <w:r>
+        <w:rPr>
+          <w:rFonts w:ascii="Menlo" w:hAnsi="Menlo" w:eastAsia="Menlo" w:cs="Menlo"/>
+          <w:color w:val="000000"/>
+          <w:kern w:val="0"/>
+          <w:sz w:val="22"/>
+          <w:szCs w:val="22"/>
+          <w:lang w:val="en-US" w:eastAsia="zh-CN" w:bidi="ar"/>
+        </w:rPr>
+        <w:t xml:space="preserve"> lastValue = </w:t>
+      </w:r>
+      <w:r>
+        <w:rPr>
+          <w:rFonts w:ascii="Menlo" w:hAnsi="Menlo" w:eastAsia="Menlo" w:cs="Menlo"/>
+          <w:color w:val="4F8187"/>
+          <w:kern w:val="0"/>
+          <w:sz w:val="22"/>
+          <w:szCs w:val="22"/>
+          <w:lang w:val="en-US" w:eastAsia="zh-CN" w:bidi="ar"/>
+        </w:rPr>
+        <w:t>shoppingList</w:t>
+      </w:r>
+      <w:r>
+        <w:rPr>
+          <w:rFonts w:ascii="Menlo" w:hAnsi="Menlo" w:eastAsia="Menlo" w:cs="Menlo"/>
+          <w:color w:val="000000"/>
+          <w:kern w:val="0"/>
+          <w:sz w:val="22"/>
+          <w:szCs w:val="22"/>
+          <w:lang w:val="en-US" w:eastAsia="zh-CN" w:bidi="ar"/>
+        </w:rPr>
+        <w:t>.</w:t>
+      </w:r>
+      <w:r>
+        <w:rPr>
+          <w:rFonts w:ascii="Menlo" w:hAnsi="Menlo" w:eastAsia="Menlo" w:cs="Menlo"/>
+          <w:color w:val="703DAA"/>
+          <w:kern w:val="0"/>
+          <w:sz w:val="22"/>
+          <w:szCs w:val="22"/>
+          <w:lang w:val="en-US" w:eastAsia="zh-CN" w:bidi="ar"/>
+        </w:rPr>
+        <w:t>last</w:t>
+      </w:r>
+    </w:p>
+    <w:p>
+      <w:pPr>
+        <w:keepNext w:val="0"/>
+        <w:keepLines w:val="0"/>
+        <w:widowControl/>
+        <w:suppressLineNumbers w:val="0"/>
+        <w:ind w:firstLine="420" w:firstLineChars="0"/>
+        <w:jc w:val="left"/>
+        <w:rPr>
+          <w:rFonts w:hint="default" w:asciiTheme="minorHAnsi" w:hAnsiTheme="minorHAnsi" w:eastAsiaTheme="minorEastAsia" w:cstheme="minorBidi"/>
+          <w:b w:val="0"/>
+          <w:bCs w:val="0"/>
+          <w:color w:val="000000" w:themeColor="text1"/>
+          <w:kern w:val="2"/>
+          <w:sz w:val="21"/>
+          <w:szCs w:val="24"/>
+          <w:lang w:eastAsia="zh-CN" w:bidi="ar-SA"/>
+          <w14:textFill>
+            <w14:solidFill>
+              <w14:schemeClr w14:val="tx1"/>
+            </w14:solidFill>
+          </w14:textFill>
+        </w:rPr>
+      </w:pPr>
+    </w:p>
+    <w:p>
+      <w:pPr>
+        <w:pStyle w:val="5"/>
+        <w:keepNext w:val="0"/>
+        <w:keepLines w:val="0"/>
+        <w:widowControl/>
+        <w:suppressLineNumbers w:val="0"/>
+        <w:shd w:val="clear" w:fill="FDFEFE"/>
+        <w:spacing w:before="0" w:beforeAutospacing="0" w:after="0" w:afterAutospacing="0"/>
+        <w:ind w:left="0" w:right="0" w:firstLine="420" w:firstLineChars="0"/>
+        <w:jc w:val="left"/>
+        <w:rPr>
+          <w:rFonts w:ascii="Menlo" w:hAnsi="Menlo" w:eastAsia="Menlo" w:cs="Menlo"/>
+          <w:color w:val="000000"/>
+          <w:kern w:val="0"/>
+          <w:sz w:val="22"/>
+          <w:szCs w:val="22"/>
+          <w:lang w:val="en-US" w:eastAsia="zh-CN" w:bidi="ar"/>
+        </w:rPr>
+      </w:pPr>
+    </w:p>
+    <w:p>
+      <w:pPr>
+        <w:keepNext w:val="0"/>
+        <w:keepLines w:val="0"/>
+        <w:widowControl/>
+        <w:suppressLineNumbers w:val="0"/>
+        <w:ind w:firstLine="420" w:firstLineChars="0"/>
+        <w:jc w:val="left"/>
+        <w:rPr>
+          <w:rFonts w:hint="default" w:cstheme="minorBidi"/>
+          <w:b/>
+          <w:bCs/>
+          <w:color w:val="000000" w:themeColor="text1"/>
+          <w:kern w:val="2"/>
+          <w:sz w:val="30"/>
+          <w:szCs w:val="30"/>
+          <w:lang w:eastAsia="zh-CN" w:bidi="ar-SA"/>
+          <w14:textFill>
+            <w14:solidFill>
+              <w14:schemeClr w14:val="tx1"/>
+            </w14:solidFill>
+          </w14:textFill>
+        </w:rPr>
+      </w:pPr>
+      <w:r>
+        <w:rPr>
+          <w:rFonts w:hint="default" w:cstheme="minorBidi"/>
+          <w:b/>
+          <w:bCs/>
+          <w:color w:val="000000" w:themeColor="text1"/>
+          <w:kern w:val="2"/>
+          <w:sz w:val="30"/>
+          <w:szCs w:val="30"/>
+          <w:lang w:eastAsia="zh-CN" w:bidi="ar-SA"/>
+          <w14:textFill>
+            <w14:solidFill>
+              <w14:schemeClr w14:val="tx1"/>
+            </w14:solidFill>
+          </w14:textFill>
+        </w:rPr>
         <w:t>数组的遍历</w:t>
       </w:r>
     </w:p>
@@ -2638,20 +3431,7 @@
     </w:p>
     <w:p>
       <w:pPr>
-        <w:pStyle w:val="4"/>
-        <w:keepNext w:val="0"/>
-        <w:keepLines w:val="0"/>
-        <w:widowControl/>
-        <w:suppressLineNumbers w:val="0"/>
-        <w:shd w:val="clear" w:fill="FDFEFE"/>
-        <w:spacing w:before="0" w:beforeAutospacing="0" w:after="0" w:afterAutospacing="0"/>
-        <w:ind w:left="0" w:right="0" w:firstLine="420" w:firstLineChars="0"/>
-        <w:jc w:val="left"/>
-      </w:pPr>
-    </w:p>
-    <w:p>
-      <w:pPr>
-        <w:pStyle w:val="4"/>
+        <w:pStyle w:val="5"/>
         <w:keepNext w:val="0"/>
         <w:keepLines w:val="0"/>
         <w:widowControl/>
@@ -2681,7 +3461,7 @@
           <w:szCs w:val="22"/>
           <w:lang w:val="en-US" w:eastAsia="zh-CN" w:bidi="ar"/>
         </w:rPr>
-        <w:t xml:space="preserve"> item </w:t>
+        <w:t xml:space="preserve"> index </w:t>
       </w:r>
       <w:r>
         <w:rPr>
@@ -2708,6 +3488,28 @@
       <w:r>
         <w:rPr>
           <w:rFonts w:ascii="Menlo" w:hAnsi="Menlo" w:eastAsia="Menlo" w:cs="Menlo"/>
+          <w:color w:val="272AD8"/>
+          <w:kern w:val="0"/>
+          <w:sz w:val="22"/>
+          <w:szCs w:val="22"/>
+          <w:lang w:val="en-US" w:eastAsia="zh-CN" w:bidi="ar"/>
+        </w:rPr>
+        <w:t>0</w:t>
+      </w:r>
+      <w:r>
+        <w:rPr>
+          <w:rFonts w:ascii="Menlo" w:hAnsi="Menlo" w:eastAsia="Menlo" w:cs="Menlo"/>
+          <w:color w:val="000000"/>
+          <w:kern w:val="0"/>
+          <w:sz w:val="22"/>
+          <w:szCs w:val="22"/>
+          <w:lang w:val="en-US" w:eastAsia="zh-CN" w:bidi="ar"/>
+        </w:rPr>
+        <w:t>..&lt;</w:t>
+      </w:r>
+      <w:r>
+        <w:rPr>
+          <w:rFonts w:ascii="Menlo" w:hAnsi="Menlo" w:eastAsia="Menlo" w:cs="Menlo"/>
           <w:color w:val="4F8187"/>
           <w:kern w:val="0"/>
           <w:sz w:val="22"/>
@@ -2725,24 +3527,46 @@
           <w:szCs w:val="22"/>
           <w:lang w:val="en-US" w:eastAsia="zh-CN" w:bidi="ar"/>
         </w:rPr>
+        <w:t>.</w:t>
+      </w:r>
+      <w:r>
+        <w:rPr>
+          <w:rFonts w:ascii="Menlo" w:hAnsi="Menlo" w:eastAsia="Menlo" w:cs="Menlo"/>
+          <w:color w:val="703DAA"/>
+          <w:kern w:val="0"/>
+          <w:sz w:val="22"/>
+          <w:szCs w:val="22"/>
+          <w:lang w:val="en-US" w:eastAsia="zh-CN" w:bidi="ar"/>
+        </w:rPr>
+        <w:t>count</w:t>
+      </w:r>
+      <w:r>
+        <w:rPr>
+          <w:rFonts w:ascii="Menlo" w:hAnsi="Menlo" w:eastAsia="Menlo" w:cs="Menlo"/>
+          <w:color w:val="000000"/>
+          <w:kern w:val="0"/>
+          <w:sz w:val="22"/>
+          <w:szCs w:val="22"/>
+          <w:lang w:val="en-US" w:eastAsia="zh-CN" w:bidi="ar"/>
+        </w:rPr>
         <w:t>{</w:t>
       </w:r>
     </w:p>
     <w:p>
       <w:pPr>
-        <w:pStyle w:val="4"/>
-        <w:keepNext w:val="0"/>
-        <w:keepLines w:val="0"/>
-        <w:widowControl/>
-        <w:suppressLineNumbers w:val="0"/>
-        <w:shd w:val="clear" w:fill="FDFEFE"/>
-        <w:spacing w:before="0" w:beforeAutospacing="0" w:after="0" w:afterAutospacing="0"/>
-        <w:ind w:left="0" w:right="0" w:firstLine="420" w:firstLineChars="0"/>
-        <w:jc w:val="left"/>
-      </w:pPr>
-      <w:r>
-        <w:rPr>
-          <w:rFonts w:hint="default" w:ascii="Menlo" w:hAnsi="Menlo" w:eastAsia="Menlo" w:cs="Menlo"/>
+        <w:pStyle w:val="5"/>
+        <w:keepNext w:val="0"/>
+        <w:keepLines w:val="0"/>
+        <w:widowControl/>
+        <w:suppressLineNumbers w:val="0"/>
+        <w:shd w:val="clear" w:fill="FDFEFE"/>
+        <w:spacing w:before="0" w:beforeAutospacing="0" w:after="0" w:afterAutospacing="0"/>
+        <w:ind w:left="0" w:right="0" w:firstLine="420" w:firstLineChars="0"/>
+        <w:jc w:val="left"/>
+      </w:pPr>
+      <w:r>
+        <w:rPr>
+          <w:rFonts w:ascii="Menlo" w:hAnsi="Menlo" w:eastAsia="Menlo" w:cs="Menlo"/>
           <w:color w:val="000000"/>
           <w:kern w:val="0"/>
           <w:sz w:val="22"/>
@@ -2753,7 +3577,7 @@
       </w:r>
       <w:r>
         <w:rPr>
-          <w:rFonts w:hint="default" w:ascii="Menlo" w:hAnsi="Menlo" w:eastAsia="Menlo" w:cs="Menlo"/>
+          <w:rFonts w:ascii="Menlo" w:hAnsi="Menlo" w:eastAsia="Menlo" w:cs="Menlo"/>
           <w:color w:val="3E1E81"/>
           <w:kern w:val="0"/>
           <w:sz w:val="22"/>
@@ -2764,31 +3588,53 @@
       </w:r>
       <w:r>
         <w:rPr>
-          <w:rFonts w:hint="default" w:ascii="Menlo" w:hAnsi="Menlo" w:eastAsia="Menlo" w:cs="Menlo"/>
-          <w:color w:val="000000"/>
-          <w:kern w:val="0"/>
-          <w:sz w:val="22"/>
-          <w:szCs w:val="22"/>
-          <w:lang w:val="en-US" w:eastAsia="zh-CN" w:bidi="ar"/>
-        </w:rPr>
-        <w:t>(item)</w:t>
-      </w:r>
-    </w:p>
-    <w:p>
-      <w:pPr>
-        <w:pStyle w:val="4"/>
-        <w:keepNext w:val="0"/>
-        <w:keepLines w:val="0"/>
-        <w:widowControl/>
-        <w:suppressLineNumbers w:val="0"/>
-        <w:shd w:val="clear" w:fill="FDFEFE"/>
-        <w:spacing w:before="0" w:beforeAutospacing="0" w:after="0" w:afterAutospacing="0"/>
-        <w:ind w:left="0" w:right="0" w:firstLine="420" w:firstLineChars="0"/>
-        <w:jc w:val="left"/>
-      </w:pPr>
-      <w:r>
-        <w:rPr>
-          <w:rFonts w:hint="default" w:ascii="Menlo" w:hAnsi="Menlo" w:eastAsia="Menlo" w:cs="Menlo"/>
+          <w:rFonts w:ascii="Menlo" w:hAnsi="Menlo" w:eastAsia="Menlo" w:cs="Menlo"/>
+          <w:color w:val="000000"/>
+          <w:kern w:val="0"/>
+          <w:sz w:val="22"/>
+          <w:szCs w:val="22"/>
+          <w:lang w:val="en-US" w:eastAsia="zh-CN" w:bidi="ar"/>
+        </w:rPr>
+        <w:t>(</w:t>
+      </w:r>
+      <w:r>
+        <w:rPr>
+          <w:rFonts w:ascii="Menlo" w:hAnsi="Menlo" w:eastAsia="Menlo" w:cs="Menlo"/>
+          <w:color w:val="4F8187"/>
+          <w:kern w:val="0"/>
+          <w:sz w:val="22"/>
+          <w:szCs w:val="22"/>
+          <w:lang w:val="en-US" w:eastAsia="zh-CN" w:bidi="ar"/>
+        </w:rPr>
+        <w:t>shoppingList</w:t>
+      </w:r>
+      <w:r>
+        <w:rPr>
+          <w:rFonts w:ascii="Menlo" w:hAnsi="Menlo" w:eastAsia="Menlo" w:cs="Menlo"/>
+          <w:color w:val="000000"/>
+          <w:kern w:val="0"/>
+          <w:sz w:val="22"/>
+          <w:szCs w:val="22"/>
+          <w:lang w:val="en-US" w:eastAsia="zh-CN" w:bidi="ar"/>
+        </w:rPr>
+        <w:t>[index])</w:t>
+      </w:r>
+    </w:p>
+    <w:p>
+      <w:pPr>
+        <w:pStyle w:val="5"/>
+        <w:keepNext w:val="0"/>
+        <w:keepLines w:val="0"/>
+        <w:widowControl/>
+        <w:suppressLineNumbers w:val="0"/>
+        <w:shd w:val="clear" w:fill="FDFEFE"/>
+        <w:spacing w:before="0" w:beforeAutospacing="0" w:after="0" w:afterAutospacing="0"/>
+        <w:ind w:left="0" w:right="0" w:firstLine="420" w:firstLineChars="0"/>
+        <w:jc w:val="left"/>
+      </w:pPr>
+      <w:r>
+        <w:rPr>
+          <w:rFonts w:ascii="Menlo" w:hAnsi="Menlo" w:eastAsia="Menlo" w:cs="Menlo"/>
           <w:color w:val="000000"/>
           <w:kern w:val="0"/>
           <w:sz w:val="22"/>
@@ -2800,7 +3646,7 @@
     </w:p>
     <w:p>
       <w:pPr>
-        <w:pStyle w:val="4"/>
+        <w:pStyle w:val="5"/>
         <w:keepNext w:val="0"/>
         <w:keepLines w:val="0"/>
         <w:widowControl/>
@@ -2832,12 +3678,58 @@
     </w:p>
     <w:p>
       <w:pPr>
-        <w:keepNext w:val="0"/>
-        <w:keepLines w:val="0"/>
-        <w:widowControl/>
-        <w:suppressLineNumbers w:val="0"/>
-        <w:ind w:firstLine="420" w:firstLineChars="0"/>
-        <w:jc w:val="left"/>
+        <w:pStyle w:val="5"/>
+        <w:keepNext w:val="0"/>
+        <w:keepLines w:val="0"/>
+        <w:widowControl/>
+        <w:suppressLineNumbers w:val="0"/>
+        <w:shd w:val="clear" w:fill="FDFEFE"/>
+        <w:spacing w:before="0" w:beforeAutospacing="0" w:after="0" w:afterAutospacing="0"/>
+        <w:ind w:left="0" w:right="0" w:firstLine="420" w:firstLineChars="0"/>
+        <w:jc w:val="left"/>
+      </w:pPr>
+    </w:p>
+    <w:p>
+      <w:pPr>
+        <w:pStyle w:val="5"/>
+        <w:keepNext w:val="0"/>
+        <w:keepLines w:val="0"/>
+        <w:widowControl/>
+        <w:suppressLineNumbers w:val="0"/>
+        <w:shd w:val="clear" w:fill="FDFEFE"/>
+        <w:spacing w:before="0" w:beforeAutospacing="0" w:after="0" w:afterAutospacing="0"/>
+        <w:ind w:left="0" w:right="0" w:firstLine="420" w:firstLineChars="0"/>
+        <w:jc w:val="left"/>
+      </w:pPr>
+    </w:p>
+    <w:p>
+      <w:pPr>
+        <w:pStyle w:val="5"/>
+        <w:keepNext w:val="0"/>
+        <w:keepLines w:val="0"/>
+        <w:widowControl/>
+        <w:suppressLineNumbers w:val="0"/>
+        <w:shd w:val="clear" w:fill="FDFEFE"/>
+        <w:spacing w:before="0" w:beforeAutospacing="0" w:after="0" w:afterAutospacing="0"/>
+        <w:ind w:left="0" w:right="0" w:firstLine="420" w:firstLineChars="0"/>
+        <w:jc w:val="left"/>
+        <w:rPr>
+          <w:rFonts w:hint="default" w:cstheme="minorBidi"/>
+          <w:b w:val="0"/>
+          <w:bCs w:val="0"/>
+          <w:color w:val="000000" w:themeColor="text1"/>
+          <w:kern w:val="2"/>
+          <w:sz w:val="21"/>
+          <w:szCs w:val="24"/>
+          <w:lang w:eastAsia="zh-CN" w:bidi="ar-SA"/>
+          <w14:textFill>
+            <w14:solidFill>
+              <w14:schemeClr w14:val="tx1"/>
+            </w14:solidFill>
+          </w14:textFill>
+        </w:rPr>
+      </w:pPr>
+      <w:r>
         <w:rPr>
           <w:rFonts w:hint="default" w:asciiTheme="minorHAnsi" w:hAnsiTheme="minorHAnsi" w:eastAsiaTheme="minorEastAsia" w:cstheme="minorBidi"/>
           <w:b w:val="0"/>
@@ -2846,14 +3738,232 @@
           <w:kern w:val="2"/>
           <w:sz w:val="21"/>
           <w:szCs w:val="24"/>
-          <w:lang w:val="en-US" w:eastAsia="zh-CN" w:bidi="ar-SA"/>
-          <w14:textFill>
-            <w14:solidFill>
-              <w14:schemeClr w14:val="tx1"/>
-            </w14:solidFill>
-          </w14:textFill>
-        </w:rPr>
-      </w:pPr>
+          <w:lang w:eastAsia="zh-CN" w:bidi="ar-SA"/>
+          <w14:textFill>
+            <w14:solidFill>
+              <w14:schemeClr w14:val="tx1"/>
+            </w14:solidFill>
+          </w14:textFill>
+        </w:rPr>
+        <w:t>或是使用下面这种更加简洁的形式遍历</w:t>
+      </w:r>
+      <w:r>
+        <w:rPr>
+          <w:rFonts w:hint="default" w:cstheme="minorBidi"/>
+          <w:b w:val="0"/>
+          <w:bCs w:val="0"/>
+          <w:color w:val="000000" w:themeColor="text1"/>
+          <w:kern w:val="2"/>
+          <w:sz w:val="21"/>
+          <w:szCs w:val="24"/>
+          <w:lang w:eastAsia="zh-CN" w:bidi="ar-SA"/>
+          <w14:textFill>
+            <w14:solidFill>
+              <w14:schemeClr w14:val="tx1"/>
+            </w14:solidFill>
+          </w14:textFill>
+        </w:rPr>
+        <w:t>数组中的每个</w:t>
+      </w:r>
+      <w:r>
+        <w:rPr>
+          <w:rFonts w:hint="default" w:cstheme="minorBidi"/>
+          <w:b w:val="0"/>
+          <w:bCs w:val="0"/>
+          <w:color w:val="000000" w:themeColor="text1"/>
+          <w:kern w:val="2"/>
+          <w:sz w:val="21"/>
+          <w:szCs w:val="24"/>
+          <w:lang w:eastAsia="zh-CN" w:bidi="ar-SA"/>
+          <w14:textFill>
+            <w14:solidFill>
+              <w14:schemeClr w14:val="tx1"/>
+            </w14:solidFill>
+          </w14:textFill>
+        </w:rPr>
+        <w:t>数据项</w:t>
+      </w:r>
+    </w:p>
+    <w:p>
+      <w:pPr>
+        <w:pStyle w:val="5"/>
+        <w:keepNext w:val="0"/>
+        <w:keepLines w:val="0"/>
+        <w:widowControl/>
+        <w:suppressLineNumbers w:val="0"/>
+        <w:shd w:val="clear" w:fill="FDFEFE"/>
+        <w:spacing w:before="0" w:beforeAutospacing="0" w:after="0" w:afterAutospacing="0"/>
+        <w:ind w:left="0" w:right="0" w:firstLine="420" w:firstLineChars="0"/>
+        <w:jc w:val="left"/>
+      </w:pPr>
+      <w:r>
+        <w:rPr>
+          <w:rFonts w:ascii="Menlo" w:hAnsi="Menlo" w:eastAsia="Menlo" w:cs="Menlo"/>
+          <w:color w:val="BA2DA2"/>
+          <w:kern w:val="0"/>
+          <w:sz w:val="22"/>
+          <w:szCs w:val="22"/>
+          <w:lang w:val="en-US" w:eastAsia="zh-CN" w:bidi="ar"/>
+        </w:rPr>
+        <w:t>for</w:t>
+      </w:r>
+      <w:r>
+        <w:rPr>
+          <w:rFonts w:ascii="Menlo" w:hAnsi="Menlo" w:eastAsia="Menlo" w:cs="Menlo"/>
+          <w:color w:val="000000"/>
+          <w:kern w:val="0"/>
+          <w:sz w:val="22"/>
+          <w:szCs w:val="22"/>
+          <w:lang w:val="en-US" w:eastAsia="zh-CN" w:bidi="ar"/>
+        </w:rPr>
+        <w:t xml:space="preserve"> item </w:t>
+      </w:r>
+      <w:r>
+        <w:rPr>
+          <w:rFonts w:ascii="Menlo" w:hAnsi="Menlo" w:eastAsia="Menlo" w:cs="Menlo"/>
+          <w:color w:val="BA2DA2"/>
+          <w:kern w:val="0"/>
+          <w:sz w:val="22"/>
+          <w:szCs w:val="22"/>
+          <w:lang w:val="en-US" w:eastAsia="zh-CN" w:bidi="ar"/>
+        </w:rPr>
+        <w:t>in</w:t>
+      </w:r>
+      <w:r>
+        <w:rPr>
+          <w:rFonts w:ascii="Menlo" w:hAnsi="Menlo" w:eastAsia="Menlo" w:cs="Menlo"/>
+          <w:color w:val="000000"/>
+          <w:kern w:val="0"/>
+          <w:sz w:val="22"/>
+          <w:szCs w:val="22"/>
+          <w:lang w:val="en-US" w:eastAsia="zh-CN" w:bidi="ar"/>
+        </w:rPr>
+        <w:t xml:space="preserve"> </w:t>
+      </w:r>
+      <w:r>
+        <w:rPr>
+          <w:rFonts w:ascii="Menlo" w:hAnsi="Menlo" w:eastAsia="Menlo" w:cs="Menlo"/>
+          <w:color w:val="4F8187"/>
+          <w:kern w:val="0"/>
+          <w:sz w:val="22"/>
+          <w:szCs w:val="22"/>
+          <w:lang w:val="en-US" w:eastAsia="zh-CN" w:bidi="ar"/>
+        </w:rPr>
+        <w:t>shoppingList</w:t>
+      </w:r>
+      <w:r>
+        <w:rPr>
+          <w:rFonts w:ascii="Menlo" w:hAnsi="Menlo" w:eastAsia="Menlo" w:cs="Menlo"/>
+          <w:color w:val="000000"/>
+          <w:kern w:val="0"/>
+          <w:sz w:val="22"/>
+          <w:szCs w:val="22"/>
+          <w:lang w:val="en-US" w:eastAsia="zh-CN" w:bidi="ar"/>
+        </w:rPr>
+        <w:t>{</w:t>
+      </w:r>
+    </w:p>
+    <w:p>
+      <w:pPr>
+        <w:pStyle w:val="5"/>
+        <w:keepNext w:val="0"/>
+        <w:keepLines w:val="0"/>
+        <w:widowControl/>
+        <w:suppressLineNumbers w:val="0"/>
+        <w:shd w:val="clear" w:fill="FDFEFE"/>
+        <w:spacing w:before="0" w:beforeAutospacing="0" w:after="0" w:afterAutospacing="0"/>
+        <w:ind w:left="0" w:right="0" w:firstLine="420" w:firstLineChars="0"/>
+        <w:jc w:val="left"/>
+      </w:pPr>
+      <w:r>
+        <w:rPr>
+          <w:rFonts w:hint="default" w:ascii="Menlo" w:hAnsi="Menlo" w:eastAsia="Menlo" w:cs="Menlo"/>
+          <w:color w:val="000000"/>
+          <w:kern w:val="0"/>
+          <w:sz w:val="22"/>
+          <w:szCs w:val="22"/>
+          <w:lang w:val="en-US" w:eastAsia="zh-CN" w:bidi="ar"/>
+        </w:rPr>
+        <w:t xml:space="preserve">    </w:t>
+      </w:r>
+      <w:r>
+        <w:rPr>
+          <w:rFonts w:hint="default" w:ascii="Menlo" w:hAnsi="Menlo" w:eastAsia="Menlo" w:cs="Menlo"/>
+          <w:color w:val="3E1E81"/>
+          <w:kern w:val="0"/>
+          <w:sz w:val="22"/>
+          <w:szCs w:val="22"/>
+          <w:lang w:val="en-US" w:eastAsia="zh-CN" w:bidi="ar"/>
+        </w:rPr>
+        <w:t>print</w:t>
+      </w:r>
+      <w:r>
+        <w:rPr>
+          <w:rFonts w:hint="default" w:ascii="Menlo" w:hAnsi="Menlo" w:eastAsia="Menlo" w:cs="Menlo"/>
+          <w:color w:val="000000"/>
+          <w:kern w:val="0"/>
+          <w:sz w:val="22"/>
+          <w:szCs w:val="22"/>
+          <w:lang w:val="en-US" w:eastAsia="zh-CN" w:bidi="ar"/>
+        </w:rPr>
+        <w:t>(item)</w:t>
+      </w:r>
+    </w:p>
+    <w:p>
+      <w:pPr>
+        <w:pStyle w:val="5"/>
+        <w:keepNext w:val="0"/>
+        <w:keepLines w:val="0"/>
+        <w:widowControl/>
+        <w:suppressLineNumbers w:val="0"/>
+        <w:shd w:val="clear" w:fill="FDFEFE"/>
+        <w:spacing w:before="0" w:beforeAutospacing="0" w:after="0" w:afterAutospacing="0"/>
+        <w:ind w:left="0" w:right="0" w:firstLine="420" w:firstLineChars="0"/>
+        <w:jc w:val="left"/>
+      </w:pPr>
+      <w:r>
+        <w:rPr>
+          <w:rFonts w:hint="default" w:ascii="Menlo" w:hAnsi="Menlo" w:eastAsia="Menlo" w:cs="Menlo"/>
+          <w:color w:val="000000"/>
+          <w:kern w:val="0"/>
+          <w:sz w:val="22"/>
+          <w:szCs w:val="22"/>
+          <w:lang w:val="en-US" w:eastAsia="zh-CN" w:bidi="ar"/>
+        </w:rPr>
+        <w:t>}</w:t>
+      </w:r>
+    </w:p>
+    <w:p>
+      <w:pPr>
+        <w:pStyle w:val="5"/>
+        <w:keepNext w:val="0"/>
+        <w:keepLines w:val="0"/>
+        <w:widowControl/>
+        <w:suppressLineNumbers w:val="0"/>
+        <w:shd w:val="clear" w:fill="FDFEFE"/>
+        <w:spacing w:before="0" w:beforeAutospacing="0" w:after="0" w:afterAutospacing="0"/>
+        <w:ind w:left="0" w:right="0" w:firstLine="420" w:firstLineChars="0"/>
+        <w:jc w:val="left"/>
+        <w:rPr>
+          <w:rFonts w:hint="default" w:ascii="Menlo" w:hAnsi="Menlo" w:eastAsia="Menlo" w:cs="Menlo"/>
+          <w:color w:val="008400"/>
+          <w:kern w:val="0"/>
+          <w:sz w:val="22"/>
+          <w:szCs w:val="22"/>
+          <w:lang w:val="en-US" w:eastAsia="zh-CN" w:bidi="ar"/>
+        </w:rPr>
+      </w:pPr>
+      <w:r>
+        <w:rPr>
+          <w:rFonts w:hint="default" w:ascii="Menlo" w:hAnsi="Menlo" w:eastAsia="Menlo" w:cs="Menlo"/>
+          <w:color w:val="008400"/>
+          <w:kern w:val="0"/>
+          <w:sz w:val="22"/>
+          <w:szCs w:val="22"/>
+          <w:lang w:val="en-US" w:eastAsia="zh-CN" w:bidi="ar"/>
+        </w:rPr>
+        <w:t>//打印 Eggs Milk Bread</w:t>
+      </w:r>
     </w:p>
     <w:p>
       <w:pPr>
@@ -2904,7 +4014,15 @@
           </w14:textFill>
         </w:rPr>
       </w:pPr>
-      <w:r>
+    </w:p>
+    <w:p>
+      <w:pPr>
+        <w:keepNext w:val="0"/>
+        <w:keepLines w:val="0"/>
+        <w:widowControl/>
+        <w:suppressLineNumbers w:val="0"/>
+        <w:ind w:firstLine="420" w:firstLineChars="0"/>
+        <w:jc w:val="left"/>
         <w:rPr>
           <w:rFonts w:hint="default" w:asciiTheme="minorHAnsi" w:hAnsiTheme="minorHAnsi" w:eastAsiaTheme="minorEastAsia" w:cstheme="minorBidi"/>
           <w:b w:val="0"/>
@@ -2920,6 +4038,23 @@
             </w14:solidFill>
           </w14:textFill>
         </w:rPr>
+      </w:pPr>
+      <w:r>
+        <w:rPr>
+          <w:rFonts w:hint="default" w:asciiTheme="minorHAnsi" w:hAnsiTheme="minorHAnsi" w:eastAsiaTheme="minorEastAsia" w:cstheme="minorBidi"/>
+          <w:b w:val="0"/>
+          <w:bCs w:val="0"/>
+          <w:color w:val="000000" w:themeColor="text1"/>
+          <w:kern w:val="2"/>
+          <w:sz w:val="21"/>
+          <w:szCs w:val="24"/>
+          <w:lang w:val="en-US" w:eastAsia="zh-CN" w:bidi="ar-SA"/>
+          <w14:textFill>
+            <w14:solidFill>
+              <w14:schemeClr w14:val="tx1"/>
+            </w14:solidFill>
+          </w14:textFill>
+        </w:rPr>
         <w:t>如果我们同时需要每个数据项的值和索引值，可以使用enumerated()方法来进行数组遍历。enumerated()返回一个由每一</w:t>
       </w:r>
       <w:r>
@@ -2986,7 +4121,7 @@
     </w:p>
     <w:p>
       <w:pPr>
-        <w:pStyle w:val="4"/>
+        <w:pStyle w:val="5"/>
         <w:keepNext w:val="0"/>
         <w:keepLines w:val="0"/>
         <w:widowControl/>
@@ -3025,7 +4160,7 @@
     </w:p>
     <w:p>
       <w:pPr>
-        <w:pStyle w:val="4"/>
+        <w:pStyle w:val="5"/>
         <w:keepNext w:val="0"/>
         <w:keepLines w:val="0"/>
         <w:widowControl/>
@@ -3126,7 +4261,7 @@
     </w:p>
     <w:p>
       <w:pPr>
-        <w:pStyle w:val="4"/>
+        <w:pStyle w:val="5"/>
         <w:keepNext w:val="0"/>
         <w:keepLines w:val="0"/>
         <w:widowControl/>
@@ -3282,7 +4417,7 @@
     </w:p>
     <w:p>
       <w:pPr>
-        <w:pStyle w:val="4"/>
+        <w:pStyle w:val="5"/>
         <w:keepNext w:val="0"/>
         <w:keepLines w:val="0"/>
         <w:widowControl/>
@@ -3306,7 +4441,7 @@
     </w:p>
     <w:p>
       <w:pPr>
-        <w:pStyle w:val="4"/>
+        <w:pStyle w:val="5"/>
         <w:keepNext w:val="0"/>
         <w:keepLines w:val="0"/>
         <w:widowControl/>
@@ -3330,7 +4465,7 @@
     </w:p>
     <w:p>
       <w:pPr>
-        <w:pStyle w:val="4"/>
+        <w:pStyle w:val="5"/>
         <w:keepNext w:val="0"/>
         <w:keepLines w:val="0"/>
         <w:widowControl/>
@@ -3354,7 +4489,7 @@
     </w:p>
     <w:p>
       <w:pPr>
-        <w:pStyle w:val="4"/>
+        <w:pStyle w:val="5"/>
         <w:keepNext w:val="0"/>
         <w:keepLines w:val="0"/>
         <w:widowControl/>
@@ -3422,7 +4557,7 @@
     </w:p>
     <w:p>
       <w:pPr>
-        <w:pStyle w:val="4"/>
+        <w:pStyle w:val="5"/>
         <w:keepNext w:val="0"/>
         <w:keepLines w:val="0"/>
         <w:widowControl/>
@@ -3446,7 +4581,7 @@
     </w:p>
     <w:p>
       <w:pPr>
-        <w:pStyle w:val="4"/>
+        <w:pStyle w:val="5"/>
         <w:keepNext w:val="0"/>
         <w:keepLines w:val="0"/>
         <w:widowControl/>
@@ -3505,7 +4640,25 @@
             </w14:solidFill>
           </w14:textFill>
         </w:rPr>
-        <w:t>数组的修改和访问</w:t>
+        <w:t>数组的</w:t>
+      </w:r>
+      <w:r>
+        <w:rPr>
+          <w:rFonts w:hint="default" w:cstheme="minorBidi"/>
+          <w:b/>
+          <w:bCs/>
+          <w:color w:val="000000" w:themeColor="text1"/>
+          <w:kern w:val="2"/>
+          <w:sz w:val="30"/>
+          <w:szCs w:val="30"/>
+          <w:lang w:eastAsia="zh-CN" w:bidi="ar-SA"/>
+          <w14:textFill>
+            <w14:solidFill>
+              <w14:schemeClr w14:val="tx1"/>
+            </w14:solidFill>
+          </w14:textFill>
+        </w:rPr>
+        <w:t>修改</w:t>
       </w:r>
     </w:p>
     <w:p>
@@ -3573,12 +4726,30 @@
             </w14:solidFill>
           </w14:textFill>
         </w:rPr>
-        <w:t>我们可以使用append()或者赋值运算符+=在数组的末尾添加元素。</w:t>
-      </w:r>
-    </w:p>
-    <w:p>
-      <w:pPr>
-        <w:pStyle w:val="4"/>
+        <w:t>在Swift中，</w:t>
+      </w:r>
+      <w:r>
+        <w:rPr>
+          <w:rFonts w:hint="default" w:cstheme="minorBidi"/>
+          <w:b w:val="0"/>
+          <w:bCs w:val="0"/>
+          <w:color w:val="000000" w:themeColor="text1"/>
+          <w:kern w:val="2"/>
+          <w:sz w:val="21"/>
+          <w:szCs w:val="24"/>
+          <w:lang w:eastAsia="zh-CN" w:bidi="ar-SA"/>
+          <w14:textFill>
+            <w14:solidFill>
+              <w14:schemeClr w14:val="tx1"/>
+            </w14:solidFill>
+          </w14:textFill>
+        </w:rPr>
+        <w:t>可以使用append()或者赋值运算符+=在数组的末尾添加元素。</w:t>
+      </w:r>
+    </w:p>
+    <w:p>
+      <w:pPr>
+        <w:pStyle w:val="5"/>
         <w:keepNext w:val="0"/>
         <w:keepLines w:val="0"/>
         <w:widowControl/>
@@ -3602,7 +4773,7 @@
     </w:p>
     <w:p>
       <w:pPr>
-        <w:pStyle w:val="4"/>
+        <w:pStyle w:val="5"/>
         <w:keepNext w:val="0"/>
         <w:keepLines w:val="0"/>
         <w:widowControl/>
@@ -3681,7 +4852,7 @@
     </w:p>
     <w:p>
       <w:pPr>
-        <w:pStyle w:val="4"/>
+        <w:pStyle w:val="5"/>
         <w:keepNext w:val="0"/>
         <w:keepLines w:val="0"/>
         <w:widowControl/>
@@ -3727,7 +4898,7 @@
     </w:p>
     <w:p>
       <w:pPr>
-        <w:pStyle w:val="4"/>
+        <w:pStyle w:val="5"/>
         <w:keepNext w:val="0"/>
         <w:keepLines w:val="0"/>
         <w:widowControl/>
@@ -3814,7 +4985,7 @@
     </w:p>
     <w:p>
       <w:pPr>
-        <w:pStyle w:val="4"/>
+        <w:pStyle w:val="5"/>
         <w:keepNext w:val="0"/>
         <w:keepLines w:val="0"/>
         <w:widowControl/>
@@ -3835,7 +5006,7 @@
     </w:p>
     <w:p>
       <w:pPr>
-        <w:pStyle w:val="4"/>
+        <w:pStyle w:val="5"/>
         <w:keepNext w:val="0"/>
         <w:keepLines w:val="0"/>
         <w:widowControl/>
@@ -3878,7 +5049,7 @@
     </w:p>
     <w:p>
       <w:pPr>
-        <w:pStyle w:val="4"/>
+        <w:pStyle w:val="5"/>
         <w:keepNext w:val="0"/>
         <w:keepLines w:val="0"/>
         <w:widowControl/>
@@ -3949,395 +5120,4626 @@
           <w:szCs w:val="22"/>
           <w:lang w:eastAsia="zh-CN" w:bidi="ar"/>
         </w:rPr>
-        <w:t>。我们还可以通过索引</w:t>
+        <w:t>。</w:t>
+      </w:r>
+      <w:r>
+        <w:rPr>
+          <w:rFonts w:hint="default" w:ascii="Menlo" w:hAnsi="Menlo" w:eastAsia="Menlo" w:cs="Menlo"/>
+          <w:color w:val="000000"/>
+          <w:kern w:val="0"/>
+          <w:sz w:val="22"/>
+          <w:szCs w:val="22"/>
+          <w:lang w:eastAsia="zh-CN" w:bidi="ar"/>
+        </w:rPr>
+        <w:t>如果需要在数组的中间位置添加新的元素，可以使用insert()方法，新的元素被插入数组指定的index的位置，该位置原来的元素将依次右移。</w:t>
+      </w:r>
+    </w:p>
+    <w:p>
+      <w:pPr>
+        <w:pStyle w:val="5"/>
+        <w:keepNext w:val="0"/>
+        <w:keepLines w:val="0"/>
+        <w:widowControl/>
+        <w:suppressLineNumbers w:val="0"/>
+        <w:shd w:val="clear" w:fill="FDFEFE"/>
+        <w:spacing w:before="0" w:beforeAutospacing="0" w:after="0" w:afterAutospacing="0"/>
+        <w:ind w:left="0" w:right="0" w:firstLine="420" w:firstLineChars="0"/>
+        <w:jc w:val="left"/>
+      </w:pPr>
+      <w:r>
+        <w:rPr>
+          <w:rFonts w:hint="default" w:ascii="Menlo" w:hAnsi="Menlo" w:eastAsia="Menlo" w:cs="Menlo"/>
+          <w:color w:val="008400"/>
+          <w:kern w:val="0"/>
+          <w:sz w:val="22"/>
+          <w:szCs w:val="22"/>
+          <w:lang w:val="en-US" w:eastAsia="zh-CN" w:bidi="ar"/>
+        </w:rPr>
+        <w:t>//在索引为2的位置插入元素</w:t>
+      </w:r>
+    </w:p>
+    <w:p>
+      <w:pPr>
+        <w:pStyle w:val="5"/>
+        <w:keepNext w:val="0"/>
+        <w:keepLines w:val="0"/>
+        <w:widowControl/>
+        <w:suppressLineNumbers w:val="0"/>
+        <w:shd w:val="clear" w:fill="FDFEFE"/>
+        <w:spacing w:before="0" w:beforeAutospacing="0" w:after="0" w:afterAutospacing="0"/>
+        <w:ind w:left="0" w:right="0" w:firstLine="420" w:firstLineChars="0"/>
+        <w:jc w:val="left"/>
+      </w:pPr>
+      <w:r>
+        <w:rPr>
+          <w:rFonts w:ascii="Menlo" w:hAnsi="Menlo" w:eastAsia="Menlo" w:cs="Menlo"/>
+          <w:color w:val="4F8187"/>
+          <w:kern w:val="0"/>
+          <w:sz w:val="22"/>
+          <w:szCs w:val="22"/>
+          <w:lang w:val="en-US" w:eastAsia="zh-CN" w:bidi="ar"/>
+        </w:rPr>
+        <w:t>shoppingList</w:t>
+      </w:r>
+      <w:r>
+        <w:rPr>
+          <w:rFonts w:ascii="Menlo" w:hAnsi="Menlo" w:eastAsia="Menlo" w:cs="Menlo"/>
+          <w:color w:val="000000"/>
+          <w:kern w:val="0"/>
+          <w:sz w:val="22"/>
+          <w:szCs w:val="22"/>
+          <w:lang w:val="en-US" w:eastAsia="zh-CN" w:bidi="ar"/>
+        </w:rPr>
+        <w:t>.</w:t>
+      </w:r>
+      <w:r>
+        <w:rPr>
+          <w:rFonts w:ascii="Menlo" w:hAnsi="Menlo" w:eastAsia="Menlo" w:cs="Menlo"/>
+          <w:color w:val="3E1E81"/>
+          <w:kern w:val="0"/>
+          <w:sz w:val="22"/>
+          <w:szCs w:val="22"/>
+          <w:lang w:val="en-US" w:eastAsia="zh-CN" w:bidi="ar"/>
+        </w:rPr>
+        <w:t>insert</w:t>
+      </w:r>
+      <w:r>
+        <w:rPr>
+          <w:rFonts w:ascii="Menlo" w:hAnsi="Menlo" w:eastAsia="Menlo" w:cs="Menlo"/>
+          <w:color w:val="000000"/>
+          <w:kern w:val="0"/>
+          <w:sz w:val="22"/>
+          <w:szCs w:val="22"/>
+          <w:lang w:val="en-US" w:eastAsia="zh-CN" w:bidi="ar"/>
+        </w:rPr>
+        <w:t>(</w:t>
+      </w:r>
+      <w:r>
+        <w:rPr>
+          <w:rFonts w:ascii="Menlo" w:hAnsi="Menlo" w:eastAsia="Menlo" w:cs="Menlo"/>
+          <w:color w:val="D12F1B"/>
+          <w:kern w:val="0"/>
+          <w:sz w:val="22"/>
+          <w:szCs w:val="22"/>
+          <w:lang w:val="en-US" w:eastAsia="zh-CN" w:bidi="ar"/>
+        </w:rPr>
+        <w:t>"Pears"</w:t>
+      </w:r>
+      <w:r>
+        <w:rPr>
+          <w:rFonts w:ascii="Menlo" w:hAnsi="Menlo" w:eastAsia="Menlo" w:cs="Menlo"/>
+          <w:color w:val="000000"/>
+          <w:kern w:val="0"/>
+          <w:sz w:val="22"/>
+          <w:szCs w:val="22"/>
+          <w:lang w:val="en-US" w:eastAsia="zh-CN" w:bidi="ar"/>
+        </w:rPr>
+        <w:t xml:space="preserve">, at: </w:t>
+      </w:r>
+      <w:r>
+        <w:rPr>
+          <w:rFonts w:ascii="Menlo" w:hAnsi="Menlo" w:eastAsia="Menlo" w:cs="Menlo"/>
+          <w:color w:val="272AD8"/>
+          <w:kern w:val="0"/>
+          <w:sz w:val="22"/>
+          <w:szCs w:val="22"/>
+          <w:lang w:val="en-US" w:eastAsia="zh-CN" w:bidi="ar"/>
+        </w:rPr>
+        <w:t>2</w:t>
+      </w:r>
+      <w:r>
+        <w:rPr>
+          <w:rFonts w:ascii="Menlo" w:hAnsi="Menlo" w:eastAsia="Menlo" w:cs="Menlo"/>
+          <w:color w:val="000000"/>
+          <w:kern w:val="0"/>
+          <w:sz w:val="22"/>
+          <w:szCs w:val="22"/>
+          <w:lang w:val="en-US" w:eastAsia="zh-CN" w:bidi="ar"/>
+        </w:rPr>
+        <w:t>)</w:t>
+      </w:r>
+    </w:p>
+    <w:p>
+      <w:pPr>
+        <w:pStyle w:val="5"/>
+        <w:keepNext w:val="0"/>
+        <w:keepLines w:val="0"/>
+        <w:widowControl/>
+        <w:suppressLineNumbers w:val="0"/>
+        <w:shd w:val="clear" w:fill="FDFEFE"/>
+        <w:spacing w:before="0" w:beforeAutospacing="0" w:after="0" w:afterAutospacing="0"/>
+        <w:ind w:right="0" w:firstLine="420" w:firstLineChars="0"/>
+        <w:jc w:val="left"/>
+        <w:rPr>
+          <w:rFonts w:hint="default" w:ascii="Menlo" w:hAnsi="Menlo" w:eastAsia="Menlo" w:cs="Menlo"/>
+          <w:color w:val="000000"/>
+          <w:kern w:val="0"/>
+          <w:sz w:val="22"/>
+          <w:szCs w:val="22"/>
+          <w:lang w:eastAsia="zh-CN" w:bidi="ar"/>
+        </w:rPr>
+      </w:pPr>
+    </w:p>
+    <w:p>
+      <w:pPr>
+        <w:pStyle w:val="5"/>
+        <w:keepNext w:val="0"/>
+        <w:keepLines w:val="0"/>
+        <w:widowControl/>
+        <w:suppressLineNumbers w:val="0"/>
+        <w:shd w:val="clear" w:fill="FDFEFE"/>
+        <w:spacing w:before="0" w:beforeAutospacing="0" w:after="0" w:afterAutospacing="0"/>
+        <w:ind w:right="0" w:firstLine="420" w:firstLineChars="0"/>
+        <w:jc w:val="left"/>
+        <w:rPr>
+          <w:rFonts w:ascii="Menlo" w:hAnsi="Menlo" w:eastAsia="Menlo" w:cs="Menlo"/>
+          <w:color w:val="3E1E81"/>
+          <w:kern w:val="0"/>
+          <w:sz w:val="22"/>
+          <w:szCs w:val="22"/>
+          <w:lang w:eastAsia="zh-CN" w:bidi="ar"/>
+        </w:rPr>
+      </w:pPr>
+      <w:r>
+        <w:rPr>
+          <w:rFonts w:hint="default" w:ascii="Menlo" w:hAnsi="Menlo" w:eastAsia="Menlo" w:cs="Menlo"/>
+          <w:color w:val="000000"/>
+          <w:kern w:val="0"/>
+          <w:sz w:val="22"/>
+          <w:szCs w:val="22"/>
+          <w:lang w:eastAsia="zh-CN" w:bidi="ar"/>
+        </w:rPr>
+        <w:t>当然，我们也可以通过下标的方式访问元素和修改元素。</w:t>
+      </w:r>
+    </w:p>
+    <w:p>
+      <w:pPr>
+        <w:pStyle w:val="5"/>
+        <w:keepNext w:val="0"/>
+        <w:keepLines w:val="0"/>
+        <w:widowControl/>
+        <w:suppressLineNumbers w:val="0"/>
+        <w:shd w:val="clear" w:fill="FDFEFE"/>
+        <w:spacing w:before="0" w:beforeAutospacing="0" w:after="0" w:afterAutospacing="0"/>
+        <w:ind w:left="0" w:right="0" w:firstLine="420" w:firstLineChars="0"/>
+        <w:jc w:val="left"/>
+        <w:rPr>
+          <w:rFonts w:hint="default" w:ascii="Menlo" w:hAnsi="Menlo" w:eastAsia="Menlo" w:cs="Menlo"/>
+          <w:color w:val="008400"/>
+          <w:kern w:val="0"/>
+          <w:sz w:val="22"/>
+          <w:szCs w:val="22"/>
+          <w:lang w:eastAsia="zh-CN" w:bidi="ar"/>
+        </w:rPr>
+      </w:pPr>
+      <w:r>
+        <w:rPr>
+          <w:rFonts w:hint="default" w:ascii="Menlo" w:hAnsi="Menlo" w:eastAsia="Menlo" w:cs="Menlo"/>
+          <w:color w:val="008400"/>
+          <w:kern w:val="0"/>
+          <w:sz w:val="22"/>
+          <w:szCs w:val="22"/>
+          <w:lang w:eastAsia="zh-CN" w:bidi="ar"/>
+        </w:rPr>
+        <w:t>//打印下标为0的元素</w:t>
+      </w:r>
+    </w:p>
+    <w:p>
+      <w:pPr>
+        <w:pStyle w:val="5"/>
+        <w:keepNext w:val="0"/>
+        <w:keepLines w:val="0"/>
+        <w:widowControl/>
+        <w:suppressLineNumbers w:val="0"/>
+        <w:shd w:val="clear" w:fill="FDFEFE"/>
+        <w:spacing w:before="0" w:beforeAutospacing="0" w:after="0" w:afterAutospacing="0"/>
+        <w:ind w:left="0" w:right="0" w:firstLine="420" w:firstLineChars="0"/>
+        <w:jc w:val="left"/>
+      </w:pPr>
+      <w:r>
+        <w:rPr>
+          <w:rFonts w:ascii="Menlo" w:hAnsi="Menlo" w:eastAsia="Menlo" w:cs="Menlo"/>
+          <w:color w:val="3E1E81"/>
+          <w:kern w:val="0"/>
+          <w:sz w:val="22"/>
+          <w:szCs w:val="22"/>
+          <w:lang w:val="en-US" w:eastAsia="zh-CN" w:bidi="ar"/>
+        </w:rPr>
+        <w:t>print</w:t>
+      </w:r>
+      <w:r>
+        <w:rPr>
+          <w:rFonts w:ascii="Menlo" w:hAnsi="Menlo" w:eastAsia="Menlo" w:cs="Menlo"/>
+          <w:color w:val="000000"/>
+          <w:kern w:val="0"/>
+          <w:sz w:val="22"/>
+          <w:szCs w:val="22"/>
+          <w:lang w:val="en-US" w:eastAsia="zh-CN" w:bidi="ar"/>
+        </w:rPr>
+        <w:t>(</w:t>
+      </w:r>
+      <w:r>
+        <w:rPr>
+          <w:rFonts w:ascii="Menlo" w:hAnsi="Menlo" w:eastAsia="Menlo" w:cs="Menlo"/>
+          <w:color w:val="4F8187"/>
+          <w:kern w:val="0"/>
+          <w:sz w:val="22"/>
+          <w:szCs w:val="22"/>
+          <w:lang w:val="en-US" w:eastAsia="zh-CN" w:bidi="ar"/>
+        </w:rPr>
+        <w:t>shoppingList</w:t>
+      </w:r>
+      <w:r>
+        <w:rPr>
+          <w:rFonts w:ascii="Menlo" w:hAnsi="Menlo" w:eastAsia="Menlo" w:cs="Menlo"/>
+          <w:color w:val="000000"/>
+          <w:kern w:val="0"/>
+          <w:sz w:val="22"/>
+          <w:szCs w:val="22"/>
+          <w:lang w:val="en-US" w:eastAsia="zh-CN" w:bidi="ar"/>
+        </w:rPr>
+        <w:t>[</w:t>
+      </w:r>
+      <w:r>
+        <w:rPr>
+          <w:rFonts w:ascii="Menlo" w:hAnsi="Menlo" w:eastAsia="Menlo" w:cs="Menlo"/>
+          <w:color w:val="272AD8"/>
+          <w:kern w:val="0"/>
+          <w:sz w:val="22"/>
+          <w:szCs w:val="22"/>
+          <w:lang w:val="en-US" w:eastAsia="zh-CN" w:bidi="ar"/>
+        </w:rPr>
+        <w:t>0</w:t>
+      </w:r>
+      <w:r>
+        <w:rPr>
+          <w:rFonts w:ascii="Menlo" w:hAnsi="Menlo" w:eastAsia="Menlo" w:cs="Menlo"/>
+          <w:color w:val="000000"/>
+          <w:kern w:val="0"/>
+          <w:sz w:val="22"/>
+          <w:szCs w:val="22"/>
+          <w:lang w:val="en-US" w:eastAsia="zh-CN" w:bidi="ar"/>
+        </w:rPr>
+        <w:t>])</w:t>
+      </w:r>
+    </w:p>
+    <w:p>
+      <w:pPr>
+        <w:pStyle w:val="5"/>
+        <w:keepNext w:val="0"/>
+        <w:keepLines w:val="0"/>
+        <w:widowControl/>
+        <w:suppressLineNumbers w:val="0"/>
+        <w:shd w:val="clear" w:fill="FDFEFE"/>
+        <w:spacing w:before="0" w:beforeAutospacing="0" w:after="0" w:afterAutospacing="0"/>
+        <w:ind w:left="0" w:right="0" w:firstLine="420" w:firstLineChars="0"/>
+        <w:jc w:val="left"/>
+        <w:rPr>
+          <w:rFonts w:hint="default" w:ascii="Menlo" w:hAnsi="Menlo" w:eastAsia="Menlo" w:cs="Menlo"/>
+          <w:color w:val="008400"/>
+          <w:kern w:val="0"/>
+          <w:sz w:val="22"/>
+          <w:szCs w:val="22"/>
+          <w:lang w:val="en-US" w:eastAsia="zh-CN" w:bidi="ar"/>
+        </w:rPr>
+      </w:pPr>
+      <w:r>
+        <w:rPr>
+          <w:rFonts w:hint="default" w:ascii="Menlo" w:hAnsi="Menlo" w:eastAsia="Menlo" w:cs="Menlo"/>
+          <w:color w:val="008400"/>
+          <w:kern w:val="0"/>
+          <w:sz w:val="22"/>
+          <w:szCs w:val="22"/>
+          <w:lang w:val="en-US" w:eastAsia="zh-CN" w:bidi="ar"/>
+        </w:rPr>
+        <w:t>//打印 Eggs</w:t>
+      </w:r>
+    </w:p>
+    <w:p>
+      <w:pPr>
+        <w:pStyle w:val="5"/>
+        <w:keepNext w:val="0"/>
+        <w:keepLines w:val="0"/>
+        <w:widowControl/>
+        <w:suppressLineNumbers w:val="0"/>
+        <w:shd w:val="clear" w:fill="FDFEFE"/>
+        <w:spacing w:before="0" w:beforeAutospacing="0" w:after="0" w:afterAutospacing="0"/>
+        <w:ind w:right="0"/>
+        <w:jc w:val="left"/>
+        <w:rPr>
+          <w:rFonts w:hint="default" w:ascii="Menlo" w:hAnsi="Menlo" w:eastAsia="Menlo" w:cs="Menlo"/>
+          <w:color w:val="008400"/>
+          <w:kern w:val="0"/>
+          <w:sz w:val="22"/>
+          <w:szCs w:val="22"/>
+          <w:lang w:val="en-US" w:eastAsia="zh-CN" w:bidi="ar"/>
+        </w:rPr>
+      </w:pPr>
+    </w:p>
+    <w:p>
+      <w:pPr>
+        <w:pStyle w:val="5"/>
+        <w:keepNext w:val="0"/>
+        <w:keepLines w:val="0"/>
+        <w:widowControl/>
+        <w:suppressLineNumbers w:val="0"/>
+        <w:shd w:val="clear" w:fill="FDFEFE"/>
+        <w:spacing w:before="0" w:beforeAutospacing="0" w:after="0" w:afterAutospacing="0"/>
+        <w:ind w:left="0" w:right="0" w:firstLine="420" w:firstLineChars="0"/>
+        <w:jc w:val="left"/>
+      </w:pPr>
+      <w:r>
+        <w:rPr>
+          <w:rFonts w:hint="default" w:ascii="Menlo" w:hAnsi="Menlo" w:eastAsia="Menlo" w:cs="Menlo"/>
+          <w:color w:val="008400"/>
+          <w:kern w:val="0"/>
+          <w:sz w:val="22"/>
+          <w:szCs w:val="22"/>
+          <w:lang w:val="en-US" w:eastAsia="zh-CN" w:bidi="ar"/>
+        </w:rPr>
+        <w:t>//把第0个元素修改为apples</w:t>
+      </w:r>
+      <w:r>
+        <w:rPr>
+          <w:rFonts w:hint="default" w:ascii="Menlo" w:hAnsi="Menlo" w:eastAsia="Menlo" w:cs="Menlo"/>
+          <w:color w:val="008400"/>
+          <w:kern w:val="0"/>
+          <w:sz w:val="22"/>
+          <w:szCs w:val="22"/>
+          <w:lang w:eastAsia="zh-CN" w:bidi="ar"/>
+        </w:rPr>
+        <w:t>,再次打印</w:t>
+      </w:r>
+    </w:p>
+    <w:p>
+      <w:pPr>
+        <w:pStyle w:val="5"/>
+        <w:keepNext w:val="0"/>
+        <w:keepLines w:val="0"/>
+        <w:widowControl/>
+        <w:suppressLineNumbers w:val="0"/>
+        <w:shd w:val="clear" w:fill="FDFEFE"/>
+        <w:spacing w:before="0" w:beforeAutospacing="0" w:after="0" w:afterAutospacing="0"/>
+        <w:ind w:left="0" w:right="0" w:firstLine="420" w:firstLineChars="0"/>
+        <w:jc w:val="left"/>
+      </w:pPr>
+      <w:r>
+        <w:rPr>
+          <w:rFonts w:ascii="Menlo" w:hAnsi="Menlo" w:eastAsia="Menlo" w:cs="Menlo"/>
+          <w:color w:val="4F8187"/>
+          <w:kern w:val="0"/>
+          <w:sz w:val="22"/>
+          <w:szCs w:val="22"/>
+          <w:lang w:val="en-US" w:eastAsia="zh-CN" w:bidi="ar"/>
+        </w:rPr>
+        <w:t>shoppingList</w:t>
+      </w:r>
+      <w:r>
+        <w:rPr>
+          <w:rFonts w:ascii="Menlo" w:hAnsi="Menlo" w:eastAsia="Menlo" w:cs="Menlo"/>
+          <w:color w:val="000000"/>
+          <w:kern w:val="0"/>
+          <w:sz w:val="22"/>
+          <w:szCs w:val="22"/>
+          <w:lang w:val="en-US" w:eastAsia="zh-CN" w:bidi="ar"/>
+        </w:rPr>
+        <w:t>[</w:t>
+      </w:r>
+      <w:r>
+        <w:rPr>
+          <w:rFonts w:ascii="Menlo" w:hAnsi="Menlo" w:eastAsia="Menlo" w:cs="Menlo"/>
+          <w:color w:val="272AD8"/>
+          <w:kern w:val="0"/>
+          <w:sz w:val="22"/>
+          <w:szCs w:val="22"/>
+          <w:lang w:val="en-US" w:eastAsia="zh-CN" w:bidi="ar"/>
+        </w:rPr>
+        <w:t>0</w:t>
+      </w:r>
+      <w:r>
+        <w:rPr>
+          <w:rFonts w:ascii="Menlo" w:hAnsi="Menlo" w:eastAsia="Menlo" w:cs="Menlo"/>
+          <w:color w:val="000000"/>
+          <w:kern w:val="0"/>
+          <w:sz w:val="22"/>
+          <w:szCs w:val="22"/>
+          <w:lang w:val="en-US" w:eastAsia="zh-CN" w:bidi="ar"/>
+        </w:rPr>
+        <w:t xml:space="preserve">] = </w:t>
+      </w:r>
+      <w:r>
+        <w:rPr>
+          <w:rFonts w:ascii="Menlo" w:hAnsi="Menlo" w:eastAsia="Menlo" w:cs="Menlo"/>
+          <w:color w:val="D12F1B"/>
+          <w:kern w:val="0"/>
+          <w:sz w:val="22"/>
+          <w:szCs w:val="22"/>
+          <w:lang w:val="en-US" w:eastAsia="zh-CN" w:bidi="ar"/>
+        </w:rPr>
+        <w:t>"apples"</w:t>
+      </w:r>
+    </w:p>
+    <w:p>
+      <w:pPr>
+        <w:pStyle w:val="5"/>
+        <w:keepNext w:val="0"/>
+        <w:keepLines w:val="0"/>
+        <w:widowControl/>
+        <w:suppressLineNumbers w:val="0"/>
+        <w:shd w:val="clear" w:fill="FDFEFE"/>
+        <w:spacing w:before="0" w:beforeAutospacing="0" w:after="0" w:afterAutospacing="0"/>
+        <w:ind w:left="0" w:right="0" w:firstLine="420" w:firstLineChars="0"/>
+        <w:jc w:val="left"/>
+      </w:pPr>
+      <w:r>
+        <w:rPr>
+          <w:rFonts w:ascii="Menlo" w:hAnsi="Menlo" w:eastAsia="Menlo" w:cs="Menlo"/>
+          <w:color w:val="3E1E81"/>
+          <w:kern w:val="0"/>
+          <w:sz w:val="22"/>
+          <w:szCs w:val="22"/>
+          <w:lang w:val="en-US" w:eastAsia="zh-CN" w:bidi="ar"/>
+        </w:rPr>
+        <w:t>print</w:t>
+      </w:r>
+      <w:r>
+        <w:rPr>
+          <w:rFonts w:ascii="Menlo" w:hAnsi="Menlo" w:eastAsia="Menlo" w:cs="Menlo"/>
+          <w:color w:val="000000"/>
+          <w:kern w:val="0"/>
+          <w:sz w:val="22"/>
+          <w:szCs w:val="22"/>
+          <w:lang w:val="en-US" w:eastAsia="zh-CN" w:bidi="ar"/>
+        </w:rPr>
+        <w:t>(</w:t>
+      </w:r>
+      <w:r>
+        <w:rPr>
+          <w:rFonts w:ascii="Menlo" w:hAnsi="Menlo" w:eastAsia="Menlo" w:cs="Menlo"/>
+          <w:color w:val="4F8187"/>
+          <w:kern w:val="0"/>
+          <w:sz w:val="22"/>
+          <w:szCs w:val="22"/>
+          <w:lang w:val="en-US" w:eastAsia="zh-CN" w:bidi="ar"/>
+        </w:rPr>
+        <w:t>shoppingList</w:t>
+      </w:r>
+      <w:r>
+        <w:rPr>
+          <w:rFonts w:ascii="Menlo" w:hAnsi="Menlo" w:eastAsia="Menlo" w:cs="Menlo"/>
+          <w:color w:val="000000"/>
+          <w:kern w:val="0"/>
+          <w:sz w:val="22"/>
+          <w:szCs w:val="22"/>
+          <w:lang w:val="en-US" w:eastAsia="zh-CN" w:bidi="ar"/>
+        </w:rPr>
+        <w:t>[</w:t>
+      </w:r>
+      <w:r>
+        <w:rPr>
+          <w:rFonts w:ascii="Menlo" w:hAnsi="Menlo" w:eastAsia="Menlo" w:cs="Menlo"/>
+          <w:color w:val="272AD8"/>
+          <w:kern w:val="0"/>
+          <w:sz w:val="22"/>
+          <w:szCs w:val="22"/>
+          <w:lang w:val="en-US" w:eastAsia="zh-CN" w:bidi="ar"/>
+        </w:rPr>
+        <w:t>0</w:t>
+      </w:r>
+      <w:r>
+        <w:rPr>
+          <w:rFonts w:ascii="Menlo" w:hAnsi="Menlo" w:eastAsia="Menlo" w:cs="Menlo"/>
+          <w:color w:val="000000"/>
+          <w:kern w:val="0"/>
+          <w:sz w:val="22"/>
+          <w:szCs w:val="22"/>
+          <w:lang w:val="en-US" w:eastAsia="zh-CN" w:bidi="ar"/>
+        </w:rPr>
+        <w:t>])</w:t>
+      </w:r>
+    </w:p>
+    <w:p>
+      <w:pPr>
+        <w:pStyle w:val="5"/>
+        <w:keepNext w:val="0"/>
+        <w:keepLines w:val="0"/>
+        <w:widowControl/>
+        <w:suppressLineNumbers w:val="0"/>
+        <w:shd w:val="clear" w:fill="FDFEFE"/>
+        <w:spacing w:before="0" w:beforeAutospacing="0" w:after="0" w:afterAutospacing="0"/>
+        <w:ind w:left="0" w:right="0" w:firstLine="420" w:firstLineChars="0"/>
+        <w:jc w:val="left"/>
+        <w:rPr>
+          <w:rFonts w:hint="default" w:ascii="Menlo" w:hAnsi="Menlo" w:eastAsia="Menlo" w:cs="Menlo"/>
+          <w:color w:val="008400"/>
+          <w:kern w:val="0"/>
+          <w:sz w:val="22"/>
+          <w:szCs w:val="22"/>
+          <w:lang w:val="en-US" w:eastAsia="zh-CN" w:bidi="ar"/>
+        </w:rPr>
+      </w:pPr>
+      <w:r>
+        <w:rPr>
+          <w:rFonts w:hint="default" w:ascii="Menlo" w:hAnsi="Menlo" w:eastAsia="Menlo" w:cs="Menlo"/>
+          <w:color w:val="008400"/>
+          <w:kern w:val="0"/>
+          <w:sz w:val="22"/>
+          <w:szCs w:val="22"/>
+          <w:lang w:val="en-US" w:eastAsia="zh-CN" w:bidi="ar"/>
+        </w:rPr>
+        <w:t>//打印 apples</w:t>
+      </w:r>
+    </w:p>
+    <w:p>
+      <w:pPr>
+        <w:pStyle w:val="5"/>
+        <w:keepNext w:val="0"/>
+        <w:keepLines w:val="0"/>
+        <w:widowControl/>
+        <w:suppressLineNumbers w:val="0"/>
+        <w:shd w:val="clear" w:fill="FDFEFE"/>
+        <w:spacing w:before="0" w:beforeAutospacing="0" w:after="0" w:afterAutospacing="0"/>
+        <w:ind w:right="0" w:firstLine="420" w:firstLineChars="0"/>
+        <w:jc w:val="left"/>
+        <w:rPr>
+          <w:rFonts w:hint="default" w:ascii="Menlo" w:hAnsi="Menlo" w:eastAsia="Menlo" w:cs="Menlo"/>
+          <w:color w:val="008400"/>
+          <w:kern w:val="0"/>
+          <w:sz w:val="22"/>
+          <w:szCs w:val="22"/>
+          <w:lang w:val="en-US" w:eastAsia="zh-CN" w:bidi="ar"/>
+        </w:rPr>
+      </w:pPr>
+    </w:p>
+    <w:p>
+      <w:pPr>
+        <w:pStyle w:val="5"/>
+        <w:keepNext w:val="0"/>
+        <w:keepLines w:val="0"/>
+        <w:widowControl/>
+        <w:suppressLineNumbers w:val="0"/>
+        <w:shd w:val="clear" w:fill="FDFEFE"/>
+        <w:spacing w:before="0" w:beforeAutospacing="0" w:after="0" w:afterAutospacing="0"/>
+        <w:ind w:right="0" w:firstLine="420" w:firstLineChars="0"/>
+        <w:jc w:val="left"/>
+        <w:rPr>
+          <w:rFonts w:hint="default" w:ascii="Menlo" w:hAnsi="Menlo" w:eastAsia="Menlo" w:cs="Menlo"/>
+          <w:color w:val="000000"/>
+          <w:kern w:val="0"/>
+          <w:sz w:val="22"/>
+          <w:szCs w:val="22"/>
+          <w:lang w:eastAsia="zh-CN" w:bidi="ar"/>
+        </w:rPr>
+      </w:pPr>
+      <w:r>
+        <w:rPr>
+          <w:rFonts w:hint="default" w:ascii="Menlo" w:hAnsi="Menlo" w:eastAsia="Menlo" w:cs="Menlo"/>
+          <w:color w:val="000000"/>
+          <w:kern w:val="0"/>
+          <w:sz w:val="22"/>
+          <w:szCs w:val="22"/>
+          <w:lang w:eastAsia="zh-CN" w:bidi="ar"/>
+        </w:rPr>
+        <w:t>Swift数组提供了几种remove方法，用来删除数组中的元素。</w:t>
+      </w:r>
+    </w:p>
+    <w:p>
+      <w:pPr>
+        <w:pStyle w:val="5"/>
+        <w:keepNext w:val="0"/>
+        <w:keepLines w:val="0"/>
+        <w:widowControl/>
+        <w:suppressLineNumbers w:val="0"/>
+        <w:shd w:val="clear" w:fill="FDFEFE"/>
+        <w:spacing w:before="0" w:beforeAutospacing="0" w:after="0" w:afterAutospacing="0"/>
+        <w:ind w:left="0" w:right="0" w:firstLine="420" w:firstLineChars="0"/>
+        <w:jc w:val="left"/>
+      </w:pPr>
+      <w:r>
+        <w:rPr>
+          <w:rFonts w:hint="default" w:ascii="Menlo" w:hAnsi="Menlo" w:eastAsia="Menlo" w:cs="Menlo"/>
+          <w:color w:val="008400"/>
+          <w:kern w:val="0"/>
+          <w:sz w:val="22"/>
+          <w:szCs w:val="22"/>
+          <w:lang w:val="en-US" w:eastAsia="zh-CN" w:bidi="ar"/>
+        </w:rPr>
+        <w:t>//删除指定索引的元素</w:t>
+      </w:r>
+    </w:p>
+    <w:p>
+      <w:pPr>
+        <w:pStyle w:val="5"/>
+        <w:keepNext w:val="0"/>
+        <w:keepLines w:val="0"/>
+        <w:widowControl/>
+        <w:suppressLineNumbers w:val="0"/>
+        <w:shd w:val="clear" w:fill="FDFEFE"/>
+        <w:spacing w:before="0" w:beforeAutospacing="0" w:after="0" w:afterAutospacing="0"/>
+        <w:ind w:left="0" w:right="0" w:firstLine="420" w:firstLineChars="0"/>
+        <w:jc w:val="left"/>
+      </w:pPr>
+      <w:r>
+        <w:rPr>
+          <w:rFonts w:hint="default" w:ascii="Menlo" w:hAnsi="Menlo" w:eastAsia="Menlo" w:cs="Menlo"/>
+          <w:color w:val="4F8187"/>
+          <w:kern w:val="0"/>
+          <w:sz w:val="22"/>
+          <w:szCs w:val="22"/>
+          <w:lang w:val="en-US" w:eastAsia="zh-CN" w:bidi="ar"/>
+        </w:rPr>
+        <w:t>shoppingList</w:t>
+      </w:r>
+      <w:r>
+        <w:rPr>
+          <w:rFonts w:hint="default" w:ascii="Menlo" w:hAnsi="Menlo" w:eastAsia="Menlo" w:cs="Menlo"/>
+          <w:color w:val="000000"/>
+          <w:kern w:val="0"/>
+          <w:sz w:val="22"/>
+          <w:szCs w:val="22"/>
+          <w:lang w:val="en-US" w:eastAsia="zh-CN" w:bidi="ar"/>
+        </w:rPr>
+        <w:t>.</w:t>
+      </w:r>
+      <w:r>
+        <w:rPr>
+          <w:rFonts w:hint="default" w:ascii="Menlo" w:hAnsi="Menlo" w:eastAsia="Menlo" w:cs="Menlo"/>
+          <w:color w:val="3E1E81"/>
+          <w:kern w:val="0"/>
+          <w:sz w:val="22"/>
+          <w:szCs w:val="22"/>
+          <w:lang w:val="en-US" w:eastAsia="zh-CN" w:bidi="ar"/>
+        </w:rPr>
+        <w:t>remove</w:t>
+      </w:r>
+      <w:r>
+        <w:rPr>
+          <w:rFonts w:hint="default" w:ascii="Menlo" w:hAnsi="Menlo" w:eastAsia="Menlo" w:cs="Menlo"/>
+          <w:color w:val="000000"/>
+          <w:kern w:val="0"/>
+          <w:sz w:val="22"/>
+          <w:szCs w:val="22"/>
+          <w:lang w:val="en-US" w:eastAsia="zh-CN" w:bidi="ar"/>
+        </w:rPr>
+        <w:t xml:space="preserve">(at: </w:t>
+      </w:r>
+      <w:r>
+        <w:rPr>
+          <w:rFonts w:hint="default" w:ascii="Menlo" w:hAnsi="Menlo" w:eastAsia="Menlo" w:cs="Menlo"/>
+          <w:color w:val="272AD8"/>
+          <w:kern w:val="0"/>
+          <w:sz w:val="22"/>
+          <w:szCs w:val="22"/>
+          <w:lang w:val="en-US" w:eastAsia="zh-CN" w:bidi="ar"/>
+        </w:rPr>
+        <w:t>1</w:t>
+      </w:r>
+      <w:r>
+        <w:rPr>
+          <w:rFonts w:hint="default" w:ascii="Menlo" w:hAnsi="Menlo" w:eastAsia="Menlo" w:cs="Menlo"/>
+          <w:color w:val="000000"/>
+          <w:kern w:val="0"/>
+          <w:sz w:val="22"/>
+          <w:szCs w:val="22"/>
+          <w:lang w:val="en-US" w:eastAsia="zh-CN" w:bidi="ar"/>
+        </w:rPr>
+        <w:t>)</w:t>
+      </w:r>
+    </w:p>
+    <w:p>
+      <w:pPr>
+        <w:pStyle w:val="5"/>
+        <w:keepNext w:val="0"/>
+        <w:keepLines w:val="0"/>
+        <w:widowControl/>
+        <w:suppressLineNumbers w:val="0"/>
+        <w:shd w:val="clear" w:fill="FDFEFE"/>
+        <w:spacing w:before="0" w:beforeAutospacing="0" w:after="0" w:afterAutospacing="0"/>
+        <w:ind w:left="0" w:right="0" w:firstLine="420" w:firstLineChars="0"/>
+        <w:jc w:val="left"/>
+      </w:pPr>
+      <w:r>
+        <w:rPr>
+          <w:rFonts w:hint="default" w:ascii="Menlo" w:hAnsi="Menlo" w:eastAsia="Menlo" w:cs="Menlo"/>
+          <w:color w:val="008400"/>
+          <w:kern w:val="0"/>
+          <w:sz w:val="22"/>
+          <w:szCs w:val="22"/>
+          <w:lang w:val="en-US" w:eastAsia="zh-CN" w:bidi="ar"/>
+        </w:rPr>
+        <w:t>//删除第一个元素</w:t>
+      </w:r>
+    </w:p>
+    <w:p>
+      <w:pPr>
+        <w:pStyle w:val="5"/>
+        <w:keepNext w:val="0"/>
+        <w:keepLines w:val="0"/>
+        <w:widowControl/>
+        <w:suppressLineNumbers w:val="0"/>
+        <w:shd w:val="clear" w:fill="FDFEFE"/>
+        <w:spacing w:before="0" w:beforeAutospacing="0" w:after="0" w:afterAutospacing="0"/>
+        <w:ind w:left="0" w:right="0" w:firstLine="420" w:firstLineChars="0"/>
+        <w:jc w:val="left"/>
+      </w:pPr>
+      <w:r>
+        <w:rPr>
+          <w:rFonts w:hint="default" w:ascii="Menlo" w:hAnsi="Menlo" w:eastAsia="Menlo" w:cs="Menlo"/>
+          <w:color w:val="4F8187"/>
+          <w:kern w:val="0"/>
+          <w:sz w:val="22"/>
+          <w:szCs w:val="22"/>
+          <w:lang w:val="en-US" w:eastAsia="zh-CN" w:bidi="ar"/>
+        </w:rPr>
+        <w:t>shoppingList</w:t>
+      </w:r>
+      <w:r>
+        <w:rPr>
+          <w:rFonts w:hint="default" w:ascii="Menlo" w:hAnsi="Menlo" w:eastAsia="Menlo" w:cs="Menlo"/>
+          <w:color w:val="000000"/>
+          <w:kern w:val="0"/>
+          <w:sz w:val="22"/>
+          <w:szCs w:val="22"/>
+          <w:lang w:val="en-US" w:eastAsia="zh-CN" w:bidi="ar"/>
+        </w:rPr>
+        <w:t>.</w:t>
+      </w:r>
+      <w:r>
+        <w:rPr>
+          <w:rFonts w:hint="default" w:ascii="Menlo" w:hAnsi="Menlo" w:eastAsia="Menlo" w:cs="Menlo"/>
+          <w:color w:val="3E1E81"/>
+          <w:kern w:val="0"/>
+          <w:sz w:val="22"/>
+          <w:szCs w:val="22"/>
+          <w:lang w:val="en-US" w:eastAsia="zh-CN" w:bidi="ar"/>
+        </w:rPr>
+        <w:t>removeFirst</w:t>
+      </w:r>
+      <w:r>
+        <w:rPr>
+          <w:rFonts w:hint="default" w:ascii="Menlo" w:hAnsi="Menlo" w:eastAsia="Menlo" w:cs="Menlo"/>
+          <w:color w:val="000000"/>
+          <w:kern w:val="0"/>
+          <w:sz w:val="22"/>
+          <w:szCs w:val="22"/>
+          <w:lang w:val="en-US" w:eastAsia="zh-CN" w:bidi="ar"/>
+        </w:rPr>
+        <w:t>()</w:t>
+      </w:r>
+    </w:p>
+    <w:p>
+      <w:pPr>
+        <w:pStyle w:val="5"/>
+        <w:keepNext w:val="0"/>
+        <w:keepLines w:val="0"/>
+        <w:widowControl/>
+        <w:suppressLineNumbers w:val="0"/>
+        <w:shd w:val="clear" w:fill="FDFEFE"/>
+        <w:spacing w:before="0" w:beforeAutospacing="0" w:after="0" w:afterAutospacing="0"/>
+        <w:ind w:left="0" w:right="0" w:firstLine="420" w:firstLineChars="0"/>
+        <w:jc w:val="left"/>
+      </w:pPr>
+      <w:r>
+        <w:rPr>
+          <w:rFonts w:hint="default" w:ascii="Menlo" w:hAnsi="Menlo" w:eastAsia="Menlo" w:cs="Menlo"/>
+          <w:color w:val="008400"/>
+          <w:kern w:val="0"/>
+          <w:sz w:val="22"/>
+          <w:szCs w:val="22"/>
+          <w:lang w:val="en-US" w:eastAsia="zh-CN" w:bidi="ar"/>
+        </w:rPr>
+        <w:t>//删除最后一个元素</w:t>
+      </w:r>
+    </w:p>
+    <w:p>
+      <w:pPr>
+        <w:pStyle w:val="5"/>
+        <w:keepNext w:val="0"/>
+        <w:keepLines w:val="0"/>
+        <w:widowControl/>
+        <w:suppressLineNumbers w:val="0"/>
+        <w:shd w:val="clear" w:fill="FDFEFE"/>
+        <w:spacing w:before="0" w:beforeAutospacing="0" w:after="0" w:afterAutospacing="0"/>
+        <w:ind w:left="0" w:right="0" w:firstLine="420" w:firstLineChars="0"/>
+        <w:jc w:val="left"/>
+      </w:pPr>
+      <w:r>
+        <w:rPr>
+          <w:rFonts w:hint="default" w:ascii="Menlo" w:hAnsi="Menlo" w:eastAsia="Menlo" w:cs="Menlo"/>
+          <w:color w:val="4F8187"/>
+          <w:kern w:val="0"/>
+          <w:sz w:val="22"/>
+          <w:szCs w:val="22"/>
+          <w:lang w:val="en-US" w:eastAsia="zh-CN" w:bidi="ar"/>
+        </w:rPr>
+        <w:t>shoppingList</w:t>
+      </w:r>
+      <w:r>
+        <w:rPr>
+          <w:rFonts w:hint="default" w:ascii="Menlo" w:hAnsi="Menlo" w:eastAsia="Menlo" w:cs="Menlo"/>
+          <w:color w:val="000000"/>
+          <w:kern w:val="0"/>
+          <w:sz w:val="22"/>
+          <w:szCs w:val="22"/>
+          <w:lang w:val="en-US" w:eastAsia="zh-CN" w:bidi="ar"/>
+        </w:rPr>
+        <w:t>.</w:t>
+      </w:r>
+      <w:r>
+        <w:rPr>
+          <w:rFonts w:hint="default" w:ascii="Menlo" w:hAnsi="Menlo" w:eastAsia="Menlo" w:cs="Menlo"/>
+          <w:color w:val="3E1E81"/>
+          <w:kern w:val="0"/>
+          <w:sz w:val="22"/>
+          <w:szCs w:val="22"/>
+          <w:lang w:val="en-US" w:eastAsia="zh-CN" w:bidi="ar"/>
+        </w:rPr>
+        <w:t>removeLast</w:t>
+      </w:r>
+      <w:r>
+        <w:rPr>
+          <w:rFonts w:hint="default" w:ascii="Menlo" w:hAnsi="Menlo" w:eastAsia="Menlo" w:cs="Menlo"/>
+          <w:color w:val="000000"/>
+          <w:kern w:val="0"/>
+          <w:sz w:val="22"/>
+          <w:szCs w:val="22"/>
+          <w:lang w:val="en-US" w:eastAsia="zh-CN" w:bidi="ar"/>
+        </w:rPr>
+        <w:t>()</w:t>
+      </w:r>
+    </w:p>
+    <w:p>
+      <w:pPr>
+        <w:pStyle w:val="5"/>
+        <w:keepNext w:val="0"/>
+        <w:keepLines w:val="0"/>
+        <w:widowControl/>
+        <w:suppressLineNumbers w:val="0"/>
+        <w:shd w:val="clear" w:fill="FDFEFE"/>
+        <w:spacing w:before="0" w:beforeAutospacing="0" w:after="0" w:afterAutospacing="0"/>
+        <w:ind w:left="0" w:right="0" w:firstLine="420" w:firstLineChars="0"/>
+        <w:jc w:val="left"/>
+      </w:pPr>
+      <w:r>
+        <w:rPr>
+          <w:rFonts w:hint="default" w:ascii="Menlo" w:hAnsi="Menlo" w:eastAsia="Menlo" w:cs="Menlo"/>
+          <w:color w:val="008400"/>
+          <w:kern w:val="0"/>
+          <w:sz w:val="22"/>
+          <w:szCs w:val="22"/>
+          <w:lang w:val="en-US" w:eastAsia="zh-CN" w:bidi="ar"/>
+        </w:rPr>
+        <w:t>//删除区间内的元素</w:t>
+      </w:r>
+    </w:p>
+    <w:p>
+      <w:pPr>
+        <w:pStyle w:val="5"/>
+        <w:keepNext w:val="0"/>
+        <w:keepLines w:val="0"/>
+        <w:widowControl/>
+        <w:suppressLineNumbers w:val="0"/>
+        <w:shd w:val="clear" w:fill="FDFEFE"/>
+        <w:spacing w:before="0" w:beforeAutospacing="0" w:after="0" w:afterAutospacing="0"/>
+        <w:ind w:left="0" w:right="0" w:firstLine="420" w:firstLineChars="0"/>
+        <w:jc w:val="left"/>
+      </w:pPr>
+      <w:r>
+        <w:rPr>
+          <w:rFonts w:ascii="Menlo" w:hAnsi="Menlo" w:eastAsia="Menlo" w:cs="Menlo"/>
+          <w:color w:val="4F8187"/>
+          <w:kern w:val="0"/>
+          <w:sz w:val="22"/>
+          <w:szCs w:val="22"/>
+          <w:lang w:val="en-US" w:eastAsia="zh-CN" w:bidi="ar"/>
+        </w:rPr>
+        <w:t>shoppingList</w:t>
+      </w:r>
+      <w:r>
+        <w:rPr>
+          <w:rFonts w:ascii="Menlo" w:hAnsi="Menlo" w:eastAsia="Menlo" w:cs="Menlo"/>
+          <w:color w:val="000000"/>
+          <w:kern w:val="0"/>
+          <w:sz w:val="22"/>
+          <w:szCs w:val="22"/>
+          <w:lang w:val="en-US" w:eastAsia="zh-CN" w:bidi="ar"/>
+        </w:rPr>
+        <w:t>.</w:t>
+      </w:r>
+      <w:r>
+        <w:rPr>
+          <w:rFonts w:ascii="Menlo" w:hAnsi="Menlo" w:eastAsia="Menlo" w:cs="Menlo"/>
+          <w:color w:val="3E1E81"/>
+          <w:kern w:val="0"/>
+          <w:sz w:val="22"/>
+          <w:szCs w:val="22"/>
+          <w:lang w:val="en-US" w:eastAsia="zh-CN" w:bidi="ar"/>
+        </w:rPr>
+        <w:t>removeSubrange</w:t>
+      </w:r>
+      <w:r>
+        <w:rPr>
+          <w:rFonts w:ascii="Menlo" w:hAnsi="Menlo" w:eastAsia="Menlo" w:cs="Menlo"/>
+          <w:color w:val="000000"/>
+          <w:kern w:val="0"/>
+          <w:sz w:val="22"/>
+          <w:szCs w:val="22"/>
+          <w:lang w:val="en-US" w:eastAsia="zh-CN" w:bidi="ar"/>
+        </w:rPr>
+        <w:t>(</w:t>
+      </w:r>
+      <w:r>
+        <w:rPr>
+          <w:rFonts w:ascii="Menlo" w:hAnsi="Menlo" w:eastAsia="Menlo" w:cs="Menlo"/>
+          <w:color w:val="703DAA"/>
+          <w:kern w:val="0"/>
+          <w:sz w:val="22"/>
+          <w:szCs w:val="22"/>
+          <w:lang w:val="en-US" w:eastAsia="zh-CN" w:bidi="ar"/>
+        </w:rPr>
+        <w:t>Range</w:t>
+      </w:r>
+      <w:r>
+        <w:rPr>
+          <w:rFonts w:ascii="Menlo" w:hAnsi="Menlo" w:eastAsia="Menlo" w:cs="Menlo"/>
+          <w:color w:val="000000"/>
+          <w:kern w:val="0"/>
+          <w:sz w:val="22"/>
+          <w:szCs w:val="22"/>
+          <w:lang w:val="en-US" w:eastAsia="zh-CN" w:bidi="ar"/>
+        </w:rPr>
+        <w:t>(</w:t>
+      </w:r>
+      <w:r>
+        <w:rPr>
+          <w:rFonts w:ascii="Menlo" w:hAnsi="Menlo" w:eastAsia="Menlo" w:cs="Menlo"/>
+          <w:color w:val="272AD8"/>
+          <w:kern w:val="0"/>
+          <w:sz w:val="22"/>
+          <w:szCs w:val="22"/>
+          <w:lang w:val="en-US" w:eastAsia="zh-CN" w:bidi="ar"/>
+        </w:rPr>
+        <w:t>0</w:t>
+      </w:r>
+      <w:r>
+        <w:rPr>
+          <w:rFonts w:ascii="Menlo" w:hAnsi="Menlo" w:eastAsia="Menlo" w:cs="Menlo"/>
+          <w:color w:val="000000"/>
+          <w:kern w:val="0"/>
+          <w:sz w:val="22"/>
+          <w:szCs w:val="22"/>
+          <w:lang w:val="en-US" w:eastAsia="zh-CN" w:bidi="ar"/>
+        </w:rPr>
+        <w:t>...</w:t>
+      </w:r>
+      <w:r>
+        <w:rPr>
+          <w:rFonts w:ascii="Menlo" w:hAnsi="Menlo" w:eastAsia="Menlo" w:cs="Menlo"/>
+          <w:color w:val="272AD8"/>
+          <w:kern w:val="0"/>
+          <w:sz w:val="22"/>
+          <w:szCs w:val="22"/>
+          <w:lang w:val="en-US" w:eastAsia="zh-CN" w:bidi="ar"/>
+        </w:rPr>
+        <w:t>1</w:t>
+      </w:r>
+      <w:r>
+        <w:rPr>
+          <w:rFonts w:ascii="Menlo" w:hAnsi="Menlo" w:eastAsia="Menlo" w:cs="Menlo"/>
+          <w:color w:val="000000"/>
+          <w:kern w:val="0"/>
+          <w:sz w:val="22"/>
+          <w:szCs w:val="22"/>
+          <w:lang w:val="en-US" w:eastAsia="zh-CN" w:bidi="ar"/>
+        </w:rPr>
+        <w:t>))</w:t>
+      </w:r>
+    </w:p>
+    <w:p>
+      <w:pPr>
+        <w:pStyle w:val="5"/>
+        <w:keepNext w:val="0"/>
+        <w:keepLines w:val="0"/>
+        <w:widowControl/>
+        <w:suppressLineNumbers w:val="0"/>
+        <w:shd w:val="clear" w:fill="FDFEFE"/>
+        <w:spacing w:before="0" w:beforeAutospacing="0" w:after="0" w:afterAutospacing="0"/>
+        <w:ind w:left="0" w:right="0" w:firstLine="420" w:firstLineChars="0"/>
+        <w:jc w:val="left"/>
+      </w:pPr>
+      <w:r>
+        <w:rPr>
+          <w:rFonts w:hint="default" w:ascii="Menlo" w:hAnsi="Menlo" w:eastAsia="Menlo" w:cs="Menlo"/>
+          <w:color w:val="008400"/>
+          <w:kern w:val="0"/>
+          <w:sz w:val="22"/>
+          <w:szCs w:val="22"/>
+          <w:lang w:val="en-US" w:eastAsia="zh-CN" w:bidi="ar"/>
+        </w:rPr>
+        <w:t>//删除所有元素</w:t>
+      </w:r>
+    </w:p>
+    <w:p>
+      <w:pPr>
+        <w:pStyle w:val="5"/>
+        <w:keepNext w:val="0"/>
+        <w:keepLines w:val="0"/>
+        <w:widowControl/>
+        <w:suppressLineNumbers w:val="0"/>
+        <w:shd w:val="clear" w:fill="FDFEFE"/>
+        <w:spacing w:before="0" w:beforeAutospacing="0" w:after="0" w:afterAutospacing="0"/>
+        <w:ind w:left="0" w:right="0" w:firstLine="420" w:firstLineChars="0"/>
+        <w:jc w:val="left"/>
+      </w:pPr>
+      <w:r>
+        <w:rPr>
+          <w:rFonts w:hint="default" w:ascii="Menlo" w:hAnsi="Menlo" w:eastAsia="Menlo" w:cs="Menlo"/>
+          <w:color w:val="4F8187"/>
+          <w:kern w:val="0"/>
+          <w:sz w:val="22"/>
+          <w:szCs w:val="22"/>
+          <w:lang w:val="en-US" w:eastAsia="zh-CN" w:bidi="ar"/>
+        </w:rPr>
+        <w:t>shoppingList</w:t>
+      </w:r>
+      <w:r>
+        <w:rPr>
+          <w:rFonts w:hint="default" w:ascii="Menlo" w:hAnsi="Menlo" w:eastAsia="Menlo" w:cs="Menlo"/>
+          <w:color w:val="000000"/>
+          <w:kern w:val="0"/>
+          <w:sz w:val="22"/>
+          <w:szCs w:val="22"/>
+          <w:lang w:val="en-US" w:eastAsia="zh-CN" w:bidi="ar"/>
+        </w:rPr>
+        <w:t>.</w:t>
+      </w:r>
+      <w:r>
+        <w:rPr>
+          <w:rFonts w:hint="default" w:ascii="Menlo" w:hAnsi="Menlo" w:eastAsia="Menlo" w:cs="Menlo"/>
+          <w:color w:val="3E1E81"/>
+          <w:kern w:val="0"/>
+          <w:sz w:val="22"/>
+          <w:szCs w:val="22"/>
+          <w:lang w:val="en-US" w:eastAsia="zh-CN" w:bidi="ar"/>
+        </w:rPr>
+        <w:t>removeAll</w:t>
+      </w:r>
+      <w:r>
+        <w:rPr>
+          <w:rFonts w:hint="default" w:ascii="Menlo" w:hAnsi="Menlo" w:eastAsia="Menlo" w:cs="Menlo"/>
+          <w:color w:val="000000"/>
+          <w:kern w:val="0"/>
+          <w:sz w:val="22"/>
+          <w:szCs w:val="22"/>
+          <w:lang w:val="en-US" w:eastAsia="zh-CN" w:bidi="ar"/>
+        </w:rPr>
+        <w:t>()</w:t>
+      </w:r>
+    </w:p>
+    <w:p>
+      <w:pPr>
+        <w:pStyle w:val="5"/>
+        <w:keepNext w:val="0"/>
+        <w:keepLines w:val="0"/>
+        <w:widowControl/>
+        <w:suppressLineNumbers w:val="0"/>
+        <w:shd w:val="clear" w:fill="FDFEFE"/>
+        <w:spacing w:before="0" w:beforeAutospacing="0" w:after="0" w:afterAutospacing="0"/>
+        <w:ind w:right="0" w:firstLine="420" w:firstLineChars="0"/>
+        <w:jc w:val="left"/>
+        <w:rPr>
+          <w:rFonts w:hint="default" w:ascii="Menlo" w:hAnsi="Menlo" w:eastAsia="Menlo" w:cs="Menlo"/>
+          <w:color w:val="008400"/>
+          <w:kern w:val="0"/>
+          <w:sz w:val="22"/>
+          <w:szCs w:val="22"/>
+          <w:lang w:eastAsia="zh-CN" w:bidi="ar"/>
+        </w:rPr>
+      </w:pPr>
+    </w:p>
+    <w:p>
+      <w:pPr>
+        <w:pStyle w:val="3"/>
+        <w:rPr>
+          <w:rFonts w:hint="default"/>
+          <w:lang w:eastAsia="zh-CN"/>
+        </w:rPr>
+      </w:pPr>
+      <w:r>
+        <w:rPr>
+          <w:rFonts w:hint="default"/>
+          <w:lang w:eastAsia="zh-CN"/>
+        </w:rPr>
+        <w:t>4.4 集合(Sets)</w:t>
+      </w:r>
+    </w:p>
+    <w:p>
+      <w:pPr>
+        <w:keepNext w:val="0"/>
+        <w:keepLines w:val="0"/>
+        <w:widowControl/>
+        <w:suppressLineNumbers w:val="0"/>
+        <w:ind w:firstLine="420" w:firstLineChars="0"/>
+        <w:jc w:val="left"/>
+        <w:rPr>
+          <w:rFonts w:hint="default" w:asciiTheme="minorHAnsi" w:hAnsiTheme="minorHAnsi" w:eastAsiaTheme="minorEastAsia" w:cstheme="minorBidi"/>
+          <w:b w:val="0"/>
+          <w:bCs w:val="0"/>
+          <w:color w:val="000000" w:themeColor="text1"/>
+          <w:kern w:val="2"/>
+          <w:sz w:val="21"/>
+          <w:szCs w:val="24"/>
+          <w:lang w:val="en-US" w:eastAsia="zh-CN" w:bidi="ar-SA"/>
+          <w14:textFill>
+            <w14:solidFill>
+              <w14:schemeClr w14:val="tx1"/>
+            </w14:solidFill>
+          </w14:textFill>
+        </w:rPr>
+      </w:pPr>
+      <w:r>
+        <w:rPr>
+          <w:rFonts w:hint="default" w:asciiTheme="minorHAnsi" w:hAnsiTheme="minorHAnsi" w:eastAsiaTheme="minorEastAsia" w:cstheme="minorBidi"/>
+          <w:b w:val="0"/>
+          <w:bCs w:val="0"/>
+          <w:color w:val="000000" w:themeColor="text1"/>
+          <w:kern w:val="2"/>
+          <w:sz w:val="21"/>
+          <w:szCs w:val="24"/>
+          <w:lang w:val="en-US" w:eastAsia="zh-CN" w:bidi="ar-SA"/>
+          <w14:textFill>
+            <w14:solidFill>
+              <w14:schemeClr w14:val="tx1"/>
+            </w14:solidFill>
+          </w14:textFill>
+        </w:rPr>
+        <w:t>集合(Set)用来存储相同类型并且没有确定顺序的值。当集合元素顺序不重要时或者希望确保每个元素只出现一次时可以使用集合而不是数组。</w:t>
+      </w:r>
+    </w:p>
+    <w:p>
+      <w:pPr>
+        <w:keepNext w:val="0"/>
+        <w:keepLines w:val="0"/>
+        <w:widowControl/>
+        <w:suppressLineNumbers w:val="0"/>
+        <w:ind w:firstLine="420" w:firstLineChars="0"/>
+        <w:jc w:val="left"/>
+        <w:rPr>
+          <w:rFonts w:hint="default" w:cstheme="minorBidi"/>
+          <w:b/>
+          <w:bCs/>
+          <w:color w:val="000000" w:themeColor="text1"/>
+          <w:kern w:val="2"/>
+          <w:sz w:val="30"/>
+          <w:szCs w:val="30"/>
+          <w:lang w:eastAsia="zh-CN" w:bidi="ar-SA"/>
+          <w14:textFill>
+            <w14:solidFill>
+              <w14:schemeClr w14:val="tx1"/>
+            </w14:solidFill>
+          </w14:textFill>
+        </w:rPr>
+      </w:pPr>
+      <w:r>
+        <w:rPr>
+          <w:rFonts w:hint="default" w:cstheme="minorBidi"/>
+          <w:b/>
+          <w:bCs/>
+          <w:color w:val="000000" w:themeColor="text1"/>
+          <w:kern w:val="2"/>
+          <w:sz w:val="30"/>
+          <w:szCs w:val="30"/>
+          <w:lang w:eastAsia="zh-CN" w:bidi="ar-SA"/>
+          <w14:textFill>
+            <w14:solidFill>
+              <w14:schemeClr w14:val="tx1"/>
+            </w14:solidFill>
+          </w14:textFill>
+        </w:rPr>
+        <w:t>集合</w:t>
+      </w:r>
+      <w:r>
+        <w:rPr>
+          <w:rFonts w:hint="default" w:cstheme="minorBidi"/>
+          <w:b/>
+          <w:bCs/>
+          <w:color w:val="000000" w:themeColor="text1"/>
+          <w:kern w:val="2"/>
+          <w:sz w:val="30"/>
+          <w:szCs w:val="30"/>
+          <w:lang w:eastAsia="zh-CN" w:bidi="ar-SA"/>
+          <w14:textFill>
+            <w14:solidFill>
+              <w14:schemeClr w14:val="tx1"/>
+            </w14:solidFill>
+          </w14:textFill>
+        </w:rPr>
+        <w:t>的创建</w:t>
+      </w:r>
+    </w:p>
+    <w:p>
+      <w:pPr>
+        <w:keepNext w:val="0"/>
+        <w:keepLines w:val="0"/>
+        <w:widowControl/>
+        <w:suppressLineNumbers w:val="0"/>
+        <w:ind w:firstLine="420" w:firstLineChars="0"/>
+        <w:jc w:val="left"/>
+        <w:rPr>
+          <w:rFonts w:hint="default" w:asciiTheme="minorHAnsi" w:hAnsiTheme="minorHAnsi" w:eastAsiaTheme="minorEastAsia" w:cstheme="minorBidi"/>
+          <w:b w:val="0"/>
+          <w:bCs w:val="0"/>
+          <w:color w:val="000000" w:themeColor="text1"/>
+          <w:kern w:val="2"/>
+          <w:sz w:val="21"/>
+          <w:szCs w:val="24"/>
+          <w:lang w:val="en-US" w:eastAsia="zh-CN" w:bidi="ar-SA"/>
+          <w14:textFill>
+            <w14:solidFill>
+              <w14:schemeClr w14:val="tx1"/>
+            </w14:solidFill>
+          </w14:textFill>
+        </w:rPr>
+      </w:pPr>
+      <w:r>
+        <w:rPr>
+          <w:rFonts w:hint="default" w:asciiTheme="minorHAnsi" w:hAnsiTheme="minorHAnsi" w:eastAsiaTheme="minorEastAsia" w:cstheme="minorBidi"/>
+          <w:b w:val="0"/>
+          <w:bCs w:val="0"/>
+          <w:color w:val="000000" w:themeColor="text1"/>
+          <w:kern w:val="2"/>
+          <w:sz w:val="21"/>
+          <w:szCs w:val="24"/>
+          <w:lang w:val="en-US" w:eastAsia="zh-CN" w:bidi="ar-SA"/>
+          <w14:textFill>
+            <w14:solidFill>
+              <w14:schemeClr w14:val="tx1"/>
+            </w14:solidFill>
+          </w14:textFill>
+        </w:rPr>
+        <w:t>Swift 中的Set类型被写为Set&lt;Element&gt;，这里的Element表示Set中允许存储的类型，和数组不同的是，集合没有等价的简化形式。</w:t>
+      </w:r>
+    </w:p>
+    <w:p>
+      <w:pPr>
+        <w:pStyle w:val="5"/>
+        <w:keepNext w:val="0"/>
+        <w:keepLines w:val="0"/>
+        <w:widowControl/>
+        <w:suppressLineNumbers w:val="0"/>
+        <w:shd w:val="clear" w:fill="FDFEFE"/>
+        <w:spacing w:before="0" w:beforeAutospacing="0" w:after="0" w:afterAutospacing="0"/>
+        <w:ind w:left="0" w:right="0" w:firstLine="420" w:firstLineChars="0"/>
+        <w:jc w:val="left"/>
+      </w:pPr>
+      <w:r>
+        <w:rPr>
+          <w:rFonts w:hint="default" w:ascii="Menlo" w:hAnsi="Menlo" w:eastAsia="Menlo" w:cs="Menlo"/>
+          <w:color w:val="BA2DA2"/>
+          <w:kern w:val="0"/>
+          <w:sz w:val="22"/>
+          <w:szCs w:val="22"/>
+          <w:lang w:val="en-US" w:eastAsia="zh-CN" w:bidi="ar"/>
+        </w:rPr>
+        <w:t>var</w:t>
+      </w:r>
+      <w:r>
+        <w:rPr>
+          <w:rFonts w:hint="default" w:ascii="Menlo" w:hAnsi="Menlo" w:eastAsia="Menlo" w:cs="Menlo"/>
+          <w:color w:val="000000"/>
+          <w:kern w:val="0"/>
+          <w:sz w:val="22"/>
+          <w:szCs w:val="22"/>
+          <w:lang w:val="en-US" w:eastAsia="zh-CN" w:bidi="ar"/>
+        </w:rPr>
+        <w:t xml:space="preserve"> letters = </w:t>
+      </w:r>
+      <w:r>
+        <w:rPr>
+          <w:rFonts w:hint="default" w:ascii="Menlo" w:hAnsi="Menlo" w:eastAsia="Menlo" w:cs="Menlo"/>
+          <w:color w:val="703DAA"/>
+          <w:kern w:val="0"/>
+          <w:sz w:val="22"/>
+          <w:szCs w:val="22"/>
+          <w:lang w:val="en-US" w:eastAsia="zh-CN" w:bidi="ar"/>
+        </w:rPr>
+        <w:t>Set</w:t>
+      </w:r>
+      <w:r>
+        <w:rPr>
+          <w:rFonts w:hint="default" w:ascii="Menlo" w:hAnsi="Menlo" w:eastAsia="Menlo" w:cs="Menlo"/>
+          <w:color w:val="000000"/>
+          <w:kern w:val="0"/>
+          <w:sz w:val="22"/>
+          <w:szCs w:val="22"/>
+          <w:lang w:val="en-US" w:eastAsia="zh-CN" w:bidi="ar"/>
+        </w:rPr>
+        <w:t>&lt;</w:t>
+      </w:r>
+      <w:r>
+        <w:rPr>
+          <w:rFonts w:hint="default" w:ascii="Menlo" w:hAnsi="Menlo" w:eastAsia="Menlo" w:cs="Menlo"/>
+          <w:color w:val="703DAA"/>
+          <w:kern w:val="0"/>
+          <w:sz w:val="22"/>
+          <w:szCs w:val="22"/>
+          <w:lang w:val="en-US" w:eastAsia="zh-CN" w:bidi="ar"/>
+        </w:rPr>
+        <w:t>Character</w:t>
+      </w:r>
+      <w:r>
+        <w:rPr>
+          <w:rFonts w:hint="default" w:ascii="Menlo" w:hAnsi="Menlo" w:eastAsia="Menlo" w:cs="Menlo"/>
+          <w:color w:val="000000"/>
+          <w:kern w:val="0"/>
+          <w:sz w:val="22"/>
+          <w:szCs w:val="22"/>
+          <w:lang w:val="en-US" w:eastAsia="zh-CN" w:bidi="ar"/>
+        </w:rPr>
+        <w:t>&gt;()</w:t>
+      </w:r>
+    </w:p>
+    <w:p>
+      <w:pPr>
+        <w:pStyle w:val="5"/>
+        <w:keepNext w:val="0"/>
+        <w:keepLines w:val="0"/>
+        <w:widowControl/>
+        <w:suppressLineNumbers w:val="0"/>
+        <w:shd w:val="clear" w:fill="FDFEFE"/>
+        <w:spacing w:before="0" w:beforeAutospacing="0" w:after="0" w:afterAutospacing="0"/>
+        <w:ind w:left="0" w:right="0" w:firstLine="420" w:firstLineChars="0"/>
+        <w:jc w:val="left"/>
+      </w:pPr>
+      <w:r>
+        <w:rPr>
+          <w:rFonts w:ascii="Menlo" w:hAnsi="Menlo" w:eastAsia="Menlo" w:cs="Menlo"/>
+          <w:color w:val="3E1E81"/>
+          <w:kern w:val="0"/>
+          <w:sz w:val="22"/>
+          <w:szCs w:val="22"/>
+          <w:lang w:val="en-US" w:eastAsia="zh-CN" w:bidi="ar"/>
+        </w:rPr>
+        <w:t>print</w:t>
+      </w:r>
+      <w:r>
+        <w:rPr>
+          <w:rFonts w:ascii="Menlo" w:hAnsi="Menlo" w:eastAsia="Menlo" w:cs="Menlo"/>
+          <w:color w:val="000000"/>
+          <w:kern w:val="0"/>
+          <w:sz w:val="22"/>
+          <w:szCs w:val="22"/>
+          <w:lang w:val="en-US" w:eastAsia="zh-CN" w:bidi="ar"/>
+        </w:rPr>
+        <w:t>(</w:t>
+      </w:r>
+      <w:r>
+        <w:rPr>
+          <w:rFonts w:ascii="Menlo" w:hAnsi="Menlo" w:eastAsia="Menlo" w:cs="Menlo"/>
+          <w:color w:val="D12F1B"/>
+          <w:kern w:val="0"/>
+          <w:sz w:val="22"/>
+          <w:szCs w:val="22"/>
+          <w:lang w:val="en-US" w:eastAsia="zh-CN" w:bidi="ar"/>
+        </w:rPr>
+        <w:t>"集合中有</w:t>
+      </w:r>
+      <w:r>
+        <w:rPr>
+          <w:rFonts w:ascii="Menlo" w:hAnsi="Menlo" w:eastAsia="Menlo" w:cs="Menlo"/>
+          <w:color w:val="000000"/>
+          <w:kern w:val="0"/>
+          <w:sz w:val="22"/>
+          <w:szCs w:val="22"/>
+          <w:lang w:val="en-US" w:eastAsia="zh-CN" w:bidi="ar"/>
+        </w:rPr>
+        <w:t>\</w:t>
+      </w:r>
+      <w:r>
+        <w:rPr>
+          <w:rFonts w:ascii="Menlo" w:hAnsi="Menlo" w:eastAsia="Menlo" w:cs="Menlo"/>
+          <w:color w:val="D12F1B"/>
+          <w:kern w:val="0"/>
+          <w:sz w:val="22"/>
+          <w:szCs w:val="22"/>
+          <w:lang w:val="en-US" w:eastAsia="zh-CN" w:bidi="ar"/>
+        </w:rPr>
+        <w:t>(</w:t>
+      </w:r>
+      <w:r>
+        <w:rPr>
+          <w:rFonts w:ascii="Menlo" w:hAnsi="Menlo" w:eastAsia="Menlo" w:cs="Menlo"/>
+          <w:color w:val="4F8187"/>
+          <w:kern w:val="0"/>
+          <w:sz w:val="22"/>
+          <w:szCs w:val="22"/>
+          <w:lang w:val="en-US" w:eastAsia="zh-CN" w:bidi="ar"/>
+        </w:rPr>
+        <w:t>letters</w:t>
+      </w:r>
+      <w:r>
+        <w:rPr>
+          <w:rFonts w:ascii="Menlo" w:hAnsi="Menlo" w:eastAsia="Menlo" w:cs="Menlo"/>
+          <w:color w:val="000000"/>
+          <w:kern w:val="0"/>
+          <w:sz w:val="22"/>
+          <w:szCs w:val="22"/>
+          <w:lang w:val="en-US" w:eastAsia="zh-CN" w:bidi="ar"/>
+        </w:rPr>
+        <w:t>.</w:t>
+      </w:r>
+      <w:r>
+        <w:rPr>
+          <w:rFonts w:ascii="Menlo" w:hAnsi="Menlo" w:eastAsia="Menlo" w:cs="Menlo"/>
+          <w:color w:val="703DAA"/>
+          <w:kern w:val="0"/>
+          <w:sz w:val="22"/>
+          <w:szCs w:val="22"/>
+          <w:lang w:val="en-US" w:eastAsia="zh-CN" w:bidi="ar"/>
+        </w:rPr>
+        <w:t>count</w:t>
+      </w:r>
+      <w:r>
+        <w:rPr>
+          <w:rFonts w:ascii="Menlo" w:hAnsi="Menlo" w:eastAsia="Menlo" w:cs="Menlo"/>
+          <w:color w:val="D12F1B"/>
+          <w:kern w:val="0"/>
+          <w:sz w:val="22"/>
+          <w:szCs w:val="22"/>
+          <w:lang w:val="en-US" w:eastAsia="zh-CN" w:bidi="ar"/>
+        </w:rPr>
+        <w:t>)个元素"</w:t>
+      </w:r>
+      <w:r>
+        <w:rPr>
+          <w:rFonts w:ascii="Menlo" w:hAnsi="Menlo" w:eastAsia="Menlo" w:cs="Menlo"/>
+          <w:color w:val="000000"/>
+          <w:kern w:val="0"/>
+          <w:sz w:val="22"/>
+          <w:szCs w:val="22"/>
+          <w:lang w:val="en-US" w:eastAsia="zh-CN" w:bidi="ar"/>
+        </w:rPr>
+        <w:t>)</w:t>
+      </w:r>
+    </w:p>
+    <w:p>
+      <w:pPr>
+        <w:pStyle w:val="5"/>
+        <w:keepNext w:val="0"/>
+        <w:keepLines w:val="0"/>
+        <w:widowControl/>
+        <w:suppressLineNumbers w:val="0"/>
+        <w:shd w:val="clear" w:fill="FDFEFE"/>
+        <w:spacing w:before="0" w:beforeAutospacing="0" w:after="0" w:afterAutospacing="0"/>
+        <w:ind w:left="0" w:right="0" w:firstLine="420" w:firstLineChars="0"/>
+        <w:jc w:val="left"/>
+      </w:pPr>
+      <w:r>
+        <w:rPr>
+          <w:rFonts w:hint="default" w:ascii="Menlo" w:hAnsi="Menlo" w:eastAsia="Menlo" w:cs="Menlo"/>
+          <w:color w:val="008400"/>
+          <w:kern w:val="0"/>
+          <w:sz w:val="22"/>
+          <w:szCs w:val="22"/>
+          <w:lang w:val="en-US" w:eastAsia="zh-CN" w:bidi="ar"/>
+        </w:rPr>
+        <w:t>//打印 集合中有0个元素</w:t>
+      </w:r>
+    </w:p>
+    <w:p>
+      <w:pPr>
+        <w:keepNext w:val="0"/>
+        <w:keepLines w:val="0"/>
+        <w:widowControl/>
+        <w:suppressLineNumbers w:val="0"/>
+        <w:ind w:firstLine="420" w:firstLineChars="0"/>
+        <w:jc w:val="left"/>
+        <w:rPr>
+          <w:rFonts w:hint="default" w:asciiTheme="minorHAnsi" w:hAnsiTheme="minorHAnsi" w:eastAsiaTheme="minorEastAsia" w:cstheme="minorBidi"/>
+          <w:b w:val="0"/>
+          <w:bCs w:val="0"/>
+          <w:color w:val="000000" w:themeColor="text1"/>
+          <w:kern w:val="2"/>
+          <w:sz w:val="21"/>
+          <w:szCs w:val="24"/>
+          <w:lang w:val="en-US" w:eastAsia="zh-CN" w:bidi="ar-SA"/>
+          <w14:textFill>
+            <w14:solidFill>
+              <w14:schemeClr w14:val="tx1"/>
+            </w14:solidFill>
+          </w14:textFill>
+        </w:rPr>
+      </w:pPr>
+      <w:r>
+        <w:rPr>
+          <w:rFonts w:hint="default" w:cstheme="minorBidi"/>
+          <w:b w:val="0"/>
+          <w:bCs w:val="0"/>
+          <w:color w:val="000000" w:themeColor="text1"/>
+          <w:kern w:val="2"/>
+          <w:sz w:val="21"/>
+          <w:szCs w:val="24"/>
+          <w:lang w:eastAsia="zh-CN" w:bidi="ar-SA"/>
+          <w14:textFill>
+            <w14:solidFill>
+              <w14:schemeClr w14:val="tx1"/>
+            </w14:solidFill>
+          </w14:textFill>
+        </w:rPr>
+        <w:t>与数组类似，我们也</w:t>
+      </w:r>
+      <w:r>
+        <w:rPr>
+          <w:rFonts w:hint="default" w:asciiTheme="minorHAnsi" w:hAnsiTheme="minorHAnsi" w:eastAsiaTheme="minorEastAsia" w:cstheme="minorBidi"/>
+          <w:b w:val="0"/>
+          <w:bCs w:val="0"/>
+          <w:color w:val="000000" w:themeColor="text1"/>
+          <w:kern w:val="2"/>
+          <w:sz w:val="21"/>
+          <w:szCs w:val="24"/>
+          <w:lang w:val="en-US" w:eastAsia="zh-CN" w:bidi="ar-SA"/>
+          <w14:textFill>
+            <w14:solidFill>
+              <w14:schemeClr w14:val="tx1"/>
+            </w14:solidFill>
+          </w14:textFill>
+        </w:rPr>
+        <w:t>可以使用数组字面量来构造集合，并且可以使用简化形式写一个或者多个值作为集合元素。</w:t>
+      </w:r>
+    </w:p>
+    <w:p>
+      <w:pPr>
+        <w:pStyle w:val="5"/>
+        <w:keepNext w:val="0"/>
+        <w:keepLines w:val="0"/>
+        <w:widowControl/>
+        <w:suppressLineNumbers w:val="0"/>
+        <w:shd w:val="clear" w:fill="FDFEFE"/>
+        <w:spacing w:before="0" w:beforeAutospacing="0" w:after="0" w:afterAutospacing="0"/>
+        <w:ind w:left="0" w:right="0" w:firstLine="420" w:firstLineChars="0"/>
+        <w:jc w:val="left"/>
+      </w:pPr>
+      <w:r>
+        <w:rPr>
+          <w:rFonts w:ascii="Menlo" w:hAnsi="Menlo" w:eastAsia="Menlo" w:cs="Menlo"/>
+          <w:color w:val="008400"/>
+          <w:kern w:val="0"/>
+          <w:sz w:val="22"/>
+          <w:szCs w:val="22"/>
+          <w:lang w:val="en-US" w:eastAsia="zh-CN" w:bidi="ar"/>
+        </w:rPr>
+        <w:t>// favoriteGenres 被构造成含有三个初始值的集合</w:t>
+      </w:r>
+    </w:p>
+    <w:p>
+      <w:pPr>
+        <w:pStyle w:val="5"/>
+        <w:keepNext w:val="0"/>
+        <w:keepLines w:val="0"/>
+        <w:widowControl/>
+        <w:suppressLineNumbers w:val="0"/>
+        <w:shd w:val="clear" w:fill="FDFEFE"/>
+        <w:spacing w:before="0" w:beforeAutospacing="0" w:after="0" w:afterAutospacing="0"/>
+        <w:ind w:left="0" w:right="0" w:firstLine="420" w:firstLineChars="0"/>
+        <w:jc w:val="left"/>
+        <w:rPr>
+          <w:rFonts w:hint="default" w:ascii="Menlo" w:hAnsi="Menlo" w:eastAsia="Menlo" w:cs="Menlo"/>
+          <w:color w:val="000000"/>
+          <w:kern w:val="0"/>
+          <w:sz w:val="22"/>
+          <w:szCs w:val="22"/>
+          <w:lang w:val="en-US" w:eastAsia="zh-CN" w:bidi="ar"/>
+        </w:rPr>
+      </w:pPr>
+      <w:r>
+        <w:rPr>
+          <w:rFonts w:hint="default" w:ascii="Menlo" w:hAnsi="Menlo" w:eastAsia="Menlo" w:cs="Menlo"/>
+          <w:color w:val="BA2DA2"/>
+          <w:kern w:val="0"/>
+          <w:sz w:val="22"/>
+          <w:szCs w:val="22"/>
+          <w:lang w:val="en-US" w:eastAsia="zh-CN" w:bidi="ar"/>
+        </w:rPr>
+        <w:t>var</w:t>
+      </w:r>
+      <w:r>
+        <w:rPr>
+          <w:rFonts w:hint="default" w:ascii="Menlo" w:hAnsi="Menlo" w:eastAsia="Menlo" w:cs="Menlo"/>
+          <w:color w:val="000000"/>
+          <w:kern w:val="0"/>
+          <w:sz w:val="22"/>
+          <w:szCs w:val="22"/>
+          <w:lang w:val="en-US" w:eastAsia="zh-CN" w:bidi="ar"/>
+        </w:rPr>
+        <w:t xml:space="preserve"> favoriteGenres: </w:t>
+      </w:r>
+      <w:r>
+        <w:rPr>
+          <w:rFonts w:hint="default" w:ascii="Menlo" w:hAnsi="Menlo" w:eastAsia="Menlo" w:cs="Menlo"/>
+          <w:color w:val="703DAA"/>
+          <w:kern w:val="0"/>
+          <w:sz w:val="22"/>
+          <w:szCs w:val="22"/>
+          <w:lang w:val="en-US" w:eastAsia="zh-CN" w:bidi="ar"/>
+        </w:rPr>
+        <w:t>Set</w:t>
+      </w:r>
+      <w:r>
+        <w:rPr>
+          <w:rFonts w:hint="default" w:ascii="Menlo" w:hAnsi="Menlo" w:eastAsia="Menlo" w:cs="Menlo"/>
+          <w:color w:val="000000"/>
+          <w:kern w:val="0"/>
+          <w:sz w:val="22"/>
+          <w:szCs w:val="22"/>
+          <w:lang w:val="en-US" w:eastAsia="zh-CN" w:bidi="ar"/>
+        </w:rPr>
+        <w:t>&lt;</w:t>
+      </w:r>
+      <w:r>
+        <w:rPr>
+          <w:rFonts w:hint="default" w:ascii="Menlo" w:hAnsi="Menlo" w:eastAsia="Menlo" w:cs="Menlo"/>
+          <w:color w:val="703DAA"/>
+          <w:kern w:val="0"/>
+          <w:sz w:val="22"/>
+          <w:szCs w:val="22"/>
+          <w:lang w:val="en-US" w:eastAsia="zh-CN" w:bidi="ar"/>
+        </w:rPr>
+        <w:t>String</w:t>
+      </w:r>
+      <w:r>
+        <w:rPr>
+          <w:rFonts w:hint="default" w:ascii="Menlo" w:hAnsi="Menlo" w:eastAsia="Menlo" w:cs="Menlo"/>
+          <w:color w:val="000000"/>
+          <w:kern w:val="0"/>
+          <w:sz w:val="22"/>
+          <w:szCs w:val="22"/>
+          <w:lang w:val="en-US" w:eastAsia="zh-CN" w:bidi="ar"/>
+        </w:rPr>
+        <w:t>&gt; = [</w:t>
+      </w:r>
+      <w:r>
+        <w:rPr>
+          <w:rFonts w:hint="default" w:ascii="Menlo" w:hAnsi="Menlo" w:eastAsia="Menlo" w:cs="Menlo"/>
+          <w:color w:val="D12F1B"/>
+          <w:kern w:val="0"/>
+          <w:sz w:val="22"/>
+          <w:szCs w:val="22"/>
+          <w:lang w:val="en-US" w:eastAsia="zh-CN" w:bidi="ar"/>
+        </w:rPr>
+        <w:t>"Rock"</w:t>
+      </w:r>
+      <w:r>
+        <w:rPr>
+          <w:rFonts w:hint="default" w:ascii="Menlo" w:hAnsi="Menlo" w:eastAsia="Menlo" w:cs="Menlo"/>
+          <w:color w:val="000000"/>
+          <w:kern w:val="0"/>
+          <w:sz w:val="22"/>
+          <w:szCs w:val="22"/>
+          <w:lang w:val="en-US" w:eastAsia="zh-CN" w:bidi="ar"/>
+        </w:rPr>
+        <w:t xml:space="preserve">, </w:t>
+      </w:r>
+      <w:r>
+        <w:rPr>
+          <w:rFonts w:hint="default" w:ascii="Menlo" w:hAnsi="Menlo" w:eastAsia="Menlo" w:cs="Menlo"/>
+          <w:color w:val="D12F1B"/>
+          <w:kern w:val="0"/>
+          <w:sz w:val="22"/>
+          <w:szCs w:val="22"/>
+          <w:lang w:val="en-US" w:eastAsia="zh-CN" w:bidi="ar"/>
+        </w:rPr>
+        <w:t>"Classical"</w:t>
+      </w:r>
+      <w:r>
+        <w:rPr>
+          <w:rFonts w:hint="default" w:ascii="Menlo" w:hAnsi="Menlo" w:eastAsia="Menlo" w:cs="Menlo"/>
+          <w:color w:val="000000"/>
+          <w:kern w:val="0"/>
+          <w:sz w:val="22"/>
+          <w:szCs w:val="22"/>
+          <w:lang w:val="en-US" w:eastAsia="zh-CN" w:bidi="ar"/>
+        </w:rPr>
+        <w:t xml:space="preserve">, </w:t>
+      </w:r>
+      <w:r>
+        <w:rPr>
+          <w:rFonts w:hint="default" w:ascii="Menlo" w:hAnsi="Menlo" w:eastAsia="Menlo" w:cs="Menlo"/>
+          <w:color w:val="D12F1B"/>
+          <w:kern w:val="0"/>
+          <w:sz w:val="22"/>
+          <w:szCs w:val="22"/>
+          <w:lang w:val="en-US" w:eastAsia="zh-CN" w:bidi="ar"/>
+        </w:rPr>
+        <w:t>"Hip hop"</w:t>
+      </w:r>
+      <w:r>
+        <w:rPr>
+          <w:rFonts w:hint="default" w:ascii="Menlo" w:hAnsi="Menlo" w:eastAsia="Menlo" w:cs="Menlo"/>
+          <w:color w:val="000000"/>
+          <w:kern w:val="0"/>
+          <w:sz w:val="22"/>
+          <w:szCs w:val="22"/>
+          <w:lang w:val="en-US" w:eastAsia="zh-CN" w:bidi="ar"/>
+        </w:rPr>
+        <w:t>]</w:t>
+      </w:r>
+    </w:p>
+    <w:p>
+      <w:pPr>
+        <w:keepNext w:val="0"/>
+        <w:keepLines w:val="0"/>
+        <w:widowControl/>
+        <w:suppressLineNumbers w:val="0"/>
+        <w:ind w:firstLine="420" w:firstLineChars="0"/>
+        <w:jc w:val="left"/>
+        <w:rPr>
+          <w:rFonts w:hint="default" w:asciiTheme="minorHAnsi" w:hAnsiTheme="minorHAnsi" w:eastAsiaTheme="minorEastAsia" w:cstheme="minorBidi"/>
+          <w:b w:val="0"/>
+          <w:bCs w:val="0"/>
+          <w:color w:val="000000" w:themeColor="text1"/>
+          <w:kern w:val="2"/>
+          <w:sz w:val="21"/>
+          <w:szCs w:val="24"/>
+          <w:lang w:val="en-US" w:eastAsia="zh-CN" w:bidi="ar-SA"/>
+          <w14:textFill>
+            <w14:solidFill>
+              <w14:schemeClr w14:val="tx1"/>
+            </w14:solidFill>
+          </w14:textFill>
+        </w:rPr>
+      </w:pPr>
+      <w:r>
+        <w:rPr>
+          <w:rFonts w:hint="default" w:asciiTheme="minorHAnsi" w:hAnsiTheme="minorHAnsi" w:eastAsiaTheme="minorEastAsia" w:cstheme="minorBidi"/>
+          <w:b w:val="0"/>
+          <w:bCs w:val="0"/>
+          <w:color w:val="000000" w:themeColor="text1"/>
+          <w:kern w:val="2"/>
+          <w:sz w:val="21"/>
+          <w:szCs w:val="24"/>
+          <w:lang w:val="en-US" w:eastAsia="zh-CN" w:bidi="ar-SA"/>
+          <w14:textFill>
+            <w14:solidFill>
+              <w14:schemeClr w14:val="tx1"/>
+            </w14:solidFill>
+          </w14:textFill>
+        </w:rPr>
+        <w:t>一个Set类型不能从数组字面量中被单独推断出来，因此Set类型必须显式声明。然而，由于 Swift 的类型推断功能，如果你想使用一个数组字面量构造一个Set并且该数组字面量中的所有元素类型相同，那么你无须写出Set的具体类型。favoriteGenres的构造形式可以采用简化的方式代替：</w:t>
+      </w:r>
+    </w:p>
+    <w:p>
+      <w:pPr>
+        <w:keepNext w:val="0"/>
+        <w:keepLines w:val="0"/>
+        <w:widowControl/>
+        <w:suppressLineNumbers w:val="0"/>
+        <w:ind w:firstLine="420" w:firstLineChars="0"/>
+        <w:jc w:val="left"/>
+        <w:rPr>
+          <w:rFonts w:hint="default" w:asciiTheme="minorHAnsi" w:hAnsiTheme="minorHAnsi" w:eastAsiaTheme="minorEastAsia" w:cstheme="minorBidi"/>
+          <w:b w:val="0"/>
+          <w:bCs w:val="0"/>
+          <w:color w:val="000000" w:themeColor="text1"/>
+          <w:kern w:val="2"/>
+          <w:sz w:val="21"/>
+          <w:szCs w:val="24"/>
+          <w:lang w:eastAsia="zh-CN" w:bidi="ar-SA"/>
+          <w14:textFill>
+            <w14:solidFill>
+              <w14:schemeClr w14:val="tx1"/>
+            </w14:solidFill>
+          </w14:textFill>
+        </w:rPr>
+      </w:pPr>
+    </w:p>
+    <w:p>
+      <w:pPr>
+        <w:pStyle w:val="5"/>
+        <w:keepNext w:val="0"/>
+        <w:keepLines w:val="0"/>
+        <w:widowControl/>
+        <w:suppressLineNumbers w:val="0"/>
+        <w:shd w:val="clear" w:fill="FDFEFE"/>
+        <w:spacing w:before="0" w:beforeAutospacing="0" w:after="0" w:afterAutospacing="0"/>
+        <w:ind w:left="0" w:right="0" w:firstLine="420" w:firstLineChars="0"/>
+        <w:jc w:val="left"/>
+        <w:rPr>
+          <w:rFonts w:ascii="Menlo" w:hAnsi="Menlo" w:eastAsia="Menlo" w:cs="Menlo"/>
+          <w:color w:val="000000"/>
+          <w:kern w:val="0"/>
+          <w:sz w:val="22"/>
+          <w:szCs w:val="22"/>
+          <w:lang w:val="en-US" w:eastAsia="zh-CN" w:bidi="ar"/>
+        </w:rPr>
+      </w:pPr>
+      <w:r>
+        <w:rPr>
+          <w:rFonts w:ascii="Menlo" w:hAnsi="Menlo" w:eastAsia="Menlo" w:cs="Menlo"/>
+          <w:color w:val="BA2DA2"/>
+          <w:kern w:val="0"/>
+          <w:sz w:val="22"/>
+          <w:szCs w:val="22"/>
+          <w:lang w:val="en-US" w:eastAsia="zh-CN" w:bidi="ar"/>
+        </w:rPr>
+        <w:t>var</w:t>
+      </w:r>
+      <w:r>
+        <w:rPr>
+          <w:rFonts w:ascii="Menlo" w:hAnsi="Menlo" w:eastAsia="Menlo" w:cs="Menlo"/>
+          <w:color w:val="000000"/>
+          <w:kern w:val="0"/>
+          <w:sz w:val="22"/>
+          <w:szCs w:val="22"/>
+          <w:lang w:val="en-US" w:eastAsia="zh-CN" w:bidi="ar"/>
+        </w:rPr>
+        <w:t xml:space="preserve"> </w:t>
+      </w:r>
+      <w:r>
+        <w:rPr>
+          <w:rFonts w:ascii="Menlo" w:hAnsi="Menlo" w:eastAsia="Menlo" w:cs="Menlo"/>
+          <w:color w:val="000000"/>
+          <w:kern w:val="0"/>
+          <w:sz w:val="22"/>
+          <w:szCs w:val="22"/>
+          <w:u w:val="single"/>
+          <w:lang w:val="en-US" w:eastAsia="zh-CN" w:bidi="ar"/>
+        </w:rPr>
+        <w:t>f</w:t>
+      </w:r>
+      <w:r>
+        <w:rPr>
+          <w:rFonts w:ascii="Menlo" w:hAnsi="Menlo" w:eastAsia="Menlo" w:cs="Menlo"/>
+          <w:color w:val="000000"/>
+          <w:kern w:val="0"/>
+          <w:sz w:val="22"/>
+          <w:szCs w:val="22"/>
+          <w:lang w:val="en-US" w:eastAsia="zh-CN" w:bidi="ar"/>
+        </w:rPr>
+        <w:t xml:space="preserve">avoriteGenres: </w:t>
+      </w:r>
+      <w:r>
+        <w:rPr>
+          <w:rFonts w:ascii="Menlo" w:hAnsi="Menlo" w:eastAsia="Menlo" w:cs="Menlo"/>
+          <w:color w:val="703DAA"/>
+          <w:kern w:val="0"/>
+          <w:sz w:val="22"/>
+          <w:szCs w:val="22"/>
+          <w:lang w:val="en-US" w:eastAsia="zh-CN" w:bidi="ar"/>
+        </w:rPr>
+        <w:t>Set</w:t>
+      </w:r>
+      <w:r>
+        <w:rPr>
+          <w:rFonts w:ascii="Menlo" w:hAnsi="Menlo" w:eastAsia="Menlo" w:cs="Menlo"/>
+          <w:color w:val="000000"/>
+          <w:kern w:val="0"/>
+          <w:sz w:val="22"/>
+          <w:szCs w:val="22"/>
+          <w:lang w:val="en-US" w:eastAsia="zh-CN" w:bidi="ar"/>
+        </w:rPr>
+        <w:t xml:space="preserve"> = [</w:t>
+      </w:r>
+      <w:r>
+        <w:rPr>
+          <w:rFonts w:ascii="Menlo" w:hAnsi="Menlo" w:eastAsia="Menlo" w:cs="Menlo"/>
+          <w:color w:val="D12F1B"/>
+          <w:kern w:val="0"/>
+          <w:sz w:val="22"/>
+          <w:szCs w:val="22"/>
+          <w:lang w:val="en-US" w:eastAsia="zh-CN" w:bidi="ar"/>
+        </w:rPr>
+        <w:t>"Rock"</w:t>
+      </w:r>
+      <w:r>
+        <w:rPr>
+          <w:rFonts w:ascii="Menlo" w:hAnsi="Menlo" w:eastAsia="Menlo" w:cs="Menlo"/>
+          <w:color w:val="000000"/>
+          <w:kern w:val="0"/>
+          <w:sz w:val="22"/>
+          <w:szCs w:val="22"/>
+          <w:lang w:val="en-US" w:eastAsia="zh-CN" w:bidi="ar"/>
+        </w:rPr>
+        <w:t xml:space="preserve">, </w:t>
+      </w:r>
+      <w:r>
+        <w:rPr>
+          <w:rFonts w:ascii="Menlo" w:hAnsi="Menlo" w:eastAsia="Menlo" w:cs="Menlo"/>
+          <w:color w:val="D12F1B"/>
+          <w:kern w:val="0"/>
+          <w:sz w:val="22"/>
+          <w:szCs w:val="22"/>
+          <w:lang w:val="en-US" w:eastAsia="zh-CN" w:bidi="ar"/>
+        </w:rPr>
+        <w:t>"Classical"</w:t>
+      </w:r>
+      <w:r>
+        <w:rPr>
+          <w:rFonts w:ascii="Menlo" w:hAnsi="Menlo" w:eastAsia="Menlo" w:cs="Menlo"/>
+          <w:color w:val="000000"/>
+          <w:kern w:val="0"/>
+          <w:sz w:val="22"/>
+          <w:szCs w:val="22"/>
+          <w:lang w:val="en-US" w:eastAsia="zh-CN" w:bidi="ar"/>
+        </w:rPr>
+        <w:t xml:space="preserve">, </w:t>
+      </w:r>
+      <w:r>
+        <w:rPr>
+          <w:rFonts w:ascii="Menlo" w:hAnsi="Menlo" w:eastAsia="Menlo" w:cs="Menlo"/>
+          <w:color w:val="D12F1B"/>
+          <w:kern w:val="0"/>
+          <w:sz w:val="22"/>
+          <w:szCs w:val="22"/>
+          <w:lang w:val="en-US" w:eastAsia="zh-CN" w:bidi="ar"/>
+        </w:rPr>
+        <w:t>"Hip hop"</w:t>
+      </w:r>
+      <w:r>
+        <w:rPr>
+          <w:rFonts w:ascii="Menlo" w:hAnsi="Menlo" w:eastAsia="Menlo" w:cs="Menlo"/>
+          <w:color w:val="000000"/>
+          <w:kern w:val="0"/>
+          <w:sz w:val="22"/>
+          <w:szCs w:val="22"/>
+          <w:lang w:val="en-US" w:eastAsia="zh-CN" w:bidi="ar"/>
+        </w:rPr>
+        <w:t>]</w:t>
+      </w:r>
+    </w:p>
+    <w:p>
+      <w:pPr>
+        <w:pStyle w:val="5"/>
+        <w:keepNext w:val="0"/>
+        <w:keepLines w:val="0"/>
+        <w:widowControl/>
+        <w:suppressLineNumbers w:val="0"/>
+        <w:shd w:val="clear" w:fill="FDFEFE"/>
+        <w:spacing w:before="0" w:beforeAutospacing="0" w:after="0" w:afterAutospacing="0"/>
+        <w:ind w:left="0" w:right="0" w:firstLine="420" w:firstLineChars="0"/>
+        <w:jc w:val="left"/>
+        <w:rPr>
+          <w:rFonts w:ascii="Menlo" w:hAnsi="Menlo" w:eastAsia="Menlo" w:cs="Menlo"/>
+          <w:color w:val="000000"/>
+          <w:kern w:val="0"/>
+          <w:sz w:val="22"/>
+          <w:szCs w:val="22"/>
+          <w:lang w:val="en-US" w:eastAsia="zh-CN" w:bidi="ar"/>
+        </w:rPr>
+      </w:pPr>
+    </w:p>
+    <w:p>
+      <w:pPr>
+        <w:keepNext w:val="0"/>
+        <w:keepLines w:val="0"/>
+        <w:widowControl/>
+        <w:suppressLineNumbers w:val="0"/>
+        <w:ind w:firstLine="420" w:firstLineChars="0"/>
+        <w:jc w:val="left"/>
+        <w:rPr>
+          <w:rFonts w:hint="default" w:asciiTheme="minorHAnsi" w:hAnsiTheme="minorHAnsi" w:eastAsiaTheme="minorEastAsia" w:cstheme="minorBidi"/>
+          <w:b w:val="0"/>
+          <w:bCs w:val="0"/>
+          <w:color w:val="000000" w:themeColor="text1"/>
+          <w:kern w:val="2"/>
+          <w:sz w:val="21"/>
+          <w:szCs w:val="24"/>
+          <w:lang w:val="en-US" w:eastAsia="zh-CN" w:bidi="ar-SA"/>
+          <w14:textFill>
+            <w14:solidFill>
+              <w14:schemeClr w14:val="tx1"/>
+            </w14:solidFill>
+          </w14:textFill>
+        </w:rPr>
+      </w:pPr>
+      <w:r>
+        <w:rPr>
+          <w:rFonts w:hint="default" w:asciiTheme="minorHAnsi" w:hAnsiTheme="minorHAnsi" w:eastAsiaTheme="minorEastAsia" w:cstheme="minorBidi"/>
+          <w:b w:val="0"/>
+          <w:bCs w:val="0"/>
+          <w:color w:val="000000" w:themeColor="text1"/>
+          <w:kern w:val="2"/>
+          <w:sz w:val="21"/>
+          <w:szCs w:val="24"/>
+          <w:lang w:val="en-US" w:eastAsia="zh-CN" w:bidi="ar-SA"/>
+          <w14:textFill>
+            <w14:solidFill>
+              <w14:schemeClr w14:val="tx1"/>
+            </w14:solidFill>
+          </w14:textFill>
+        </w:rPr>
+        <w:t>由于数组字面量中的所有元素类型相同，Swift 可以推断出Set&lt;String&gt;作为favoriteGenres变量的正确类型。</w:t>
+      </w:r>
+    </w:p>
+    <w:p>
+      <w:pPr>
+        <w:keepNext w:val="0"/>
+        <w:keepLines w:val="0"/>
+        <w:widowControl/>
+        <w:suppressLineNumbers w:val="0"/>
+        <w:ind w:firstLine="420" w:firstLineChars="0"/>
+        <w:jc w:val="left"/>
+        <w:rPr>
+          <w:rFonts w:hint="default" w:asciiTheme="minorHAnsi" w:hAnsiTheme="minorHAnsi" w:eastAsiaTheme="minorEastAsia" w:cstheme="minorBidi"/>
+          <w:b w:val="0"/>
+          <w:bCs w:val="0"/>
+          <w:color w:val="000000" w:themeColor="text1"/>
+          <w:kern w:val="2"/>
+          <w:sz w:val="21"/>
+          <w:szCs w:val="24"/>
+          <w:lang w:val="en-US" w:eastAsia="zh-CN" w:bidi="ar-SA"/>
+          <w14:textFill>
+            <w14:solidFill>
+              <w14:schemeClr w14:val="tx1"/>
+            </w14:solidFill>
+          </w14:textFill>
+        </w:rPr>
+      </w:pPr>
+    </w:p>
+    <w:p>
+      <w:pPr>
+        <w:keepNext w:val="0"/>
+        <w:keepLines w:val="0"/>
+        <w:widowControl/>
+        <w:suppressLineNumbers w:val="0"/>
+        <w:ind w:firstLine="420" w:firstLineChars="0"/>
+        <w:jc w:val="left"/>
+        <w:rPr>
+          <w:rFonts w:hint="default" w:cstheme="minorBidi"/>
+          <w:b/>
+          <w:bCs/>
+          <w:color w:val="000000" w:themeColor="text1"/>
+          <w:kern w:val="2"/>
+          <w:sz w:val="30"/>
+          <w:szCs w:val="30"/>
+          <w:lang w:eastAsia="zh-CN" w:bidi="ar-SA"/>
+          <w14:textFill>
+            <w14:solidFill>
+              <w14:schemeClr w14:val="tx1"/>
+            </w14:solidFill>
+          </w14:textFill>
+        </w:rPr>
+      </w:pPr>
+      <w:r>
+        <w:rPr>
+          <w:rFonts w:hint="default" w:cstheme="minorBidi"/>
+          <w:b/>
+          <w:bCs/>
+          <w:color w:val="000000" w:themeColor="text1"/>
+          <w:kern w:val="2"/>
+          <w:sz w:val="30"/>
+          <w:szCs w:val="30"/>
+          <w:lang w:eastAsia="zh-CN" w:bidi="ar-SA"/>
+          <w14:textFill>
+            <w14:solidFill>
+              <w14:schemeClr w14:val="tx1"/>
+            </w14:solidFill>
+          </w14:textFill>
+        </w:rPr>
+        <w:t>集合</w:t>
+      </w:r>
+      <w:r>
+        <w:rPr>
+          <w:rFonts w:hint="default" w:cstheme="minorBidi"/>
+          <w:b/>
+          <w:bCs/>
+          <w:color w:val="000000" w:themeColor="text1"/>
+          <w:kern w:val="2"/>
+          <w:sz w:val="30"/>
+          <w:szCs w:val="30"/>
+          <w:lang w:eastAsia="zh-CN" w:bidi="ar-SA"/>
+          <w14:textFill>
+            <w14:solidFill>
+              <w14:schemeClr w14:val="tx1"/>
+            </w14:solidFill>
+          </w14:textFill>
+        </w:rPr>
+        <w:t>的遍历</w:t>
+      </w:r>
+    </w:p>
+    <w:p>
+      <w:pPr>
+        <w:keepNext w:val="0"/>
+        <w:keepLines w:val="0"/>
+        <w:widowControl/>
+        <w:suppressLineNumbers w:val="0"/>
+        <w:ind w:firstLine="420" w:firstLineChars="0"/>
+        <w:jc w:val="left"/>
+        <w:rPr>
+          <w:rFonts w:hint="default" w:cstheme="minorBidi"/>
+          <w:b w:val="0"/>
+          <w:bCs w:val="0"/>
+          <w:color w:val="000000" w:themeColor="text1"/>
+          <w:kern w:val="2"/>
+          <w:sz w:val="21"/>
+          <w:szCs w:val="24"/>
+          <w:lang w:val="en-US" w:eastAsia="zh-CN" w:bidi="ar-SA"/>
+          <w14:textFill>
+            <w14:solidFill>
+              <w14:schemeClr w14:val="tx1"/>
+            </w14:solidFill>
+          </w14:textFill>
+        </w:rPr>
+      </w:pPr>
+      <w:r>
+        <w:rPr>
+          <w:rFonts w:hint="default" w:cstheme="minorBidi"/>
+          <w:b w:val="0"/>
+          <w:bCs w:val="0"/>
+          <w:color w:val="000000" w:themeColor="text1"/>
+          <w:kern w:val="2"/>
+          <w:sz w:val="21"/>
+          <w:szCs w:val="24"/>
+          <w:lang w:val="en-US" w:eastAsia="zh-CN" w:bidi="ar-SA"/>
+          <w14:textFill>
+            <w14:solidFill>
+              <w14:schemeClr w14:val="tx1"/>
+            </w14:solidFill>
+          </w14:textFill>
+        </w:rPr>
+        <w:t>你可以在一个for-in循环中遍历一个Set中的所有值。</w:t>
+      </w:r>
+    </w:p>
+    <w:p>
+      <w:pPr>
+        <w:pStyle w:val="5"/>
+        <w:keepNext w:val="0"/>
+        <w:keepLines w:val="0"/>
+        <w:widowControl/>
+        <w:suppressLineNumbers w:val="0"/>
+        <w:shd w:val="clear" w:fill="FDFEFE"/>
+        <w:spacing w:before="0" w:beforeAutospacing="0" w:after="0" w:afterAutospacing="0"/>
+        <w:ind w:left="420" w:leftChars="0" w:right="0" w:firstLine="0" w:firstLineChars="0"/>
+        <w:jc w:val="left"/>
+      </w:pPr>
+      <w:r>
+        <w:rPr>
+          <w:rFonts w:hint="default" w:ascii="Menlo" w:hAnsi="Menlo" w:eastAsia="Menlo" w:cs="Menlo"/>
+          <w:color w:val="008400"/>
+          <w:kern w:val="0"/>
+          <w:sz w:val="22"/>
+          <w:szCs w:val="22"/>
+          <w:lang w:val="en-US" w:eastAsia="zh-CN" w:bidi="ar"/>
+        </w:rPr>
+        <w:t>//for-in遍历favoriteGenres</w:t>
+      </w:r>
+    </w:p>
+    <w:p>
+      <w:pPr>
+        <w:pStyle w:val="5"/>
+        <w:keepNext w:val="0"/>
+        <w:keepLines w:val="0"/>
+        <w:widowControl/>
+        <w:suppressLineNumbers w:val="0"/>
+        <w:shd w:val="clear" w:fill="FDFEFE"/>
+        <w:spacing w:before="0" w:beforeAutospacing="0" w:after="0" w:afterAutospacing="0"/>
+        <w:ind w:left="420" w:leftChars="0" w:right="0" w:firstLine="0" w:firstLineChars="0"/>
+        <w:jc w:val="left"/>
+      </w:pPr>
+      <w:r>
+        <w:rPr>
+          <w:rFonts w:ascii="Menlo" w:hAnsi="Menlo" w:eastAsia="Menlo" w:cs="Menlo"/>
+          <w:color w:val="BA2DA2"/>
+          <w:kern w:val="0"/>
+          <w:sz w:val="22"/>
+          <w:szCs w:val="22"/>
+          <w:lang w:val="en-US" w:eastAsia="zh-CN" w:bidi="ar"/>
+        </w:rPr>
+        <w:t>for</w:t>
+      </w:r>
+      <w:r>
+        <w:rPr>
+          <w:rFonts w:ascii="Menlo" w:hAnsi="Menlo" w:eastAsia="Menlo" w:cs="Menlo"/>
+          <w:color w:val="000000"/>
+          <w:kern w:val="0"/>
+          <w:sz w:val="22"/>
+          <w:szCs w:val="22"/>
+          <w:lang w:val="en-US" w:eastAsia="zh-CN" w:bidi="ar"/>
+        </w:rPr>
+        <w:t xml:space="preserve"> genre </w:t>
+      </w:r>
+      <w:r>
+        <w:rPr>
+          <w:rFonts w:ascii="Menlo" w:hAnsi="Menlo" w:eastAsia="Menlo" w:cs="Menlo"/>
+          <w:color w:val="BA2DA2"/>
+          <w:kern w:val="0"/>
+          <w:sz w:val="22"/>
+          <w:szCs w:val="22"/>
+          <w:lang w:val="en-US" w:eastAsia="zh-CN" w:bidi="ar"/>
+        </w:rPr>
+        <w:t>in</w:t>
+      </w:r>
+      <w:r>
+        <w:rPr>
+          <w:rFonts w:ascii="Menlo" w:hAnsi="Menlo" w:eastAsia="Menlo" w:cs="Menlo"/>
+          <w:color w:val="000000"/>
+          <w:kern w:val="0"/>
+          <w:sz w:val="22"/>
+          <w:szCs w:val="22"/>
+          <w:lang w:val="en-US" w:eastAsia="zh-CN" w:bidi="ar"/>
+        </w:rPr>
+        <w:t xml:space="preserve"> </w:t>
+      </w:r>
+      <w:r>
+        <w:rPr>
+          <w:rFonts w:ascii="Menlo" w:hAnsi="Menlo" w:eastAsia="Menlo" w:cs="Menlo"/>
+          <w:color w:val="4F8187"/>
+          <w:kern w:val="0"/>
+          <w:sz w:val="22"/>
+          <w:szCs w:val="22"/>
+          <w:lang w:val="en-US" w:eastAsia="zh-CN" w:bidi="ar"/>
+        </w:rPr>
+        <w:t>favoriteGenres</w:t>
+      </w:r>
+      <w:r>
+        <w:rPr>
+          <w:rFonts w:ascii="Menlo" w:hAnsi="Menlo" w:eastAsia="Menlo" w:cs="Menlo"/>
+          <w:color w:val="000000"/>
+          <w:kern w:val="0"/>
+          <w:sz w:val="22"/>
+          <w:szCs w:val="22"/>
+          <w:lang w:val="en-US" w:eastAsia="zh-CN" w:bidi="ar"/>
+        </w:rPr>
+        <w:t xml:space="preserve"> {</w:t>
+      </w:r>
+    </w:p>
+    <w:p>
+      <w:pPr>
+        <w:pStyle w:val="5"/>
+        <w:keepNext w:val="0"/>
+        <w:keepLines w:val="0"/>
+        <w:widowControl/>
+        <w:suppressLineNumbers w:val="0"/>
+        <w:shd w:val="clear" w:fill="FDFEFE"/>
+        <w:spacing w:before="0" w:beforeAutospacing="0" w:after="0" w:afterAutospacing="0"/>
+        <w:ind w:left="420" w:leftChars="0" w:right="0" w:firstLine="0" w:firstLineChars="0"/>
+        <w:jc w:val="left"/>
+      </w:pPr>
+      <w:r>
+        <w:rPr>
+          <w:rFonts w:hint="default" w:ascii="Menlo" w:hAnsi="Menlo" w:eastAsia="Menlo" w:cs="Menlo"/>
+          <w:color w:val="000000"/>
+          <w:kern w:val="0"/>
+          <w:sz w:val="22"/>
+          <w:szCs w:val="22"/>
+          <w:lang w:val="en-US" w:eastAsia="zh-CN" w:bidi="ar"/>
+        </w:rPr>
+        <w:t xml:space="preserve">    </w:t>
+      </w:r>
+      <w:r>
+        <w:rPr>
+          <w:rFonts w:hint="default" w:ascii="Menlo" w:hAnsi="Menlo" w:eastAsia="Menlo" w:cs="Menlo"/>
+          <w:color w:val="3E1E81"/>
+          <w:kern w:val="0"/>
+          <w:sz w:val="22"/>
+          <w:szCs w:val="22"/>
+          <w:lang w:val="en-US" w:eastAsia="zh-CN" w:bidi="ar"/>
+        </w:rPr>
+        <w:t>print</w:t>
+      </w:r>
+      <w:r>
+        <w:rPr>
+          <w:rFonts w:hint="default" w:ascii="Menlo" w:hAnsi="Menlo" w:eastAsia="Menlo" w:cs="Menlo"/>
+          <w:color w:val="000000"/>
+          <w:kern w:val="0"/>
+          <w:sz w:val="22"/>
+          <w:szCs w:val="22"/>
+          <w:lang w:val="en-US" w:eastAsia="zh-CN" w:bidi="ar"/>
+        </w:rPr>
+        <w:t>(genre)</w:t>
+      </w:r>
+    </w:p>
+    <w:p>
+      <w:pPr>
+        <w:pStyle w:val="5"/>
+        <w:keepNext w:val="0"/>
+        <w:keepLines w:val="0"/>
+        <w:widowControl/>
+        <w:suppressLineNumbers w:val="0"/>
+        <w:shd w:val="clear" w:fill="FDFEFE"/>
+        <w:spacing w:before="0" w:beforeAutospacing="0" w:after="0" w:afterAutospacing="0"/>
+        <w:ind w:left="420" w:leftChars="0" w:right="0" w:firstLine="0" w:firstLineChars="0"/>
+        <w:jc w:val="left"/>
+        <w:rPr>
+          <w:rFonts w:hint="default" w:ascii="Menlo" w:hAnsi="Menlo" w:eastAsia="Menlo" w:cs="Menlo"/>
+          <w:color w:val="000000"/>
+          <w:kern w:val="0"/>
+          <w:sz w:val="22"/>
+          <w:szCs w:val="22"/>
+          <w:lang w:val="en-US" w:eastAsia="zh-CN" w:bidi="ar"/>
+        </w:rPr>
+      </w:pPr>
+      <w:r>
+        <w:rPr>
+          <w:rFonts w:hint="default" w:ascii="Menlo" w:hAnsi="Menlo" w:eastAsia="Menlo" w:cs="Menlo"/>
+          <w:color w:val="000000"/>
+          <w:kern w:val="0"/>
+          <w:sz w:val="22"/>
+          <w:szCs w:val="22"/>
+          <w:lang w:val="en-US" w:eastAsia="zh-CN" w:bidi="ar"/>
+        </w:rPr>
+        <w:t>}</w:t>
+      </w:r>
+    </w:p>
+    <w:p>
+      <w:pPr>
+        <w:pStyle w:val="5"/>
+        <w:keepNext w:val="0"/>
+        <w:keepLines w:val="0"/>
+        <w:widowControl/>
+        <w:suppressLineNumbers w:val="0"/>
+        <w:shd w:val="clear" w:fill="FDFEFE"/>
+        <w:spacing w:before="0" w:beforeAutospacing="0" w:after="0" w:afterAutospacing="0"/>
+        <w:ind w:right="0" w:firstLine="420" w:firstLineChars="0"/>
+        <w:jc w:val="left"/>
+        <w:rPr>
+          <w:rFonts w:hint="default" w:ascii="Menlo" w:hAnsi="Menlo" w:eastAsia="Menlo" w:cs="Menlo"/>
+          <w:color w:val="000000"/>
+          <w:kern w:val="0"/>
+          <w:sz w:val="22"/>
+          <w:szCs w:val="22"/>
+          <w:lang w:eastAsia="zh-CN" w:bidi="ar"/>
+        </w:rPr>
+      </w:pPr>
+    </w:p>
+    <w:p>
+      <w:pPr>
+        <w:keepNext w:val="0"/>
+        <w:keepLines w:val="0"/>
+        <w:widowControl/>
+        <w:suppressLineNumbers w:val="0"/>
+        <w:ind w:firstLine="420" w:firstLineChars="0"/>
+        <w:jc w:val="left"/>
+        <w:rPr>
+          <w:rFonts w:hint="default" w:cstheme="minorBidi"/>
+          <w:b/>
+          <w:bCs/>
+          <w:color w:val="000000" w:themeColor="text1"/>
+          <w:kern w:val="2"/>
+          <w:sz w:val="30"/>
+          <w:szCs w:val="30"/>
+          <w:lang w:eastAsia="zh-CN" w:bidi="ar-SA"/>
+          <w14:textFill>
+            <w14:solidFill>
+              <w14:schemeClr w14:val="tx1"/>
+            </w14:solidFill>
+          </w14:textFill>
+        </w:rPr>
+      </w:pPr>
+      <w:r>
+        <w:rPr>
+          <w:rFonts w:hint="default" w:cstheme="minorBidi"/>
+          <w:b/>
+          <w:bCs/>
+          <w:color w:val="000000" w:themeColor="text1"/>
+          <w:kern w:val="2"/>
+          <w:sz w:val="30"/>
+          <w:szCs w:val="30"/>
+          <w:lang w:eastAsia="zh-CN" w:bidi="ar-SA"/>
+          <w14:textFill>
+            <w14:solidFill>
+              <w14:schemeClr w14:val="tx1"/>
+            </w14:solidFill>
+          </w14:textFill>
+        </w:rPr>
+        <w:t>集合</w:t>
+      </w:r>
+      <w:r>
+        <w:rPr>
+          <w:rFonts w:hint="default" w:cstheme="minorBidi"/>
+          <w:b/>
+          <w:bCs/>
+          <w:color w:val="000000" w:themeColor="text1"/>
+          <w:kern w:val="2"/>
+          <w:sz w:val="30"/>
+          <w:szCs w:val="30"/>
+          <w:lang w:eastAsia="zh-CN" w:bidi="ar-SA"/>
+          <w14:textFill>
+            <w14:solidFill>
+              <w14:schemeClr w14:val="tx1"/>
+            </w14:solidFill>
+          </w14:textFill>
+        </w:rPr>
+        <w:t>的修改</w:t>
+      </w:r>
+    </w:p>
+    <w:p>
+      <w:pPr>
+        <w:keepNext w:val="0"/>
+        <w:keepLines w:val="0"/>
+        <w:widowControl/>
+        <w:suppressLineNumbers w:val="0"/>
+        <w:ind w:firstLine="420" w:firstLineChars="0"/>
+        <w:jc w:val="left"/>
+        <w:rPr>
+          <w:rFonts w:hint="default" w:asciiTheme="minorHAnsi" w:hAnsiTheme="minorHAnsi" w:eastAsiaTheme="minorEastAsia" w:cstheme="minorBidi"/>
+          <w:b w:val="0"/>
+          <w:bCs w:val="0"/>
+          <w:color w:val="000000" w:themeColor="text1"/>
+          <w:kern w:val="2"/>
+          <w:sz w:val="21"/>
+          <w:szCs w:val="24"/>
+          <w:lang w:val="en-US" w:eastAsia="zh-CN" w:bidi="ar-SA"/>
+          <w14:textFill>
+            <w14:solidFill>
+              <w14:schemeClr w14:val="tx1"/>
+            </w14:solidFill>
+          </w14:textFill>
+        </w:rPr>
+      </w:pPr>
+      <w:r>
+        <w:rPr>
+          <w:rFonts w:hint="default" w:asciiTheme="minorHAnsi" w:hAnsiTheme="minorHAnsi" w:eastAsiaTheme="minorEastAsia" w:cstheme="minorBidi"/>
+          <w:b w:val="0"/>
+          <w:bCs w:val="0"/>
+          <w:color w:val="000000" w:themeColor="text1"/>
+          <w:kern w:val="2"/>
+          <w:sz w:val="21"/>
+          <w:szCs w:val="24"/>
+          <w:lang w:val="en-US" w:eastAsia="zh-CN" w:bidi="ar-SA"/>
+          <w14:textFill>
+            <w14:solidFill>
+              <w14:schemeClr w14:val="tx1"/>
+            </w14:solidFill>
+          </w14:textFill>
+        </w:rPr>
+        <w:t>你可以通过调用Set的insert(_:)方法来添加一个新元素：</w:t>
+      </w:r>
+    </w:p>
+    <w:p>
+      <w:pPr>
+        <w:pStyle w:val="5"/>
+        <w:keepNext w:val="0"/>
+        <w:keepLines w:val="0"/>
+        <w:widowControl/>
+        <w:suppressLineNumbers w:val="0"/>
+        <w:shd w:val="clear" w:fill="FDFEFE"/>
+        <w:spacing w:before="0" w:beforeAutospacing="0" w:after="0" w:afterAutospacing="0"/>
+        <w:ind w:left="0" w:right="0" w:firstLine="420" w:firstLineChars="0"/>
+        <w:jc w:val="left"/>
+      </w:pPr>
+      <w:r>
+        <w:rPr>
+          <w:rFonts w:hint="default" w:ascii="Menlo" w:hAnsi="Menlo" w:eastAsia="Menlo" w:cs="Menlo"/>
+          <w:color w:val="4F8187"/>
+          <w:kern w:val="0"/>
+          <w:sz w:val="22"/>
+          <w:szCs w:val="22"/>
+          <w:lang w:val="en-US" w:eastAsia="zh-CN" w:bidi="ar"/>
+        </w:rPr>
+        <w:t>favoriteGenres</w:t>
+      </w:r>
+      <w:r>
+        <w:rPr>
+          <w:rFonts w:hint="default" w:ascii="Menlo" w:hAnsi="Menlo" w:eastAsia="Menlo" w:cs="Menlo"/>
+          <w:color w:val="000000"/>
+          <w:kern w:val="0"/>
+          <w:sz w:val="22"/>
+          <w:szCs w:val="22"/>
+          <w:lang w:val="en-US" w:eastAsia="zh-CN" w:bidi="ar"/>
+        </w:rPr>
+        <w:t>.</w:t>
+      </w:r>
+      <w:r>
+        <w:rPr>
+          <w:rFonts w:hint="default" w:ascii="Menlo" w:hAnsi="Menlo" w:eastAsia="Menlo" w:cs="Menlo"/>
+          <w:color w:val="3E1E81"/>
+          <w:kern w:val="0"/>
+          <w:sz w:val="22"/>
+          <w:szCs w:val="22"/>
+          <w:lang w:val="en-US" w:eastAsia="zh-CN" w:bidi="ar"/>
+        </w:rPr>
+        <w:t>insert</w:t>
+      </w:r>
+      <w:r>
+        <w:rPr>
+          <w:rFonts w:hint="default" w:ascii="Menlo" w:hAnsi="Menlo" w:eastAsia="Menlo" w:cs="Menlo"/>
+          <w:color w:val="000000"/>
+          <w:kern w:val="0"/>
+          <w:sz w:val="22"/>
+          <w:szCs w:val="22"/>
+          <w:lang w:val="en-US" w:eastAsia="zh-CN" w:bidi="ar"/>
+        </w:rPr>
+        <w:t>(</w:t>
+      </w:r>
+      <w:r>
+        <w:rPr>
+          <w:rFonts w:hint="default" w:ascii="Menlo" w:hAnsi="Menlo" w:eastAsia="Menlo" w:cs="Menlo"/>
+          <w:color w:val="D12F1B"/>
+          <w:kern w:val="0"/>
+          <w:sz w:val="22"/>
+          <w:szCs w:val="22"/>
+          <w:lang w:val="en-US" w:eastAsia="zh-CN" w:bidi="ar"/>
+        </w:rPr>
+        <w:t>"Jazz"</w:t>
+      </w:r>
+      <w:r>
+        <w:rPr>
+          <w:rFonts w:hint="default" w:ascii="Menlo" w:hAnsi="Menlo" w:eastAsia="Menlo" w:cs="Menlo"/>
+          <w:color w:val="000000"/>
+          <w:kern w:val="0"/>
+          <w:sz w:val="22"/>
+          <w:szCs w:val="22"/>
+          <w:lang w:val="en-US" w:eastAsia="zh-CN" w:bidi="ar"/>
+        </w:rPr>
+        <w:t>)</w:t>
+      </w:r>
+    </w:p>
+    <w:p>
+      <w:pPr>
+        <w:pStyle w:val="5"/>
+        <w:keepNext w:val="0"/>
+        <w:keepLines w:val="0"/>
+        <w:widowControl/>
+        <w:suppressLineNumbers w:val="0"/>
+        <w:shd w:val="clear" w:fill="FDFEFE"/>
+        <w:spacing w:before="0" w:beforeAutospacing="0" w:after="0" w:afterAutospacing="0"/>
+        <w:ind w:left="0" w:right="0" w:firstLine="420" w:firstLineChars="0"/>
+        <w:jc w:val="left"/>
+        <w:rPr>
+          <w:rFonts w:ascii="Menlo" w:hAnsi="Menlo" w:eastAsia="Menlo" w:cs="Menlo"/>
+          <w:color w:val="008400"/>
+          <w:kern w:val="0"/>
+          <w:sz w:val="22"/>
+          <w:szCs w:val="22"/>
+          <w:lang w:val="en-US" w:eastAsia="zh-CN" w:bidi="ar"/>
+        </w:rPr>
+      </w:pPr>
+      <w:r>
+        <w:rPr>
+          <w:rFonts w:ascii="Menlo" w:hAnsi="Menlo" w:eastAsia="Menlo" w:cs="Menlo"/>
+          <w:color w:val="008400"/>
+          <w:kern w:val="0"/>
+          <w:sz w:val="22"/>
+          <w:szCs w:val="22"/>
+          <w:lang w:val="en-US" w:eastAsia="zh-CN" w:bidi="ar"/>
+        </w:rPr>
+        <w:t>//favoriteGenres 现在包含4个元素</w:t>
+      </w:r>
+    </w:p>
+    <w:p>
+      <w:pPr>
+        <w:pStyle w:val="5"/>
+        <w:keepNext w:val="0"/>
+        <w:keepLines w:val="0"/>
+        <w:widowControl/>
+        <w:suppressLineNumbers w:val="0"/>
+        <w:shd w:val="clear" w:fill="FDFEFE"/>
+        <w:spacing w:before="0" w:beforeAutospacing="0" w:after="0" w:afterAutospacing="0"/>
+        <w:ind w:left="0" w:right="0" w:firstLine="420" w:firstLineChars="0"/>
+        <w:jc w:val="left"/>
+        <w:rPr>
+          <w:rFonts w:ascii="Menlo" w:hAnsi="Menlo" w:eastAsia="Menlo" w:cs="Menlo"/>
+          <w:color w:val="008400"/>
+          <w:kern w:val="0"/>
+          <w:sz w:val="22"/>
+          <w:szCs w:val="22"/>
+          <w:lang w:val="en-US" w:eastAsia="zh-CN" w:bidi="ar"/>
+        </w:rPr>
+      </w:pPr>
+    </w:p>
+    <w:p>
+      <w:pPr>
+        <w:keepNext w:val="0"/>
+        <w:keepLines w:val="0"/>
+        <w:widowControl/>
+        <w:suppressLineNumbers w:val="0"/>
+        <w:ind w:firstLine="420" w:firstLineChars="0"/>
+        <w:jc w:val="left"/>
+        <w:rPr>
+          <w:rFonts w:hint="default" w:asciiTheme="minorHAnsi" w:hAnsiTheme="minorHAnsi" w:eastAsiaTheme="minorEastAsia" w:cstheme="minorBidi"/>
+          <w:b w:val="0"/>
+          <w:bCs w:val="0"/>
+          <w:color w:val="000000" w:themeColor="text1"/>
+          <w:kern w:val="2"/>
+          <w:sz w:val="21"/>
+          <w:szCs w:val="24"/>
+          <w:lang w:val="en-US" w:eastAsia="zh-CN" w:bidi="ar-SA"/>
+          <w14:textFill>
+            <w14:solidFill>
+              <w14:schemeClr w14:val="tx1"/>
+            </w14:solidFill>
+          </w14:textFill>
+        </w:rPr>
+      </w:pPr>
+      <w:r>
+        <w:rPr>
+          <w:rFonts w:hint="default" w:asciiTheme="minorHAnsi" w:hAnsiTheme="minorHAnsi" w:eastAsiaTheme="minorEastAsia" w:cstheme="minorBidi"/>
+          <w:b w:val="0"/>
+          <w:bCs w:val="0"/>
+          <w:color w:val="000000" w:themeColor="text1"/>
+          <w:kern w:val="2"/>
+          <w:sz w:val="21"/>
+          <w:szCs w:val="24"/>
+          <w:lang w:val="en-US" w:eastAsia="zh-CN" w:bidi="ar-SA"/>
+          <w14:textFill>
+            <w14:solidFill>
+              <w14:schemeClr w14:val="tx1"/>
+            </w14:solidFill>
+          </w14:textFill>
+        </w:rPr>
+        <w:t>你可以通过调用Set的remove()方法去删除一个元素，如果该值是该Set的一个元素则删除该元素并且返回被删除的元素值，否则如果该Set不包含该值，则返回nil。另外，Set中的所有元素可以通过它的removeAll()方法删除。</w:t>
+      </w:r>
+    </w:p>
+    <w:p>
+      <w:pPr>
+        <w:keepNext w:val="0"/>
+        <w:keepLines w:val="0"/>
+        <w:widowControl/>
+        <w:suppressLineNumbers w:val="0"/>
+        <w:ind w:firstLine="420" w:firstLineChars="0"/>
+        <w:jc w:val="left"/>
+        <w:rPr>
+          <w:rFonts w:hint="default" w:asciiTheme="minorHAnsi" w:hAnsiTheme="minorHAnsi" w:eastAsiaTheme="minorEastAsia" w:cstheme="minorBidi"/>
+          <w:b w:val="0"/>
+          <w:bCs w:val="0"/>
+          <w:color w:val="000000" w:themeColor="text1"/>
+          <w:kern w:val="2"/>
+          <w:sz w:val="21"/>
+          <w:szCs w:val="24"/>
+          <w:lang w:val="en-US" w:eastAsia="zh-CN" w:bidi="ar-SA"/>
+          <w14:textFill>
+            <w14:solidFill>
+              <w14:schemeClr w14:val="tx1"/>
+            </w14:solidFill>
+          </w14:textFill>
+        </w:rPr>
+      </w:pPr>
+    </w:p>
+    <w:p>
+      <w:pPr>
+        <w:pStyle w:val="5"/>
+        <w:keepNext w:val="0"/>
+        <w:keepLines w:val="0"/>
+        <w:widowControl/>
+        <w:suppressLineNumbers w:val="0"/>
+        <w:shd w:val="clear" w:fill="FDFEFE"/>
+        <w:spacing w:before="0" w:beforeAutospacing="0" w:after="0" w:afterAutospacing="0"/>
+        <w:ind w:left="0" w:right="0" w:firstLine="420" w:firstLineChars="0"/>
+        <w:jc w:val="left"/>
+      </w:pPr>
+      <w:r>
+        <w:rPr>
+          <w:rFonts w:hint="default" w:ascii="Menlo" w:hAnsi="Menlo" w:eastAsia="Menlo" w:cs="Menlo"/>
+          <w:color w:val="BA2DA2"/>
+          <w:kern w:val="0"/>
+          <w:sz w:val="22"/>
+          <w:szCs w:val="22"/>
+          <w:lang w:val="en-US" w:eastAsia="zh-CN" w:bidi="ar"/>
+        </w:rPr>
+        <w:t>if</w:t>
+      </w:r>
+      <w:r>
+        <w:rPr>
+          <w:rFonts w:hint="default" w:ascii="Menlo" w:hAnsi="Menlo" w:eastAsia="Menlo" w:cs="Menlo"/>
+          <w:color w:val="000000"/>
+          <w:kern w:val="0"/>
+          <w:sz w:val="22"/>
+          <w:szCs w:val="22"/>
+          <w:lang w:val="en-US" w:eastAsia="zh-CN" w:bidi="ar"/>
+        </w:rPr>
+        <w:t xml:space="preserve"> </w:t>
+      </w:r>
+      <w:r>
+        <w:rPr>
+          <w:rFonts w:hint="default" w:ascii="Menlo" w:hAnsi="Menlo" w:eastAsia="Menlo" w:cs="Menlo"/>
+          <w:color w:val="BA2DA2"/>
+          <w:kern w:val="0"/>
+          <w:sz w:val="22"/>
+          <w:szCs w:val="22"/>
+          <w:lang w:val="en-US" w:eastAsia="zh-CN" w:bidi="ar"/>
+        </w:rPr>
+        <w:t>let</w:t>
+      </w:r>
+      <w:r>
+        <w:rPr>
+          <w:rFonts w:hint="default" w:ascii="Menlo" w:hAnsi="Menlo" w:eastAsia="Menlo" w:cs="Menlo"/>
+          <w:color w:val="000000"/>
+          <w:kern w:val="0"/>
+          <w:sz w:val="22"/>
+          <w:szCs w:val="22"/>
+          <w:lang w:val="en-US" w:eastAsia="zh-CN" w:bidi="ar"/>
+        </w:rPr>
+        <w:t xml:space="preserve"> removedGenre = </w:t>
+      </w:r>
+      <w:r>
+        <w:rPr>
+          <w:rFonts w:hint="default" w:ascii="Menlo" w:hAnsi="Menlo" w:eastAsia="Menlo" w:cs="Menlo"/>
+          <w:color w:val="4F8187"/>
+          <w:kern w:val="0"/>
+          <w:sz w:val="22"/>
+          <w:szCs w:val="22"/>
+          <w:lang w:val="en-US" w:eastAsia="zh-CN" w:bidi="ar"/>
+        </w:rPr>
+        <w:t>favoriteGenres</w:t>
+      </w:r>
+      <w:r>
+        <w:rPr>
+          <w:rFonts w:hint="default" w:ascii="Menlo" w:hAnsi="Menlo" w:eastAsia="Menlo" w:cs="Menlo"/>
+          <w:color w:val="000000"/>
+          <w:kern w:val="0"/>
+          <w:sz w:val="22"/>
+          <w:szCs w:val="22"/>
+          <w:lang w:val="en-US" w:eastAsia="zh-CN" w:bidi="ar"/>
+        </w:rPr>
+        <w:t>.</w:t>
+      </w:r>
+      <w:r>
+        <w:rPr>
+          <w:rFonts w:hint="default" w:ascii="Menlo" w:hAnsi="Menlo" w:eastAsia="Menlo" w:cs="Menlo"/>
+          <w:color w:val="3E1E81"/>
+          <w:kern w:val="0"/>
+          <w:sz w:val="22"/>
+          <w:szCs w:val="22"/>
+          <w:lang w:val="en-US" w:eastAsia="zh-CN" w:bidi="ar"/>
+        </w:rPr>
+        <w:t>remove</w:t>
+      </w:r>
+      <w:r>
+        <w:rPr>
+          <w:rFonts w:hint="default" w:ascii="Menlo" w:hAnsi="Menlo" w:eastAsia="Menlo" w:cs="Menlo"/>
+          <w:color w:val="000000"/>
+          <w:kern w:val="0"/>
+          <w:sz w:val="22"/>
+          <w:szCs w:val="22"/>
+          <w:lang w:val="en-US" w:eastAsia="zh-CN" w:bidi="ar"/>
+        </w:rPr>
+        <w:t>(</w:t>
+      </w:r>
+      <w:r>
+        <w:rPr>
+          <w:rFonts w:hint="default" w:ascii="Menlo" w:hAnsi="Menlo" w:eastAsia="Menlo" w:cs="Menlo"/>
+          <w:color w:val="D12F1B"/>
+          <w:kern w:val="0"/>
+          <w:sz w:val="22"/>
+          <w:szCs w:val="22"/>
+          <w:lang w:val="en-US" w:eastAsia="zh-CN" w:bidi="ar"/>
+        </w:rPr>
+        <w:t>"Rock"</w:t>
+      </w:r>
+      <w:r>
+        <w:rPr>
+          <w:rFonts w:hint="default" w:ascii="Menlo" w:hAnsi="Menlo" w:eastAsia="Menlo" w:cs="Menlo"/>
+          <w:color w:val="000000"/>
+          <w:kern w:val="0"/>
+          <w:sz w:val="22"/>
+          <w:szCs w:val="22"/>
+          <w:lang w:val="en-US" w:eastAsia="zh-CN" w:bidi="ar"/>
+        </w:rPr>
+        <w:t>) {</w:t>
+      </w:r>
+    </w:p>
+    <w:p>
+      <w:pPr>
+        <w:pStyle w:val="5"/>
+        <w:keepNext w:val="0"/>
+        <w:keepLines w:val="0"/>
+        <w:widowControl/>
+        <w:suppressLineNumbers w:val="0"/>
+        <w:shd w:val="clear" w:fill="FDFEFE"/>
+        <w:spacing w:before="0" w:beforeAutospacing="0" w:after="0" w:afterAutospacing="0"/>
+        <w:ind w:left="0" w:right="0" w:firstLine="420" w:firstLineChars="0"/>
+        <w:jc w:val="left"/>
+      </w:pPr>
+      <w:r>
+        <w:rPr>
+          <w:rFonts w:hint="default" w:ascii="Menlo" w:hAnsi="Menlo" w:eastAsia="Menlo" w:cs="Menlo"/>
+          <w:color w:val="000000"/>
+          <w:kern w:val="0"/>
+          <w:sz w:val="22"/>
+          <w:szCs w:val="22"/>
+          <w:lang w:val="en-US" w:eastAsia="zh-CN" w:bidi="ar"/>
+        </w:rPr>
+        <w:t xml:space="preserve">    </w:t>
+      </w:r>
+      <w:r>
+        <w:rPr>
+          <w:rFonts w:hint="default" w:ascii="Menlo" w:hAnsi="Menlo" w:eastAsia="Menlo" w:cs="Menlo"/>
+          <w:color w:val="3E1E81"/>
+          <w:kern w:val="0"/>
+          <w:sz w:val="22"/>
+          <w:szCs w:val="22"/>
+          <w:lang w:val="en-US" w:eastAsia="zh-CN" w:bidi="ar"/>
+        </w:rPr>
+        <w:t>print</w:t>
+      </w:r>
+      <w:r>
+        <w:rPr>
+          <w:rFonts w:hint="default" w:ascii="Menlo" w:hAnsi="Menlo" w:eastAsia="Menlo" w:cs="Menlo"/>
+          <w:color w:val="000000"/>
+          <w:kern w:val="0"/>
+          <w:sz w:val="22"/>
+          <w:szCs w:val="22"/>
+          <w:lang w:val="en-US" w:eastAsia="zh-CN" w:bidi="ar"/>
+        </w:rPr>
+        <w:t>(</w:t>
+      </w:r>
+      <w:r>
+        <w:rPr>
+          <w:rFonts w:hint="default" w:ascii="Menlo" w:hAnsi="Menlo" w:eastAsia="Menlo" w:cs="Menlo"/>
+          <w:color w:val="D12F1B"/>
+          <w:kern w:val="0"/>
+          <w:sz w:val="22"/>
+          <w:szCs w:val="22"/>
+          <w:lang w:val="en-US" w:eastAsia="zh-CN" w:bidi="ar"/>
+        </w:rPr>
+        <w:t>"成功删除</w:t>
+      </w:r>
+      <w:r>
+        <w:rPr>
+          <w:rFonts w:hint="default" w:ascii="Menlo" w:hAnsi="Menlo" w:eastAsia="Menlo" w:cs="Menlo"/>
+          <w:color w:val="000000"/>
+          <w:kern w:val="0"/>
+          <w:sz w:val="22"/>
+          <w:szCs w:val="22"/>
+          <w:lang w:val="en-US" w:eastAsia="zh-CN" w:bidi="ar"/>
+        </w:rPr>
+        <w:t>\</w:t>
+      </w:r>
+      <w:r>
+        <w:rPr>
+          <w:rFonts w:hint="default" w:ascii="Menlo" w:hAnsi="Menlo" w:eastAsia="Menlo" w:cs="Menlo"/>
+          <w:color w:val="D12F1B"/>
+          <w:kern w:val="0"/>
+          <w:sz w:val="22"/>
+          <w:szCs w:val="22"/>
+          <w:lang w:val="en-US" w:eastAsia="zh-CN" w:bidi="ar"/>
+        </w:rPr>
+        <w:t>(</w:t>
+      </w:r>
+      <w:r>
+        <w:rPr>
+          <w:rFonts w:hint="default" w:ascii="Menlo" w:hAnsi="Menlo" w:eastAsia="Menlo" w:cs="Menlo"/>
+          <w:color w:val="000000"/>
+          <w:kern w:val="0"/>
+          <w:sz w:val="22"/>
+          <w:szCs w:val="22"/>
+          <w:lang w:val="en-US" w:eastAsia="zh-CN" w:bidi="ar"/>
+        </w:rPr>
+        <w:t>removedGenre</w:t>
+      </w:r>
+      <w:r>
+        <w:rPr>
+          <w:rFonts w:hint="default" w:ascii="Menlo" w:hAnsi="Menlo" w:eastAsia="Menlo" w:cs="Menlo"/>
+          <w:color w:val="D12F1B"/>
+          <w:kern w:val="0"/>
+          <w:sz w:val="22"/>
+          <w:szCs w:val="22"/>
+          <w:lang w:val="en-US" w:eastAsia="zh-CN" w:bidi="ar"/>
+        </w:rPr>
+        <w:t>)"</w:t>
+      </w:r>
+      <w:r>
+        <w:rPr>
+          <w:rFonts w:hint="default" w:ascii="Menlo" w:hAnsi="Menlo" w:eastAsia="Menlo" w:cs="Menlo"/>
+          <w:color w:val="000000"/>
+          <w:kern w:val="0"/>
+          <w:sz w:val="22"/>
+          <w:szCs w:val="22"/>
+          <w:lang w:val="en-US" w:eastAsia="zh-CN" w:bidi="ar"/>
+        </w:rPr>
+        <w:t>)</w:t>
+      </w:r>
+    </w:p>
+    <w:p>
+      <w:pPr>
+        <w:pStyle w:val="5"/>
+        <w:keepNext w:val="0"/>
+        <w:keepLines w:val="0"/>
+        <w:widowControl/>
+        <w:suppressLineNumbers w:val="0"/>
+        <w:shd w:val="clear" w:fill="FDFEFE"/>
+        <w:spacing w:before="0" w:beforeAutospacing="0" w:after="0" w:afterAutospacing="0"/>
+        <w:ind w:left="0" w:right="0" w:firstLine="420" w:firstLineChars="0"/>
+        <w:jc w:val="left"/>
+      </w:pPr>
+      <w:r>
+        <w:rPr>
+          <w:rFonts w:hint="default" w:ascii="Menlo" w:hAnsi="Menlo" w:eastAsia="Menlo" w:cs="Menlo"/>
+          <w:color w:val="000000"/>
+          <w:kern w:val="0"/>
+          <w:sz w:val="22"/>
+          <w:szCs w:val="22"/>
+          <w:lang w:val="en-US" w:eastAsia="zh-CN" w:bidi="ar"/>
+        </w:rPr>
+        <w:t xml:space="preserve">} </w:t>
+      </w:r>
+      <w:r>
+        <w:rPr>
+          <w:rFonts w:hint="default" w:ascii="Menlo" w:hAnsi="Menlo" w:eastAsia="Menlo" w:cs="Menlo"/>
+          <w:color w:val="BA2DA2"/>
+          <w:kern w:val="0"/>
+          <w:sz w:val="22"/>
+          <w:szCs w:val="22"/>
+          <w:lang w:val="en-US" w:eastAsia="zh-CN" w:bidi="ar"/>
+        </w:rPr>
+        <w:t>else</w:t>
+      </w:r>
+      <w:r>
+        <w:rPr>
+          <w:rFonts w:hint="default" w:ascii="Menlo" w:hAnsi="Menlo" w:eastAsia="Menlo" w:cs="Menlo"/>
+          <w:color w:val="000000"/>
+          <w:kern w:val="0"/>
+          <w:sz w:val="22"/>
+          <w:szCs w:val="22"/>
+          <w:lang w:val="en-US" w:eastAsia="zh-CN" w:bidi="ar"/>
+        </w:rPr>
+        <w:t xml:space="preserve"> {</w:t>
+      </w:r>
+    </w:p>
+    <w:p>
+      <w:pPr>
+        <w:pStyle w:val="5"/>
+        <w:keepNext w:val="0"/>
+        <w:keepLines w:val="0"/>
+        <w:widowControl/>
+        <w:suppressLineNumbers w:val="0"/>
+        <w:shd w:val="clear" w:fill="FDFEFE"/>
+        <w:spacing w:before="0" w:beforeAutospacing="0" w:after="0" w:afterAutospacing="0"/>
+        <w:ind w:left="0" w:right="0" w:firstLine="420" w:firstLineChars="0"/>
+        <w:jc w:val="left"/>
+      </w:pPr>
+      <w:r>
+        <w:rPr>
+          <w:rFonts w:hint="default" w:ascii="Menlo" w:hAnsi="Menlo" w:eastAsia="Menlo" w:cs="Menlo"/>
+          <w:color w:val="D12F1B"/>
+          <w:kern w:val="0"/>
+          <w:sz w:val="22"/>
+          <w:szCs w:val="22"/>
+          <w:lang w:val="en-US" w:eastAsia="zh-CN" w:bidi="ar"/>
+        </w:rPr>
+        <w:t xml:space="preserve">    </w:t>
+      </w:r>
+      <w:r>
+        <w:rPr>
+          <w:rFonts w:hint="default" w:ascii="Menlo" w:hAnsi="Menlo" w:eastAsia="Menlo" w:cs="Menlo"/>
+          <w:color w:val="3E1E81"/>
+          <w:kern w:val="0"/>
+          <w:sz w:val="22"/>
+          <w:szCs w:val="22"/>
+          <w:lang w:val="en-US" w:eastAsia="zh-CN" w:bidi="ar"/>
+        </w:rPr>
+        <w:t>print</w:t>
+      </w:r>
+      <w:r>
+        <w:rPr>
+          <w:rFonts w:hint="default" w:ascii="Menlo" w:hAnsi="Menlo" w:eastAsia="Menlo" w:cs="Menlo"/>
+          <w:color w:val="000000"/>
+          <w:kern w:val="0"/>
+          <w:sz w:val="22"/>
+          <w:szCs w:val="22"/>
+          <w:lang w:val="en-US" w:eastAsia="zh-CN" w:bidi="ar"/>
+        </w:rPr>
+        <w:t>(</w:t>
+      </w:r>
+      <w:r>
+        <w:rPr>
+          <w:rFonts w:hint="default" w:ascii="Menlo" w:hAnsi="Menlo" w:eastAsia="Menlo" w:cs="Menlo"/>
+          <w:color w:val="D12F1B"/>
+          <w:kern w:val="0"/>
+          <w:sz w:val="22"/>
+          <w:szCs w:val="22"/>
+          <w:lang w:val="en-US" w:eastAsia="zh-CN" w:bidi="ar"/>
+        </w:rPr>
+        <w:t>"集合中不包含该元素"</w:t>
+      </w:r>
+      <w:r>
+        <w:rPr>
+          <w:rFonts w:hint="default" w:ascii="Menlo" w:hAnsi="Menlo" w:eastAsia="Menlo" w:cs="Menlo"/>
+          <w:color w:val="000000"/>
+          <w:kern w:val="0"/>
+          <w:sz w:val="22"/>
+          <w:szCs w:val="22"/>
+          <w:lang w:val="en-US" w:eastAsia="zh-CN" w:bidi="ar"/>
+        </w:rPr>
+        <w:t>)</w:t>
+      </w:r>
+    </w:p>
+    <w:p>
+      <w:pPr>
+        <w:pStyle w:val="5"/>
+        <w:keepNext w:val="0"/>
+        <w:keepLines w:val="0"/>
+        <w:widowControl/>
+        <w:suppressLineNumbers w:val="0"/>
+        <w:shd w:val="clear" w:fill="FDFEFE"/>
+        <w:spacing w:before="0" w:beforeAutospacing="0" w:after="0" w:afterAutospacing="0"/>
+        <w:ind w:left="0" w:right="0" w:firstLine="420" w:firstLineChars="0"/>
+        <w:jc w:val="left"/>
+      </w:pPr>
+      <w:r>
+        <w:rPr>
+          <w:rFonts w:hint="default" w:ascii="Menlo" w:hAnsi="Menlo" w:eastAsia="Menlo" w:cs="Menlo"/>
+          <w:color w:val="000000"/>
+          <w:kern w:val="0"/>
+          <w:sz w:val="22"/>
+          <w:szCs w:val="22"/>
+          <w:lang w:val="en-US" w:eastAsia="zh-CN" w:bidi="ar"/>
+        </w:rPr>
+        <w:t>}</w:t>
+      </w:r>
+    </w:p>
+    <w:p>
+      <w:pPr>
+        <w:pStyle w:val="5"/>
+        <w:keepNext w:val="0"/>
+        <w:keepLines w:val="0"/>
+        <w:widowControl/>
+        <w:suppressLineNumbers w:val="0"/>
+        <w:shd w:val="clear" w:fill="FDFEFE"/>
+        <w:spacing w:before="0" w:beforeAutospacing="0" w:after="0" w:afterAutospacing="0"/>
+        <w:ind w:left="0" w:right="0" w:firstLine="420" w:firstLineChars="0"/>
+        <w:jc w:val="left"/>
+      </w:pPr>
+      <w:r>
+        <w:rPr>
+          <w:rFonts w:ascii="Menlo" w:hAnsi="Menlo" w:eastAsia="Menlo" w:cs="Menlo"/>
+          <w:color w:val="008400"/>
+          <w:kern w:val="0"/>
+          <w:sz w:val="22"/>
+          <w:szCs w:val="22"/>
+          <w:lang w:val="en-US" w:eastAsia="zh-CN" w:bidi="ar"/>
+        </w:rPr>
+        <w:t>//打印 成功删除Rock</w:t>
+      </w:r>
+    </w:p>
+    <w:p>
+      <w:pPr>
+        <w:keepNext w:val="0"/>
+        <w:keepLines w:val="0"/>
+        <w:widowControl/>
+        <w:suppressLineNumbers w:val="0"/>
+        <w:ind w:firstLine="420" w:firstLineChars="0"/>
+        <w:jc w:val="left"/>
+        <w:rPr>
+          <w:rFonts w:hint="default" w:asciiTheme="minorHAnsi" w:hAnsiTheme="minorHAnsi" w:eastAsiaTheme="minorEastAsia" w:cstheme="minorBidi"/>
+          <w:b w:val="0"/>
+          <w:bCs w:val="0"/>
+          <w:color w:val="000000" w:themeColor="text1"/>
+          <w:kern w:val="2"/>
+          <w:sz w:val="21"/>
+          <w:szCs w:val="24"/>
+          <w:lang w:eastAsia="zh-CN" w:bidi="ar-SA"/>
+          <w14:textFill>
+            <w14:solidFill>
+              <w14:schemeClr w14:val="tx1"/>
+            </w14:solidFill>
+          </w14:textFill>
+        </w:rPr>
+      </w:pPr>
+    </w:p>
+    <w:p>
+      <w:pPr>
+        <w:keepNext w:val="0"/>
+        <w:keepLines w:val="0"/>
+        <w:widowControl/>
+        <w:suppressLineNumbers w:val="0"/>
+        <w:ind w:firstLine="420" w:firstLineChars="0"/>
+        <w:jc w:val="left"/>
+        <w:rPr>
+          <w:rFonts w:hint="default" w:cstheme="minorBidi"/>
+          <w:b/>
+          <w:bCs/>
+          <w:color w:val="000000" w:themeColor="text1"/>
+          <w:kern w:val="2"/>
+          <w:sz w:val="30"/>
+          <w:szCs w:val="30"/>
+          <w:lang w:eastAsia="zh-CN" w:bidi="ar-SA"/>
+          <w14:textFill>
+            <w14:solidFill>
+              <w14:schemeClr w14:val="tx1"/>
+            </w14:solidFill>
+          </w14:textFill>
+        </w:rPr>
+      </w:pPr>
+      <w:r>
+        <w:rPr>
+          <w:rFonts w:hint="default" w:cstheme="minorBidi"/>
+          <w:b/>
+          <w:bCs/>
+          <w:color w:val="000000" w:themeColor="text1"/>
+          <w:kern w:val="2"/>
+          <w:sz w:val="30"/>
+          <w:szCs w:val="30"/>
+          <w:lang w:eastAsia="zh-CN" w:bidi="ar-SA"/>
+          <w14:textFill>
+            <w14:solidFill>
+              <w14:schemeClr w14:val="tx1"/>
+            </w14:solidFill>
+          </w14:textFill>
+        </w:rPr>
+        <w:t>集合的重组和组合</w:t>
+      </w:r>
+    </w:p>
+    <w:p>
+      <w:pPr>
+        <w:keepNext w:val="0"/>
+        <w:keepLines w:val="0"/>
+        <w:widowControl/>
+        <w:suppressLineNumbers w:val="0"/>
+        <w:ind w:firstLine="420" w:firstLineChars="0"/>
+        <w:jc w:val="left"/>
+        <w:rPr>
+          <w:rFonts w:hint="default" w:asciiTheme="minorHAnsi" w:hAnsiTheme="minorHAnsi" w:eastAsiaTheme="minorEastAsia" w:cstheme="minorBidi"/>
+          <w:b w:val="0"/>
+          <w:bCs w:val="0"/>
+          <w:color w:val="000000" w:themeColor="text1"/>
+          <w:kern w:val="2"/>
+          <w:sz w:val="21"/>
+          <w:szCs w:val="24"/>
+          <w:lang w:eastAsia="zh-CN" w:bidi="ar-SA"/>
+          <w14:textFill>
+            <w14:solidFill>
+              <w14:schemeClr w14:val="tx1"/>
+            </w14:solidFill>
+          </w14:textFill>
+        </w:rPr>
+      </w:pPr>
+      <w:r>
+        <w:rPr>
+          <w:rFonts w:hint="default" w:asciiTheme="minorHAnsi" w:hAnsiTheme="minorHAnsi" w:eastAsiaTheme="minorEastAsia" w:cstheme="minorBidi"/>
+          <w:b w:val="0"/>
+          <w:bCs w:val="0"/>
+          <w:color w:val="000000" w:themeColor="text1"/>
+          <w:kern w:val="2"/>
+          <w:sz w:val="21"/>
+          <w:szCs w:val="24"/>
+          <w:lang w:val="en-US" w:eastAsia="zh-CN" w:bidi="ar-SA"/>
+          <w14:textFill>
+            <w14:solidFill>
+              <w14:schemeClr w14:val="tx1"/>
+            </w14:solidFill>
+          </w14:textFill>
+        </w:rPr>
+        <w:t>你可以高效地完成Set的一些基本操作，比如把两个集合组合到一起，判断两个集合共有元素，或者判断两个集合是否全包含，部分包含或者不相交。</w:t>
+      </w:r>
+      <w:r>
+        <w:rPr>
+          <w:rFonts w:hint="default" w:cstheme="minorBidi"/>
+          <w:b w:val="0"/>
+          <w:bCs w:val="0"/>
+          <w:color w:val="000000" w:themeColor="text1"/>
+          <w:kern w:val="2"/>
+          <w:sz w:val="21"/>
+          <w:szCs w:val="24"/>
+          <w:lang w:eastAsia="zh-CN" w:bidi="ar-SA"/>
+          <w14:textFill>
+            <w14:solidFill>
+              <w14:schemeClr w14:val="tx1"/>
+            </w14:solidFill>
+          </w14:textFill>
+        </w:rPr>
+        <w:t>常用方法：</w:t>
+      </w:r>
+    </w:p>
+    <w:p>
+      <w:pPr>
+        <w:keepNext w:val="0"/>
+        <w:keepLines w:val="0"/>
+        <w:widowControl/>
+        <w:suppressLineNumbers w:val="0"/>
+        <w:ind w:firstLine="420" w:firstLineChars="0"/>
+        <w:jc w:val="left"/>
+        <w:rPr>
+          <w:rFonts w:hint="default" w:asciiTheme="minorHAnsi" w:hAnsiTheme="minorHAnsi" w:eastAsiaTheme="minorEastAsia" w:cstheme="minorBidi"/>
+          <w:b w:val="0"/>
+          <w:bCs w:val="0"/>
+          <w:color w:val="000000" w:themeColor="text1"/>
+          <w:kern w:val="2"/>
+          <w:sz w:val="21"/>
+          <w:szCs w:val="24"/>
+          <w:lang w:val="en-US" w:eastAsia="zh-CN" w:bidi="ar-SA"/>
+          <w14:textFill>
+            <w14:solidFill>
+              <w14:schemeClr w14:val="tx1"/>
+            </w14:solidFill>
+          </w14:textFill>
+        </w:rPr>
+      </w:pPr>
+      <w:r>
+        <w:rPr>
+          <w:rFonts w:hint="default" w:asciiTheme="minorHAnsi" w:hAnsiTheme="minorHAnsi" w:eastAsiaTheme="minorEastAsia" w:cstheme="minorBidi"/>
+          <w:b w:val="0"/>
+          <w:bCs w:val="0"/>
+          <w:color w:val="000000" w:themeColor="text1"/>
+          <w:kern w:val="2"/>
+          <w:sz w:val="21"/>
+          <w:szCs w:val="24"/>
+          <w:lang w:val="en-US" w:eastAsia="zh-CN" w:bidi="ar-SA"/>
+          <w14:textFill>
+            <w14:solidFill>
+              <w14:schemeClr w14:val="tx1"/>
+            </w14:solidFill>
+          </w14:textFill>
+        </w:rPr>
+        <w:t>intersection(_:)方法根据两个集合中都包含的值创建的一个新的集合。</w:t>
+      </w:r>
+    </w:p>
+    <w:p>
+      <w:pPr>
+        <w:keepNext w:val="0"/>
+        <w:keepLines w:val="0"/>
+        <w:widowControl/>
+        <w:suppressLineNumbers w:val="0"/>
+        <w:ind w:firstLine="420" w:firstLineChars="0"/>
+        <w:jc w:val="left"/>
+        <w:rPr>
+          <w:rFonts w:hint="default" w:asciiTheme="minorHAnsi" w:hAnsiTheme="minorHAnsi" w:eastAsiaTheme="minorEastAsia" w:cstheme="minorBidi"/>
+          <w:b w:val="0"/>
+          <w:bCs w:val="0"/>
+          <w:color w:val="000000" w:themeColor="text1"/>
+          <w:kern w:val="2"/>
+          <w:sz w:val="21"/>
+          <w:szCs w:val="24"/>
+          <w:lang w:val="en-US" w:eastAsia="zh-CN" w:bidi="ar-SA"/>
+          <w14:textFill>
+            <w14:solidFill>
+              <w14:schemeClr w14:val="tx1"/>
+            </w14:solidFill>
+          </w14:textFill>
+        </w:rPr>
+      </w:pPr>
+      <w:r>
+        <w:rPr>
+          <w:rFonts w:hint="default" w:asciiTheme="minorHAnsi" w:hAnsiTheme="minorHAnsi" w:eastAsiaTheme="minorEastAsia" w:cstheme="minorBidi"/>
+          <w:b w:val="0"/>
+          <w:bCs w:val="0"/>
+          <w:color w:val="000000" w:themeColor="text1"/>
+          <w:kern w:val="2"/>
+          <w:sz w:val="21"/>
+          <w:szCs w:val="24"/>
+          <w:lang w:val="en-US" w:eastAsia="zh-CN" w:bidi="ar-SA"/>
+          <w14:textFill>
+            <w14:solidFill>
+              <w14:schemeClr w14:val="tx1"/>
+            </w14:solidFill>
+          </w14:textFill>
+        </w:rPr>
+        <w:t>symmetricDifference(_:)方法根据在一个集合中但不在两个集合中的值创建一个新的集合。</w:t>
+      </w:r>
+    </w:p>
+    <w:p>
+      <w:pPr>
+        <w:keepNext w:val="0"/>
+        <w:keepLines w:val="0"/>
+        <w:widowControl/>
+        <w:suppressLineNumbers w:val="0"/>
+        <w:ind w:firstLine="420" w:firstLineChars="0"/>
+        <w:jc w:val="left"/>
+        <w:rPr>
+          <w:rFonts w:hint="default" w:asciiTheme="minorHAnsi" w:hAnsiTheme="minorHAnsi" w:eastAsiaTheme="minorEastAsia" w:cstheme="minorBidi"/>
+          <w:b w:val="0"/>
+          <w:bCs w:val="0"/>
+          <w:color w:val="000000" w:themeColor="text1"/>
+          <w:kern w:val="2"/>
+          <w:sz w:val="21"/>
+          <w:szCs w:val="24"/>
+          <w:lang w:val="en-US" w:eastAsia="zh-CN" w:bidi="ar-SA"/>
+          <w14:textFill>
+            <w14:solidFill>
+              <w14:schemeClr w14:val="tx1"/>
+            </w14:solidFill>
+          </w14:textFill>
+        </w:rPr>
+      </w:pPr>
+      <w:r>
+        <w:rPr>
+          <w:rFonts w:hint="default" w:asciiTheme="minorHAnsi" w:hAnsiTheme="minorHAnsi" w:eastAsiaTheme="minorEastAsia" w:cstheme="minorBidi"/>
+          <w:b w:val="0"/>
+          <w:bCs w:val="0"/>
+          <w:color w:val="000000" w:themeColor="text1"/>
+          <w:kern w:val="2"/>
+          <w:sz w:val="21"/>
+          <w:szCs w:val="24"/>
+          <w:lang w:val="en-US" w:eastAsia="zh-CN" w:bidi="ar-SA"/>
+          <w14:textFill>
+            <w14:solidFill>
+              <w14:schemeClr w14:val="tx1"/>
+            </w14:solidFill>
+          </w14:textFill>
+        </w:rPr>
+        <w:t>union(_:)方法根据两个集合的值创建一个新的集合。</w:t>
+      </w:r>
+    </w:p>
+    <w:p>
+      <w:pPr>
+        <w:keepNext w:val="0"/>
+        <w:keepLines w:val="0"/>
+        <w:widowControl/>
+        <w:suppressLineNumbers w:val="0"/>
+        <w:ind w:firstLine="420" w:firstLineChars="0"/>
+        <w:jc w:val="left"/>
+        <w:rPr>
+          <w:rFonts w:hint="default" w:asciiTheme="minorHAnsi" w:hAnsiTheme="minorHAnsi" w:eastAsiaTheme="minorEastAsia" w:cstheme="minorBidi"/>
+          <w:b w:val="0"/>
+          <w:bCs w:val="0"/>
+          <w:color w:val="000000" w:themeColor="text1"/>
+          <w:kern w:val="2"/>
+          <w:sz w:val="21"/>
+          <w:szCs w:val="24"/>
+          <w:lang w:val="en-US" w:eastAsia="zh-CN" w:bidi="ar-SA"/>
+          <w14:textFill>
+            <w14:solidFill>
+              <w14:schemeClr w14:val="tx1"/>
+            </w14:solidFill>
+          </w14:textFill>
+        </w:rPr>
+      </w:pPr>
+      <w:r>
+        <w:rPr>
+          <w:rFonts w:hint="default" w:asciiTheme="minorHAnsi" w:hAnsiTheme="minorHAnsi" w:eastAsiaTheme="minorEastAsia" w:cstheme="minorBidi"/>
+          <w:b w:val="0"/>
+          <w:bCs w:val="0"/>
+          <w:color w:val="000000" w:themeColor="text1"/>
+          <w:kern w:val="2"/>
+          <w:sz w:val="21"/>
+          <w:szCs w:val="24"/>
+          <w:lang w:val="en-US" w:eastAsia="zh-CN" w:bidi="ar-SA"/>
+          <w14:textFill>
+            <w14:solidFill>
+              <w14:schemeClr w14:val="tx1"/>
+            </w14:solidFill>
+          </w14:textFill>
+        </w:rPr>
+        <w:t>subtracting(_:)方法根据不在该集合中的值创建一个新的集合。</w:t>
+      </w:r>
+    </w:p>
+    <w:p>
+      <w:pPr>
+        <w:keepNext w:val="0"/>
+        <w:keepLines w:val="0"/>
+        <w:widowControl/>
+        <w:suppressLineNumbers w:val="0"/>
+        <w:ind w:firstLine="420" w:firstLineChars="0"/>
+        <w:jc w:val="left"/>
+        <w:rPr>
+          <w:rFonts w:hint="default" w:asciiTheme="minorHAnsi" w:hAnsiTheme="minorHAnsi" w:eastAsiaTheme="minorEastAsia" w:cstheme="minorBidi"/>
+          <w:b w:val="0"/>
+          <w:bCs w:val="0"/>
+          <w:color w:val="000000" w:themeColor="text1"/>
+          <w:kern w:val="2"/>
+          <w:sz w:val="21"/>
+          <w:szCs w:val="24"/>
+          <w:lang w:val="en-US" w:eastAsia="zh-CN" w:bidi="ar-SA"/>
+          <w14:textFill>
+            <w14:solidFill>
+              <w14:schemeClr w14:val="tx1"/>
+            </w14:solidFill>
+          </w14:textFill>
+        </w:rPr>
+      </w:pPr>
+    </w:p>
+    <w:p>
+      <w:pPr>
+        <w:pStyle w:val="5"/>
+        <w:keepNext w:val="0"/>
+        <w:keepLines w:val="0"/>
+        <w:widowControl/>
+        <w:suppressLineNumbers w:val="0"/>
+        <w:shd w:val="clear" w:fill="FDFEFE"/>
+        <w:spacing w:before="0" w:beforeAutospacing="0" w:after="0" w:afterAutospacing="0"/>
+        <w:ind w:left="0" w:right="0" w:firstLine="420" w:firstLineChars="0"/>
+        <w:jc w:val="left"/>
+      </w:pPr>
+      <w:r>
+        <w:rPr>
+          <w:rFonts w:ascii="Menlo" w:hAnsi="Menlo" w:eastAsia="Menlo" w:cs="Menlo"/>
+          <w:color w:val="BA2DA2"/>
+          <w:kern w:val="0"/>
+          <w:sz w:val="22"/>
+          <w:szCs w:val="22"/>
+          <w:lang w:val="en-US" w:eastAsia="zh-CN" w:bidi="ar"/>
+        </w:rPr>
+        <w:t>let</w:t>
+      </w:r>
+      <w:r>
+        <w:rPr>
+          <w:rFonts w:ascii="Menlo" w:hAnsi="Menlo" w:eastAsia="Menlo" w:cs="Menlo"/>
+          <w:color w:val="000000"/>
+          <w:kern w:val="0"/>
+          <w:sz w:val="22"/>
+          <w:szCs w:val="22"/>
+          <w:lang w:val="en-US" w:eastAsia="zh-CN" w:bidi="ar"/>
+        </w:rPr>
+        <w:t xml:space="preserve"> oddDigits: </w:t>
+      </w:r>
+      <w:r>
+        <w:rPr>
+          <w:rFonts w:ascii="Menlo" w:hAnsi="Menlo" w:eastAsia="Menlo" w:cs="Menlo"/>
+          <w:color w:val="703DAA"/>
+          <w:kern w:val="0"/>
+          <w:sz w:val="22"/>
+          <w:szCs w:val="22"/>
+          <w:lang w:val="en-US" w:eastAsia="zh-CN" w:bidi="ar"/>
+        </w:rPr>
+        <w:t>Set</w:t>
+      </w:r>
+      <w:r>
+        <w:rPr>
+          <w:rFonts w:ascii="Menlo" w:hAnsi="Menlo" w:eastAsia="Menlo" w:cs="Menlo"/>
+          <w:color w:val="000000"/>
+          <w:kern w:val="0"/>
+          <w:sz w:val="22"/>
+          <w:szCs w:val="22"/>
+          <w:lang w:val="en-US" w:eastAsia="zh-CN" w:bidi="ar"/>
+        </w:rPr>
+        <w:t xml:space="preserve"> = [</w:t>
+      </w:r>
+      <w:r>
+        <w:rPr>
+          <w:rFonts w:ascii="Menlo" w:hAnsi="Menlo" w:eastAsia="Menlo" w:cs="Menlo"/>
+          <w:color w:val="272AD8"/>
+          <w:kern w:val="0"/>
+          <w:sz w:val="22"/>
+          <w:szCs w:val="22"/>
+          <w:lang w:val="en-US" w:eastAsia="zh-CN" w:bidi="ar"/>
+        </w:rPr>
+        <w:t>1</w:t>
+      </w:r>
+      <w:r>
+        <w:rPr>
+          <w:rFonts w:ascii="Menlo" w:hAnsi="Menlo" w:eastAsia="Menlo" w:cs="Menlo"/>
+          <w:color w:val="000000"/>
+          <w:kern w:val="0"/>
+          <w:sz w:val="22"/>
+          <w:szCs w:val="22"/>
+          <w:lang w:val="en-US" w:eastAsia="zh-CN" w:bidi="ar"/>
+        </w:rPr>
+        <w:t xml:space="preserve">, </w:t>
+      </w:r>
+      <w:r>
+        <w:rPr>
+          <w:rFonts w:ascii="Menlo" w:hAnsi="Menlo" w:eastAsia="Menlo" w:cs="Menlo"/>
+          <w:color w:val="272AD8"/>
+          <w:kern w:val="0"/>
+          <w:sz w:val="22"/>
+          <w:szCs w:val="22"/>
+          <w:lang w:val="en-US" w:eastAsia="zh-CN" w:bidi="ar"/>
+        </w:rPr>
+        <w:t>3</w:t>
+      </w:r>
+      <w:r>
+        <w:rPr>
+          <w:rFonts w:ascii="Menlo" w:hAnsi="Menlo" w:eastAsia="Menlo" w:cs="Menlo"/>
+          <w:color w:val="000000"/>
+          <w:kern w:val="0"/>
+          <w:sz w:val="22"/>
+          <w:szCs w:val="22"/>
+          <w:lang w:val="en-US" w:eastAsia="zh-CN" w:bidi="ar"/>
+        </w:rPr>
+        <w:t xml:space="preserve">, </w:t>
+      </w:r>
+      <w:r>
+        <w:rPr>
+          <w:rFonts w:ascii="Menlo" w:hAnsi="Menlo" w:eastAsia="Menlo" w:cs="Menlo"/>
+          <w:color w:val="272AD8"/>
+          <w:kern w:val="0"/>
+          <w:sz w:val="22"/>
+          <w:szCs w:val="22"/>
+          <w:lang w:val="en-US" w:eastAsia="zh-CN" w:bidi="ar"/>
+        </w:rPr>
+        <w:t>5</w:t>
+      </w:r>
+      <w:r>
+        <w:rPr>
+          <w:rFonts w:ascii="Menlo" w:hAnsi="Menlo" w:eastAsia="Menlo" w:cs="Menlo"/>
+          <w:color w:val="000000"/>
+          <w:kern w:val="0"/>
+          <w:sz w:val="22"/>
+          <w:szCs w:val="22"/>
+          <w:lang w:val="en-US" w:eastAsia="zh-CN" w:bidi="ar"/>
+        </w:rPr>
+        <w:t xml:space="preserve">, </w:t>
+      </w:r>
+      <w:r>
+        <w:rPr>
+          <w:rFonts w:ascii="Menlo" w:hAnsi="Menlo" w:eastAsia="Menlo" w:cs="Menlo"/>
+          <w:color w:val="272AD8"/>
+          <w:kern w:val="0"/>
+          <w:sz w:val="22"/>
+          <w:szCs w:val="22"/>
+          <w:lang w:val="en-US" w:eastAsia="zh-CN" w:bidi="ar"/>
+        </w:rPr>
+        <w:t>7</w:t>
+      </w:r>
+      <w:r>
+        <w:rPr>
+          <w:rFonts w:ascii="Menlo" w:hAnsi="Menlo" w:eastAsia="Menlo" w:cs="Menlo"/>
+          <w:color w:val="000000"/>
+          <w:kern w:val="0"/>
+          <w:sz w:val="22"/>
+          <w:szCs w:val="22"/>
+          <w:lang w:val="en-US" w:eastAsia="zh-CN" w:bidi="ar"/>
+        </w:rPr>
+        <w:t xml:space="preserve">, </w:t>
+      </w:r>
+      <w:r>
+        <w:rPr>
+          <w:rFonts w:ascii="Menlo" w:hAnsi="Menlo" w:eastAsia="Menlo" w:cs="Menlo"/>
+          <w:color w:val="272AD8"/>
+          <w:kern w:val="0"/>
+          <w:sz w:val="22"/>
+          <w:szCs w:val="22"/>
+          <w:lang w:val="en-US" w:eastAsia="zh-CN" w:bidi="ar"/>
+        </w:rPr>
+        <w:t>9</w:t>
+      </w:r>
+      <w:r>
+        <w:rPr>
+          <w:rFonts w:ascii="Menlo" w:hAnsi="Menlo" w:eastAsia="Menlo" w:cs="Menlo"/>
+          <w:color w:val="000000"/>
+          <w:kern w:val="0"/>
+          <w:sz w:val="22"/>
+          <w:szCs w:val="22"/>
+          <w:lang w:val="en-US" w:eastAsia="zh-CN" w:bidi="ar"/>
+        </w:rPr>
+        <w:t>]</w:t>
+      </w:r>
+    </w:p>
+    <w:p>
+      <w:pPr>
+        <w:pStyle w:val="5"/>
+        <w:keepNext w:val="0"/>
+        <w:keepLines w:val="0"/>
+        <w:widowControl/>
+        <w:suppressLineNumbers w:val="0"/>
+        <w:shd w:val="clear" w:fill="FDFEFE"/>
+        <w:spacing w:before="0" w:beforeAutospacing="0" w:after="0" w:afterAutospacing="0"/>
+        <w:ind w:left="0" w:right="0" w:firstLine="420" w:firstLineChars="0"/>
+        <w:jc w:val="left"/>
+      </w:pPr>
+      <w:r>
+        <w:rPr>
+          <w:rFonts w:ascii="Menlo" w:hAnsi="Menlo" w:eastAsia="Menlo" w:cs="Menlo"/>
+          <w:color w:val="BA2DA2"/>
+          <w:kern w:val="0"/>
+          <w:sz w:val="22"/>
+          <w:szCs w:val="22"/>
+          <w:lang w:val="en-US" w:eastAsia="zh-CN" w:bidi="ar"/>
+        </w:rPr>
+        <w:t>let</w:t>
+      </w:r>
+      <w:r>
+        <w:rPr>
+          <w:rFonts w:ascii="Menlo" w:hAnsi="Menlo" w:eastAsia="Menlo" w:cs="Menlo"/>
+          <w:color w:val="000000"/>
+          <w:kern w:val="0"/>
+          <w:sz w:val="22"/>
+          <w:szCs w:val="22"/>
+          <w:lang w:val="en-US" w:eastAsia="zh-CN" w:bidi="ar"/>
+        </w:rPr>
+        <w:t xml:space="preserve"> evenDigits: </w:t>
+      </w:r>
+      <w:r>
+        <w:rPr>
+          <w:rFonts w:ascii="Menlo" w:hAnsi="Menlo" w:eastAsia="Menlo" w:cs="Menlo"/>
+          <w:color w:val="703DAA"/>
+          <w:kern w:val="0"/>
+          <w:sz w:val="22"/>
+          <w:szCs w:val="22"/>
+          <w:lang w:val="en-US" w:eastAsia="zh-CN" w:bidi="ar"/>
+        </w:rPr>
+        <w:t>Set</w:t>
+      </w:r>
+      <w:r>
+        <w:rPr>
+          <w:rFonts w:ascii="Menlo" w:hAnsi="Menlo" w:eastAsia="Menlo" w:cs="Menlo"/>
+          <w:color w:val="000000"/>
+          <w:kern w:val="0"/>
+          <w:sz w:val="22"/>
+          <w:szCs w:val="22"/>
+          <w:lang w:val="en-US" w:eastAsia="zh-CN" w:bidi="ar"/>
+        </w:rPr>
+        <w:t xml:space="preserve"> = [</w:t>
+      </w:r>
+      <w:r>
+        <w:rPr>
+          <w:rFonts w:ascii="Menlo" w:hAnsi="Menlo" w:eastAsia="Menlo" w:cs="Menlo"/>
+          <w:color w:val="272AD8"/>
+          <w:kern w:val="0"/>
+          <w:sz w:val="22"/>
+          <w:szCs w:val="22"/>
+          <w:lang w:val="en-US" w:eastAsia="zh-CN" w:bidi="ar"/>
+        </w:rPr>
+        <w:t>0</w:t>
+      </w:r>
+      <w:r>
+        <w:rPr>
+          <w:rFonts w:ascii="Menlo" w:hAnsi="Menlo" w:eastAsia="Menlo" w:cs="Menlo"/>
+          <w:color w:val="000000"/>
+          <w:kern w:val="0"/>
+          <w:sz w:val="22"/>
+          <w:szCs w:val="22"/>
+          <w:lang w:val="en-US" w:eastAsia="zh-CN" w:bidi="ar"/>
+        </w:rPr>
+        <w:t xml:space="preserve">, </w:t>
+      </w:r>
+      <w:r>
+        <w:rPr>
+          <w:rFonts w:ascii="Menlo" w:hAnsi="Menlo" w:eastAsia="Menlo" w:cs="Menlo"/>
+          <w:color w:val="272AD8"/>
+          <w:kern w:val="0"/>
+          <w:sz w:val="22"/>
+          <w:szCs w:val="22"/>
+          <w:lang w:val="en-US" w:eastAsia="zh-CN" w:bidi="ar"/>
+        </w:rPr>
+        <w:t>2</w:t>
+      </w:r>
+      <w:r>
+        <w:rPr>
+          <w:rFonts w:ascii="Menlo" w:hAnsi="Menlo" w:eastAsia="Menlo" w:cs="Menlo"/>
+          <w:color w:val="000000"/>
+          <w:kern w:val="0"/>
+          <w:sz w:val="22"/>
+          <w:szCs w:val="22"/>
+          <w:lang w:val="en-US" w:eastAsia="zh-CN" w:bidi="ar"/>
+        </w:rPr>
+        <w:t xml:space="preserve">, </w:t>
+      </w:r>
+      <w:r>
+        <w:rPr>
+          <w:rFonts w:ascii="Menlo" w:hAnsi="Menlo" w:eastAsia="Menlo" w:cs="Menlo"/>
+          <w:color w:val="272AD8"/>
+          <w:kern w:val="0"/>
+          <w:sz w:val="22"/>
+          <w:szCs w:val="22"/>
+          <w:lang w:val="en-US" w:eastAsia="zh-CN" w:bidi="ar"/>
+        </w:rPr>
+        <w:t>4</w:t>
+      </w:r>
+      <w:r>
+        <w:rPr>
+          <w:rFonts w:ascii="Menlo" w:hAnsi="Menlo" w:eastAsia="Menlo" w:cs="Menlo"/>
+          <w:color w:val="000000"/>
+          <w:kern w:val="0"/>
+          <w:sz w:val="22"/>
+          <w:szCs w:val="22"/>
+          <w:lang w:val="en-US" w:eastAsia="zh-CN" w:bidi="ar"/>
+        </w:rPr>
+        <w:t xml:space="preserve">, </w:t>
+      </w:r>
+      <w:r>
+        <w:rPr>
+          <w:rFonts w:ascii="Menlo" w:hAnsi="Menlo" w:eastAsia="Menlo" w:cs="Menlo"/>
+          <w:color w:val="272AD8"/>
+          <w:kern w:val="0"/>
+          <w:sz w:val="22"/>
+          <w:szCs w:val="22"/>
+          <w:lang w:val="en-US" w:eastAsia="zh-CN" w:bidi="ar"/>
+        </w:rPr>
+        <w:t>6</w:t>
+      </w:r>
+      <w:r>
+        <w:rPr>
+          <w:rFonts w:ascii="Menlo" w:hAnsi="Menlo" w:eastAsia="Menlo" w:cs="Menlo"/>
+          <w:color w:val="000000"/>
+          <w:kern w:val="0"/>
+          <w:sz w:val="22"/>
+          <w:szCs w:val="22"/>
+          <w:lang w:val="en-US" w:eastAsia="zh-CN" w:bidi="ar"/>
+        </w:rPr>
+        <w:t xml:space="preserve">, </w:t>
+      </w:r>
+      <w:r>
+        <w:rPr>
+          <w:rFonts w:ascii="Menlo" w:hAnsi="Menlo" w:eastAsia="Menlo" w:cs="Menlo"/>
+          <w:color w:val="272AD8"/>
+          <w:kern w:val="0"/>
+          <w:sz w:val="22"/>
+          <w:szCs w:val="22"/>
+          <w:lang w:val="en-US" w:eastAsia="zh-CN" w:bidi="ar"/>
+        </w:rPr>
+        <w:t>8</w:t>
+      </w:r>
+      <w:r>
+        <w:rPr>
+          <w:rFonts w:ascii="Menlo" w:hAnsi="Menlo" w:eastAsia="Menlo" w:cs="Menlo"/>
+          <w:color w:val="000000"/>
+          <w:kern w:val="0"/>
+          <w:sz w:val="22"/>
+          <w:szCs w:val="22"/>
+          <w:lang w:val="en-US" w:eastAsia="zh-CN" w:bidi="ar"/>
+        </w:rPr>
+        <w:t>]</w:t>
+      </w:r>
+    </w:p>
+    <w:p>
+      <w:pPr>
+        <w:pStyle w:val="5"/>
+        <w:keepNext w:val="0"/>
+        <w:keepLines w:val="0"/>
+        <w:widowControl/>
+        <w:suppressLineNumbers w:val="0"/>
+        <w:shd w:val="clear" w:fill="FDFEFE"/>
+        <w:spacing w:before="0" w:beforeAutospacing="0" w:after="0" w:afterAutospacing="0"/>
+        <w:ind w:left="0" w:right="0" w:firstLine="420" w:firstLineChars="0"/>
+        <w:jc w:val="left"/>
+      </w:pPr>
+      <w:r>
+        <w:rPr>
+          <w:rFonts w:ascii="Menlo" w:hAnsi="Menlo" w:eastAsia="Menlo" w:cs="Menlo"/>
+          <w:color w:val="BA2DA2"/>
+          <w:kern w:val="0"/>
+          <w:sz w:val="22"/>
+          <w:szCs w:val="22"/>
+          <w:lang w:val="en-US" w:eastAsia="zh-CN" w:bidi="ar"/>
+        </w:rPr>
+        <w:t>let</w:t>
+      </w:r>
+      <w:r>
+        <w:rPr>
+          <w:rFonts w:ascii="Menlo" w:hAnsi="Menlo" w:eastAsia="Menlo" w:cs="Menlo"/>
+          <w:color w:val="000000"/>
+          <w:kern w:val="0"/>
+          <w:sz w:val="22"/>
+          <w:szCs w:val="22"/>
+          <w:lang w:val="en-US" w:eastAsia="zh-CN" w:bidi="ar"/>
+        </w:rPr>
+        <w:t xml:space="preserve"> singleDigitPrimeNumbers: </w:t>
+      </w:r>
+      <w:r>
+        <w:rPr>
+          <w:rFonts w:ascii="Menlo" w:hAnsi="Menlo" w:eastAsia="Menlo" w:cs="Menlo"/>
+          <w:color w:val="703DAA"/>
+          <w:kern w:val="0"/>
+          <w:sz w:val="22"/>
+          <w:szCs w:val="22"/>
+          <w:lang w:val="en-US" w:eastAsia="zh-CN" w:bidi="ar"/>
+        </w:rPr>
+        <w:t>Set</w:t>
+      </w:r>
+      <w:r>
+        <w:rPr>
+          <w:rFonts w:ascii="Menlo" w:hAnsi="Menlo" w:eastAsia="Menlo" w:cs="Menlo"/>
+          <w:color w:val="000000"/>
+          <w:kern w:val="0"/>
+          <w:sz w:val="22"/>
+          <w:szCs w:val="22"/>
+          <w:lang w:val="en-US" w:eastAsia="zh-CN" w:bidi="ar"/>
+        </w:rPr>
+        <w:t xml:space="preserve"> = [</w:t>
+      </w:r>
+      <w:r>
+        <w:rPr>
+          <w:rFonts w:ascii="Menlo" w:hAnsi="Menlo" w:eastAsia="Menlo" w:cs="Menlo"/>
+          <w:color w:val="272AD8"/>
+          <w:kern w:val="0"/>
+          <w:sz w:val="22"/>
+          <w:szCs w:val="22"/>
+          <w:lang w:val="en-US" w:eastAsia="zh-CN" w:bidi="ar"/>
+        </w:rPr>
+        <w:t>2</w:t>
+      </w:r>
+      <w:r>
+        <w:rPr>
+          <w:rFonts w:ascii="Menlo" w:hAnsi="Menlo" w:eastAsia="Menlo" w:cs="Menlo"/>
+          <w:color w:val="000000"/>
+          <w:kern w:val="0"/>
+          <w:sz w:val="22"/>
+          <w:szCs w:val="22"/>
+          <w:lang w:val="en-US" w:eastAsia="zh-CN" w:bidi="ar"/>
+        </w:rPr>
+        <w:t xml:space="preserve">, </w:t>
+      </w:r>
+      <w:r>
+        <w:rPr>
+          <w:rFonts w:ascii="Menlo" w:hAnsi="Menlo" w:eastAsia="Menlo" w:cs="Menlo"/>
+          <w:color w:val="272AD8"/>
+          <w:kern w:val="0"/>
+          <w:sz w:val="22"/>
+          <w:szCs w:val="22"/>
+          <w:lang w:val="en-US" w:eastAsia="zh-CN" w:bidi="ar"/>
+        </w:rPr>
+        <w:t>3</w:t>
+      </w:r>
+      <w:r>
+        <w:rPr>
+          <w:rFonts w:ascii="Menlo" w:hAnsi="Menlo" w:eastAsia="Menlo" w:cs="Menlo"/>
+          <w:color w:val="000000"/>
+          <w:kern w:val="0"/>
+          <w:sz w:val="22"/>
+          <w:szCs w:val="22"/>
+          <w:lang w:val="en-US" w:eastAsia="zh-CN" w:bidi="ar"/>
+        </w:rPr>
+        <w:t xml:space="preserve">, </w:t>
+      </w:r>
+      <w:r>
+        <w:rPr>
+          <w:rFonts w:ascii="Menlo" w:hAnsi="Menlo" w:eastAsia="Menlo" w:cs="Menlo"/>
+          <w:color w:val="272AD8"/>
+          <w:kern w:val="0"/>
+          <w:sz w:val="22"/>
+          <w:szCs w:val="22"/>
+          <w:lang w:val="en-US" w:eastAsia="zh-CN" w:bidi="ar"/>
+        </w:rPr>
+        <w:t>5</w:t>
+      </w:r>
+      <w:r>
+        <w:rPr>
+          <w:rFonts w:ascii="Menlo" w:hAnsi="Menlo" w:eastAsia="Menlo" w:cs="Menlo"/>
+          <w:color w:val="000000"/>
+          <w:kern w:val="0"/>
+          <w:sz w:val="22"/>
+          <w:szCs w:val="22"/>
+          <w:lang w:val="en-US" w:eastAsia="zh-CN" w:bidi="ar"/>
+        </w:rPr>
+        <w:t xml:space="preserve">, </w:t>
+      </w:r>
+      <w:r>
+        <w:rPr>
+          <w:rFonts w:ascii="Menlo" w:hAnsi="Menlo" w:eastAsia="Menlo" w:cs="Menlo"/>
+          <w:color w:val="272AD8"/>
+          <w:kern w:val="0"/>
+          <w:sz w:val="22"/>
+          <w:szCs w:val="22"/>
+          <w:lang w:val="en-US" w:eastAsia="zh-CN" w:bidi="ar"/>
+        </w:rPr>
+        <w:t>7</w:t>
+      </w:r>
+      <w:r>
+        <w:rPr>
+          <w:rFonts w:ascii="Menlo" w:hAnsi="Menlo" w:eastAsia="Menlo" w:cs="Menlo"/>
+          <w:color w:val="000000"/>
+          <w:kern w:val="0"/>
+          <w:sz w:val="22"/>
+          <w:szCs w:val="22"/>
+          <w:lang w:val="en-US" w:eastAsia="zh-CN" w:bidi="ar"/>
+        </w:rPr>
+        <w:t>]</w:t>
+      </w:r>
+    </w:p>
+    <w:p>
+      <w:pPr>
+        <w:pStyle w:val="5"/>
+        <w:keepNext w:val="0"/>
+        <w:keepLines w:val="0"/>
+        <w:widowControl/>
+        <w:suppressLineNumbers w:val="0"/>
+        <w:shd w:val="clear" w:fill="FDFEFE"/>
+        <w:spacing w:before="0" w:beforeAutospacing="0" w:after="0" w:afterAutospacing="0"/>
+        <w:ind w:left="0" w:right="0" w:firstLine="420" w:firstLineChars="0"/>
+        <w:jc w:val="left"/>
+      </w:pPr>
+    </w:p>
+    <w:p>
+      <w:pPr>
+        <w:pStyle w:val="5"/>
+        <w:keepNext w:val="0"/>
+        <w:keepLines w:val="0"/>
+        <w:widowControl/>
+        <w:suppressLineNumbers w:val="0"/>
+        <w:shd w:val="clear" w:fill="FDFEFE"/>
+        <w:spacing w:before="0" w:beforeAutospacing="0" w:after="0" w:afterAutospacing="0"/>
+        <w:ind w:left="0" w:right="0" w:firstLine="420" w:firstLineChars="0"/>
+        <w:jc w:val="left"/>
+      </w:pPr>
+      <w:r>
+        <w:rPr>
+          <w:rFonts w:hint="default" w:ascii="Menlo" w:hAnsi="Menlo" w:eastAsia="Menlo" w:cs="Menlo"/>
+          <w:color w:val="4F8187"/>
+          <w:kern w:val="0"/>
+          <w:sz w:val="22"/>
+          <w:szCs w:val="22"/>
+          <w:lang w:val="en-US" w:eastAsia="zh-CN" w:bidi="ar"/>
+        </w:rPr>
+        <w:t>oddDigits</w:t>
+      </w:r>
+      <w:r>
+        <w:rPr>
+          <w:rFonts w:hint="default" w:ascii="Menlo" w:hAnsi="Menlo" w:eastAsia="Menlo" w:cs="Menlo"/>
+          <w:color w:val="000000"/>
+          <w:kern w:val="0"/>
+          <w:sz w:val="22"/>
+          <w:szCs w:val="22"/>
+          <w:lang w:val="en-US" w:eastAsia="zh-CN" w:bidi="ar"/>
+        </w:rPr>
+        <w:t>.</w:t>
+      </w:r>
+      <w:r>
+        <w:rPr>
+          <w:rFonts w:hint="default" w:ascii="Menlo" w:hAnsi="Menlo" w:eastAsia="Menlo" w:cs="Menlo"/>
+          <w:color w:val="3E1E81"/>
+          <w:kern w:val="0"/>
+          <w:sz w:val="22"/>
+          <w:szCs w:val="22"/>
+          <w:lang w:val="en-US" w:eastAsia="zh-CN" w:bidi="ar"/>
+        </w:rPr>
+        <w:t>union</w:t>
+      </w:r>
+      <w:r>
+        <w:rPr>
+          <w:rFonts w:hint="default" w:ascii="Menlo" w:hAnsi="Menlo" w:eastAsia="Menlo" w:cs="Menlo"/>
+          <w:color w:val="000000"/>
+          <w:kern w:val="0"/>
+          <w:sz w:val="22"/>
+          <w:szCs w:val="22"/>
+          <w:lang w:val="en-US" w:eastAsia="zh-CN" w:bidi="ar"/>
+        </w:rPr>
+        <w:t>(</w:t>
+      </w:r>
+      <w:r>
+        <w:rPr>
+          <w:rFonts w:hint="default" w:ascii="Menlo" w:hAnsi="Menlo" w:eastAsia="Menlo" w:cs="Menlo"/>
+          <w:color w:val="4F8187"/>
+          <w:kern w:val="0"/>
+          <w:sz w:val="22"/>
+          <w:szCs w:val="22"/>
+          <w:lang w:val="en-US" w:eastAsia="zh-CN" w:bidi="ar"/>
+        </w:rPr>
+        <w:t>evenDigits</w:t>
+      </w:r>
+      <w:r>
+        <w:rPr>
+          <w:rFonts w:hint="default" w:ascii="Menlo" w:hAnsi="Menlo" w:eastAsia="Menlo" w:cs="Menlo"/>
+          <w:color w:val="000000"/>
+          <w:kern w:val="0"/>
+          <w:sz w:val="22"/>
+          <w:szCs w:val="22"/>
+          <w:lang w:val="en-US" w:eastAsia="zh-CN" w:bidi="ar"/>
+        </w:rPr>
+        <w:t>).</w:t>
+      </w:r>
+      <w:r>
+        <w:rPr>
+          <w:rFonts w:hint="default" w:ascii="Menlo" w:hAnsi="Menlo" w:eastAsia="Menlo" w:cs="Menlo"/>
+          <w:color w:val="3E1E81"/>
+          <w:kern w:val="0"/>
+          <w:sz w:val="22"/>
+          <w:szCs w:val="22"/>
+          <w:lang w:val="en-US" w:eastAsia="zh-CN" w:bidi="ar"/>
+        </w:rPr>
+        <w:t>sorted</w:t>
+      </w:r>
+      <w:r>
+        <w:rPr>
+          <w:rFonts w:hint="default" w:ascii="Menlo" w:hAnsi="Menlo" w:eastAsia="Menlo" w:cs="Menlo"/>
+          <w:color w:val="000000"/>
+          <w:kern w:val="0"/>
+          <w:sz w:val="22"/>
+          <w:szCs w:val="22"/>
+          <w:lang w:val="en-US" w:eastAsia="zh-CN" w:bidi="ar"/>
+        </w:rPr>
+        <w:t>()</w:t>
+      </w:r>
+    </w:p>
+    <w:p>
+      <w:pPr>
+        <w:pStyle w:val="5"/>
+        <w:keepNext w:val="0"/>
+        <w:keepLines w:val="0"/>
+        <w:widowControl/>
+        <w:suppressLineNumbers w:val="0"/>
+        <w:shd w:val="clear" w:fill="FDFEFE"/>
+        <w:spacing w:before="0" w:beforeAutospacing="0" w:after="0" w:afterAutospacing="0"/>
+        <w:ind w:left="0" w:right="0" w:firstLine="420" w:firstLineChars="0"/>
+        <w:jc w:val="left"/>
+      </w:pPr>
+      <w:r>
+        <w:rPr>
+          <w:rFonts w:hint="default" w:ascii="Menlo" w:hAnsi="Menlo" w:eastAsia="Menlo" w:cs="Menlo"/>
+          <w:color w:val="008400"/>
+          <w:kern w:val="0"/>
+          <w:sz w:val="22"/>
+          <w:szCs w:val="22"/>
+          <w:lang w:val="en-US" w:eastAsia="zh-CN" w:bidi="ar"/>
+        </w:rPr>
+        <w:t>// [0, 1, 2, 3, 4, 5, 6, 7, 8, 9]</w:t>
+      </w:r>
+    </w:p>
+    <w:p>
+      <w:pPr>
+        <w:pStyle w:val="5"/>
+        <w:keepNext w:val="0"/>
+        <w:keepLines w:val="0"/>
+        <w:widowControl/>
+        <w:suppressLineNumbers w:val="0"/>
+        <w:shd w:val="clear" w:fill="FDFEFE"/>
+        <w:spacing w:before="0" w:beforeAutospacing="0" w:after="0" w:afterAutospacing="0"/>
+        <w:ind w:left="0" w:right="0" w:firstLine="420" w:firstLineChars="0"/>
+        <w:jc w:val="left"/>
+      </w:pPr>
+      <w:r>
+        <w:rPr>
+          <w:rFonts w:hint="default" w:ascii="Menlo" w:hAnsi="Menlo" w:eastAsia="Menlo" w:cs="Menlo"/>
+          <w:color w:val="4F8187"/>
+          <w:kern w:val="0"/>
+          <w:sz w:val="22"/>
+          <w:szCs w:val="22"/>
+          <w:lang w:val="en-US" w:eastAsia="zh-CN" w:bidi="ar"/>
+        </w:rPr>
+        <w:t>oddDigits</w:t>
+      </w:r>
+      <w:r>
+        <w:rPr>
+          <w:rFonts w:hint="default" w:ascii="Menlo" w:hAnsi="Menlo" w:eastAsia="Menlo" w:cs="Menlo"/>
+          <w:color w:val="000000"/>
+          <w:kern w:val="0"/>
+          <w:sz w:val="22"/>
+          <w:szCs w:val="22"/>
+          <w:lang w:val="en-US" w:eastAsia="zh-CN" w:bidi="ar"/>
+        </w:rPr>
+        <w:t xml:space="preserve">. </w:t>
+      </w:r>
+      <w:r>
+        <w:rPr>
+          <w:rFonts w:hint="default" w:ascii="Menlo" w:hAnsi="Menlo" w:eastAsia="Menlo" w:cs="Menlo"/>
+          <w:color w:val="3E1E81"/>
+          <w:kern w:val="0"/>
+          <w:sz w:val="22"/>
+          <w:szCs w:val="22"/>
+          <w:lang w:val="en-US" w:eastAsia="zh-CN" w:bidi="ar"/>
+        </w:rPr>
+        <w:t>intersection</w:t>
+      </w:r>
+      <w:r>
+        <w:rPr>
+          <w:rFonts w:hint="default" w:ascii="Menlo" w:hAnsi="Menlo" w:eastAsia="Menlo" w:cs="Menlo"/>
+          <w:color w:val="000000"/>
+          <w:kern w:val="0"/>
+          <w:sz w:val="22"/>
+          <w:szCs w:val="22"/>
+          <w:lang w:val="en-US" w:eastAsia="zh-CN" w:bidi="ar"/>
+        </w:rPr>
+        <w:t>(</w:t>
+      </w:r>
+      <w:r>
+        <w:rPr>
+          <w:rFonts w:hint="default" w:ascii="Menlo" w:hAnsi="Menlo" w:eastAsia="Menlo" w:cs="Menlo"/>
+          <w:color w:val="4F8187"/>
+          <w:kern w:val="0"/>
+          <w:sz w:val="22"/>
+          <w:szCs w:val="22"/>
+          <w:lang w:val="en-US" w:eastAsia="zh-CN" w:bidi="ar"/>
+        </w:rPr>
+        <w:t>evenDigits</w:t>
+      </w:r>
+      <w:r>
+        <w:rPr>
+          <w:rFonts w:hint="default" w:ascii="Menlo" w:hAnsi="Menlo" w:eastAsia="Menlo" w:cs="Menlo"/>
+          <w:color w:val="000000"/>
+          <w:kern w:val="0"/>
+          <w:sz w:val="22"/>
+          <w:szCs w:val="22"/>
+          <w:lang w:val="en-US" w:eastAsia="zh-CN" w:bidi="ar"/>
+        </w:rPr>
+        <w:t>).</w:t>
+      </w:r>
+      <w:r>
+        <w:rPr>
+          <w:rFonts w:hint="default" w:ascii="Menlo" w:hAnsi="Menlo" w:eastAsia="Menlo" w:cs="Menlo"/>
+          <w:color w:val="3E1E81"/>
+          <w:kern w:val="0"/>
+          <w:sz w:val="22"/>
+          <w:szCs w:val="22"/>
+          <w:lang w:val="en-US" w:eastAsia="zh-CN" w:bidi="ar"/>
+        </w:rPr>
+        <w:t>sorted</w:t>
+      </w:r>
+      <w:r>
+        <w:rPr>
+          <w:rFonts w:hint="default" w:ascii="Menlo" w:hAnsi="Menlo" w:eastAsia="Menlo" w:cs="Menlo"/>
+          <w:color w:val="000000"/>
+          <w:kern w:val="0"/>
+          <w:sz w:val="22"/>
+          <w:szCs w:val="22"/>
+          <w:lang w:val="en-US" w:eastAsia="zh-CN" w:bidi="ar"/>
+        </w:rPr>
+        <w:t>()</w:t>
+      </w:r>
+    </w:p>
+    <w:p>
+      <w:pPr>
+        <w:pStyle w:val="5"/>
+        <w:keepNext w:val="0"/>
+        <w:keepLines w:val="0"/>
+        <w:widowControl/>
+        <w:suppressLineNumbers w:val="0"/>
+        <w:shd w:val="clear" w:fill="FDFEFE"/>
+        <w:spacing w:before="0" w:beforeAutospacing="0" w:after="0" w:afterAutospacing="0"/>
+        <w:ind w:left="0" w:right="0" w:firstLine="420" w:firstLineChars="0"/>
+        <w:jc w:val="left"/>
+      </w:pPr>
+      <w:r>
+        <w:rPr>
+          <w:rFonts w:hint="default" w:ascii="Menlo" w:hAnsi="Menlo" w:eastAsia="Menlo" w:cs="Menlo"/>
+          <w:color w:val="008400"/>
+          <w:kern w:val="0"/>
+          <w:sz w:val="22"/>
+          <w:szCs w:val="22"/>
+          <w:lang w:val="en-US" w:eastAsia="zh-CN" w:bidi="ar"/>
+        </w:rPr>
+        <w:t>// []</w:t>
+      </w:r>
+    </w:p>
+    <w:p>
+      <w:pPr>
+        <w:pStyle w:val="5"/>
+        <w:keepNext w:val="0"/>
+        <w:keepLines w:val="0"/>
+        <w:widowControl/>
+        <w:suppressLineNumbers w:val="0"/>
+        <w:shd w:val="clear" w:fill="FDFEFE"/>
+        <w:spacing w:before="0" w:beforeAutospacing="0" w:after="0" w:afterAutospacing="0"/>
+        <w:ind w:left="0" w:right="0" w:firstLine="420" w:firstLineChars="0"/>
+        <w:jc w:val="left"/>
+      </w:pPr>
+      <w:r>
+        <w:rPr>
+          <w:rFonts w:hint="default" w:ascii="Menlo" w:hAnsi="Menlo" w:eastAsia="Menlo" w:cs="Menlo"/>
+          <w:color w:val="4F8187"/>
+          <w:kern w:val="0"/>
+          <w:sz w:val="22"/>
+          <w:szCs w:val="22"/>
+          <w:lang w:val="en-US" w:eastAsia="zh-CN" w:bidi="ar"/>
+        </w:rPr>
+        <w:t>oddDigits</w:t>
+      </w:r>
+      <w:r>
+        <w:rPr>
+          <w:rFonts w:hint="default" w:ascii="Menlo" w:hAnsi="Menlo" w:eastAsia="Menlo" w:cs="Menlo"/>
+          <w:color w:val="000000"/>
+          <w:kern w:val="0"/>
+          <w:sz w:val="22"/>
+          <w:szCs w:val="22"/>
+          <w:lang w:val="en-US" w:eastAsia="zh-CN" w:bidi="ar"/>
+        </w:rPr>
+        <w:t>.</w:t>
+      </w:r>
+      <w:r>
+        <w:rPr>
+          <w:rFonts w:hint="default" w:ascii="Menlo" w:hAnsi="Menlo" w:eastAsia="Menlo" w:cs="Menlo"/>
+          <w:color w:val="3E1E81"/>
+          <w:kern w:val="0"/>
+          <w:sz w:val="22"/>
+          <w:szCs w:val="22"/>
+          <w:lang w:val="en-US" w:eastAsia="zh-CN" w:bidi="ar"/>
+        </w:rPr>
+        <w:t>subtracting</w:t>
+      </w:r>
+      <w:r>
+        <w:rPr>
+          <w:rFonts w:hint="default" w:ascii="Menlo" w:hAnsi="Menlo" w:eastAsia="Menlo" w:cs="Menlo"/>
+          <w:color w:val="000000"/>
+          <w:kern w:val="0"/>
+          <w:sz w:val="22"/>
+          <w:szCs w:val="22"/>
+          <w:lang w:val="en-US" w:eastAsia="zh-CN" w:bidi="ar"/>
+        </w:rPr>
+        <w:t>(</w:t>
+      </w:r>
+      <w:r>
+        <w:rPr>
+          <w:rFonts w:hint="default" w:ascii="Menlo" w:hAnsi="Menlo" w:eastAsia="Menlo" w:cs="Menlo"/>
+          <w:color w:val="4F8187"/>
+          <w:kern w:val="0"/>
+          <w:sz w:val="22"/>
+          <w:szCs w:val="22"/>
+          <w:lang w:val="en-US" w:eastAsia="zh-CN" w:bidi="ar"/>
+        </w:rPr>
+        <w:t>singleDigitPrimeNumbers</w:t>
+      </w:r>
+      <w:r>
+        <w:rPr>
+          <w:rFonts w:hint="default" w:ascii="Menlo" w:hAnsi="Menlo" w:eastAsia="Menlo" w:cs="Menlo"/>
+          <w:color w:val="000000"/>
+          <w:kern w:val="0"/>
+          <w:sz w:val="22"/>
+          <w:szCs w:val="22"/>
+          <w:lang w:val="en-US" w:eastAsia="zh-CN" w:bidi="ar"/>
+        </w:rPr>
+        <w:t>).</w:t>
+      </w:r>
+      <w:r>
+        <w:rPr>
+          <w:rFonts w:hint="default" w:ascii="Menlo" w:hAnsi="Menlo" w:eastAsia="Menlo" w:cs="Menlo"/>
+          <w:color w:val="3E1E81"/>
+          <w:kern w:val="0"/>
+          <w:sz w:val="22"/>
+          <w:szCs w:val="22"/>
+          <w:lang w:val="en-US" w:eastAsia="zh-CN" w:bidi="ar"/>
+        </w:rPr>
+        <w:t>sorted</w:t>
+      </w:r>
+      <w:r>
+        <w:rPr>
+          <w:rFonts w:hint="default" w:ascii="Menlo" w:hAnsi="Menlo" w:eastAsia="Menlo" w:cs="Menlo"/>
+          <w:color w:val="000000"/>
+          <w:kern w:val="0"/>
+          <w:sz w:val="22"/>
+          <w:szCs w:val="22"/>
+          <w:lang w:val="en-US" w:eastAsia="zh-CN" w:bidi="ar"/>
+        </w:rPr>
+        <w:t>()</w:t>
+      </w:r>
+    </w:p>
+    <w:p>
+      <w:pPr>
+        <w:pStyle w:val="5"/>
+        <w:keepNext w:val="0"/>
+        <w:keepLines w:val="0"/>
+        <w:widowControl/>
+        <w:suppressLineNumbers w:val="0"/>
+        <w:shd w:val="clear" w:fill="FDFEFE"/>
+        <w:spacing w:before="0" w:beforeAutospacing="0" w:after="0" w:afterAutospacing="0"/>
+        <w:ind w:left="0" w:right="0" w:firstLine="420" w:firstLineChars="0"/>
+        <w:jc w:val="left"/>
+      </w:pPr>
+      <w:r>
+        <w:rPr>
+          <w:rFonts w:hint="default" w:ascii="Menlo" w:hAnsi="Menlo" w:eastAsia="Menlo" w:cs="Menlo"/>
+          <w:color w:val="008400"/>
+          <w:kern w:val="0"/>
+          <w:sz w:val="22"/>
+          <w:szCs w:val="22"/>
+          <w:lang w:val="en-US" w:eastAsia="zh-CN" w:bidi="ar"/>
+        </w:rPr>
+        <w:t>// [1, 9]</w:t>
+      </w:r>
+    </w:p>
+    <w:p>
+      <w:pPr>
+        <w:pStyle w:val="5"/>
+        <w:keepNext w:val="0"/>
+        <w:keepLines w:val="0"/>
+        <w:widowControl/>
+        <w:suppressLineNumbers w:val="0"/>
+        <w:shd w:val="clear" w:fill="FDFEFE"/>
+        <w:spacing w:before="0" w:beforeAutospacing="0" w:after="0" w:afterAutospacing="0"/>
+        <w:ind w:left="0" w:right="0" w:firstLine="420" w:firstLineChars="0"/>
+        <w:jc w:val="left"/>
+      </w:pPr>
+      <w:r>
+        <w:rPr>
+          <w:rFonts w:hint="default" w:ascii="Menlo" w:hAnsi="Menlo" w:eastAsia="Menlo" w:cs="Menlo"/>
+          <w:color w:val="4F8187"/>
+          <w:kern w:val="0"/>
+          <w:sz w:val="22"/>
+          <w:szCs w:val="22"/>
+          <w:lang w:val="en-US" w:eastAsia="zh-CN" w:bidi="ar"/>
+        </w:rPr>
+        <w:t>oddDigits</w:t>
+      </w:r>
+      <w:r>
+        <w:rPr>
+          <w:rFonts w:hint="default" w:ascii="Menlo" w:hAnsi="Menlo" w:eastAsia="Menlo" w:cs="Menlo"/>
+          <w:color w:val="000000"/>
+          <w:kern w:val="0"/>
+          <w:sz w:val="22"/>
+          <w:szCs w:val="22"/>
+          <w:lang w:val="en-US" w:eastAsia="zh-CN" w:bidi="ar"/>
+        </w:rPr>
+        <w:t xml:space="preserve">. </w:t>
+      </w:r>
+      <w:r>
+        <w:rPr>
+          <w:rFonts w:hint="default" w:ascii="Menlo" w:hAnsi="Menlo" w:eastAsia="Menlo" w:cs="Menlo"/>
+          <w:color w:val="000000"/>
+          <w:kern w:val="0"/>
+          <w:sz w:val="22"/>
+          <w:szCs w:val="22"/>
+          <w:lang w:eastAsia="zh-CN" w:bidi="ar"/>
+        </w:rPr>
+        <w:tab/>
+      </w:r>
+      <w:r>
+        <w:rPr>
+          <w:rFonts w:hint="default" w:ascii="Menlo" w:hAnsi="Menlo" w:eastAsia="Menlo" w:cs="Menlo"/>
+          <w:color w:val="3E1E81"/>
+          <w:kern w:val="0"/>
+          <w:sz w:val="22"/>
+          <w:szCs w:val="22"/>
+          <w:lang w:val="en-US" w:eastAsia="zh-CN" w:bidi="ar"/>
+        </w:rPr>
+        <w:t>symmetricDifference</w:t>
+      </w:r>
+      <w:r>
+        <w:rPr>
+          <w:rFonts w:hint="default" w:ascii="Menlo" w:hAnsi="Menlo" w:eastAsia="Menlo" w:cs="Menlo"/>
+          <w:color w:val="000000"/>
+          <w:kern w:val="0"/>
+          <w:sz w:val="22"/>
+          <w:szCs w:val="22"/>
+          <w:lang w:val="en-US" w:eastAsia="zh-CN" w:bidi="ar"/>
+        </w:rPr>
+        <w:t>(</w:t>
+      </w:r>
+      <w:r>
+        <w:rPr>
+          <w:rFonts w:hint="default" w:ascii="Menlo" w:hAnsi="Menlo" w:eastAsia="Menlo" w:cs="Menlo"/>
+          <w:color w:val="4F8187"/>
+          <w:kern w:val="0"/>
+          <w:sz w:val="22"/>
+          <w:szCs w:val="22"/>
+          <w:lang w:val="en-US" w:eastAsia="zh-CN" w:bidi="ar"/>
+        </w:rPr>
+        <w:t>singleDigitPrimeNumbers</w:t>
+      </w:r>
+      <w:r>
+        <w:rPr>
+          <w:rFonts w:hint="default" w:ascii="Menlo" w:hAnsi="Menlo" w:eastAsia="Menlo" w:cs="Menlo"/>
+          <w:color w:val="000000"/>
+          <w:kern w:val="0"/>
+          <w:sz w:val="22"/>
+          <w:szCs w:val="22"/>
+          <w:lang w:val="en-US" w:eastAsia="zh-CN" w:bidi="ar"/>
+        </w:rPr>
+        <w:t>).</w:t>
+      </w:r>
+      <w:r>
+        <w:rPr>
+          <w:rFonts w:hint="default" w:ascii="Menlo" w:hAnsi="Menlo" w:eastAsia="Menlo" w:cs="Menlo"/>
+          <w:color w:val="3E1E81"/>
+          <w:kern w:val="0"/>
+          <w:sz w:val="22"/>
+          <w:szCs w:val="22"/>
+          <w:lang w:val="en-US" w:eastAsia="zh-CN" w:bidi="ar"/>
+        </w:rPr>
+        <w:t>sorted</w:t>
+      </w:r>
+      <w:r>
+        <w:rPr>
+          <w:rFonts w:hint="default" w:ascii="Menlo" w:hAnsi="Menlo" w:eastAsia="Menlo" w:cs="Menlo"/>
+          <w:color w:val="000000"/>
+          <w:kern w:val="0"/>
+          <w:sz w:val="22"/>
+          <w:szCs w:val="22"/>
+          <w:lang w:val="en-US" w:eastAsia="zh-CN" w:bidi="ar"/>
+        </w:rPr>
+        <w:t>()</w:t>
+      </w:r>
+    </w:p>
+    <w:p>
+      <w:pPr>
+        <w:pStyle w:val="5"/>
+        <w:keepNext w:val="0"/>
+        <w:keepLines w:val="0"/>
+        <w:widowControl/>
+        <w:suppressLineNumbers w:val="0"/>
+        <w:shd w:val="clear" w:fill="FDFEFE"/>
+        <w:spacing w:before="0" w:beforeAutospacing="0" w:after="0" w:afterAutospacing="0"/>
+        <w:ind w:left="0" w:right="0" w:firstLine="420" w:firstLineChars="0"/>
+        <w:jc w:val="left"/>
+      </w:pPr>
+      <w:r>
+        <w:rPr>
+          <w:rFonts w:hint="default" w:ascii="Menlo" w:hAnsi="Menlo" w:eastAsia="Menlo" w:cs="Menlo"/>
+          <w:color w:val="008400"/>
+          <w:kern w:val="0"/>
+          <w:sz w:val="22"/>
+          <w:szCs w:val="22"/>
+          <w:lang w:val="en-US" w:eastAsia="zh-CN" w:bidi="ar"/>
+        </w:rPr>
+        <w:t>// [1, 2, 9]</w:t>
+      </w:r>
+    </w:p>
+    <w:p>
+      <w:pPr>
+        <w:pStyle w:val="3"/>
+        <w:rPr>
+          <w:rFonts w:hint="default"/>
+        </w:rPr>
+      </w:pPr>
+      <w:r>
+        <w:rPr>
+          <w:rFonts w:hint="default"/>
+          <w:lang w:eastAsia="zh-CN"/>
+        </w:rPr>
+        <w:t>4.5</w:t>
+      </w:r>
+      <w:r>
+        <w:rPr>
+          <w:rFonts w:hint="default"/>
+        </w:rPr>
+        <w:t>字典</w:t>
       </w:r>
       <w:bookmarkStart w:id="0" w:name="_GoBack"/>
       <w:bookmarkEnd w:id="0"/>
-      <w:r>
-        <w:rPr>
-          <w:rFonts w:hint="default" w:ascii="Menlo" w:hAnsi="Menlo" w:eastAsia="Menlo" w:cs="Menlo"/>
-          <w:color w:val="000000"/>
-          <w:kern w:val="0"/>
-          <w:sz w:val="22"/>
-          <w:szCs w:val="22"/>
-          <w:lang w:eastAsia="zh-CN" w:bidi="ar"/>
-        </w:rPr>
-        <w:t>去访问和修改它们。</w:t>
-      </w:r>
-    </w:p>
-    <w:p>
-      <w:pPr>
-        <w:pStyle w:val="4"/>
-        <w:keepNext w:val="0"/>
-        <w:keepLines w:val="0"/>
-        <w:widowControl/>
-        <w:suppressLineNumbers w:val="0"/>
-        <w:shd w:val="clear" w:fill="FDFEFE"/>
-        <w:spacing w:before="0" w:beforeAutospacing="0" w:after="0" w:afterAutospacing="0"/>
-        <w:ind w:left="0" w:right="0" w:firstLine="420" w:firstLineChars="0"/>
-        <w:jc w:val="left"/>
-        <w:rPr>
-          <w:rFonts w:ascii="Menlo" w:hAnsi="Menlo" w:eastAsia="Menlo" w:cs="Menlo"/>
-          <w:color w:val="3E1E81"/>
-          <w:kern w:val="0"/>
-          <w:sz w:val="22"/>
-          <w:szCs w:val="22"/>
-          <w:lang w:val="en-US" w:eastAsia="zh-CN" w:bidi="ar"/>
-        </w:rPr>
-      </w:pPr>
-    </w:p>
-    <w:p>
-      <w:pPr>
-        <w:pStyle w:val="4"/>
-        <w:keepNext w:val="0"/>
-        <w:keepLines w:val="0"/>
-        <w:widowControl/>
-        <w:suppressLineNumbers w:val="0"/>
-        <w:shd w:val="clear" w:fill="FDFEFE"/>
-        <w:spacing w:before="0" w:beforeAutospacing="0" w:after="0" w:afterAutospacing="0"/>
-        <w:ind w:left="0" w:right="0" w:firstLine="420" w:firstLineChars="0"/>
-        <w:jc w:val="left"/>
-      </w:pPr>
-      <w:r>
-        <w:rPr>
-          <w:rFonts w:ascii="Menlo" w:hAnsi="Menlo" w:eastAsia="Menlo" w:cs="Menlo"/>
-          <w:color w:val="3E1E81"/>
-          <w:kern w:val="0"/>
-          <w:sz w:val="22"/>
-          <w:szCs w:val="22"/>
-          <w:lang w:val="en-US" w:eastAsia="zh-CN" w:bidi="ar"/>
-        </w:rPr>
-        <w:t>print</w:t>
-      </w:r>
-      <w:r>
-        <w:rPr>
-          <w:rFonts w:ascii="Menlo" w:hAnsi="Menlo" w:eastAsia="Menlo" w:cs="Menlo"/>
-          <w:color w:val="000000"/>
-          <w:kern w:val="0"/>
-          <w:sz w:val="22"/>
-          <w:szCs w:val="22"/>
-          <w:lang w:val="en-US" w:eastAsia="zh-CN" w:bidi="ar"/>
-        </w:rPr>
-        <w:t>(</w:t>
-      </w:r>
-      <w:r>
-        <w:rPr>
-          <w:rFonts w:ascii="Menlo" w:hAnsi="Menlo" w:eastAsia="Menlo" w:cs="Menlo"/>
-          <w:color w:val="4F8187"/>
-          <w:kern w:val="0"/>
-          <w:sz w:val="22"/>
-          <w:szCs w:val="22"/>
-          <w:lang w:val="en-US" w:eastAsia="zh-CN" w:bidi="ar"/>
-        </w:rPr>
-        <w:t>shoppingList</w:t>
-      </w:r>
-      <w:r>
-        <w:rPr>
-          <w:rFonts w:ascii="Menlo" w:hAnsi="Menlo" w:eastAsia="Menlo" w:cs="Menlo"/>
-          <w:color w:val="000000"/>
-          <w:kern w:val="0"/>
-          <w:sz w:val="22"/>
-          <w:szCs w:val="22"/>
-          <w:lang w:val="en-US" w:eastAsia="zh-CN" w:bidi="ar"/>
-        </w:rPr>
-        <w:t>[</w:t>
-      </w:r>
-      <w:r>
-        <w:rPr>
-          <w:rFonts w:ascii="Menlo" w:hAnsi="Menlo" w:eastAsia="Menlo" w:cs="Menlo"/>
-          <w:color w:val="272AD8"/>
-          <w:kern w:val="0"/>
-          <w:sz w:val="22"/>
-          <w:szCs w:val="22"/>
-          <w:lang w:val="en-US" w:eastAsia="zh-CN" w:bidi="ar"/>
-        </w:rPr>
-        <w:t>0</w:t>
-      </w:r>
-      <w:r>
-        <w:rPr>
-          <w:rFonts w:ascii="Menlo" w:hAnsi="Menlo" w:eastAsia="Menlo" w:cs="Menlo"/>
-          <w:color w:val="000000"/>
-          <w:kern w:val="0"/>
-          <w:sz w:val="22"/>
-          <w:szCs w:val="22"/>
-          <w:lang w:val="en-US" w:eastAsia="zh-CN" w:bidi="ar"/>
-        </w:rPr>
-        <w:t>])</w:t>
-      </w:r>
-    </w:p>
-    <w:p>
-      <w:pPr>
-        <w:pStyle w:val="4"/>
-        <w:keepNext w:val="0"/>
-        <w:keepLines w:val="0"/>
-        <w:widowControl/>
-        <w:suppressLineNumbers w:val="0"/>
-        <w:shd w:val="clear" w:fill="FDFEFE"/>
-        <w:spacing w:before="0" w:beforeAutospacing="0" w:after="0" w:afterAutospacing="0"/>
-        <w:ind w:left="0" w:right="0" w:firstLine="420" w:firstLineChars="0"/>
-        <w:jc w:val="left"/>
-        <w:rPr>
-          <w:rFonts w:hint="default" w:ascii="Menlo" w:hAnsi="Menlo" w:eastAsia="Menlo" w:cs="Menlo"/>
-          <w:color w:val="008400"/>
-          <w:kern w:val="0"/>
-          <w:sz w:val="22"/>
-          <w:szCs w:val="22"/>
-          <w:lang w:val="en-US" w:eastAsia="zh-CN" w:bidi="ar"/>
-        </w:rPr>
-      </w:pPr>
-      <w:r>
-        <w:rPr>
-          <w:rFonts w:hint="default" w:ascii="Menlo" w:hAnsi="Menlo" w:eastAsia="Menlo" w:cs="Menlo"/>
-          <w:color w:val="008400"/>
-          <w:kern w:val="0"/>
-          <w:sz w:val="22"/>
-          <w:szCs w:val="22"/>
-          <w:lang w:val="en-US" w:eastAsia="zh-CN" w:bidi="ar"/>
-        </w:rPr>
-        <w:t>//打印 Eggs</w:t>
-      </w:r>
-    </w:p>
-    <w:p>
-      <w:pPr>
-        <w:pStyle w:val="4"/>
-        <w:keepNext w:val="0"/>
-        <w:keepLines w:val="0"/>
-        <w:widowControl/>
-        <w:suppressLineNumbers w:val="0"/>
-        <w:shd w:val="clear" w:fill="FDFEFE"/>
-        <w:spacing w:before="0" w:beforeAutospacing="0" w:after="0" w:afterAutospacing="0"/>
-        <w:ind w:right="0"/>
-        <w:jc w:val="left"/>
-        <w:rPr>
-          <w:rFonts w:hint="default" w:ascii="Menlo" w:hAnsi="Menlo" w:eastAsia="Menlo" w:cs="Menlo"/>
-          <w:color w:val="008400"/>
-          <w:kern w:val="0"/>
-          <w:sz w:val="22"/>
-          <w:szCs w:val="22"/>
-          <w:lang w:val="en-US" w:eastAsia="zh-CN" w:bidi="ar"/>
-        </w:rPr>
-      </w:pPr>
-    </w:p>
-    <w:p>
-      <w:pPr>
-        <w:pStyle w:val="4"/>
-        <w:keepNext w:val="0"/>
-        <w:keepLines w:val="0"/>
-        <w:widowControl/>
-        <w:suppressLineNumbers w:val="0"/>
-        <w:shd w:val="clear" w:fill="FDFEFE"/>
-        <w:spacing w:before="0" w:beforeAutospacing="0" w:after="0" w:afterAutospacing="0"/>
-        <w:ind w:left="0" w:right="0" w:firstLine="420" w:firstLineChars="0"/>
-        <w:jc w:val="left"/>
-      </w:pPr>
-      <w:r>
-        <w:rPr>
-          <w:rFonts w:hint="default" w:ascii="Menlo" w:hAnsi="Menlo" w:eastAsia="Menlo" w:cs="Menlo"/>
-          <w:color w:val="008400"/>
-          <w:kern w:val="0"/>
-          <w:sz w:val="22"/>
-          <w:szCs w:val="22"/>
-          <w:lang w:val="en-US" w:eastAsia="zh-CN" w:bidi="ar"/>
-        </w:rPr>
-        <w:t>//把第0个元素修改为apples</w:t>
-      </w:r>
-    </w:p>
-    <w:p>
-      <w:pPr>
-        <w:pStyle w:val="4"/>
-        <w:keepNext w:val="0"/>
-        <w:keepLines w:val="0"/>
-        <w:widowControl/>
-        <w:suppressLineNumbers w:val="0"/>
-        <w:shd w:val="clear" w:fill="FDFEFE"/>
-        <w:spacing w:before="0" w:beforeAutospacing="0" w:after="0" w:afterAutospacing="0"/>
-        <w:ind w:left="0" w:right="0" w:firstLine="420" w:firstLineChars="0"/>
-        <w:jc w:val="left"/>
-      </w:pPr>
-      <w:r>
-        <w:rPr>
-          <w:rFonts w:ascii="Menlo" w:hAnsi="Menlo" w:eastAsia="Menlo" w:cs="Menlo"/>
-          <w:color w:val="4F8187"/>
-          <w:kern w:val="0"/>
-          <w:sz w:val="22"/>
-          <w:szCs w:val="22"/>
-          <w:lang w:val="en-US" w:eastAsia="zh-CN" w:bidi="ar"/>
-        </w:rPr>
-        <w:t>shoppingList</w:t>
-      </w:r>
-      <w:r>
-        <w:rPr>
-          <w:rFonts w:ascii="Menlo" w:hAnsi="Menlo" w:eastAsia="Menlo" w:cs="Menlo"/>
-          <w:color w:val="000000"/>
-          <w:kern w:val="0"/>
-          <w:sz w:val="22"/>
-          <w:szCs w:val="22"/>
-          <w:lang w:val="en-US" w:eastAsia="zh-CN" w:bidi="ar"/>
-        </w:rPr>
-        <w:t>[</w:t>
-      </w:r>
-      <w:r>
-        <w:rPr>
-          <w:rFonts w:ascii="Menlo" w:hAnsi="Menlo" w:eastAsia="Menlo" w:cs="Menlo"/>
-          <w:color w:val="272AD8"/>
-          <w:kern w:val="0"/>
-          <w:sz w:val="22"/>
-          <w:szCs w:val="22"/>
-          <w:lang w:val="en-US" w:eastAsia="zh-CN" w:bidi="ar"/>
-        </w:rPr>
-        <w:t>0</w:t>
-      </w:r>
-      <w:r>
-        <w:rPr>
-          <w:rFonts w:ascii="Menlo" w:hAnsi="Menlo" w:eastAsia="Menlo" w:cs="Menlo"/>
-          <w:color w:val="000000"/>
-          <w:kern w:val="0"/>
-          <w:sz w:val="22"/>
-          <w:szCs w:val="22"/>
-          <w:lang w:val="en-US" w:eastAsia="zh-CN" w:bidi="ar"/>
-        </w:rPr>
-        <w:t xml:space="preserve">] = </w:t>
-      </w:r>
-      <w:r>
-        <w:rPr>
-          <w:rFonts w:ascii="Menlo" w:hAnsi="Menlo" w:eastAsia="Menlo" w:cs="Menlo"/>
-          <w:color w:val="D12F1B"/>
-          <w:kern w:val="0"/>
-          <w:sz w:val="22"/>
-          <w:szCs w:val="22"/>
-          <w:lang w:val="en-US" w:eastAsia="zh-CN" w:bidi="ar"/>
-        </w:rPr>
-        <w:t>"apples"</w:t>
-      </w:r>
-    </w:p>
-    <w:p>
-      <w:pPr>
-        <w:pStyle w:val="4"/>
-        <w:keepNext w:val="0"/>
-        <w:keepLines w:val="0"/>
-        <w:widowControl/>
-        <w:suppressLineNumbers w:val="0"/>
-        <w:shd w:val="clear" w:fill="FDFEFE"/>
-        <w:spacing w:before="0" w:beforeAutospacing="0" w:after="0" w:afterAutospacing="0"/>
-        <w:ind w:left="0" w:right="0" w:firstLine="420" w:firstLineChars="0"/>
-        <w:jc w:val="left"/>
-      </w:pPr>
-      <w:r>
-        <w:rPr>
-          <w:rFonts w:ascii="Menlo" w:hAnsi="Menlo" w:eastAsia="Menlo" w:cs="Menlo"/>
-          <w:color w:val="3E1E81"/>
-          <w:kern w:val="0"/>
-          <w:sz w:val="22"/>
-          <w:szCs w:val="22"/>
-          <w:lang w:val="en-US" w:eastAsia="zh-CN" w:bidi="ar"/>
-        </w:rPr>
-        <w:t>print</w:t>
-      </w:r>
-      <w:r>
-        <w:rPr>
-          <w:rFonts w:ascii="Menlo" w:hAnsi="Menlo" w:eastAsia="Menlo" w:cs="Menlo"/>
-          <w:color w:val="000000"/>
-          <w:kern w:val="0"/>
-          <w:sz w:val="22"/>
-          <w:szCs w:val="22"/>
-          <w:lang w:val="en-US" w:eastAsia="zh-CN" w:bidi="ar"/>
-        </w:rPr>
-        <w:t>(</w:t>
-      </w:r>
-      <w:r>
-        <w:rPr>
-          <w:rFonts w:ascii="Menlo" w:hAnsi="Menlo" w:eastAsia="Menlo" w:cs="Menlo"/>
-          <w:color w:val="4F8187"/>
-          <w:kern w:val="0"/>
-          <w:sz w:val="22"/>
-          <w:szCs w:val="22"/>
-          <w:lang w:val="en-US" w:eastAsia="zh-CN" w:bidi="ar"/>
-        </w:rPr>
-        <w:t>shoppingList</w:t>
-      </w:r>
-      <w:r>
-        <w:rPr>
-          <w:rFonts w:ascii="Menlo" w:hAnsi="Menlo" w:eastAsia="Menlo" w:cs="Menlo"/>
-          <w:color w:val="000000"/>
-          <w:kern w:val="0"/>
-          <w:sz w:val="22"/>
-          <w:szCs w:val="22"/>
-          <w:lang w:val="en-US" w:eastAsia="zh-CN" w:bidi="ar"/>
-        </w:rPr>
-        <w:t>[</w:t>
-      </w:r>
-      <w:r>
-        <w:rPr>
-          <w:rFonts w:ascii="Menlo" w:hAnsi="Menlo" w:eastAsia="Menlo" w:cs="Menlo"/>
-          <w:color w:val="272AD8"/>
-          <w:kern w:val="0"/>
-          <w:sz w:val="22"/>
-          <w:szCs w:val="22"/>
-          <w:lang w:val="en-US" w:eastAsia="zh-CN" w:bidi="ar"/>
-        </w:rPr>
-        <w:t>0</w:t>
-      </w:r>
-      <w:r>
-        <w:rPr>
-          <w:rFonts w:ascii="Menlo" w:hAnsi="Menlo" w:eastAsia="Menlo" w:cs="Menlo"/>
-          <w:color w:val="000000"/>
-          <w:kern w:val="0"/>
-          <w:sz w:val="22"/>
-          <w:szCs w:val="22"/>
-          <w:lang w:val="en-US" w:eastAsia="zh-CN" w:bidi="ar"/>
-        </w:rPr>
-        <w:t>])</w:t>
-      </w:r>
-    </w:p>
-    <w:p>
-      <w:pPr>
-        <w:pStyle w:val="4"/>
-        <w:keepNext w:val="0"/>
-        <w:keepLines w:val="0"/>
-        <w:widowControl/>
-        <w:suppressLineNumbers w:val="0"/>
-        <w:shd w:val="clear" w:fill="FDFEFE"/>
-        <w:spacing w:before="0" w:beforeAutospacing="0" w:after="0" w:afterAutospacing="0"/>
-        <w:ind w:left="0" w:right="0" w:firstLine="420" w:firstLineChars="0"/>
-        <w:jc w:val="left"/>
-      </w:pPr>
-      <w:r>
-        <w:rPr>
-          <w:rFonts w:hint="default" w:ascii="Menlo" w:hAnsi="Menlo" w:eastAsia="Menlo" w:cs="Menlo"/>
-          <w:color w:val="008400"/>
-          <w:kern w:val="0"/>
-          <w:sz w:val="22"/>
-          <w:szCs w:val="22"/>
-          <w:lang w:val="en-US" w:eastAsia="zh-CN" w:bidi="ar"/>
-        </w:rPr>
-        <w:t>//打印 apples</w:t>
-      </w:r>
-    </w:p>
-    <w:p>
-      <w:pPr>
-        <w:pStyle w:val="4"/>
-        <w:keepNext w:val="0"/>
-        <w:keepLines w:val="0"/>
-        <w:widowControl/>
-        <w:suppressLineNumbers w:val="0"/>
-        <w:shd w:val="clear" w:fill="FDFEFE"/>
-        <w:spacing w:before="0" w:beforeAutospacing="0" w:after="0" w:afterAutospacing="0"/>
-        <w:ind w:right="0"/>
-        <w:jc w:val="left"/>
-        <w:rPr>
-          <w:rFonts w:hint="default" w:ascii="Menlo" w:hAnsi="Menlo" w:eastAsia="Menlo" w:cs="Menlo"/>
-          <w:color w:val="000000"/>
-          <w:kern w:val="0"/>
-          <w:sz w:val="22"/>
-          <w:szCs w:val="22"/>
-          <w:lang w:eastAsia="zh-CN" w:bidi="ar"/>
-        </w:rPr>
-      </w:pPr>
-    </w:p>
-    <w:p>
-      <w:pPr>
-        <w:pStyle w:val="4"/>
-        <w:ind w:left="420" w:leftChars="0" w:firstLine="420" w:firstLineChars="0"/>
+    </w:p>
+    <w:p>
+      <w:pPr>
+        <w:keepNext w:val="0"/>
+        <w:keepLines w:val="0"/>
+        <w:widowControl/>
+        <w:suppressLineNumbers w:val="0"/>
+        <w:ind w:firstLine="420" w:firstLineChars="0"/>
+        <w:jc w:val="left"/>
+        <w:rPr>
+          <w:rFonts w:hint="default" w:asciiTheme="minorHAnsi" w:hAnsiTheme="minorHAnsi" w:eastAsiaTheme="minorEastAsia" w:cstheme="minorBidi"/>
+          <w:b w:val="0"/>
+          <w:bCs w:val="0"/>
+          <w:color w:val="000000" w:themeColor="text1"/>
+          <w:kern w:val="2"/>
+          <w:sz w:val="21"/>
+          <w:szCs w:val="24"/>
+          <w:lang w:val="en-US" w:eastAsia="zh-CN" w:bidi="ar-SA"/>
+          <w14:textFill>
+            <w14:solidFill>
+              <w14:schemeClr w14:val="tx1"/>
+            </w14:solidFill>
+          </w14:textFill>
+        </w:rPr>
+      </w:pPr>
+      <w:r>
+        <w:rPr>
+          <w:rFonts w:hint="default" w:asciiTheme="minorHAnsi" w:hAnsiTheme="minorHAnsi" w:eastAsiaTheme="minorEastAsia" w:cstheme="minorBidi"/>
+          <w:b w:val="0"/>
+          <w:bCs w:val="0"/>
+          <w:color w:val="000000" w:themeColor="text1"/>
+          <w:kern w:val="2"/>
+          <w:sz w:val="21"/>
+          <w:szCs w:val="24"/>
+          <w:lang w:val="en-US" w:eastAsia="zh-CN" w:bidi="ar-SA"/>
+          <w14:textFill>
+            <w14:solidFill>
+              <w14:schemeClr w14:val="tx1"/>
+            </w14:solidFill>
+          </w14:textFill>
+        </w:rPr>
+        <w:t>字典是一种存储多个相同类型的值的容器。每个值（value）都关联唯一的键（key），键作为字典中的这个值数据的标识符。和数组中的数据项不同，字典中的数据项并没有具体顺序。我们在需要通过标识符（键）访问数据的时候使用字典，这种方法很大程度上和我们在现实世界中使用字典查字义的方法一样。</w:t>
+      </w:r>
+    </w:p>
+    <w:p>
+      <w:pPr>
+        <w:keepNext w:val="0"/>
+        <w:keepLines w:val="0"/>
+        <w:widowControl/>
+        <w:suppressLineNumbers w:val="0"/>
+        <w:ind w:firstLine="420" w:firstLineChars="0"/>
+        <w:jc w:val="left"/>
+        <w:rPr>
+          <w:rFonts w:hint="default" w:cstheme="minorBidi"/>
+          <w:b/>
+          <w:bCs/>
+          <w:color w:val="000000" w:themeColor="text1"/>
+          <w:kern w:val="2"/>
+          <w:sz w:val="30"/>
+          <w:szCs w:val="30"/>
+          <w:lang w:eastAsia="zh-CN" w:bidi="ar-SA"/>
+          <w14:textFill>
+            <w14:solidFill>
+              <w14:schemeClr w14:val="tx1"/>
+            </w14:solidFill>
+          </w14:textFill>
+        </w:rPr>
+      </w:pPr>
+      <w:r>
+        <w:rPr>
+          <w:rFonts w:hint="default" w:cstheme="minorBidi"/>
+          <w:b/>
+          <w:bCs/>
+          <w:color w:val="000000" w:themeColor="text1"/>
+          <w:kern w:val="2"/>
+          <w:sz w:val="30"/>
+          <w:szCs w:val="30"/>
+          <w:lang w:eastAsia="zh-CN" w:bidi="ar-SA"/>
+          <w14:textFill>
+            <w14:solidFill>
+              <w14:schemeClr w14:val="tx1"/>
+            </w14:solidFill>
+          </w14:textFill>
+        </w:rPr>
+        <w:t>字典的创建</w:t>
+      </w:r>
+    </w:p>
+    <w:p>
+      <w:pPr>
+        <w:keepNext w:val="0"/>
+        <w:keepLines w:val="0"/>
+        <w:widowControl/>
+        <w:suppressLineNumbers w:val="0"/>
+        <w:ind w:firstLine="420" w:firstLineChars="0"/>
+        <w:jc w:val="left"/>
+        <w:rPr>
+          <w:rFonts w:hint="default" w:cstheme="minorBidi"/>
+          <w:b/>
+          <w:bCs/>
+          <w:color w:val="000000" w:themeColor="text1"/>
+          <w:kern w:val="2"/>
+          <w:sz w:val="30"/>
+          <w:szCs w:val="30"/>
+          <w:lang w:eastAsia="zh-CN" w:bidi="ar-SA"/>
+          <w14:textFill>
+            <w14:solidFill>
+              <w14:schemeClr w14:val="tx1"/>
+            </w14:solidFill>
+          </w14:textFill>
+        </w:rPr>
+      </w:pPr>
+      <w:r>
+        <w:rPr>
+          <w:rFonts w:hint="default" w:asciiTheme="minorHAnsi" w:hAnsiTheme="minorHAnsi" w:eastAsiaTheme="minorEastAsia" w:cstheme="minorBidi"/>
+          <w:b w:val="0"/>
+          <w:bCs w:val="0"/>
+          <w:color w:val="000000" w:themeColor="text1"/>
+          <w:kern w:val="2"/>
+          <w:sz w:val="21"/>
+          <w:szCs w:val="24"/>
+          <w:lang w:val="en-US" w:eastAsia="zh-CN" w:bidi="ar-SA"/>
+          <w14:textFill>
+            <w14:solidFill>
+              <w14:schemeClr w14:val="tx1"/>
+            </w14:solidFill>
+          </w14:textFill>
+        </w:rPr>
+        <w:t>Swift 的字典使用Dictionary&lt;Key, Value&gt;定义，其中Key是字典中键的数据类型，</w:t>
+      </w:r>
+      <w:r>
+        <w:rPr>
+          <w:rFonts w:hint="default" w:cstheme="minorBidi"/>
+          <w:b w:val="0"/>
+          <w:bCs w:val="0"/>
+          <w:color w:val="000000" w:themeColor="text1"/>
+          <w:kern w:val="2"/>
+          <w:sz w:val="21"/>
+          <w:szCs w:val="24"/>
+          <w:lang w:eastAsia="zh-CN" w:bidi="ar-SA"/>
+          <w14:textFill>
+            <w14:solidFill>
+              <w14:schemeClr w14:val="tx1"/>
+            </w14:solidFill>
+          </w14:textFill>
+        </w:rPr>
+        <w:t>不可重复，</w:t>
+      </w:r>
+      <w:r>
+        <w:rPr>
+          <w:rFonts w:hint="default" w:asciiTheme="minorHAnsi" w:hAnsiTheme="minorHAnsi" w:eastAsiaTheme="minorEastAsia" w:cstheme="minorBidi"/>
+          <w:b w:val="0"/>
+          <w:bCs w:val="0"/>
+          <w:color w:val="000000" w:themeColor="text1"/>
+          <w:kern w:val="2"/>
+          <w:sz w:val="21"/>
+          <w:szCs w:val="24"/>
+          <w:lang w:val="en-US" w:eastAsia="zh-CN" w:bidi="ar-SA"/>
+          <w14:textFill>
+            <w14:solidFill>
+              <w14:schemeClr w14:val="tx1"/>
+            </w14:solidFill>
+          </w14:textFill>
+        </w:rPr>
+        <w:t>Value是字典中对应于这些键所存储值的数据类型。我</w:t>
+      </w:r>
+      <w:r>
+        <w:rPr>
+          <w:rFonts w:hint="default" w:asciiTheme="minorHAnsi" w:hAnsiTheme="minorHAnsi" w:eastAsiaTheme="minorEastAsia" w:cstheme="minorBidi"/>
+          <w:b w:val="0"/>
+          <w:bCs w:val="0"/>
+          <w:color w:val="000000" w:themeColor="text1"/>
+          <w:kern w:val="2"/>
+          <w:sz w:val="21"/>
+          <w:szCs w:val="24"/>
+          <w:lang w:val="en-US" w:eastAsia="zh-CN" w:bidi="ar-SA"/>
+          <w14:textFill>
+            <w14:solidFill>
+              <w14:schemeClr w14:val="tx1"/>
+            </w14:solidFill>
+          </w14:textFill>
+        </w:rPr>
+        <w:t>们也可以用[Key: Value]这样简化的形式去创建一个字典类型。</w:t>
+      </w:r>
+    </w:p>
+    <w:p>
+      <w:pPr>
+        <w:ind w:firstLine="420" w:firstLineChars="0"/>
         <w:rPr>
           <w:rFonts w:hint="default"/>
           <w:lang w:eastAsia="zh-CN"/>
@@ -4429,7 +9831,7 @@
     <w:lsdException w:qFormat="1" w:unhideWhenUsed="0" w:uiPriority="0" w:semiHidden="0" w:name="Title"/>
     <w:lsdException w:unhideWhenUsed="0" w:uiPriority="0" w:semiHidden="0" w:name="Closing"/>
     <w:lsdException w:unhideWhenUsed="0" w:uiPriority="0" w:semiHidden="0" w:name="Signature"/>
-    <w:lsdException w:unhideWhenUsed="0" w:uiPriority="0" w:name="Default Paragraph Font"/>
+    <w:lsdException w:qFormat="1" w:unhideWhenUsed="0" w:uiPriority="0" w:name="Default Paragraph Font"/>
     <w:lsdException w:unhideWhenUsed="0" w:uiPriority="0" w:semiHidden="0" w:name="Body Text"/>
     <w:lsdException w:unhideWhenUsed="0" w:uiPriority="0" w:semiHidden="0" w:name="Body Text Indent"/>
     <w:lsdException w:unhideWhenUsed="0" w:uiPriority="0" w:semiHidden="0" w:name="List Continue"/>
@@ -4456,18 +9858,18 @@
     <w:lsdException w:unhideWhenUsed="0" w:uiPriority="0" w:semiHidden="0" w:name="Document Map"/>
     <w:lsdException w:unhideWhenUsed="0" w:uiPriority="0" w:semiHidden="0" w:name="Plain Text"/>
     <w:lsdException w:unhideWhenUsed="0" w:uiPriority="0" w:semiHidden="0" w:name="E-mail Signature"/>
-    <w:lsdException w:unhideWhenUsed="0" w:uiPriority="0" w:semiHidden="0" w:name="Normal (Web)"/>
+    <w:lsdException w:qFormat="1" w:unhideWhenUsed="0" w:uiPriority="0" w:semiHidden="0" w:name="Normal (Web)"/>
     <w:lsdException w:unhideWhenUsed="0" w:uiPriority="0" w:semiHidden="0" w:name="HTML Acronym"/>
     <w:lsdException w:unhideWhenUsed="0" w:uiPriority="0" w:semiHidden="0" w:name="HTML Address"/>
     <w:lsdException w:unhideWhenUsed="0" w:uiPriority="0" w:semiHidden="0" w:name="HTML Cite"/>
-    <w:lsdException w:unhideWhenUsed="0" w:uiPriority="0" w:semiHidden="0" w:name="HTML Code"/>
+    <w:lsdException w:qFormat="1" w:unhideWhenUsed="0" w:uiPriority="0" w:semiHidden="0" w:name="HTML Code"/>
     <w:lsdException w:unhideWhenUsed="0" w:uiPriority="0" w:semiHidden="0" w:name="HTML Definition"/>
     <w:lsdException w:unhideWhenUsed="0" w:uiPriority="0" w:semiHidden="0" w:name="HTML Keyboard"/>
     <w:lsdException w:unhideWhenUsed="0" w:uiPriority="0" w:semiHidden="0" w:name="HTML Preformatted"/>
     <w:lsdException w:unhideWhenUsed="0" w:uiPriority="0" w:semiHidden="0" w:name="HTML Sample"/>
     <w:lsdException w:unhideWhenUsed="0" w:uiPriority="0" w:semiHidden="0" w:name="HTML Typewriter"/>
     <w:lsdException w:unhideWhenUsed="0" w:uiPriority="0" w:semiHidden="0" w:name="HTML Variable"/>
-    <w:lsdException w:unhideWhenUsed="0" w:uiPriority="0" w:name="Normal Table"/>
+    <w:lsdException w:qFormat="1" w:unhideWhenUsed="0" w:uiPriority="0" w:name="Normal Table"/>
     <w:lsdException w:unhideWhenUsed="0" w:uiPriority="0" w:semiHidden="0" w:name="annotation subject"/>
     <w:lsdException w:unhideWhenUsed="0" w:uiPriority="0" w:semiHidden="0" w:name="Table Simple 1"/>
     <w:lsdException w:unhideWhenUsed="0" w:uiPriority="0" w:semiHidden="0" w:name="Table Simple 2"/>
@@ -4666,14 +10068,16 @@
       <w:sz w:val="32"/>
     </w:rPr>
   </w:style>
-  <w:style w:type="character" w:default="1" w:styleId="5">
+  <w:style w:type="character" w:default="1" w:styleId="6">
     <w:name w:val="Default Paragraph Font"/>
     <w:semiHidden/>
+    <w:qFormat/>
     <w:uiPriority w:val="0"/>
   </w:style>
-  <w:style w:type="table" w:default="1" w:styleId="8">
+  <w:style w:type="table" w:default="1" w:styleId="9">
     <w:name w:val="Normal Table"/>
     <w:semiHidden/>
+    <w:qFormat/>
     <w:uiPriority w:val="0"/>
     <w:tblPr>
       <w:tblLayout w:type="fixed"/>
@@ -4686,8 +10090,42 @@
     </w:tblPr>
   </w:style>
   <w:style w:type="paragraph" w:styleId="4">
+    <w:name w:val="HTML Preformatted"/>
+    <w:basedOn w:val="1"/>
+    <w:uiPriority w:val="0"/>
+    <w:pPr>
+      <w:tabs>
+        <w:tab w:val="left" w:pos="916"/>
+        <w:tab w:val="left" w:pos="1832"/>
+        <w:tab w:val="left" w:pos="2748"/>
+        <w:tab w:val="left" w:pos="3664"/>
+        <w:tab w:val="left" w:pos="4580"/>
+        <w:tab w:val="left" w:pos="5496"/>
+        <w:tab w:val="left" w:pos="6412"/>
+        <w:tab w:val="left" w:pos="7328"/>
+        <w:tab w:val="left" w:pos="8244"/>
+        <w:tab w:val="left" w:pos="9160"/>
+        <w:tab w:val="left" w:pos="10076"/>
+        <w:tab w:val="left" w:pos="10992"/>
+        <w:tab w:val="left" w:pos="11908"/>
+        <w:tab w:val="left" w:pos="12824"/>
+        <w:tab w:val="left" w:pos="13740"/>
+        <w:tab w:val="left" w:pos="14656"/>
+      </w:tabs>
+      <w:jc w:val="left"/>
+    </w:pPr>
+    <w:rPr>
+      <w:rFonts w:hint="eastAsia" w:ascii="宋体" w:hAnsi="宋体" w:eastAsia="宋体" w:cs="宋体"/>
+      <w:kern w:val="0"/>
+      <w:sz w:val="24"/>
+      <w:szCs w:val="24"/>
+      <w:lang w:val="en-US" w:eastAsia="zh-CN" w:bidi="ar"/>
+    </w:rPr>
+  </w:style>
+  <w:style w:type="paragraph" w:styleId="5">
     <w:name w:val="Normal (Web)"/>
     <w:basedOn w:val="1"/>
+    <w:qFormat/>
     <w:uiPriority w:val="0"/>
     <w:pPr>
       <w:spacing w:before="0" w:beforeAutospacing="1" w:after="0" w:afterAutospacing="1"/>
@@ -4700,41 +10138,43 @@
       <w:lang w:val="en-US" w:eastAsia="zh-CN" w:bidi="ar"/>
     </w:rPr>
   </w:style>
-  <w:style w:type="character" w:styleId="6">
+  <w:style w:type="character" w:styleId="7">
     <w:name w:val="Emphasis"/>
-    <w:basedOn w:val="5"/>
+    <w:basedOn w:val="6"/>
     <w:qFormat/>
     <w:uiPriority w:val="0"/>
     <w:rPr>
       <w:i/>
     </w:rPr>
   </w:style>
-  <w:style w:type="character" w:styleId="7">
+  <w:style w:type="character" w:styleId="8">
     <w:name w:val="HTML Code"/>
-    <w:basedOn w:val="5"/>
+    <w:basedOn w:val="6"/>
+    <w:qFormat/>
     <w:uiPriority w:val="0"/>
     <w:rPr>
       <w:rFonts w:ascii="DejaVu Sans" w:hAnsi="DejaVu Sans"/>
       <w:sz w:val="20"/>
     </w:rPr>
   </w:style>
-  <w:style w:type="character" w:customStyle="1" w:styleId="9">
+  <w:style w:type="character" w:customStyle="1" w:styleId="10">
     <w:name w:val="s1"/>
-    <w:basedOn w:val="5"/>
+    <w:basedOn w:val="6"/>
+    <w:qFormat/>
     <w:uiPriority w:val="0"/>
     <w:rPr>
       <w:color w:val="BA2DA2"/>
     </w:rPr>
   </w:style>
-  <w:style w:type="character" w:customStyle="1" w:styleId="10">
+  <w:style w:type="character" w:customStyle="1" w:styleId="11">
     <w:name w:val="s3"/>
-    <w:basedOn w:val="5"/>
+    <w:basedOn w:val="6"/>
     <w:uiPriority w:val="0"/>
     <w:rPr>
       <w:color w:val="272AD8"/>
     </w:rPr>
   </w:style>
-  <w:style w:type="paragraph" w:customStyle="1" w:styleId="11">
+  <w:style w:type="paragraph" w:customStyle="1" w:styleId="12">
     <w:name w:val="p1"/>
     <w:basedOn w:val="1"/>
     <w:uiPriority w:val="0"/>
@@ -4753,7 +10193,7 @@
       <w:lang w:val="en-US" w:eastAsia="zh-CN" w:bidi="ar"/>
     </w:rPr>
   </w:style>
-  <w:style w:type="paragraph" w:customStyle="1" w:styleId="12">
+  <w:style w:type="paragraph" w:customStyle="1" w:styleId="13">
     <w:name w:val="p2"/>
     <w:basedOn w:val="1"/>
     <w:uiPriority w:val="0"/>
@@ -4772,15 +10212,15 @@
       <w:lang w:val="en-US" w:eastAsia="zh-CN" w:bidi="ar"/>
     </w:rPr>
   </w:style>
-  <w:style w:type="character" w:customStyle="1" w:styleId="13">
+  <w:style w:type="character" w:customStyle="1" w:styleId="14">
     <w:name w:val="s2"/>
-    <w:basedOn w:val="5"/>
+    <w:basedOn w:val="6"/>
     <w:uiPriority w:val="0"/>
     <w:rPr>
       <w:color w:val="D12F1B"/>
     </w:rPr>
   </w:style>
-  <w:style w:type="paragraph" w:customStyle="1" w:styleId="14">
+  <w:style w:type="paragraph" w:customStyle="1" w:styleId="15">
     <w:name w:val="p3"/>
     <w:basedOn w:val="1"/>
     <w:uiPriority w:val="0"/>
@@ -4799,23 +10239,23 @@
       <w:lang w:val="en-US" w:eastAsia="zh-CN" w:bidi="ar"/>
     </w:rPr>
   </w:style>
-  <w:style w:type="character" w:customStyle="1" w:styleId="15">
+  <w:style w:type="character" w:customStyle="1" w:styleId="16">
     <w:name w:val="s4"/>
-    <w:basedOn w:val="5"/>
+    <w:basedOn w:val="6"/>
     <w:uiPriority w:val="0"/>
     <w:rPr>
       <w:color w:val="000000"/>
     </w:rPr>
   </w:style>
-  <w:style w:type="character" w:customStyle="1" w:styleId="16">
+  <w:style w:type="character" w:customStyle="1" w:styleId="17">
     <w:name w:val="s5"/>
-    <w:basedOn w:val="5"/>
+    <w:basedOn w:val="6"/>
     <w:uiPriority w:val="0"/>
     <w:rPr>
       <w:color w:val="000000"/>
     </w:rPr>
   </w:style>
-  <w:style w:type="paragraph" w:customStyle="1" w:styleId="17">
+  <w:style w:type="paragraph" w:customStyle="1" w:styleId="18">
     <w:name w:val="p4"/>
     <w:basedOn w:val="1"/>
     <w:uiPriority w:val="0"/>
@@ -4832,6 +10272,14 @@
       <w:sz w:val="22"/>
       <w:szCs w:val="22"/>
       <w:lang w:val="en-US" w:eastAsia="zh-CN" w:bidi="ar"/>
+    </w:rPr>
+  </w:style>
+  <w:style w:type="character" w:customStyle="1" w:styleId="19">
+    <w:name w:val="s6"/>
+    <w:basedOn w:val="6"/>
+    <w:uiPriority w:val="0"/>
+    <w:rPr>
+      <w:color w:val="D12F1B"/>
     </w:rPr>
   </w:style>
 </w:styles>

--- a/Chapter4/chapter4.docx
+++ b/Chapter4/chapter4.docx
@@ -152,13 +152,7 @@
         <w:rPr>
           <w:lang w:eastAsia="zh-CN"/>
         </w:rPr>
-        <w:t>示例中，定义了一个</w:t>
-      </w:r>
-      <w:r>
-        <w:rPr>
-          <w:lang w:eastAsia="zh-CN"/>
-        </w:rPr>
-        <w:t>类型为</w:t>
+        <w:t>示例中，定义了一个类型为</w:t>
       </w:r>
       <w:r>
         <w:rPr>
@@ -207,19 +201,7 @@
         <w:t>Int</w:t>
       </w:r>
       <w:r>
-        <w:t>表示年龄</w:t>
-      </w:r>
-      <w:r>
-        <w:t>。</w:t>
-      </w:r>
-      <w:r>
-        <w:t>元组中的数据类型可以是任意类型，根据</w:t>
-      </w:r>
-      <w:r>
-        <w:t>实际场景下的不同</w:t>
-      </w:r>
-      <w:r>
-        <w:t>需求，可以将元组定义成</w:t>
+        <w:t>表示年龄。元组中的数据类型可以是任意类型，根据实际场景下的不同需求，可以将元组定义成</w:t>
       </w:r>
       <w:r>
         <w:rPr>
@@ -699,6 +681,7 @@
         <w:ind w:firstLine="420" w:firstLineChars="0"/>
         <w:rPr>
           <w:rFonts w:hint="default" w:asciiTheme="minorHAnsi" w:hAnsiTheme="minorHAnsi" w:eastAsiaTheme="minorEastAsia" w:cstheme="minorBidi"/>
+          <w:color w:val="auto"/>
           <w:kern w:val="2"/>
           <w:sz w:val="21"/>
           <w:szCs w:val="24"/>
@@ -716,6 +699,7 @@
         <w:ind w:firstLine="420" w:firstLineChars="0"/>
         <w:rPr>
           <w:rFonts w:asciiTheme="minorHAnsi" w:hAnsiTheme="minorHAnsi" w:eastAsiaTheme="minorEastAsia" w:cstheme="minorBidi"/>
+          <w:color w:val="auto"/>
           <w:kern w:val="2"/>
           <w:sz w:val="21"/>
           <w:szCs w:val="24"/>
@@ -725,6 +709,7 @@
       <w:r>
         <w:rPr>
           <w:rFonts w:hint="default" w:asciiTheme="minorHAnsi" w:hAnsiTheme="minorHAnsi" w:eastAsiaTheme="minorEastAsia" w:cstheme="minorBidi"/>
+          <w:color w:val="auto"/>
           <w:kern w:val="2"/>
           <w:sz w:val="21"/>
           <w:szCs w:val="24"/>
@@ -735,6 +720,7 @@
       <w:r>
         <w:rPr>
           <w:rFonts w:hint="default" w:asciiTheme="minorHAnsi" w:hAnsiTheme="minorHAnsi" w:eastAsiaTheme="minorEastAsia" w:cstheme="minorBidi"/>
+          <w:color w:val="auto"/>
           <w:kern w:val="2"/>
           <w:sz w:val="21"/>
           <w:szCs w:val="24"/>
@@ -745,6 +731,7 @@
       <w:r>
         <w:rPr>
           <w:rFonts w:hint="default" w:asciiTheme="minorHAnsi" w:hAnsiTheme="minorHAnsi" w:eastAsiaTheme="minorEastAsia" w:cstheme="minorBidi"/>
+          <w:color w:val="auto"/>
           <w:kern w:val="2"/>
           <w:sz w:val="21"/>
           <w:szCs w:val="24"/>
@@ -956,6 +943,7 @@
         <w:ind w:firstLine="420" w:firstLineChars="0"/>
         <w:rPr>
           <w:rFonts w:hint="default" w:asciiTheme="minorHAnsi" w:hAnsiTheme="minorHAnsi" w:eastAsiaTheme="minorEastAsia" w:cstheme="minorBidi"/>
+          <w:color w:val="auto"/>
           <w:kern w:val="2"/>
           <w:sz w:val="21"/>
           <w:szCs w:val="24"/>
@@ -974,6 +962,7 @@
         <w:ind w:firstLine="420" w:firstLineChars="0"/>
         <w:rPr>
           <w:rFonts w:hint="default" w:asciiTheme="minorHAnsi" w:hAnsiTheme="minorHAnsi" w:eastAsiaTheme="minorEastAsia" w:cstheme="minorBidi"/>
+          <w:color w:val="auto"/>
           <w:kern w:val="2"/>
           <w:sz w:val="21"/>
           <w:szCs w:val="24"/>
@@ -983,16 +972,31 @@
       <w:r>
         <w:rPr>
           <w:rFonts w:hint="default" w:asciiTheme="minorHAnsi" w:hAnsiTheme="minorHAnsi" w:eastAsiaTheme="minorEastAsia" w:cstheme="minorBidi"/>
-          <w:kern w:val="2"/>
-          <w:sz w:val="21"/>
-          <w:szCs w:val="24"/>
-          <w:lang w:val="en-US" w:eastAsia="zh-CN" w:bidi="ar-SA"/>
-        </w:rPr>
-        <w:t>此外，你还可以通过下标直接访问元组的单个</w:t>
-      </w:r>
+          <w:color w:val="auto"/>
+          <w:kern w:val="2"/>
+          <w:sz w:val="21"/>
+          <w:szCs w:val="24"/>
+          <w:lang w:val="en-US" w:eastAsia="zh-CN" w:bidi="ar-SA"/>
+        </w:rPr>
+        <w:t>此外，</w:t>
+      </w:r>
+      <w:bookmarkStart w:id="0" w:name="_GoBack"/>
+      <w:bookmarkEnd w:id="0"/>
       <w:r>
         <w:rPr>
           <w:rFonts w:hint="default" w:asciiTheme="minorHAnsi" w:hAnsiTheme="minorHAnsi" w:eastAsiaTheme="minorEastAsia" w:cstheme="minorBidi"/>
+          <w:color w:val="auto"/>
+          <w:kern w:val="2"/>
+          <w:sz w:val="21"/>
+          <w:szCs w:val="24"/>
+          <w:lang w:val="en-US" w:eastAsia="zh-CN" w:bidi="ar-SA"/>
+        </w:rPr>
+        <w:t>还可以通过下标直接访问元组的单个</w:t>
+      </w:r>
+      <w:r>
+        <w:rPr>
+          <w:rFonts w:hint="default" w:asciiTheme="minorHAnsi" w:hAnsiTheme="minorHAnsi" w:eastAsiaTheme="minorEastAsia" w:cstheme="minorBidi"/>
+          <w:color w:val="auto"/>
           <w:kern w:val="2"/>
           <w:sz w:val="21"/>
           <w:szCs w:val="24"/>
@@ -1003,6 +1007,7 @@
       <w:r>
         <w:rPr>
           <w:rFonts w:hint="default" w:asciiTheme="minorHAnsi" w:hAnsiTheme="minorHAnsi" w:eastAsiaTheme="minorEastAsia" w:cstheme="minorBidi"/>
+          <w:color w:val="auto"/>
           <w:kern w:val="2"/>
           <w:sz w:val="21"/>
           <w:szCs w:val="24"/>
@@ -1013,6 +1018,7 @@
       <w:r>
         <w:rPr>
           <w:rFonts w:hint="default" w:asciiTheme="minorHAnsi" w:hAnsiTheme="minorHAnsi" w:eastAsiaTheme="minorEastAsia" w:cstheme="minorBidi"/>
+          <w:color w:val="auto"/>
           <w:kern w:val="2"/>
           <w:sz w:val="21"/>
           <w:szCs w:val="24"/>
@@ -4591,9 +4597,293 @@
             </w14:solidFill>
           </w14:textFill>
         </w:rPr>
-        <w:t>循环来遍历数组中的数据项</w:t>
-      </w:r>
-      <w:r>
+        <w:t>循环来遍历数组中的数据项。</w:t>
+      </w:r>
+    </w:p>
+    <w:p>
+      <w:pPr>
+        <w:pStyle w:val="5"/>
+        <w:keepNext w:val="0"/>
+        <w:keepLines w:val="0"/>
+        <w:widowControl/>
+        <w:suppressLineNumbers w:val="0"/>
+        <w:shd w:val="clear" w:fill="FDFEFE"/>
+        <w:spacing w:before="0" w:beforeAutospacing="0" w:after="0" w:afterAutospacing="0"/>
+        <w:ind w:left="0" w:right="0" w:firstLine="420" w:firstLineChars="0"/>
+        <w:jc w:val="left"/>
+      </w:pPr>
+      <w:r>
+        <w:rPr>
+          <w:rFonts w:ascii="Menlo" w:hAnsi="Menlo" w:eastAsia="Menlo" w:cs="Menlo"/>
+          <w:color w:val="BA2DA2"/>
+          <w:kern w:val="0"/>
+          <w:sz w:val="22"/>
+          <w:szCs w:val="22"/>
+          <w:lang w:val="en-US" w:eastAsia="zh-CN" w:bidi="ar"/>
+        </w:rPr>
+        <w:t>for</w:t>
+      </w:r>
+      <w:r>
+        <w:rPr>
+          <w:rFonts w:ascii="Menlo" w:hAnsi="Menlo" w:eastAsia="Menlo" w:cs="Menlo"/>
+          <w:color w:val="000000"/>
+          <w:kern w:val="0"/>
+          <w:sz w:val="22"/>
+          <w:szCs w:val="22"/>
+          <w:lang w:val="en-US" w:eastAsia="zh-CN" w:bidi="ar"/>
+        </w:rPr>
+        <w:t xml:space="preserve"> index </w:t>
+      </w:r>
+      <w:r>
+        <w:rPr>
+          <w:rFonts w:ascii="Menlo" w:hAnsi="Menlo" w:eastAsia="Menlo" w:cs="Menlo"/>
+          <w:color w:val="BA2DA2"/>
+          <w:kern w:val="0"/>
+          <w:sz w:val="22"/>
+          <w:szCs w:val="22"/>
+          <w:lang w:val="en-US" w:eastAsia="zh-CN" w:bidi="ar"/>
+        </w:rPr>
+        <w:t>in</w:t>
+      </w:r>
+      <w:r>
+        <w:rPr>
+          <w:rFonts w:ascii="Menlo" w:hAnsi="Menlo" w:eastAsia="Menlo" w:cs="Menlo"/>
+          <w:color w:val="000000"/>
+          <w:kern w:val="0"/>
+          <w:sz w:val="22"/>
+          <w:szCs w:val="22"/>
+          <w:lang w:val="en-US" w:eastAsia="zh-CN" w:bidi="ar"/>
+        </w:rPr>
+        <w:t xml:space="preserve"> </w:t>
+      </w:r>
+      <w:r>
+        <w:rPr>
+          <w:rFonts w:ascii="Menlo" w:hAnsi="Menlo" w:eastAsia="Menlo" w:cs="Menlo"/>
+          <w:color w:val="272AD8"/>
+          <w:kern w:val="0"/>
+          <w:sz w:val="22"/>
+          <w:szCs w:val="22"/>
+          <w:lang w:val="en-US" w:eastAsia="zh-CN" w:bidi="ar"/>
+        </w:rPr>
+        <w:t>0</w:t>
+      </w:r>
+      <w:r>
+        <w:rPr>
+          <w:rFonts w:ascii="Menlo" w:hAnsi="Menlo" w:eastAsia="Menlo" w:cs="Menlo"/>
+          <w:color w:val="000000"/>
+          <w:kern w:val="0"/>
+          <w:sz w:val="22"/>
+          <w:szCs w:val="22"/>
+          <w:lang w:val="en-US" w:eastAsia="zh-CN" w:bidi="ar"/>
+        </w:rPr>
+        <w:t>..&lt;</w:t>
+      </w:r>
+      <w:r>
+        <w:rPr>
+          <w:rFonts w:ascii="Menlo" w:hAnsi="Menlo" w:eastAsia="Menlo" w:cs="Menlo"/>
+          <w:color w:val="4F8187"/>
+          <w:kern w:val="0"/>
+          <w:sz w:val="22"/>
+          <w:szCs w:val="22"/>
+          <w:lang w:val="en-US" w:eastAsia="zh-CN" w:bidi="ar"/>
+        </w:rPr>
+        <w:t>shoppingList</w:t>
+      </w:r>
+      <w:r>
+        <w:rPr>
+          <w:rFonts w:ascii="Menlo" w:hAnsi="Menlo" w:eastAsia="Menlo" w:cs="Menlo"/>
+          <w:color w:val="000000"/>
+          <w:kern w:val="0"/>
+          <w:sz w:val="22"/>
+          <w:szCs w:val="22"/>
+          <w:lang w:val="en-US" w:eastAsia="zh-CN" w:bidi="ar"/>
+        </w:rPr>
+        <w:t>.</w:t>
+      </w:r>
+      <w:r>
+        <w:rPr>
+          <w:rFonts w:ascii="Menlo" w:hAnsi="Menlo" w:eastAsia="Menlo" w:cs="Menlo"/>
+          <w:color w:val="703DAA"/>
+          <w:kern w:val="0"/>
+          <w:sz w:val="22"/>
+          <w:szCs w:val="22"/>
+          <w:lang w:val="en-US" w:eastAsia="zh-CN" w:bidi="ar"/>
+        </w:rPr>
+        <w:t>count</w:t>
+      </w:r>
+      <w:r>
+        <w:rPr>
+          <w:rFonts w:ascii="Menlo" w:hAnsi="Menlo" w:eastAsia="Menlo" w:cs="Menlo"/>
+          <w:color w:val="000000"/>
+          <w:kern w:val="0"/>
+          <w:sz w:val="22"/>
+          <w:szCs w:val="22"/>
+          <w:lang w:val="en-US" w:eastAsia="zh-CN" w:bidi="ar"/>
+        </w:rPr>
+        <w:t>{</w:t>
+      </w:r>
+    </w:p>
+    <w:p>
+      <w:pPr>
+        <w:pStyle w:val="5"/>
+        <w:keepNext w:val="0"/>
+        <w:keepLines w:val="0"/>
+        <w:widowControl/>
+        <w:suppressLineNumbers w:val="0"/>
+        <w:shd w:val="clear" w:fill="FDFEFE"/>
+        <w:spacing w:before="0" w:beforeAutospacing="0" w:after="0" w:afterAutospacing="0"/>
+        <w:ind w:left="0" w:right="0" w:firstLine="420" w:firstLineChars="0"/>
+        <w:jc w:val="left"/>
+      </w:pPr>
+      <w:r>
+        <w:rPr>
+          <w:rFonts w:ascii="Menlo" w:hAnsi="Menlo" w:eastAsia="Menlo" w:cs="Menlo"/>
+          <w:color w:val="000000"/>
+          <w:kern w:val="0"/>
+          <w:sz w:val="22"/>
+          <w:szCs w:val="22"/>
+          <w:lang w:val="en-US" w:eastAsia="zh-CN" w:bidi="ar"/>
+        </w:rPr>
+        <w:t xml:space="preserve">    </w:t>
+      </w:r>
+      <w:r>
+        <w:rPr>
+          <w:rFonts w:ascii="Menlo" w:hAnsi="Menlo" w:eastAsia="Menlo" w:cs="Menlo"/>
+          <w:color w:val="3E1E81"/>
+          <w:kern w:val="0"/>
+          <w:sz w:val="22"/>
+          <w:szCs w:val="22"/>
+          <w:lang w:val="en-US" w:eastAsia="zh-CN" w:bidi="ar"/>
+        </w:rPr>
+        <w:t>print</w:t>
+      </w:r>
+      <w:r>
+        <w:rPr>
+          <w:rFonts w:ascii="Menlo" w:hAnsi="Menlo" w:eastAsia="Menlo" w:cs="Menlo"/>
+          <w:color w:val="000000"/>
+          <w:kern w:val="0"/>
+          <w:sz w:val="22"/>
+          <w:szCs w:val="22"/>
+          <w:lang w:val="en-US" w:eastAsia="zh-CN" w:bidi="ar"/>
+        </w:rPr>
+        <w:t>(</w:t>
+      </w:r>
+      <w:r>
+        <w:rPr>
+          <w:rFonts w:ascii="Menlo" w:hAnsi="Menlo" w:eastAsia="Menlo" w:cs="Menlo"/>
+          <w:color w:val="4F8187"/>
+          <w:kern w:val="0"/>
+          <w:sz w:val="22"/>
+          <w:szCs w:val="22"/>
+          <w:lang w:val="en-US" w:eastAsia="zh-CN" w:bidi="ar"/>
+        </w:rPr>
+        <w:t>shoppingList</w:t>
+      </w:r>
+      <w:r>
+        <w:rPr>
+          <w:rFonts w:ascii="Menlo" w:hAnsi="Menlo" w:eastAsia="Menlo" w:cs="Menlo"/>
+          <w:color w:val="000000"/>
+          <w:kern w:val="0"/>
+          <w:sz w:val="22"/>
+          <w:szCs w:val="22"/>
+          <w:lang w:val="en-US" w:eastAsia="zh-CN" w:bidi="ar"/>
+        </w:rPr>
+        <w:t>[index])</w:t>
+      </w:r>
+    </w:p>
+    <w:p>
+      <w:pPr>
+        <w:pStyle w:val="5"/>
+        <w:keepNext w:val="0"/>
+        <w:keepLines w:val="0"/>
+        <w:widowControl/>
+        <w:suppressLineNumbers w:val="0"/>
+        <w:shd w:val="clear" w:fill="FDFEFE"/>
+        <w:spacing w:before="0" w:beforeAutospacing="0" w:after="0" w:afterAutospacing="0"/>
+        <w:ind w:left="0" w:right="0" w:firstLine="420" w:firstLineChars="0"/>
+        <w:jc w:val="left"/>
+      </w:pPr>
+      <w:r>
+        <w:rPr>
+          <w:rFonts w:ascii="Menlo" w:hAnsi="Menlo" w:eastAsia="Menlo" w:cs="Menlo"/>
+          <w:color w:val="000000"/>
+          <w:kern w:val="0"/>
+          <w:sz w:val="22"/>
+          <w:szCs w:val="22"/>
+          <w:lang w:val="en-US" w:eastAsia="zh-CN" w:bidi="ar"/>
+        </w:rPr>
+        <w:t>}</w:t>
+      </w:r>
+    </w:p>
+    <w:p>
+      <w:pPr>
+        <w:pStyle w:val="5"/>
+        <w:keepNext w:val="0"/>
+        <w:keepLines w:val="0"/>
+        <w:widowControl/>
+        <w:suppressLineNumbers w:val="0"/>
+        <w:shd w:val="clear" w:fill="FDFEFE"/>
+        <w:spacing w:before="0" w:beforeAutospacing="0" w:after="0" w:afterAutospacing="0"/>
+        <w:ind w:left="0" w:right="0" w:firstLine="420" w:firstLineChars="0"/>
+        <w:jc w:val="left"/>
+        <w:rPr>
+          <w:rFonts w:hint="default" w:ascii="Menlo" w:hAnsi="Menlo" w:eastAsia="Menlo" w:cs="Menlo"/>
+          <w:color w:val="008400"/>
+          <w:kern w:val="0"/>
+          <w:sz w:val="22"/>
+          <w:szCs w:val="22"/>
+          <w:lang w:val="en-US" w:eastAsia="zh-CN" w:bidi="ar"/>
+        </w:rPr>
+      </w:pPr>
+      <w:r>
+        <w:rPr>
+          <w:rFonts w:hint="default" w:ascii="Menlo" w:hAnsi="Menlo" w:eastAsia="Menlo" w:cs="Menlo"/>
+          <w:color w:val="008400"/>
+          <w:kern w:val="0"/>
+          <w:sz w:val="22"/>
+          <w:szCs w:val="22"/>
+          <w:lang w:val="en-US" w:eastAsia="zh-CN" w:bidi="ar"/>
+        </w:rPr>
+        <w:t>//打印 Eggs Milk Bread</w:t>
+      </w:r>
+    </w:p>
+    <w:p>
+      <w:pPr>
+        <w:pStyle w:val="5"/>
+        <w:keepNext w:val="0"/>
+        <w:keepLines w:val="0"/>
+        <w:widowControl/>
+        <w:suppressLineNumbers w:val="0"/>
+        <w:shd w:val="clear" w:fill="FDFEFE"/>
+        <w:spacing w:before="0" w:beforeAutospacing="0" w:after="0" w:afterAutospacing="0"/>
+        <w:ind w:left="0" w:right="0" w:firstLine="420" w:firstLineChars="0"/>
+        <w:jc w:val="left"/>
+      </w:pPr>
+    </w:p>
+    <w:p>
+      <w:pPr>
+        <w:pStyle w:val="5"/>
+        <w:keepNext w:val="0"/>
+        <w:keepLines w:val="0"/>
+        <w:widowControl/>
+        <w:suppressLineNumbers w:val="0"/>
+        <w:shd w:val="clear" w:fill="FDFEFE"/>
+        <w:spacing w:before="0" w:beforeAutospacing="0" w:after="0" w:afterAutospacing="0"/>
+        <w:ind w:left="0" w:right="0" w:firstLine="420" w:firstLineChars="0"/>
+        <w:jc w:val="left"/>
+      </w:pPr>
+    </w:p>
+    <w:p>
+      <w:pPr>
+        <w:pStyle w:val="5"/>
+        <w:keepNext w:val="0"/>
+        <w:keepLines w:val="0"/>
+        <w:widowControl/>
+        <w:suppressLineNumbers w:val="0"/>
+        <w:shd w:val="clear" w:fill="FDFEFE"/>
+        <w:spacing w:before="0" w:beforeAutospacing="0" w:after="0" w:afterAutospacing="0"/>
+        <w:ind w:left="0" w:right="0" w:firstLine="420" w:firstLineChars="0"/>
+        <w:jc w:val="left"/>
         <w:rPr>
           <w:rFonts w:hint="default" w:cstheme="minorBidi"/>
           <w:b w:val="0"/>
@@ -4609,295 +4899,10 @@
             </w14:solidFill>
           </w14:textFill>
         </w:rPr>
-        <w:t>。</w:t>
-      </w:r>
-    </w:p>
-    <w:p>
-      <w:pPr>
-        <w:pStyle w:val="5"/>
-        <w:keepNext w:val="0"/>
-        <w:keepLines w:val="0"/>
-        <w:widowControl/>
-        <w:suppressLineNumbers w:val="0"/>
-        <w:shd w:val="clear" w:fill="FDFEFE"/>
-        <w:spacing w:before="0" w:beforeAutospacing="0" w:after="0" w:afterAutospacing="0"/>
-        <w:ind w:left="0" w:right="0" w:firstLine="420" w:firstLineChars="0"/>
-        <w:jc w:val="left"/>
-      </w:pPr>
-      <w:r>
-        <w:rPr>
-          <w:rFonts w:ascii="Menlo" w:hAnsi="Menlo" w:eastAsia="Menlo" w:cs="Menlo"/>
-          <w:color w:val="BA2DA2"/>
-          <w:kern w:val="0"/>
-          <w:sz w:val="22"/>
-          <w:szCs w:val="22"/>
-          <w:lang w:val="en-US" w:eastAsia="zh-CN" w:bidi="ar"/>
-        </w:rPr>
-        <w:t>for</w:t>
-      </w:r>
-      <w:r>
-        <w:rPr>
-          <w:rFonts w:ascii="Menlo" w:hAnsi="Menlo" w:eastAsia="Menlo" w:cs="Menlo"/>
-          <w:color w:val="000000"/>
-          <w:kern w:val="0"/>
-          <w:sz w:val="22"/>
-          <w:szCs w:val="22"/>
-          <w:lang w:val="en-US" w:eastAsia="zh-CN" w:bidi="ar"/>
-        </w:rPr>
-        <w:t xml:space="preserve"> index </w:t>
-      </w:r>
-      <w:r>
-        <w:rPr>
-          <w:rFonts w:ascii="Menlo" w:hAnsi="Menlo" w:eastAsia="Menlo" w:cs="Menlo"/>
-          <w:color w:val="BA2DA2"/>
-          <w:kern w:val="0"/>
-          <w:sz w:val="22"/>
-          <w:szCs w:val="22"/>
-          <w:lang w:val="en-US" w:eastAsia="zh-CN" w:bidi="ar"/>
-        </w:rPr>
-        <w:t>in</w:t>
-      </w:r>
-      <w:r>
-        <w:rPr>
-          <w:rFonts w:ascii="Menlo" w:hAnsi="Menlo" w:eastAsia="Menlo" w:cs="Menlo"/>
-          <w:color w:val="000000"/>
-          <w:kern w:val="0"/>
-          <w:sz w:val="22"/>
-          <w:szCs w:val="22"/>
-          <w:lang w:val="en-US" w:eastAsia="zh-CN" w:bidi="ar"/>
-        </w:rPr>
-        <w:t xml:space="preserve"> </w:t>
-      </w:r>
-      <w:r>
-        <w:rPr>
-          <w:rFonts w:ascii="Menlo" w:hAnsi="Menlo" w:eastAsia="Menlo" w:cs="Menlo"/>
-          <w:color w:val="272AD8"/>
-          <w:kern w:val="0"/>
-          <w:sz w:val="22"/>
-          <w:szCs w:val="22"/>
-          <w:lang w:val="en-US" w:eastAsia="zh-CN" w:bidi="ar"/>
-        </w:rPr>
-        <w:t>0</w:t>
-      </w:r>
-      <w:r>
-        <w:rPr>
-          <w:rFonts w:ascii="Menlo" w:hAnsi="Menlo" w:eastAsia="Menlo" w:cs="Menlo"/>
-          <w:color w:val="000000"/>
-          <w:kern w:val="0"/>
-          <w:sz w:val="22"/>
-          <w:szCs w:val="22"/>
-          <w:lang w:val="en-US" w:eastAsia="zh-CN" w:bidi="ar"/>
-        </w:rPr>
-        <w:t>..&lt;</w:t>
-      </w:r>
-      <w:r>
-        <w:rPr>
-          <w:rFonts w:ascii="Menlo" w:hAnsi="Menlo" w:eastAsia="Menlo" w:cs="Menlo"/>
-          <w:color w:val="4F8187"/>
-          <w:kern w:val="0"/>
-          <w:sz w:val="22"/>
-          <w:szCs w:val="22"/>
-          <w:lang w:val="en-US" w:eastAsia="zh-CN" w:bidi="ar"/>
-        </w:rPr>
-        <w:t>shoppingList</w:t>
-      </w:r>
-      <w:r>
-        <w:rPr>
-          <w:rFonts w:ascii="Menlo" w:hAnsi="Menlo" w:eastAsia="Menlo" w:cs="Menlo"/>
-          <w:color w:val="000000"/>
-          <w:kern w:val="0"/>
-          <w:sz w:val="22"/>
-          <w:szCs w:val="22"/>
-          <w:lang w:val="en-US" w:eastAsia="zh-CN" w:bidi="ar"/>
-        </w:rPr>
-        <w:t>.</w:t>
-      </w:r>
-      <w:r>
-        <w:rPr>
-          <w:rFonts w:ascii="Menlo" w:hAnsi="Menlo" w:eastAsia="Menlo" w:cs="Menlo"/>
-          <w:color w:val="703DAA"/>
-          <w:kern w:val="0"/>
-          <w:sz w:val="22"/>
-          <w:szCs w:val="22"/>
-          <w:lang w:val="en-US" w:eastAsia="zh-CN" w:bidi="ar"/>
-        </w:rPr>
-        <w:t>count</w:t>
-      </w:r>
-      <w:r>
-        <w:rPr>
-          <w:rFonts w:ascii="Menlo" w:hAnsi="Menlo" w:eastAsia="Menlo" w:cs="Menlo"/>
-          <w:color w:val="000000"/>
-          <w:kern w:val="0"/>
-          <w:sz w:val="22"/>
-          <w:szCs w:val="22"/>
-          <w:lang w:val="en-US" w:eastAsia="zh-CN" w:bidi="ar"/>
-        </w:rPr>
-        <w:t>{</w:t>
-      </w:r>
-    </w:p>
-    <w:p>
-      <w:pPr>
-        <w:pStyle w:val="5"/>
-        <w:keepNext w:val="0"/>
-        <w:keepLines w:val="0"/>
-        <w:widowControl/>
-        <w:suppressLineNumbers w:val="0"/>
-        <w:shd w:val="clear" w:fill="FDFEFE"/>
-        <w:spacing w:before="0" w:beforeAutospacing="0" w:after="0" w:afterAutospacing="0"/>
-        <w:ind w:left="0" w:right="0" w:firstLine="420" w:firstLineChars="0"/>
-        <w:jc w:val="left"/>
-      </w:pPr>
-      <w:r>
-        <w:rPr>
-          <w:rFonts w:ascii="Menlo" w:hAnsi="Menlo" w:eastAsia="Menlo" w:cs="Menlo"/>
-          <w:color w:val="000000"/>
-          <w:kern w:val="0"/>
-          <w:sz w:val="22"/>
-          <w:szCs w:val="22"/>
-          <w:lang w:val="en-US" w:eastAsia="zh-CN" w:bidi="ar"/>
-        </w:rPr>
-        <w:t xml:space="preserve">    </w:t>
-      </w:r>
-      <w:r>
-        <w:rPr>
-          <w:rFonts w:ascii="Menlo" w:hAnsi="Menlo" w:eastAsia="Menlo" w:cs="Menlo"/>
-          <w:color w:val="3E1E81"/>
-          <w:kern w:val="0"/>
-          <w:sz w:val="22"/>
-          <w:szCs w:val="22"/>
-          <w:lang w:val="en-US" w:eastAsia="zh-CN" w:bidi="ar"/>
-        </w:rPr>
-        <w:t>print</w:t>
-      </w:r>
-      <w:r>
-        <w:rPr>
-          <w:rFonts w:ascii="Menlo" w:hAnsi="Menlo" w:eastAsia="Menlo" w:cs="Menlo"/>
-          <w:color w:val="000000"/>
-          <w:kern w:val="0"/>
-          <w:sz w:val="22"/>
-          <w:szCs w:val="22"/>
-          <w:lang w:val="en-US" w:eastAsia="zh-CN" w:bidi="ar"/>
-        </w:rPr>
-        <w:t>(</w:t>
-      </w:r>
-      <w:r>
-        <w:rPr>
-          <w:rFonts w:ascii="Menlo" w:hAnsi="Menlo" w:eastAsia="Menlo" w:cs="Menlo"/>
-          <w:color w:val="4F8187"/>
-          <w:kern w:val="0"/>
-          <w:sz w:val="22"/>
-          <w:szCs w:val="22"/>
-          <w:lang w:val="en-US" w:eastAsia="zh-CN" w:bidi="ar"/>
-        </w:rPr>
-        <w:t>shoppingList</w:t>
-      </w:r>
-      <w:r>
-        <w:rPr>
-          <w:rFonts w:ascii="Menlo" w:hAnsi="Menlo" w:eastAsia="Menlo" w:cs="Menlo"/>
-          <w:color w:val="000000"/>
-          <w:kern w:val="0"/>
-          <w:sz w:val="22"/>
-          <w:szCs w:val="22"/>
-          <w:lang w:val="en-US" w:eastAsia="zh-CN" w:bidi="ar"/>
-        </w:rPr>
-        <w:t>[index])</w:t>
-      </w:r>
-    </w:p>
-    <w:p>
-      <w:pPr>
-        <w:pStyle w:val="5"/>
-        <w:keepNext w:val="0"/>
-        <w:keepLines w:val="0"/>
-        <w:widowControl/>
-        <w:suppressLineNumbers w:val="0"/>
-        <w:shd w:val="clear" w:fill="FDFEFE"/>
-        <w:spacing w:before="0" w:beforeAutospacing="0" w:after="0" w:afterAutospacing="0"/>
-        <w:ind w:left="0" w:right="0" w:firstLine="420" w:firstLineChars="0"/>
-        <w:jc w:val="left"/>
-      </w:pPr>
-      <w:r>
-        <w:rPr>
-          <w:rFonts w:ascii="Menlo" w:hAnsi="Menlo" w:eastAsia="Menlo" w:cs="Menlo"/>
-          <w:color w:val="000000"/>
-          <w:kern w:val="0"/>
-          <w:sz w:val="22"/>
-          <w:szCs w:val="22"/>
-          <w:lang w:val="en-US" w:eastAsia="zh-CN" w:bidi="ar"/>
-        </w:rPr>
-        <w:t>}</w:t>
-      </w:r>
-    </w:p>
-    <w:p>
-      <w:pPr>
-        <w:pStyle w:val="5"/>
-        <w:keepNext w:val="0"/>
-        <w:keepLines w:val="0"/>
-        <w:widowControl/>
-        <w:suppressLineNumbers w:val="0"/>
-        <w:shd w:val="clear" w:fill="FDFEFE"/>
-        <w:spacing w:before="0" w:beforeAutospacing="0" w:after="0" w:afterAutospacing="0"/>
-        <w:ind w:left="0" w:right="0" w:firstLine="420" w:firstLineChars="0"/>
-        <w:jc w:val="left"/>
-        <w:rPr>
-          <w:rFonts w:hint="default" w:ascii="Menlo" w:hAnsi="Menlo" w:eastAsia="Menlo" w:cs="Menlo"/>
-          <w:color w:val="008400"/>
-          <w:kern w:val="0"/>
-          <w:sz w:val="22"/>
-          <w:szCs w:val="22"/>
-          <w:lang w:val="en-US" w:eastAsia="zh-CN" w:bidi="ar"/>
-        </w:rPr>
-      </w:pPr>
-      <w:r>
-        <w:rPr>
-          <w:rFonts w:hint="default" w:ascii="Menlo" w:hAnsi="Menlo" w:eastAsia="Menlo" w:cs="Menlo"/>
-          <w:color w:val="008400"/>
-          <w:kern w:val="0"/>
-          <w:sz w:val="22"/>
-          <w:szCs w:val="22"/>
-          <w:lang w:val="en-US" w:eastAsia="zh-CN" w:bidi="ar"/>
-        </w:rPr>
-        <w:t>//打印 Eggs Milk Bread</w:t>
-      </w:r>
-    </w:p>
-    <w:p>
-      <w:pPr>
-        <w:pStyle w:val="5"/>
-        <w:keepNext w:val="0"/>
-        <w:keepLines w:val="0"/>
-        <w:widowControl/>
-        <w:suppressLineNumbers w:val="0"/>
-        <w:shd w:val="clear" w:fill="FDFEFE"/>
-        <w:spacing w:before="0" w:beforeAutospacing="0" w:after="0" w:afterAutospacing="0"/>
-        <w:ind w:left="0" w:right="0" w:firstLine="420" w:firstLineChars="0"/>
-        <w:jc w:val="left"/>
-      </w:pPr>
-    </w:p>
-    <w:p>
-      <w:pPr>
-        <w:pStyle w:val="5"/>
-        <w:keepNext w:val="0"/>
-        <w:keepLines w:val="0"/>
-        <w:widowControl/>
-        <w:suppressLineNumbers w:val="0"/>
-        <w:shd w:val="clear" w:fill="FDFEFE"/>
-        <w:spacing w:before="0" w:beforeAutospacing="0" w:after="0" w:afterAutospacing="0"/>
-        <w:ind w:left="0" w:right="0" w:firstLine="420" w:firstLineChars="0"/>
-        <w:jc w:val="left"/>
-      </w:pPr>
-    </w:p>
-    <w:p>
-      <w:pPr>
-        <w:pStyle w:val="5"/>
-        <w:keepNext w:val="0"/>
-        <w:keepLines w:val="0"/>
-        <w:widowControl/>
-        <w:suppressLineNumbers w:val="0"/>
-        <w:shd w:val="clear" w:fill="FDFEFE"/>
-        <w:spacing w:before="0" w:beforeAutospacing="0" w:after="0" w:afterAutospacing="0"/>
-        <w:ind w:left="0" w:right="0" w:firstLine="420" w:firstLineChars="0"/>
-        <w:jc w:val="left"/>
-        <w:rPr>
-          <w:rFonts w:hint="default" w:cstheme="minorBidi"/>
+      </w:pPr>
+      <w:r>
+        <w:rPr>
+          <w:rFonts w:hint="default" w:asciiTheme="minorHAnsi" w:hAnsiTheme="minorHAnsi" w:eastAsiaTheme="minorEastAsia" w:cstheme="minorBidi"/>
           <w:b w:val="0"/>
           <w:bCs w:val="0"/>
           <w:color w:val="000000" w:themeColor="text1"/>
@@ -4911,10 +4916,11 @@
             </w14:solidFill>
           </w14:textFill>
         </w:rPr>
-      </w:pPr>
-      <w:r>
-        <w:rPr>
-          <w:rFonts w:hint="default" w:asciiTheme="minorHAnsi" w:hAnsiTheme="minorHAnsi" w:eastAsiaTheme="minorEastAsia" w:cstheme="minorBidi"/>
+        <w:t>或是使用下面这种更加简洁的形式遍历</w:t>
+      </w:r>
+      <w:r>
+        <w:rPr>
+          <w:rFonts w:hint="default" w:cstheme="minorBidi"/>
           <w:b w:val="0"/>
           <w:bCs w:val="0"/>
           <w:color w:val="000000" w:themeColor="text1"/>
@@ -4928,25 +4934,7 @@
             </w14:solidFill>
           </w14:textFill>
         </w:rPr>
-        <w:t>或是使用下面这种更加简洁的形式遍历</w:t>
-      </w:r>
-      <w:r>
-        <w:rPr>
-          <w:rFonts w:hint="default" w:cstheme="minorBidi"/>
-          <w:b w:val="0"/>
-          <w:bCs w:val="0"/>
-          <w:color w:val="000000" w:themeColor="text1"/>
-          <w:kern w:val="2"/>
-          <w:sz w:val="21"/>
-          <w:szCs w:val="24"/>
-          <w:lang w:eastAsia="zh-CN" w:bidi="ar-SA"/>
-          <w14:textFill>
-            <w14:solidFill>
-              <w14:schemeClr w14:val="tx1"/>
-            </w14:solidFill>
-          </w14:textFill>
-        </w:rPr>
-        <w:t>数组中的每个数据项</w:t>
+        <w:t>数组中的每个数据项。</w:t>
       </w:r>
     </w:p>
     <w:p>
@@ -6286,8 +6274,6 @@
         </w:rPr>
         <w:t>数据项以及后面的数据项</w:t>
       </w:r>
-      <w:bookmarkStart w:id="0" w:name="_GoBack"/>
-      <w:bookmarkEnd w:id="0"/>
       <w:r>
         <w:rPr>
           <w:rFonts w:hint="default" w:ascii="Menlo" w:hAnsi="Menlo" w:cs="Menlo" w:eastAsiaTheme="minorEastAsia"/>
@@ -6485,94 +6471,39 @@
           <w:szCs w:val="22"/>
           <w:lang w:eastAsia="zh-CN" w:bidi="ar"/>
         </w:rPr>
-        <w:t>当然，也可以通过下标的方式访问</w:t>
-      </w:r>
-      <w:r>
-        <w:rPr>
-          <w:rFonts w:hint="default" w:ascii="Menlo" w:hAnsi="Menlo" w:eastAsia="Menlo" w:cs="Menlo"/>
-          <w:color w:val="000000"/>
+        <w:t>当然，也可以通过下标的方式访问数据项和修改数据项。</w:t>
+      </w:r>
+    </w:p>
+    <w:p>
+      <w:pPr>
+        <w:pStyle w:val="5"/>
+        <w:keepNext w:val="0"/>
+        <w:keepLines w:val="0"/>
+        <w:widowControl/>
+        <w:suppressLineNumbers w:val="0"/>
+        <w:shd w:val="clear" w:fill="FDFEFE"/>
+        <w:spacing w:before="0" w:beforeAutospacing="0" w:after="0" w:afterAutospacing="0"/>
+        <w:ind w:left="0" w:right="0" w:firstLine="420" w:firstLineChars="0"/>
+        <w:jc w:val="left"/>
+        <w:rPr>
+          <w:rFonts w:hint="default" w:ascii="Menlo" w:hAnsi="Menlo" w:eastAsia="Menlo" w:cs="Menlo"/>
+          <w:color w:val="008400"/>
           <w:kern w:val="0"/>
           <w:sz w:val="22"/>
           <w:szCs w:val="22"/>
           <w:lang w:eastAsia="zh-CN" w:bidi="ar"/>
         </w:rPr>
-        <w:t>数据项</w:t>
-      </w:r>
-      <w:r>
-        <w:rPr>
-          <w:rFonts w:hint="default" w:ascii="Menlo" w:hAnsi="Menlo" w:eastAsia="Menlo" w:cs="Menlo"/>
-          <w:color w:val="000000"/>
+      </w:pPr>
+      <w:r>
+        <w:rPr>
+          <w:rFonts w:hint="default" w:ascii="Menlo" w:hAnsi="Menlo" w:eastAsia="Menlo" w:cs="Menlo"/>
+          <w:color w:val="008400"/>
           <w:kern w:val="0"/>
           <w:sz w:val="22"/>
           <w:szCs w:val="22"/>
           <w:lang w:eastAsia="zh-CN" w:bidi="ar"/>
         </w:rPr>
-        <w:t>和修改</w:t>
-      </w:r>
-      <w:r>
-        <w:rPr>
-          <w:rFonts w:hint="default" w:ascii="Menlo" w:hAnsi="Menlo" w:eastAsia="Menlo" w:cs="Menlo"/>
-          <w:color w:val="000000"/>
-          <w:kern w:val="0"/>
-          <w:sz w:val="22"/>
-          <w:szCs w:val="22"/>
-          <w:lang w:eastAsia="zh-CN" w:bidi="ar"/>
-        </w:rPr>
-        <w:t>数据项</w:t>
-      </w:r>
-      <w:r>
-        <w:rPr>
-          <w:rFonts w:hint="default" w:ascii="Menlo" w:hAnsi="Menlo" w:eastAsia="Menlo" w:cs="Menlo"/>
-          <w:color w:val="000000"/>
-          <w:kern w:val="0"/>
-          <w:sz w:val="22"/>
-          <w:szCs w:val="22"/>
-          <w:lang w:eastAsia="zh-CN" w:bidi="ar"/>
-        </w:rPr>
-        <w:t>。</w:t>
-      </w:r>
-    </w:p>
-    <w:p>
-      <w:pPr>
-        <w:pStyle w:val="5"/>
-        <w:keepNext w:val="0"/>
-        <w:keepLines w:val="0"/>
-        <w:widowControl/>
-        <w:suppressLineNumbers w:val="0"/>
-        <w:shd w:val="clear" w:fill="FDFEFE"/>
-        <w:spacing w:before="0" w:beforeAutospacing="0" w:after="0" w:afterAutospacing="0"/>
-        <w:ind w:left="0" w:right="0" w:firstLine="420" w:firstLineChars="0"/>
-        <w:jc w:val="left"/>
-        <w:rPr>
-          <w:rFonts w:hint="default" w:ascii="Menlo" w:hAnsi="Menlo" w:eastAsia="Menlo" w:cs="Menlo"/>
-          <w:color w:val="008400"/>
-          <w:kern w:val="0"/>
-          <w:sz w:val="22"/>
-          <w:szCs w:val="22"/>
-          <w:lang w:eastAsia="zh-CN" w:bidi="ar"/>
-        </w:rPr>
-      </w:pPr>
-      <w:r>
-        <w:rPr>
-          <w:rFonts w:hint="default" w:ascii="Menlo" w:hAnsi="Menlo" w:eastAsia="Menlo" w:cs="Menlo"/>
-          <w:color w:val="008400"/>
-          <w:kern w:val="0"/>
-          <w:sz w:val="22"/>
-          <w:szCs w:val="22"/>
-          <w:lang w:eastAsia="zh-CN" w:bidi="ar"/>
-        </w:rPr>
-        <w:t>//打印下标为0的</w:t>
-      </w:r>
-      <w:r>
-        <w:rPr>
-          <w:rFonts w:hint="default" w:ascii="Menlo" w:hAnsi="Menlo" w:eastAsia="Menlo" w:cs="Menlo"/>
-          <w:color w:val="008400"/>
-          <w:kern w:val="0"/>
-          <w:sz w:val="22"/>
-          <w:szCs w:val="22"/>
-          <w:lang w:eastAsia="zh-CN" w:bidi="ar"/>
-        </w:rPr>
-        <w:t>数据项</w:t>
+        <w:t>//打印下标为0的数据项</w:t>
       </w:r>
     </w:p>
     <w:p>
@@ -7682,22 +7613,22 @@
         <w:ind w:firstLine="420" w:firstLineChars="0"/>
         <w:jc w:val="left"/>
         <w:rPr>
+          <w:rFonts w:hint="default" w:ascii="Menlo" w:hAnsi="Menlo" w:cs="Menlo"/>
+          <w:kern w:val="2"/>
+          <w:sz w:val="21"/>
+          <w:szCs w:val="24"/>
+          <w:lang w:eastAsia="zh-CN" w:bidi="ar-SA"/>
+        </w:rPr>
+      </w:pPr>
+      <w:r>
+        <w:rPr>
           <w:rFonts w:hint="default" w:ascii="Menlo" w:hAnsi="Menlo" w:cs="Menlo" w:eastAsiaTheme="minorEastAsia"/>
           <w:kern w:val="2"/>
           <w:sz w:val="21"/>
           <w:szCs w:val="24"/>
           <w:lang w:val="en-US" w:eastAsia="zh-CN" w:bidi="ar-SA"/>
         </w:rPr>
-      </w:pPr>
-      <w:r>
-        <w:rPr>
-          <w:rFonts w:hint="default" w:ascii="Menlo" w:hAnsi="Menlo" w:cs="Menlo" w:eastAsiaTheme="minorEastAsia"/>
-          <w:kern w:val="2"/>
-          <w:sz w:val="21"/>
-          <w:szCs w:val="24"/>
-          <w:lang w:val="en-US" w:eastAsia="zh-CN" w:bidi="ar-SA"/>
-        </w:rPr>
-        <w:t>集合(Set)用来存储相同类型并且没有确定顺序的值。当集合</w:t>
+        <w:t>集合(Set)用来存储相同类型并且没有</w:t>
       </w:r>
       <w:r>
         <w:rPr>
@@ -7707,37 +7638,7 @@
           <w:szCs w:val="24"/>
           <w:lang w:eastAsia="zh-CN" w:bidi="ar-SA"/>
         </w:rPr>
-        <w:t>数据项</w:t>
-      </w:r>
-      <w:r>
-        <w:rPr>
-          <w:rFonts w:hint="default" w:ascii="Menlo" w:hAnsi="Menlo" w:cs="Menlo" w:eastAsiaTheme="minorEastAsia"/>
-          <w:kern w:val="2"/>
-          <w:sz w:val="21"/>
-          <w:szCs w:val="24"/>
-          <w:lang w:val="en-US" w:eastAsia="zh-CN" w:bidi="ar-SA"/>
-        </w:rPr>
-        <w:t>顺序不重要时或者希望确保每个</w:t>
-      </w:r>
-      <w:r>
-        <w:rPr>
-          <w:rFonts w:hint="default" w:ascii="Menlo" w:hAnsi="Menlo" w:cs="Menlo"/>
-          <w:kern w:val="2"/>
-          <w:sz w:val="21"/>
-          <w:szCs w:val="24"/>
-          <w:lang w:eastAsia="zh-CN" w:bidi="ar-SA"/>
-        </w:rPr>
-        <w:t>数据项</w:t>
-      </w:r>
-      <w:r>
-        <w:rPr>
-          <w:rFonts w:hint="default" w:ascii="Menlo" w:hAnsi="Menlo" w:cs="Menlo" w:eastAsiaTheme="minorEastAsia"/>
-          <w:kern w:val="2"/>
-          <w:sz w:val="21"/>
-          <w:szCs w:val="24"/>
-          <w:lang w:val="en-US" w:eastAsia="zh-CN" w:bidi="ar-SA"/>
-        </w:rPr>
-        <w:t>只出现一次时可以使用集合而不是数组。</w:t>
+        <w:t>顺序的值。 集合中不能够存储重复的数据项。</w:t>
       </w:r>
     </w:p>
     <w:p>
@@ -8093,7 +7994,7 @@
           <w:szCs w:val="24"/>
           <w:lang w:val="en-US" w:eastAsia="zh-CN" w:bidi="ar-SA"/>
         </w:rPr>
-        <w:t>与数组类似，我们也可以使用数组字面量来构造集合，并且可以使用简化形式写一个或者多个值作为集合</w:t>
+        <w:t>与数组类似，也可以使用数组字面量来构造集合，并且可以使用简化形式写一个或者多个值作为集合</w:t>
       </w:r>
       <w:r>
         <w:rPr>
@@ -8317,7 +8218,7 @@
           <w:szCs w:val="24"/>
           <w:lang w:val="en-US" w:eastAsia="zh-CN" w:bidi="ar-SA"/>
         </w:rPr>
-        <w:t>一个Set类型不能从数组字面量中被单独推断出来，因此Set类型必须显式声明。然而，由于 Swift 的类型推断功能，如果你想使用一个数组字面量构造一个Set并且该数组字面量中的所有</w:t>
+        <w:t>一个Set类型不能从数组字面量中被单独推断出来，因此Set类型必须显式声明。然而，由于 Swift 的类型推断功能，如果想使用一个数组字面量构造一个Set并且该数组字面量中的所有</w:t>
       </w:r>
       <w:r>
         <w:rPr>
@@ -8337,7 +8238,17 @@
           <w:szCs w:val="24"/>
           <w:lang w:val="en-US" w:eastAsia="zh-CN" w:bidi="ar-SA"/>
         </w:rPr>
-        <w:t>类型相同，那么你无须写出Set的具体类型。favoriteGenres的构造形式可以采用简化的方式代替：</w:t>
+        <w:t>类型相同，那么无须写出Set的具体类型。favoriteGenres的构造形式可以采用简化的方式代替</w:t>
+      </w:r>
+      <w:r>
+        <w:rPr>
+          <w:rFonts w:hint="default" w:ascii="Menlo" w:hAnsi="Menlo" w:cs="Menlo"/>
+          <w:kern w:val="2"/>
+          <w:sz w:val="21"/>
+          <w:szCs w:val="24"/>
+          <w:lang w:eastAsia="zh-CN" w:bidi="ar-SA"/>
+        </w:rPr>
+        <w:t>。</w:t>
       </w:r>
     </w:p>
     <w:p>
@@ -8695,7 +8606,7 @@
             </w14:solidFill>
           </w14:textFill>
         </w:rPr>
-        <w:t>你可以在一个</w:t>
+        <w:t>可以在一个</w:t>
       </w:r>
       <w:r>
         <w:rPr>
@@ -9023,7 +8934,7 @@
           <w:szCs w:val="24"/>
           <w:lang w:val="en-US" w:eastAsia="zh-CN" w:bidi="ar-SA"/>
         </w:rPr>
-        <w:t>你可以通过调用Set的insert(_:)方法来添加一个新</w:t>
+        <w:t>可以通过调用Set的insert(_:)方法来添加一个新</w:t>
       </w:r>
       <w:r>
         <w:rPr>
@@ -9033,9 +8944,160 @@
           <w:szCs w:val="24"/>
           <w:lang w:eastAsia="zh-CN" w:bidi="ar-SA"/>
         </w:rPr>
+        <w:t>数据项。</w:t>
+      </w:r>
+    </w:p>
+    <w:p>
+      <w:pPr>
+        <w:pStyle w:val="5"/>
+        <w:keepNext w:val="0"/>
+        <w:keepLines w:val="0"/>
+        <w:widowControl/>
+        <w:suppressLineNumbers w:val="0"/>
+        <w:shd w:val="clear" w:fill="FDFEFE"/>
+        <w:spacing w:before="0" w:beforeAutospacing="0" w:after="0" w:afterAutospacing="0"/>
+        <w:ind w:left="0" w:right="0" w:firstLine="420" w:firstLineChars="0"/>
+        <w:jc w:val="left"/>
+      </w:pPr>
+      <w:r>
+        <w:rPr>
+          <w:rFonts w:hint="default" w:ascii="Menlo" w:hAnsi="Menlo" w:eastAsia="Menlo" w:cs="Menlo"/>
+          <w:color w:val="4F8187"/>
+          <w:kern w:val="0"/>
+          <w:sz w:val="22"/>
+          <w:szCs w:val="22"/>
+          <w:lang w:val="en-US" w:eastAsia="zh-CN" w:bidi="ar"/>
+        </w:rPr>
+        <w:t>favoriteGenres</w:t>
+      </w:r>
+      <w:r>
+        <w:rPr>
+          <w:rFonts w:hint="default" w:ascii="Menlo" w:hAnsi="Menlo" w:eastAsia="Menlo" w:cs="Menlo"/>
+          <w:color w:val="000000"/>
+          <w:kern w:val="0"/>
+          <w:sz w:val="22"/>
+          <w:szCs w:val="22"/>
+          <w:lang w:val="en-US" w:eastAsia="zh-CN" w:bidi="ar"/>
+        </w:rPr>
+        <w:t>.</w:t>
+      </w:r>
+      <w:r>
+        <w:rPr>
+          <w:rFonts w:hint="default" w:ascii="Menlo" w:hAnsi="Menlo" w:eastAsia="Menlo" w:cs="Menlo"/>
+          <w:color w:val="3E1E81"/>
+          <w:kern w:val="0"/>
+          <w:sz w:val="22"/>
+          <w:szCs w:val="22"/>
+          <w:lang w:val="en-US" w:eastAsia="zh-CN" w:bidi="ar"/>
+        </w:rPr>
+        <w:t>insert</w:t>
+      </w:r>
+      <w:r>
+        <w:rPr>
+          <w:rFonts w:hint="default" w:ascii="Menlo" w:hAnsi="Menlo" w:eastAsia="Menlo" w:cs="Menlo"/>
+          <w:color w:val="000000"/>
+          <w:kern w:val="0"/>
+          <w:sz w:val="22"/>
+          <w:szCs w:val="22"/>
+          <w:lang w:val="en-US" w:eastAsia="zh-CN" w:bidi="ar"/>
+        </w:rPr>
+        <w:t>(</w:t>
+      </w:r>
+      <w:r>
+        <w:rPr>
+          <w:rFonts w:hint="default" w:ascii="Menlo" w:hAnsi="Menlo" w:eastAsia="Menlo" w:cs="Menlo"/>
+          <w:color w:val="D12F1B"/>
+          <w:kern w:val="0"/>
+          <w:sz w:val="22"/>
+          <w:szCs w:val="22"/>
+          <w:lang w:val="en-US" w:eastAsia="zh-CN" w:bidi="ar"/>
+        </w:rPr>
+        <w:t>"Jazz"</w:t>
+      </w:r>
+      <w:r>
+        <w:rPr>
+          <w:rFonts w:hint="default" w:ascii="Menlo" w:hAnsi="Menlo" w:eastAsia="Menlo" w:cs="Menlo"/>
+          <w:color w:val="000000"/>
+          <w:kern w:val="0"/>
+          <w:sz w:val="22"/>
+          <w:szCs w:val="22"/>
+          <w:lang w:val="en-US" w:eastAsia="zh-CN" w:bidi="ar"/>
+        </w:rPr>
+        <w:t>)</w:t>
+      </w:r>
+    </w:p>
+    <w:p>
+      <w:pPr>
+        <w:pStyle w:val="5"/>
+        <w:keepNext w:val="0"/>
+        <w:keepLines w:val="0"/>
+        <w:widowControl/>
+        <w:suppressLineNumbers w:val="0"/>
+        <w:shd w:val="clear" w:fill="FDFEFE"/>
+        <w:spacing w:before="0" w:beforeAutospacing="0" w:after="0" w:afterAutospacing="0"/>
+        <w:ind w:left="0" w:right="0" w:firstLine="420" w:firstLineChars="0"/>
+        <w:jc w:val="left"/>
+        <w:rPr>
+          <w:rFonts w:ascii="Menlo" w:hAnsi="Menlo" w:eastAsia="Menlo" w:cs="Menlo"/>
+          <w:color w:val="008400"/>
+          <w:kern w:val="0"/>
+          <w:sz w:val="22"/>
+          <w:szCs w:val="22"/>
+          <w:lang w:val="en-US" w:eastAsia="zh-CN" w:bidi="ar"/>
+        </w:rPr>
+      </w:pPr>
+      <w:r>
+        <w:rPr>
+          <w:rFonts w:ascii="Menlo" w:hAnsi="Menlo" w:eastAsia="Menlo" w:cs="Menlo"/>
+          <w:color w:val="008400"/>
+          <w:kern w:val="0"/>
+          <w:sz w:val="22"/>
+          <w:szCs w:val="22"/>
+          <w:lang w:val="en-US" w:eastAsia="zh-CN" w:bidi="ar"/>
+        </w:rPr>
+        <w:t>//favoriteGenres 现在包含4个</w:t>
+      </w:r>
+      <w:r>
+        <w:rPr>
+          <w:rFonts w:ascii="Menlo" w:hAnsi="Menlo" w:eastAsia="Menlo" w:cs="Menlo"/>
+          <w:color w:val="008400"/>
+          <w:kern w:val="0"/>
+          <w:sz w:val="22"/>
+          <w:szCs w:val="22"/>
+          <w:lang w:eastAsia="zh-CN" w:bidi="ar"/>
+        </w:rPr>
         <w:t>数据项</w:t>
       </w:r>
-      <w:r>
+    </w:p>
+    <w:p>
+      <w:pPr>
+        <w:pStyle w:val="5"/>
+        <w:keepNext w:val="0"/>
+        <w:keepLines w:val="0"/>
+        <w:widowControl/>
+        <w:suppressLineNumbers w:val="0"/>
+        <w:shd w:val="clear" w:fill="FDFEFE"/>
+        <w:spacing w:before="0" w:beforeAutospacing="0" w:after="0" w:afterAutospacing="0"/>
+        <w:ind w:left="0" w:right="0" w:firstLine="420" w:firstLineChars="0"/>
+        <w:jc w:val="left"/>
+        <w:rPr>
+          <w:rFonts w:ascii="Menlo" w:hAnsi="Menlo" w:eastAsia="Menlo" w:cs="Menlo"/>
+          <w:color w:val="008400"/>
+          <w:kern w:val="0"/>
+          <w:sz w:val="22"/>
+          <w:szCs w:val="22"/>
+          <w:lang w:val="en-US" w:eastAsia="zh-CN" w:bidi="ar"/>
+        </w:rPr>
+      </w:pPr>
+    </w:p>
+    <w:p>
+      <w:pPr>
+        <w:keepNext w:val="0"/>
+        <w:keepLines w:val="0"/>
+        <w:widowControl/>
+        <w:suppressLineNumbers w:val="0"/>
+        <w:ind w:firstLine="420" w:firstLineChars="0"/>
+        <w:jc w:val="left"/>
         <w:rPr>
           <w:rFonts w:hint="default" w:ascii="Menlo" w:hAnsi="Menlo" w:cs="Menlo" w:eastAsiaTheme="minorEastAsia"/>
           <w:kern w:val="2"/>
@@ -9043,160 +9105,8 @@
           <w:szCs w:val="24"/>
           <w:lang w:val="en-US" w:eastAsia="zh-CN" w:bidi="ar-SA"/>
         </w:rPr>
-        <w:t>：</w:t>
-      </w:r>
-    </w:p>
-    <w:p>
-      <w:pPr>
-        <w:pStyle w:val="5"/>
-        <w:keepNext w:val="0"/>
-        <w:keepLines w:val="0"/>
-        <w:widowControl/>
-        <w:suppressLineNumbers w:val="0"/>
-        <w:shd w:val="clear" w:fill="FDFEFE"/>
-        <w:spacing w:before="0" w:beforeAutospacing="0" w:after="0" w:afterAutospacing="0"/>
-        <w:ind w:left="0" w:right="0" w:firstLine="420" w:firstLineChars="0"/>
-        <w:jc w:val="left"/>
-      </w:pPr>
-      <w:r>
-        <w:rPr>
-          <w:rFonts w:hint="default" w:ascii="Menlo" w:hAnsi="Menlo" w:eastAsia="Menlo" w:cs="Menlo"/>
-          <w:color w:val="4F8187"/>
-          <w:kern w:val="0"/>
-          <w:sz w:val="22"/>
-          <w:szCs w:val="22"/>
-          <w:lang w:val="en-US" w:eastAsia="zh-CN" w:bidi="ar"/>
-        </w:rPr>
-        <w:t>favoriteGenres</w:t>
-      </w:r>
-      <w:r>
-        <w:rPr>
-          <w:rFonts w:hint="default" w:ascii="Menlo" w:hAnsi="Menlo" w:eastAsia="Menlo" w:cs="Menlo"/>
-          <w:color w:val="000000"/>
-          <w:kern w:val="0"/>
-          <w:sz w:val="22"/>
-          <w:szCs w:val="22"/>
-          <w:lang w:val="en-US" w:eastAsia="zh-CN" w:bidi="ar"/>
-        </w:rPr>
-        <w:t>.</w:t>
-      </w:r>
-      <w:r>
-        <w:rPr>
-          <w:rFonts w:hint="default" w:ascii="Menlo" w:hAnsi="Menlo" w:eastAsia="Menlo" w:cs="Menlo"/>
-          <w:color w:val="3E1E81"/>
-          <w:kern w:val="0"/>
-          <w:sz w:val="22"/>
-          <w:szCs w:val="22"/>
-          <w:lang w:val="en-US" w:eastAsia="zh-CN" w:bidi="ar"/>
-        </w:rPr>
-        <w:t>insert</w:t>
-      </w:r>
-      <w:r>
-        <w:rPr>
-          <w:rFonts w:hint="default" w:ascii="Menlo" w:hAnsi="Menlo" w:eastAsia="Menlo" w:cs="Menlo"/>
-          <w:color w:val="000000"/>
-          <w:kern w:val="0"/>
-          <w:sz w:val="22"/>
-          <w:szCs w:val="22"/>
-          <w:lang w:val="en-US" w:eastAsia="zh-CN" w:bidi="ar"/>
-        </w:rPr>
-        <w:t>(</w:t>
-      </w:r>
-      <w:r>
-        <w:rPr>
-          <w:rFonts w:hint="default" w:ascii="Menlo" w:hAnsi="Menlo" w:eastAsia="Menlo" w:cs="Menlo"/>
-          <w:color w:val="D12F1B"/>
-          <w:kern w:val="0"/>
-          <w:sz w:val="22"/>
-          <w:szCs w:val="22"/>
-          <w:lang w:val="en-US" w:eastAsia="zh-CN" w:bidi="ar"/>
-        </w:rPr>
-        <w:t>"Jazz"</w:t>
-      </w:r>
-      <w:r>
-        <w:rPr>
-          <w:rFonts w:hint="default" w:ascii="Menlo" w:hAnsi="Menlo" w:eastAsia="Menlo" w:cs="Menlo"/>
-          <w:color w:val="000000"/>
-          <w:kern w:val="0"/>
-          <w:sz w:val="22"/>
-          <w:szCs w:val="22"/>
-          <w:lang w:val="en-US" w:eastAsia="zh-CN" w:bidi="ar"/>
-        </w:rPr>
-        <w:t>)</w:t>
-      </w:r>
-    </w:p>
-    <w:p>
-      <w:pPr>
-        <w:pStyle w:val="5"/>
-        <w:keepNext w:val="0"/>
-        <w:keepLines w:val="0"/>
-        <w:widowControl/>
-        <w:suppressLineNumbers w:val="0"/>
-        <w:shd w:val="clear" w:fill="FDFEFE"/>
-        <w:spacing w:before="0" w:beforeAutospacing="0" w:after="0" w:afterAutospacing="0"/>
-        <w:ind w:left="0" w:right="0" w:firstLine="420" w:firstLineChars="0"/>
-        <w:jc w:val="left"/>
-        <w:rPr>
-          <w:rFonts w:ascii="Menlo" w:hAnsi="Menlo" w:eastAsia="Menlo" w:cs="Menlo"/>
-          <w:color w:val="008400"/>
-          <w:kern w:val="0"/>
-          <w:sz w:val="22"/>
-          <w:szCs w:val="22"/>
-          <w:lang w:val="en-US" w:eastAsia="zh-CN" w:bidi="ar"/>
-        </w:rPr>
-      </w:pPr>
-      <w:r>
-        <w:rPr>
-          <w:rFonts w:ascii="Menlo" w:hAnsi="Menlo" w:eastAsia="Menlo" w:cs="Menlo"/>
-          <w:color w:val="008400"/>
-          <w:kern w:val="0"/>
-          <w:sz w:val="22"/>
-          <w:szCs w:val="22"/>
-          <w:lang w:val="en-US" w:eastAsia="zh-CN" w:bidi="ar"/>
-        </w:rPr>
-        <w:t>//favoriteGenres 现在包含4个</w:t>
-      </w:r>
-      <w:r>
-        <w:rPr>
-          <w:rFonts w:ascii="Menlo" w:hAnsi="Menlo" w:eastAsia="Menlo" w:cs="Menlo"/>
-          <w:color w:val="008400"/>
-          <w:kern w:val="0"/>
-          <w:sz w:val="22"/>
-          <w:szCs w:val="22"/>
-          <w:lang w:eastAsia="zh-CN" w:bidi="ar"/>
-        </w:rPr>
-        <w:t>数据项</w:t>
-      </w:r>
-    </w:p>
-    <w:p>
-      <w:pPr>
-        <w:pStyle w:val="5"/>
-        <w:keepNext w:val="0"/>
-        <w:keepLines w:val="0"/>
-        <w:widowControl/>
-        <w:suppressLineNumbers w:val="0"/>
-        <w:shd w:val="clear" w:fill="FDFEFE"/>
-        <w:spacing w:before="0" w:beforeAutospacing="0" w:after="0" w:afterAutospacing="0"/>
-        <w:ind w:left="0" w:right="0" w:firstLine="420" w:firstLineChars="0"/>
-        <w:jc w:val="left"/>
-        <w:rPr>
-          <w:rFonts w:ascii="Menlo" w:hAnsi="Menlo" w:eastAsia="Menlo" w:cs="Menlo"/>
-          <w:color w:val="008400"/>
-          <w:kern w:val="0"/>
-          <w:sz w:val="22"/>
-          <w:szCs w:val="22"/>
-          <w:lang w:val="en-US" w:eastAsia="zh-CN" w:bidi="ar"/>
-        </w:rPr>
-      </w:pPr>
-    </w:p>
-    <w:p>
-      <w:pPr>
-        <w:keepNext w:val="0"/>
-        <w:keepLines w:val="0"/>
-        <w:widowControl/>
-        <w:suppressLineNumbers w:val="0"/>
-        <w:ind w:firstLine="420" w:firstLineChars="0"/>
-        <w:jc w:val="left"/>
+      </w:pPr>
+      <w:r>
         <w:rPr>
           <w:rFonts w:hint="default" w:ascii="Menlo" w:hAnsi="Menlo" w:cs="Menlo" w:eastAsiaTheme="minorEastAsia"/>
           <w:kern w:val="2"/>
@@ -9204,16 +9114,7 @@
           <w:szCs w:val="24"/>
           <w:lang w:val="en-US" w:eastAsia="zh-CN" w:bidi="ar-SA"/>
         </w:rPr>
-      </w:pPr>
-      <w:r>
-        <w:rPr>
-          <w:rFonts w:hint="default" w:ascii="Menlo" w:hAnsi="Menlo" w:cs="Menlo" w:eastAsiaTheme="minorEastAsia"/>
-          <w:kern w:val="2"/>
-          <w:sz w:val="21"/>
-          <w:szCs w:val="24"/>
-          <w:lang w:val="en-US" w:eastAsia="zh-CN" w:bidi="ar-SA"/>
-        </w:rPr>
-        <w:t>你可以通过调用Set的remove()方法去删除一个</w:t>
+        <w:t>可以通过调用Set的remove()方法去删除一个</w:t>
       </w:r>
       <w:r>
         <w:rPr>
@@ -9852,7 +9753,7 @@
           <w:szCs w:val="24"/>
           <w:lang w:val="en-US" w:eastAsia="zh-CN" w:bidi="ar-SA"/>
         </w:rPr>
-        <w:t>你可以高效地完成Set的一些基本操作，比如把两个集合组合到一起，判断两个集合共有</w:t>
+        <w:t>可以高效地完成Set的一些基本操作，比如把两个集合组合到一起，判断两个集合共有</w:t>
       </w:r>
       <w:r>
         <w:rPr>
@@ -11096,7 +10997,47 @@
           <w:szCs w:val="24"/>
           <w:lang w:val="en-US" w:eastAsia="zh-CN" w:bidi="ar-SA"/>
         </w:rPr>
-        <w:t>字典是一种存储多个相同类型的值的容器。每个值（value）都关联唯一的键（key），键作为字典中的这个值数据的标识符。和数组中的数据项不同，字典中的数据项并没有具体顺序。我们在需要通过标识符（键）访问数据的时候使用字典，这种方法很大程度上和我们在现实世界中使用字典查字义的方法一样。</w:t>
+        <w:t>字典是一种存储多个相同类型的值的</w:t>
+      </w:r>
+      <w:r>
+        <w:rPr>
+          <w:rFonts w:hint="default" w:ascii="Menlo" w:hAnsi="Menlo" w:cs="Menlo"/>
+          <w:kern w:val="2"/>
+          <w:sz w:val="21"/>
+          <w:szCs w:val="24"/>
+          <w:lang w:eastAsia="zh-CN" w:bidi="ar-SA"/>
+        </w:rPr>
+        <w:t>容器</w:t>
+      </w:r>
+      <w:r>
+        <w:rPr>
+          <w:rFonts w:hint="default" w:ascii="Menlo" w:hAnsi="Menlo" w:cs="Menlo" w:eastAsiaTheme="minorEastAsia"/>
+          <w:kern w:val="2"/>
+          <w:sz w:val="21"/>
+          <w:szCs w:val="24"/>
+          <w:lang w:val="en-US" w:eastAsia="zh-CN" w:bidi="ar-SA"/>
+        </w:rPr>
+        <w:t>。每个值（value）都关联唯一的键（key），键作为字典中的这个值数据的标识符。和数组中的数据项不同，字典中的数据项并没有具体顺序。在需要通过</w:t>
+      </w:r>
+      <w:r>
+        <w:rPr>
+          <w:rFonts w:hint="default" w:ascii="Menlo" w:hAnsi="Menlo" w:cs="Menlo"/>
+          <w:kern w:val="2"/>
+          <w:sz w:val="21"/>
+          <w:szCs w:val="24"/>
+          <w:lang w:eastAsia="zh-CN" w:bidi="ar-SA"/>
+        </w:rPr>
+        <w:t>键(key)</w:t>
+      </w:r>
+      <w:r>
+        <w:rPr>
+          <w:rFonts w:hint="default" w:ascii="Menlo" w:hAnsi="Menlo" w:cs="Menlo" w:eastAsiaTheme="minorEastAsia"/>
+          <w:kern w:val="2"/>
+          <w:sz w:val="21"/>
+          <w:szCs w:val="24"/>
+          <w:lang w:val="en-US" w:eastAsia="zh-CN" w:bidi="ar-SA"/>
+        </w:rPr>
+        <w:t>访问数据的时候使用字典，这种方法很大程度上和在现实世界中使用字典查字义的方法一样。</w:t>
       </w:r>
     </w:p>
     <w:p>
@@ -11166,7 +11107,27 @@
           <w:szCs w:val="24"/>
           <w:lang w:val="en-US" w:eastAsia="zh-CN" w:bidi="ar-SA"/>
         </w:rPr>
-        <w:t>Swift 的字典使用Dictionary&lt;Key, Value&gt;定义，其中Key是字典中键的数据类型，不可重复，Value是字典中对应于这些键所存储值的数据类型。我们也可以用[Key: Value]这样简化的形式去创建一个字典类型。</w:t>
+        <w:t>Swift 的字典使用Dictionary&lt;Key, Value&gt;</w:t>
+      </w:r>
+      <w:r>
+        <w:rPr>
+          <w:rFonts w:hint="default" w:ascii="Menlo" w:hAnsi="Menlo" w:cs="Menlo"/>
+          <w:kern w:val="2"/>
+          <w:sz w:val="21"/>
+          <w:szCs w:val="24"/>
+          <w:lang w:eastAsia="zh-CN" w:bidi="ar-SA"/>
+        </w:rPr>
+        <w:t>来</w:t>
+      </w:r>
+      <w:r>
+        <w:rPr>
+          <w:rFonts w:hint="default" w:ascii="Menlo" w:hAnsi="Menlo" w:cs="Menlo" w:eastAsiaTheme="minorEastAsia"/>
+          <w:kern w:val="2"/>
+          <w:sz w:val="21"/>
+          <w:szCs w:val="24"/>
+          <w:lang w:val="en-US" w:eastAsia="zh-CN" w:bidi="ar-SA"/>
+        </w:rPr>
+        <w:t>定义，其中Key是字典中键的数据类型，不可重复，Value是字典中对应于这些键所存储值的数据类型。也可以用[Key: Value]这样简化的形式去创建一个字典类型。</w:t>
       </w:r>
     </w:p>
     <w:p>
@@ -11344,13 +11305,43 @@
       </w:pPr>
       <w:r>
         <w:rPr>
+          <w:rFonts w:hint="default" w:ascii="Menlo" w:hAnsi="Menlo" w:cs="Menlo"/>
+          <w:kern w:val="2"/>
+          <w:sz w:val="21"/>
+          <w:szCs w:val="24"/>
+          <w:lang w:eastAsia="zh-CN" w:bidi="ar-SA"/>
+        </w:rPr>
+        <w:t>也</w:t>
+      </w:r>
+      <w:r>
+        <w:rPr>
           <w:rFonts w:hint="default" w:ascii="Menlo" w:hAnsi="Menlo" w:cs="Menlo" w:eastAsiaTheme="minorEastAsia"/>
           <w:kern w:val="2"/>
           <w:sz w:val="21"/>
           <w:szCs w:val="24"/>
           <w:lang w:val="en-US" w:eastAsia="zh-CN" w:bidi="ar-SA"/>
         </w:rPr>
-        <w:t>我们可以使用字典字面量来构造字典，这和我们刚才介绍过的数组字面量拥有相似语法。字典字面量是一种将一个或多个键值对写作Dictionary集合的快捷途径。</w:t>
+        <w:t>可以使用字典字面量来构造字典，这和刚才介绍过的数组字面量拥有相似语法。字典字面量是一种将一个或多个键值对写作Dictionary集合的快捷</w:t>
+      </w:r>
+      <w:r>
+        <w:rPr>
+          <w:rFonts w:hint="default" w:ascii="Menlo" w:hAnsi="Menlo" w:cs="Menlo"/>
+          <w:kern w:val="2"/>
+          <w:sz w:val="21"/>
+          <w:szCs w:val="24"/>
+          <w:lang w:eastAsia="zh-CN" w:bidi="ar-SA"/>
+        </w:rPr>
+        <w:t>方式</w:t>
+      </w:r>
+      <w:r>
+        <w:rPr>
+          <w:rFonts w:hint="default" w:ascii="Menlo" w:hAnsi="Menlo" w:cs="Menlo" w:eastAsiaTheme="minorEastAsia"/>
+          <w:kern w:val="2"/>
+          <w:sz w:val="21"/>
+          <w:szCs w:val="24"/>
+          <w:lang w:val="en-US" w:eastAsia="zh-CN" w:bidi="ar-SA"/>
+        </w:rPr>
+        <w:t>。</w:t>
       </w:r>
     </w:p>
     <w:p>
@@ -11377,7 +11368,37 @@
           <w:szCs w:val="24"/>
           <w:lang w:val="en-US" w:eastAsia="zh-CN" w:bidi="ar-SA"/>
         </w:rPr>
-        <w:t>一个键值对是一个key和一个value的结合体。在字典字面量中，每一个键值对的键和值都由冒号分割。这些键值对构成一个列表，其中这些键值对由方括号包含、由逗号分割：</w:t>
+        <w:t>一个键值对是一个key和一个value的结合体。在字典字面量中，每一个键值对的键和值都由冒号</w:t>
+      </w:r>
+      <w:r>
+        <w:rPr>
+          <w:rFonts w:hint="default" w:ascii="Menlo" w:hAnsi="Menlo" w:cs="Menlo"/>
+          <w:kern w:val="2"/>
+          <w:sz w:val="21"/>
+          <w:szCs w:val="24"/>
+          <w:lang w:eastAsia="zh-CN" w:bidi="ar-SA"/>
+        </w:rPr>
+        <w:t>(:)</w:t>
+      </w:r>
+      <w:r>
+        <w:rPr>
+          <w:rFonts w:hint="default" w:ascii="Menlo" w:hAnsi="Menlo" w:cs="Menlo" w:eastAsiaTheme="minorEastAsia"/>
+          <w:kern w:val="2"/>
+          <w:sz w:val="21"/>
+          <w:szCs w:val="24"/>
+          <w:lang w:val="en-US" w:eastAsia="zh-CN" w:bidi="ar-SA"/>
+        </w:rPr>
+        <w:t>分割。这些键值对构成一个列表，其中这些键值对由方括号包含、由逗号分割</w:t>
+      </w:r>
+      <w:r>
+        <w:rPr>
+          <w:rFonts w:hint="default" w:ascii="Menlo" w:hAnsi="Menlo" w:cs="Menlo"/>
+          <w:kern w:val="2"/>
+          <w:sz w:val="21"/>
+          <w:szCs w:val="24"/>
+          <w:lang w:eastAsia="zh-CN" w:bidi="ar-SA"/>
+        </w:rPr>
+        <w:t>。</w:t>
       </w:r>
     </w:p>
     <w:p>
@@ -11687,7 +11708,27 @@
           <w:szCs w:val="24"/>
           <w:lang w:val="en-US" w:eastAsia="zh-CN" w:bidi="ar-SA"/>
         </w:rPr>
-        <w:t>你可以使用for-in循环，来遍历某个字典的键或值，可以起通过元组同时遍历字典中的键值对。让我们在代码中分别实现这三种遍历操作。</w:t>
+        <w:t>可以使用for-in循环，来遍历某个字典的键或值，</w:t>
+      </w:r>
+      <w:r>
+        <w:rPr>
+          <w:rFonts w:hint="default" w:ascii="Menlo" w:hAnsi="Menlo" w:cs="Menlo"/>
+          <w:kern w:val="2"/>
+          <w:sz w:val="21"/>
+          <w:szCs w:val="24"/>
+          <w:lang w:eastAsia="zh-CN" w:bidi="ar-SA"/>
+        </w:rPr>
+        <w:t>还</w:t>
+      </w:r>
+      <w:r>
+        <w:rPr>
+          <w:rFonts w:hint="default" w:ascii="Menlo" w:hAnsi="Menlo" w:cs="Menlo" w:eastAsiaTheme="minorEastAsia"/>
+          <w:kern w:val="2"/>
+          <w:sz w:val="21"/>
+          <w:szCs w:val="24"/>
+          <w:lang w:val="en-US" w:eastAsia="zh-CN" w:bidi="ar-SA"/>
+        </w:rPr>
+        <w:t>可以通过元组同时遍历字典中的键值对。</w:t>
       </w:r>
     </w:p>
     <w:p>
@@ -12681,7 +12722,25 @@
             </w14:solidFill>
           </w14:textFill>
         </w:rPr>
-        <w:t>我们可以使用下标语法，同那个在字典设置的键获得对应的值。</w:t>
+        <w:t>我们可以使用下标语法，</w:t>
+      </w:r>
+      <w:r>
+        <w:rPr>
+          <w:rFonts w:hint="default" w:cstheme="minorBidi"/>
+          <w:b w:val="0"/>
+          <w:bCs w:val="0"/>
+          <w:color w:val="000000" w:themeColor="text1"/>
+          <w:kern w:val="2"/>
+          <w:sz w:val="21"/>
+          <w:szCs w:val="24"/>
+          <w:lang w:eastAsia="zh-CN" w:bidi="ar-SA"/>
+          <w14:textFill>
+            <w14:solidFill>
+              <w14:schemeClr w14:val="tx1"/>
+            </w14:solidFill>
+          </w14:textFill>
+        </w:rPr>
+        <w:t>通过key获取字典中对应的value。</w:t>
       </w:r>
     </w:p>
     <w:p>

--- a/Chapter4/chapter4.docx
+++ b/Chapter4/chapter4.docx
@@ -5,6 +5,7 @@
     <w:p>
       <w:pPr>
         <w:pStyle w:val="2"/>
+        <w:jc w:val="center"/>
       </w:pPr>
       <w:r>
         <w:t>第四章 元组和集合类型</w:t>
@@ -36,7 +37,16 @@
           <w:rFonts w:hint="default"/>
           <w:lang w:val="en-US" w:eastAsia="zh-CN"/>
         </w:rPr>
-        <w:t>组（tuple）把多个值组合成一个复合值。元组内的值可以使任意类型，并不要求是相同类型。如果定义一个学生</w:t>
+        <w:t>组（tuple）把多个值组合成一个复合</w:t>
+      </w:r>
+      <w:bookmarkStart w:id="0" w:name="_GoBack"/>
+      <w:bookmarkEnd w:id="0"/>
+      <w:r>
+        <w:rPr>
+          <w:rFonts w:hint="default"/>
+          <w:lang w:val="en-US" w:eastAsia="zh-CN"/>
+        </w:rPr>
+        <w:t>值。元组内的值可以使任意类型，并不要求是相同类型。如果定义一个学生</w:t>
       </w:r>
       <w:r>
         <w:rPr>
@@ -76,7 +86,6 @@
           <w:lang w:val="en-US" w:eastAsia="zh-CN"/>
         </w:rPr>
       </w:pPr>
-      <w:bookmarkStart w:id="0" w:name="_GoBack"/>
       <w:r>
         <w:rPr>
           <w:rFonts w:hint="default" w:ascii="Consolas" w:hAnsi="Consolas"/>
@@ -102,7 +111,6 @@
         <w:t>//student 的类型是 (String, Int)，值是 ("Swift", 19)</w:t>
       </w:r>
     </w:p>
-    <w:bookmarkEnd w:id="0"/>
     <w:p>
       <w:r>
         <w:rPr>
@@ -285,21 +293,7 @@
           <w:rFonts w:hint="default" w:ascii="Consolas" w:hAnsi="Consolas"/>
           <w:lang w:val="en-US" w:eastAsia="zh-CN"/>
         </w:rPr>
-        <w:t>print(</w:t>
-      </w:r>
-      <w:r>
-        <w:rPr>
-          <w:rFonts w:hint="default" w:ascii="Consolas" w:hAnsi="Consolas"/>
-          <w:lang w:val="en-US" w:eastAsia="zh-CN"/>
-        </w:rPr>
-        <w:t>"name is \</w:t>
-      </w:r>
-      <w:r>
-        <w:rPr>
-          <w:rFonts w:hint="default" w:ascii="Consolas" w:hAnsi="Consolas"/>
-          <w:lang w:val="en-US" w:eastAsia="zh-CN"/>
-        </w:rPr>
-        <w:t>(name)")</w:t>
+        <w:t>print("name is \(name)")</w:t>
       </w:r>
     </w:p>
     <w:p>
@@ -333,21 +327,7 @@
           <w:rFonts w:hint="default" w:ascii="Consolas" w:hAnsi="Consolas"/>
           <w:lang w:val="en-US" w:eastAsia="zh-CN"/>
         </w:rPr>
-        <w:t>print(</w:t>
-      </w:r>
-      <w:r>
-        <w:rPr>
-          <w:rFonts w:hint="default" w:ascii="Consolas" w:hAnsi="Consolas"/>
-          <w:lang w:val="en-US" w:eastAsia="zh-CN"/>
-        </w:rPr>
-        <w:t>"age is \</w:t>
-      </w:r>
-      <w:r>
-        <w:rPr>
-          <w:rFonts w:hint="default" w:ascii="Consolas" w:hAnsi="Consolas"/>
-          <w:lang w:val="en-US" w:eastAsia="zh-CN"/>
-        </w:rPr>
-        <w:t>(age)")</w:t>
+        <w:t>print("age is \(age)")</w:t>
       </w:r>
     </w:p>
     <w:p>
@@ -1034,14 +1014,7 @@
           <w:rFonts w:hint="default" w:ascii="Consolas" w:hAnsi="Consolas"/>
           <w:lang w:val="en-US" w:eastAsia="zh-CN"/>
         </w:rPr>
-        <w:t>//定义包含3个数据项</w:t>
-      </w:r>
-      <w:r>
-        <w:rPr>
-          <w:rFonts w:hint="default" w:ascii="Consolas" w:hAnsi="Consolas"/>
-          <w:lang w:val="en-US" w:eastAsia="zh-CN"/>
-        </w:rPr>
-        <w:t>的[String]数组</w:t>
+        <w:t>//定义包含3个数据项的[String]数组</w:t>
       </w:r>
     </w:p>
     <w:p>
@@ -1120,14 +1093,7 @@
           <w:rFonts w:hint="default" w:ascii="Consolas" w:hAnsi="Consolas"/>
           <w:lang w:val="en-US" w:eastAsia="zh-CN"/>
         </w:rPr>
-        <w:t>//返回数组中数据项</w:t>
-      </w:r>
-      <w:r>
-        <w:rPr>
-          <w:rFonts w:hint="default" w:ascii="Consolas" w:hAnsi="Consolas"/>
-          <w:lang w:val="en-US" w:eastAsia="zh-CN"/>
-        </w:rPr>
-        <w:t>的数量</w:t>
+        <w:t>//返回数组中数据项的数量</w:t>
       </w:r>
     </w:p>
     <w:p>
@@ -1259,21 +1225,7 @@
           <w:rFonts w:hint="default" w:ascii="Consolas" w:hAnsi="Consolas"/>
           <w:lang w:val="en-US" w:eastAsia="zh-CN"/>
         </w:rPr>
-        <w:t>//返回特定数据项</w:t>
-      </w:r>
-      <w:r>
-        <w:rPr>
-          <w:rFonts w:hint="default" w:ascii="Consolas" w:hAnsi="Consolas"/>
-          <w:lang w:val="en-US" w:eastAsia="zh-CN"/>
-        </w:rPr>
-        <w:t>的索引，如果有多个重复数据项</w:t>
-      </w:r>
-      <w:r>
-        <w:rPr>
-          <w:rFonts w:hint="default" w:ascii="Consolas" w:hAnsi="Consolas"/>
-          <w:lang w:val="en-US" w:eastAsia="zh-CN"/>
-        </w:rPr>
-        <w:t>，返回第一个的下标</w:t>
+        <w:t>//返回特定数据项的索引，如果有多个重复数据项，返回第一个的下标</w:t>
       </w:r>
     </w:p>
     <w:p>
@@ -1942,14 +1894,7 @@
           <w:rFonts w:hint="default" w:ascii="Consolas" w:hAnsi="Consolas"/>
           <w:lang w:val="en-US" w:eastAsia="zh-CN"/>
         </w:rPr>
-        <w:t>/</w:t>
-      </w:r>
-      <w:r>
-        <w:rPr>
-          <w:rFonts w:hint="default" w:ascii="Consolas" w:hAnsi="Consolas"/>
-          <w:lang w:val="en-US" w:eastAsia="zh-CN"/>
-        </w:rPr>
-        <w:t>/在索引为2的位置插入</w:t>
+        <w:t>//在索引为2的位置插入</w:t>
       </w:r>
       <w:r>
         <w:rPr>
@@ -2954,14 +2899,7 @@
           <w:rFonts w:hint="default" w:ascii="Consolas" w:hAnsi="Consolas"/>
           <w:lang w:val="en-US" w:eastAsia="zh-CN"/>
         </w:rPr>
-        <w:t>    print("集合中不包含该数据项</w:t>
-      </w:r>
-      <w:r>
-        <w:rPr>
-          <w:rFonts w:hint="default" w:ascii="Consolas" w:hAnsi="Consolas"/>
-          <w:lang w:val="en-US" w:eastAsia="zh-CN"/>
-        </w:rPr>
-        <w:t>")</w:t>
+        <w:t>    print("集合中不包含该数据项")</w:t>
       </w:r>
     </w:p>
     <w:p>

--- a/Chapter4/chapter4.docx
+++ b/Chapter4/chapter4.docx
@@ -2786,7 +2786,7 @@
           <w:rFonts w:hint="default"/>
           <w:lang w:val="en-US" w:eastAsia="zh-CN"/>
         </w:rPr>
-        <w:t>Sets</w:t>
+        <w:t>Set</w:t>
       </w:r>
       <w:r>
         <w:rPr>
@@ -3743,6 +3743,13 @@
       </w:r>
       <w:r>
         <w:rPr>
+          <w:rFonts w:hint="eastAsia"/>
+          <w:lang w:val="en-US" w:eastAsia="zh-CN"/>
+        </w:rPr>
+        <w:t xml:space="preserve"> </w:t>
+      </w:r>
+      <w:r>
+        <w:rPr>
           <w:rFonts w:hint="default"/>
         </w:rPr>
         <w:t>字典</w:t>
@@ -3797,1118 +3804,1166 @@
           <w:lang w:val="en-US" w:eastAsia="zh-CN"/>
         </w:rPr>
         <w:t>字典(Dictionary)存储键值对，字典中的值(Value)可以有重复，而键(Key)必须是唯一的，每个值都有一个对应的键、在使用字典时是通过键去确定值，只有键唯一才能确保找到一个确定的值，当然如果开发者尝试设置重复的键，编译器会报错。</w:t>
+      </w:r>
+    </w:p>
+    <w:p>
+      <w:pPr>
+        <w:pStyle w:val="4"/>
+        <w:rPr>
+          <w:rFonts w:hint="default"/>
+          <w:lang w:eastAsia="zh-CN"/>
+        </w:rPr>
+      </w:pPr>
+      <w:r>
+        <w:rPr>
+          <w:rFonts w:hint="eastAsia"/>
+          <w:lang w:val="en-US" w:eastAsia="zh-CN"/>
+        </w:rPr>
+        <w:t xml:space="preserve">4.5.1 </w:t>
+      </w:r>
+      <w:r>
+        <w:rPr>
+          <w:rFonts w:hint="default"/>
+          <w:lang w:eastAsia="zh-CN"/>
+        </w:rPr>
+        <w:t>字典的创建</w:t>
+      </w:r>
+    </w:p>
+    <w:p>
+      <w:pPr>
+        <w:rPr>
+          <w:rFonts w:hint="default"/>
+          <w:lang w:val="en-US" w:eastAsia="zh-CN"/>
+        </w:rPr>
+      </w:pPr>
+      <w:r>
+        <w:rPr>
+          <w:rFonts w:hint="default"/>
+          <w:lang w:val="en-US" w:eastAsia="zh-CN"/>
+        </w:rPr>
+        <w:t>Swift 的字典使用Dictionary&lt;Key, Value&gt;来定义，其中Key是字典中键的数据类型，不可重复，Value是字典中对应于这些键所存储值的数据类型。也可以用[Key: Value]这样简化的形式去创建一个字典类型。</w:t>
+      </w:r>
+    </w:p>
+    <w:p>
+      <w:pPr>
+        <w:spacing w:line="300" w:lineRule="auto"/>
+        <w:ind w:firstLine="640"/>
+        <w:rPr>
+          <w:rFonts w:hint="default"/>
+          <w:lang w:val="en-US" w:eastAsia="zh-CN"/>
+        </w:rPr>
+      </w:pPr>
+    </w:p>
+    <w:p>
+      <w:pPr>
+        <w:spacing w:line="300" w:lineRule="auto"/>
+        <w:ind w:firstLine="640"/>
+        <w:rPr>
+          <w:rFonts w:hint="default" w:ascii="Consolas" w:hAnsi="Consolas"/>
+          <w:lang w:val="en-US" w:eastAsia="zh-CN"/>
+        </w:rPr>
+      </w:pPr>
+      <w:r>
+        <w:rPr>
+          <w:rFonts w:hint="default" w:ascii="Consolas" w:hAnsi="Consolas"/>
+          <w:lang w:val="en-US" w:eastAsia="zh-CN"/>
+        </w:rPr>
+        <w:t>var diallingCode = [String: String]()</w:t>
+      </w:r>
+    </w:p>
+    <w:p>
+      <w:pPr>
+        <w:spacing w:line="300" w:lineRule="auto"/>
+        <w:ind w:firstLine="640"/>
+        <w:rPr>
+          <w:rFonts w:hint="default" w:ascii="Consolas" w:hAnsi="Consolas"/>
+          <w:lang w:val="en-US" w:eastAsia="zh-CN"/>
+        </w:rPr>
+      </w:pPr>
+      <w:r>
+        <w:rPr>
+          <w:rFonts w:hint="default" w:ascii="Consolas" w:hAnsi="Consolas"/>
+          <w:lang w:val="en-US" w:eastAsia="zh-CN"/>
+        </w:rPr>
+        <w:t>// diallingCode 是一个空的 [String: String] 字典</w:t>
+      </w:r>
+    </w:p>
+    <w:p>
+      <w:pPr>
+        <w:spacing w:line="300" w:lineRule="auto"/>
+        <w:ind w:firstLine="640"/>
+        <w:rPr>
+          <w:rFonts w:ascii="Consolas" w:hAnsi="Consolas"/>
+          <w:lang w:val="en-US" w:eastAsia="zh-CN"/>
+        </w:rPr>
+      </w:pPr>
+    </w:p>
+    <w:p>
+      <w:pPr>
+        <w:rPr>
+          <w:rFonts w:hint="default"/>
+          <w:lang w:val="en-US" w:eastAsia="zh-CN"/>
+        </w:rPr>
+      </w:pPr>
+      <w:r>
+        <w:rPr>
+          <w:rFonts w:hint="default"/>
+          <w:lang w:val="en-US" w:eastAsia="zh-CN"/>
+        </w:rPr>
+        <w:t>也可以使用字典字面量来构造字典，这和刚才介绍过的数组字面量拥有相似语法。字典字面量是一种将一个或多个键值对写作Dictionary集合的快捷方式。</w:t>
+      </w:r>
+    </w:p>
+    <w:p>
+      <w:pPr>
+        <w:rPr>
+          <w:rFonts w:hint="default"/>
+          <w:lang w:val="en-US" w:eastAsia="zh-CN"/>
+        </w:rPr>
+      </w:pPr>
+      <w:r>
+        <w:rPr>
+          <w:rFonts w:hint="default"/>
+          <w:lang w:val="en-US" w:eastAsia="zh-CN"/>
+        </w:rPr>
+        <w:t>一个键值对是一个key和一个value的结合体。在字典字面量中，每一个键值对的键和值都由冒号(:)分割。这些键值对构成一个列表，其中这些键值对由方括号包含、由逗号分割。</w:t>
+      </w:r>
+    </w:p>
+    <w:p>
+      <w:pPr>
+        <w:rPr>
+          <w:lang w:val="en-US" w:eastAsia="zh-CN"/>
+        </w:rPr>
+      </w:pPr>
+    </w:p>
+    <w:p>
+      <w:pPr>
+        <w:spacing w:line="300" w:lineRule="auto"/>
+        <w:ind w:firstLine="640"/>
+        <w:rPr>
+          <w:rFonts w:hint="default" w:ascii="Consolas" w:hAnsi="Consolas"/>
+          <w:lang w:val="en-US" w:eastAsia="zh-CN"/>
+        </w:rPr>
+      </w:pPr>
+      <w:r>
+        <w:rPr>
+          <w:rFonts w:hint="default" w:ascii="Consolas" w:hAnsi="Consolas"/>
+          <w:lang w:val="en-US" w:eastAsia="zh-CN"/>
+        </w:rPr>
+        <w:t>var diallingCodes = ["010":"北京", "021":"上海", "0571":"杭州"]</w:t>
+      </w:r>
+    </w:p>
+    <w:p>
+      <w:pPr>
+        <w:pStyle w:val="4"/>
+        <w:rPr>
+          <w:rFonts w:hint="default"/>
+          <w:lang w:eastAsia="zh-CN"/>
+        </w:rPr>
+      </w:pPr>
+      <w:r>
+        <w:rPr>
+          <w:rFonts w:hint="eastAsia"/>
+          <w:lang w:val="en-US" w:eastAsia="zh-CN"/>
+        </w:rPr>
+        <w:t xml:space="preserve">4.5.2 </w:t>
+      </w:r>
+      <w:r>
+        <w:rPr>
+          <w:rFonts w:hint="default"/>
+          <w:lang w:eastAsia="zh-CN"/>
+        </w:rPr>
+        <w:t>字典的遍历</w:t>
+      </w:r>
+    </w:p>
+    <w:p>
+      <w:pPr>
+        <w:rPr>
+          <w:rFonts w:hint="default"/>
+          <w:lang w:val="en-US" w:eastAsia="zh-CN"/>
+        </w:rPr>
+      </w:pPr>
+      <w:r>
+        <w:rPr>
+          <w:rFonts w:hint="default"/>
+          <w:lang w:val="en-US" w:eastAsia="zh-CN"/>
+        </w:rPr>
+        <w:t>可以使用for-in循环，来遍历某个字典的键或值，还可以通过元组同时遍历字典中的键值对。</w:t>
+      </w:r>
+    </w:p>
+    <w:p>
+      <w:pPr>
+        <w:rPr>
+          <w:rFonts w:hint="default"/>
+          <w:lang w:val="en-US" w:eastAsia="zh-CN"/>
+        </w:rPr>
+      </w:pPr>
+    </w:p>
+    <w:p>
+      <w:pPr>
+        <w:spacing w:line="300" w:lineRule="auto"/>
+        <w:ind w:firstLine="640"/>
+        <w:rPr>
+          <w:rFonts w:hint="default" w:ascii="Consolas" w:hAnsi="Consolas"/>
+          <w:lang w:val="en-US" w:eastAsia="zh-CN"/>
+        </w:rPr>
+      </w:pPr>
+      <w:r>
+        <w:rPr>
+          <w:rFonts w:hint="default" w:ascii="Consolas" w:hAnsi="Consolas"/>
+          <w:lang w:val="en-US" w:eastAsia="zh-CN"/>
+        </w:rPr>
+        <w:t>//遍历diallingCodes的keys</w:t>
+      </w:r>
+    </w:p>
+    <w:p>
+      <w:pPr>
+        <w:spacing w:line="300" w:lineRule="auto"/>
+        <w:ind w:firstLine="640"/>
+        <w:rPr>
+          <w:rFonts w:hint="default" w:ascii="Consolas" w:hAnsi="Consolas"/>
+          <w:lang w:val="en-US" w:eastAsia="zh-CN"/>
+        </w:rPr>
+      </w:pPr>
+      <w:r>
+        <w:rPr>
+          <w:rFonts w:hint="default" w:ascii="Consolas" w:hAnsi="Consolas"/>
+          <w:lang w:val="en-US" w:eastAsia="zh-CN"/>
+        </w:rPr>
+        <w:t>for key in diallingCodes.keys {</w:t>
+      </w:r>
+    </w:p>
+    <w:p>
+      <w:pPr>
+        <w:spacing w:line="300" w:lineRule="auto"/>
+        <w:ind w:firstLine="640"/>
+        <w:rPr>
+          <w:rFonts w:hint="default" w:ascii="Consolas" w:hAnsi="Consolas"/>
+          <w:lang w:val="en-US" w:eastAsia="zh-CN"/>
+        </w:rPr>
+      </w:pPr>
+      <w:r>
+        <w:rPr>
+          <w:rFonts w:hint="default" w:ascii="Consolas" w:hAnsi="Consolas"/>
+          <w:lang w:val="en-US" w:eastAsia="zh-CN"/>
+        </w:rPr>
+        <w:t>    print(key)</w:t>
+      </w:r>
+    </w:p>
+    <w:p>
+      <w:pPr>
+        <w:spacing w:line="300" w:lineRule="auto"/>
+        <w:ind w:firstLine="640"/>
+        <w:rPr>
+          <w:rFonts w:hint="default" w:ascii="Consolas" w:hAnsi="Consolas"/>
+          <w:lang w:val="en-US" w:eastAsia="zh-CN"/>
+        </w:rPr>
+      </w:pPr>
+      <w:r>
+        <w:rPr>
+          <w:rFonts w:hint="default" w:ascii="Consolas" w:hAnsi="Consolas"/>
+          <w:lang w:val="en-US" w:eastAsia="zh-CN"/>
+        </w:rPr>
+        <w:t>}</w:t>
+      </w:r>
+    </w:p>
+    <w:p>
+      <w:pPr>
+        <w:spacing w:line="300" w:lineRule="auto"/>
+        <w:ind w:firstLine="640"/>
+        <w:rPr>
+          <w:rFonts w:hint="default" w:ascii="Consolas" w:hAnsi="Consolas"/>
+          <w:lang w:val="en-US" w:eastAsia="zh-CN"/>
+        </w:rPr>
+      </w:pPr>
+      <w:r>
+        <w:rPr>
+          <w:rFonts w:hint="default" w:ascii="Consolas" w:hAnsi="Consolas"/>
+          <w:lang w:val="en-US" w:eastAsia="zh-CN"/>
+        </w:rPr>
+        <w:t>//打印 010 021 0571</w:t>
+      </w:r>
+    </w:p>
+    <w:p>
+      <w:pPr>
+        <w:spacing w:line="300" w:lineRule="auto"/>
+        <w:ind w:firstLine="640"/>
+        <w:rPr>
+          <w:rFonts w:hint="default" w:ascii="Consolas" w:hAnsi="Consolas"/>
+          <w:lang w:val="en-US" w:eastAsia="zh-CN"/>
+        </w:rPr>
+      </w:pPr>
+    </w:p>
+    <w:p>
+      <w:pPr>
+        <w:spacing w:line="300" w:lineRule="auto"/>
+        <w:ind w:firstLine="640"/>
+        <w:rPr>
+          <w:rFonts w:hint="default" w:ascii="Consolas" w:hAnsi="Consolas"/>
+          <w:lang w:val="en-US" w:eastAsia="zh-CN"/>
+        </w:rPr>
+      </w:pPr>
+    </w:p>
+    <w:p>
+      <w:pPr>
+        <w:spacing w:line="300" w:lineRule="auto"/>
+        <w:ind w:firstLine="640"/>
+        <w:rPr>
+          <w:rFonts w:hint="default" w:ascii="Consolas" w:hAnsi="Consolas"/>
+          <w:lang w:val="en-US" w:eastAsia="zh-CN"/>
+        </w:rPr>
+      </w:pPr>
+      <w:r>
+        <w:rPr>
+          <w:rFonts w:hint="default" w:ascii="Consolas" w:hAnsi="Consolas"/>
+          <w:lang w:val="en-US" w:eastAsia="zh-CN"/>
+        </w:rPr>
+        <w:t>//遍历diallingCodes的values</w:t>
+      </w:r>
+    </w:p>
+    <w:p>
+      <w:pPr>
+        <w:spacing w:line="300" w:lineRule="auto"/>
+        <w:ind w:firstLine="640"/>
+        <w:rPr>
+          <w:rFonts w:hint="default" w:ascii="Consolas" w:hAnsi="Consolas"/>
+          <w:lang w:val="en-US" w:eastAsia="zh-CN"/>
+        </w:rPr>
+      </w:pPr>
+      <w:r>
+        <w:rPr>
+          <w:rFonts w:hint="default" w:ascii="Consolas" w:hAnsi="Consolas"/>
+          <w:lang w:val="en-US" w:eastAsia="zh-CN"/>
+        </w:rPr>
+        <w:t>for value in diallingCodes.values {</w:t>
+      </w:r>
+    </w:p>
+    <w:p>
+      <w:pPr>
+        <w:spacing w:line="300" w:lineRule="auto"/>
+        <w:ind w:firstLine="640"/>
+        <w:rPr>
+          <w:rFonts w:hint="default" w:ascii="Consolas" w:hAnsi="Consolas"/>
+          <w:lang w:val="en-US" w:eastAsia="zh-CN"/>
+        </w:rPr>
+      </w:pPr>
+      <w:r>
+        <w:rPr>
+          <w:rFonts w:hint="default" w:ascii="Consolas" w:hAnsi="Consolas"/>
+          <w:lang w:val="en-US" w:eastAsia="zh-CN"/>
+        </w:rPr>
+        <w:t>    print(value)</w:t>
+      </w:r>
+    </w:p>
+    <w:p>
+      <w:pPr>
+        <w:spacing w:line="300" w:lineRule="auto"/>
+        <w:ind w:firstLine="640"/>
+        <w:rPr>
+          <w:rFonts w:hint="default" w:ascii="Consolas" w:hAnsi="Consolas"/>
+          <w:lang w:val="en-US" w:eastAsia="zh-CN"/>
+        </w:rPr>
+      </w:pPr>
+      <w:r>
+        <w:rPr>
+          <w:rFonts w:hint="default" w:ascii="Consolas" w:hAnsi="Consolas"/>
+          <w:lang w:val="en-US" w:eastAsia="zh-CN"/>
+        </w:rPr>
+        <w:t>}</w:t>
+      </w:r>
+    </w:p>
+    <w:p>
+      <w:pPr>
+        <w:spacing w:line="300" w:lineRule="auto"/>
+        <w:ind w:firstLine="640"/>
+        <w:rPr>
+          <w:rFonts w:hint="default" w:ascii="Consolas" w:hAnsi="Consolas"/>
+          <w:lang w:val="en-US" w:eastAsia="zh-CN"/>
+        </w:rPr>
+      </w:pPr>
+      <w:r>
+        <w:rPr>
+          <w:rFonts w:hint="default" w:ascii="Consolas" w:hAnsi="Consolas"/>
+          <w:lang w:val="en-US" w:eastAsia="zh-CN"/>
+        </w:rPr>
+        <w:t>//打印 北京 上海 杭州</w:t>
+      </w:r>
+    </w:p>
+    <w:p>
+      <w:pPr>
+        <w:spacing w:line="300" w:lineRule="auto"/>
+        <w:ind w:firstLine="640"/>
+        <w:rPr>
+          <w:rFonts w:hint="default" w:ascii="Consolas" w:hAnsi="Consolas"/>
+          <w:lang w:val="en-US" w:eastAsia="zh-CN"/>
+        </w:rPr>
+      </w:pPr>
+    </w:p>
+    <w:p>
+      <w:pPr>
+        <w:spacing w:line="300" w:lineRule="auto"/>
+        <w:ind w:firstLine="640"/>
+        <w:rPr>
+          <w:rFonts w:hint="default" w:ascii="Consolas" w:hAnsi="Consolas"/>
+          <w:lang w:val="en-US" w:eastAsia="zh-CN"/>
+        </w:rPr>
+      </w:pPr>
+      <w:r>
+        <w:rPr>
+          <w:rFonts w:hint="default" w:ascii="Consolas" w:hAnsi="Consolas"/>
+          <w:lang w:val="en-US" w:eastAsia="zh-CN"/>
+        </w:rPr>
+        <w:t>for (key,value) in diallingCodes {</w:t>
+      </w:r>
+    </w:p>
+    <w:p>
+      <w:pPr>
+        <w:spacing w:line="300" w:lineRule="auto"/>
+        <w:ind w:firstLine="640"/>
+        <w:rPr>
+          <w:rFonts w:hint="default" w:ascii="Consolas" w:hAnsi="Consolas"/>
+          <w:lang w:val="en-US" w:eastAsia="zh-CN"/>
+        </w:rPr>
+      </w:pPr>
+      <w:r>
+        <w:rPr>
+          <w:rFonts w:hint="default" w:ascii="Consolas" w:hAnsi="Consolas"/>
+          <w:lang w:val="en-US" w:eastAsia="zh-CN"/>
+        </w:rPr>
+        <w:t>    print("\(key) : \(value)")</w:t>
+      </w:r>
+    </w:p>
+    <w:p>
+      <w:pPr>
+        <w:spacing w:line="300" w:lineRule="auto"/>
+        <w:ind w:firstLine="640"/>
+        <w:rPr>
+          <w:rFonts w:hint="default" w:ascii="Consolas" w:hAnsi="Consolas"/>
+          <w:lang w:val="en-US" w:eastAsia="zh-CN"/>
+        </w:rPr>
+      </w:pPr>
+      <w:r>
+        <w:rPr>
+          <w:rFonts w:hint="default" w:ascii="Consolas" w:hAnsi="Consolas"/>
+          <w:lang w:val="en-US" w:eastAsia="zh-CN"/>
+        </w:rPr>
+        <w:t>}</w:t>
+      </w:r>
+    </w:p>
+    <w:p>
+      <w:pPr>
+        <w:spacing w:line="300" w:lineRule="auto"/>
+        <w:ind w:firstLine="640"/>
+        <w:rPr>
+          <w:rFonts w:hint="default" w:ascii="Consolas" w:hAnsi="Consolas"/>
+          <w:lang w:val="en-US" w:eastAsia="zh-CN"/>
+        </w:rPr>
+      </w:pPr>
+      <w:r>
+        <w:rPr>
+          <w:rFonts w:hint="default" w:ascii="Consolas" w:hAnsi="Consolas"/>
+          <w:lang w:val="en-US" w:eastAsia="zh-CN"/>
+        </w:rPr>
+        <w:t>/*</w:t>
+      </w:r>
+    </w:p>
+    <w:p>
+      <w:pPr>
+        <w:spacing w:line="300" w:lineRule="auto"/>
+        <w:ind w:firstLine="640"/>
+        <w:rPr>
+          <w:rFonts w:hint="default" w:ascii="Consolas" w:hAnsi="Consolas"/>
+          <w:lang w:val="en-US" w:eastAsia="zh-CN"/>
+        </w:rPr>
+      </w:pPr>
+      <w:r>
+        <w:rPr>
+          <w:rFonts w:hint="default" w:ascii="Consolas" w:hAnsi="Consolas"/>
+          <w:lang w:val="en-US" w:eastAsia="zh-CN"/>
+        </w:rPr>
+        <w:t> 打印</w:t>
+      </w:r>
+    </w:p>
+    <w:p>
+      <w:pPr>
+        <w:spacing w:line="300" w:lineRule="auto"/>
+        <w:ind w:firstLine="640"/>
+        <w:rPr>
+          <w:rFonts w:hint="default" w:ascii="Consolas" w:hAnsi="Consolas"/>
+          <w:lang w:val="en-US" w:eastAsia="zh-CN"/>
+        </w:rPr>
+      </w:pPr>
+      <w:r>
+        <w:rPr>
+          <w:rFonts w:hint="default" w:ascii="Consolas" w:hAnsi="Consolas"/>
+          <w:lang w:val="en-US" w:eastAsia="zh-CN"/>
+        </w:rPr>
+        <w:t> 021 : 上海</w:t>
+      </w:r>
+    </w:p>
+    <w:p>
+      <w:pPr>
+        <w:spacing w:line="300" w:lineRule="auto"/>
+        <w:ind w:firstLine="640"/>
+        <w:rPr>
+          <w:rFonts w:hint="default" w:ascii="Consolas" w:hAnsi="Consolas"/>
+          <w:lang w:val="en-US" w:eastAsia="zh-CN"/>
+        </w:rPr>
+      </w:pPr>
+      <w:r>
+        <w:rPr>
+          <w:rFonts w:hint="default" w:ascii="Consolas" w:hAnsi="Consolas"/>
+          <w:lang w:val="en-US" w:eastAsia="zh-CN"/>
+        </w:rPr>
+        <w:t> 010 : 北京</w:t>
+      </w:r>
+    </w:p>
+    <w:p>
+      <w:pPr>
+        <w:spacing w:line="300" w:lineRule="auto"/>
+        <w:ind w:firstLine="640"/>
+        <w:rPr>
+          <w:rFonts w:hint="default" w:ascii="Consolas" w:hAnsi="Consolas"/>
+          <w:lang w:val="en-US" w:eastAsia="zh-CN"/>
+        </w:rPr>
+      </w:pPr>
+      <w:r>
+        <w:rPr>
+          <w:rFonts w:hint="default" w:ascii="Consolas" w:hAnsi="Consolas"/>
+          <w:lang w:val="en-US" w:eastAsia="zh-CN"/>
+        </w:rPr>
+        <w:t> 0571 : 杭州</w:t>
+      </w:r>
+    </w:p>
+    <w:p>
+      <w:pPr>
+        <w:spacing w:line="300" w:lineRule="auto"/>
+        <w:ind w:firstLine="640"/>
+        <w:rPr>
+          <w:rFonts w:hint="default" w:ascii="Consolas" w:hAnsi="Consolas"/>
+          <w:lang w:val="en-US" w:eastAsia="zh-CN"/>
+        </w:rPr>
+      </w:pPr>
+      <w:r>
+        <w:rPr>
+          <w:rFonts w:hint="default" w:ascii="Consolas" w:hAnsi="Consolas"/>
+          <w:lang w:val="en-US" w:eastAsia="zh-CN"/>
+        </w:rPr>
+        <w:t> */</w:t>
+      </w:r>
+    </w:p>
+    <w:p>
+      <w:pPr>
+        <w:pStyle w:val="4"/>
+        <w:rPr>
+          <w:rFonts w:hint="default"/>
+          <w:lang w:eastAsia="zh-CN"/>
+        </w:rPr>
+      </w:pPr>
+      <w:r>
+        <w:rPr>
+          <w:rFonts w:hint="eastAsia"/>
+          <w:lang w:val="en-US" w:eastAsia="zh-CN"/>
+        </w:rPr>
+        <w:t xml:space="preserve">4.5.3 </w:t>
+      </w:r>
+      <w:r>
+        <w:rPr>
+          <w:rFonts w:hint="default"/>
+          <w:lang w:eastAsia="zh-CN"/>
+        </w:rPr>
+        <w:t>数组的读取和修改</w:t>
+      </w:r>
+    </w:p>
+    <w:p>
+      <w:pPr>
+        <w:rPr>
+          <w:rFonts w:hint="default"/>
+          <w:lang w:val="en-US" w:eastAsia="zh-CN"/>
+        </w:rPr>
+      </w:pPr>
+      <w:r>
+        <w:rPr>
+          <w:rFonts w:hint="default"/>
+          <w:lang w:val="en-US" w:eastAsia="zh-CN"/>
+        </w:rPr>
+        <w:t>可以使用下标语法，通过key获取字典中对应的value。</w:t>
+      </w:r>
+    </w:p>
+    <w:p>
+      <w:pPr>
+        <w:spacing w:line="300" w:lineRule="auto"/>
+        <w:ind w:firstLine="640"/>
+        <w:rPr>
+          <w:rFonts w:hint="default" w:ascii="Consolas" w:hAnsi="Consolas"/>
+          <w:lang w:val="en-US" w:eastAsia="zh-CN"/>
+        </w:rPr>
+      </w:pPr>
+      <w:r>
+        <w:rPr>
+          <w:rFonts w:hint="default" w:ascii="Consolas" w:hAnsi="Consolas"/>
+          <w:lang w:val="en-US" w:eastAsia="zh-CN"/>
+        </w:rPr>
+        <w:t>//打印 key "010" 对应的value</w:t>
+      </w:r>
+    </w:p>
+    <w:p>
+      <w:pPr>
+        <w:spacing w:line="300" w:lineRule="auto"/>
+        <w:ind w:firstLine="640"/>
+        <w:rPr>
+          <w:rFonts w:hint="default" w:ascii="Consolas" w:hAnsi="Consolas"/>
+          <w:lang w:val="en-US" w:eastAsia="zh-CN"/>
+        </w:rPr>
+      </w:pPr>
+      <w:r>
+        <w:rPr>
+          <w:rFonts w:hint="default" w:ascii="Consolas" w:hAnsi="Consolas"/>
+          <w:lang w:val="en-US" w:eastAsia="zh-CN"/>
+        </w:rPr>
+        <w:t>let cityName = diallingCodes["010"]</w:t>
+      </w:r>
+    </w:p>
+    <w:p>
+      <w:pPr>
+        <w:spacing w:line="300" w:lineRule="auto"/>
+        <w:ind w:firstLine="640"/>
+        <w:rPr>
+          <w:rFonts w:hint="default" w:ascii="Consolas" w:hAnsi="Consolas"/>
+          <w:lang w:val="en-US" w:eastAsia="zh-CN"/>
+        </w:rPr>
+      </w:pPr>
+      <w:r>
+        <w:rPr>
+          <w:rFonts w:hint="default" w:ascii="Consolas" w:hAnsi="Consolas"/>
+          <w:lang w:val="en-US" w:eastAsia="zh-CN"/>
+        </w:rPr>
+        <w:t>print(cityName!)</w:t>
+      </w:r>
+    </w:p>
+    <w:p>
+      <w:pPr>
+        <w:spacing w:line="300" w:lineRule="auto"/>
+        <w:ind w:firstLine="640"/>
+        <w:rPr>
+          <w:rFonts w:hint="default" w:ascii="Consolas" w:hAnsi="Consolas"/>
+          <w:lang w:val="en-US" w:eastAsia="zh-CN"/>
+        </w:rPr>
+      </w:pPr>
+      <w:r>
+        <w:rPr>
+          <w:rFonts w:hint="default" w:ascii="Consolas" w:hAnsi="Consolas"/>
+          <w:lang w:val="en-US" w:eastAsia="zh-CN"/>
+        </w:rPr>
+        <w:t>//打印 北京</w:t>
+      </w:r>
+    </w:p>
+    <w:p>
+      <w:pPr>
+        <w:rPr>
+          <w:rFonts w:hint="default"/>
+          <w:lang w:val="en-US" w:eastAsia="zh-CN"/>
+        </w:rPr>
+      </w:pPr>
+    </w:p>
+    <w:p>
+      <w:pPr>
+        <w:rPr>
+          <w:rFonts w:hint="default"/>
+          <w:lang w:val="en-US" w:eastAsia="zh-CN"/>
+        </w:rPr>
+      </w:pPr>
+      <w:r>
+        <w:rPr>
+          <w:rFonts w:hint="default"/>
+          <w:lang w:val="en-US" w:eastAsia="zh-CN"/>
+        </w:rPr>
+        <w:t>通过下标语法，还可以往字典中添加新的数据项。</w:t>
+      </w:r>
+    </w:p>
+    <w:p>
+      <w:pPr>
+        <w:spacing w:line="300" w:lineRule="auto"/>
+        <w:ind w:firstLine="640"/>
+        <w:rPr>
+          <w:rFonts w:hint="default" w:ascii="Consolas" w:hAnsi="Consolas"/>
+          <w:lang w:val="en-US" w:eastAsia="zh-CN"/>
+        </w:rPr>
+      </w:pPr>
+      <w:r>
+        <w:rPr>
+          <w:rFonts w:hint="default" w:ascii="Consolas" w:hAnsi="Consolas"/>
+          <w:lang w:val="en-US" w:eastAsia="zh-CN"/>
+        </w:rPr>
+        <w:t>//向字典中添加 key="020", value="广东"</w:t>
+      </w:r>
+    </w:p>
+    <w:p>
+      <w:pPr>
+        <w:spacing w:line="300" w:lineRule="auto"/>
+        <w:ind w:firstLine="640"/>
+        <w:rPr>
+          <w:rFonts w:hint="default" w:ascii="Consolas" w:hAnsi="Consolas"/>
+          <w:lang w:val="en-US" w:eastAsia="zh-CN"/>
+        </w:rPr>
+      </w:pPr>
+      <w:r>
+        <w:rPr>
+          <w:rFonts w:hint="default" w:ascii="Consolas" w:hAnsi="Consolas"/>
+          <w:lang w:val="en-US" w:eastAsia="zh-CN"/>
+        </w:rPr>
+        <w:t>diallingCodes["020"] = "广东"</w:t>
+      </w:r>
+    </w:p>
+    <w:p>
+      <w:pPr>
+        <w:spacing w:line="300" w:lineRule="auto"/>
+        <w:ind w:firstLine="640"/>
+        <w:rPr>
+          <w:rFonts w:hint="default" w:ascii="Consolas" w:hAnsi="Consolas"/>
+          <w:lang w:val="en-US" w:eastAsia="zh-CN"/>
+        </w:rPr>
+      </w:pPr>
+      <w:r>
+        <w:rPr>
+          <w:rFonts w:hint="default" w:ascii="Consolas" w:hAnsi="Consolas"/>
+          <w:lang w:val="en-US" w:eastAsia="zh-CN"/>
+        </w:rPr>
+        <w:t>print(diallingCodes["020"]!)</w:t>
+      </w:r>
+    </w:p>
+    <w:p>
+      <w:pPr>
+        <w:spacing w:line="300" w:lineRule="auto"/>
+        <w:ind w:firstLine="640"/>
+        <w:rPr>
+          <w:rFonts w:hint="default" w:ascii="Consolas" w:hAnsi="Consolas"/>
+          <w:lang w:val="en-US" w:eastAsia="zh-CN"/>
+        </w:rPr>
+      </w:pPr>
+      <w:r>
+        <w:rPr>
+          <w:rFonts w:hint="default" w:ascii="Consolas" w:hAnsi="Consolas"/>
+          <w:lang w:val="en-US" w:eastAsia="zh-CN"/>
+        </w:rPr>
+        <w:t>//打印 广东</w:t>
+      </w:r>
+    </w:p>
+    <w:p>
+      <w:pPr>
+        <w:rPr>
+          <w:lang w:val="en-US" w:eastAsia="zh-CN"/>
+        </w:rPr>
+      </w:pPr>
+    </w:p>
+    <w:p>
+      <w:pPr>
+        <w:rPr>
+          <w:rFonts w:hint="default"/>
+          <w:lang w:val="en-US" w:eastAsia="zh-CN"/>
+        </w:rPr>
+      </w:pPr>
+      <w:r>
+        <w:rPr>
+          <w:rFonts w:hint="default"/>
+          <w:lang w:val="en-US" w:eastAsia="zh-CN"/>
+        </w:rPr>
+        <w:t>如果下标中的key已经存在于字典中，新设置的value会覆盖旧value。</w:t>
+      </w:r>
+    </w:p>
+    <w:p>
+      <w:pPr>
+        <w:spacing w:line="300" w:lineRule="auto"/>
+        <w:ind w:firstLine="640"/>
+        <w:rPr>
+          <w:rFonts w:hint="default" w:ascii="Consolas" w:hAnsi="Consolas"/>
+          <w:lang w:val="en-US" w:eastAsia="zh-CN"/>
+        </w:rPr>
+      </w:pPr>
+      <w:r>
+        <w:rPr>
+          <w:rFonts w:hint="default" w:ascii="Consolas" w:hAnsi="Consolas"/>
+          <w:lang w:val="en-US" w:eastAsia="zh-CN"/>
+        </w:rPr>
+        <w:t>//再次设置key="020"的value</w:t>
+      </w:r>
+    </w:p>
+    <w:p>
+      <w:pPr>
+        <w:spacing w:line="300" w:lineRule="auto"/>
+        <w:ind w:firstLine="640"/>
+        <w:rPr>
+          <w:rFonts w:hint="default" w:ascii="Consolas" w:hAnsi="Consolas"/>
+          <w:lang w:val="en-US" w:eastAsia="zh-CN"/>
+        </w:rPr>
+      </w:pPr>
+      <w:r>
+        <w:rPr>
+          <w:rFonts w:hint="default" w:ascii="Consolas" w:hAnsi="Consolas"/>
+          <w:lang w:val="en-US" w:eastAsia="zh-CN"/>
+        </w:rPr>
+        <w:t>diallingCodes["020"] = "深圳"</w:t>
+      </w:r>
+    </w:p>
+    <w:p>
+      <w:pPr>
+        <w:spacing w:line="300" w:lineRule="auto"/>
+        <w:ind w:firstLine="640"/>
+        <w:rPr>
+          <w:rFonts w:hint="default" w:ascii="Consolas" w:hAnsi="Consolas"/>
+          <w:lang w:val="en-US" w:eastAsia="zh-CN"/>
+        </w:rPr>
+      </w:pPr>
+      <w:r>
+        <w:rPr>
+          <w:rFonts w:hint="default" w:ascii="Consolas" w:hAnsi="Consolas"/>
+          <w:lang w:val="en-US" w:eastAsia="zh-CN"/>
+        </w:rPr>
+        <w:t>print(diallingCodes["020"]!)</w:t>
+      </w:r>
+    </w:p>
+    <w:p>
+      <w:pPr>
+        <w:spacing w:line="300" w:lineRule="auto"/>
+        <w:ind w:firstLine="640"/>
+        <w:rPr>
+          <w:rFonts w:hint="default" w:ascii="Consolas" w:hAnsi="Consolas"/>
+          <w:lang w:val="en-US" w:eastAsia="zh-CN"/>
+        </w:rPr>
+      </w:pPr>
+      <w:r>
+        <w:rPr>
+          <w:rFonts w:hint="default" w:ascii="Consolas" w:hAnsi="Consolas"/>
+          <w:lang w:val="en-US" w:eastAsia="zh-CN"/>
+        </w:rPr>
+        <w:t>//打印 深圳</w:t>
+      </w:r>
+    </w:p>
+    <w:p>
+      <w:pPr>
+        <w:rPr>
+          <w:rFonts w:hint="default"/>
+          <w:lang w:eastAsia="zh-CN"/>
+        </w:rPr>
+      </w:pPr>
+    </w:p>
+    <w:p>
+      <w:pPr>
+        <w:rPr>
+          <w:rFonts w:hint="default"/>
+          <w:lang w:eastAsia="zh-CN"/>
+        </w:rPr>
+      </w:pPr>
+      <w:r>
+        <w:rPr>
+          <w:rFonts w:hint="default"/>
+          <w:lang w:eastAsia="zh-CN"/>
+        </w:rPr>
+        <w:t>也可以使用字典的updateValue()方法，修改指定key对应的value。</w:t>
+      </w:r>
+    </w:p>
+    <w:p>
+      <w:pPr>
+        <w:spacing w:line="300" w:lineRule="auto"/>
+        <w:ind w:firstLine="640"/>
+        <w:rPr>
+          <w:rFonts w:hint="default" w:ascii="Consolas" w:hAnsi="Consolas"/>
+          <w:lang w:val="en-US" w:eastAsia="zh-CN"/>
+        </w:rPr>
+      </w:pPr>
+      <w:r>
+        <w:rPr>
+          <w:rFonts w:hint="default" w:ascii="Consolas" w:hAnsi="Consolas"/>
+          <w:lang w:val="en-US" w:eastAsia="zh-CN"/>
+        </w:rPr>
+        <w:t>//利用updateValue更新key="020"对应的value</w:t>
+      </w:r>
+    </w:p>
+    <w:p>
+      <w:pPr>
+        <w:spacing w:line="300" w:lineRule="auto"/>
+        <w:ind w:firstLine="640"/>
+        <w:rPr>
+          <w:rFonts w:hint="default" w:ascii="Consolas" w:hAnsi="Consolas"/>
+          <w:lang w:val="en-US" w:eastAsia="zh-CN"/>
+        </w:rPr>
+      </w:pPr>
+      <w:r>
+        <w:rPr>
+          <w:rFonts w:hint="default" w:ascii="Consolas" w:hAnsi="Consolas"/>
+          <w:lang w:val="en-US" w:eastAsia="zh-CN"/>
+        </w:rPr>
+        <w:t>diallingCodes.updateValue("武汉", forKey:"020" )</w:t>
+      </w:r>
+    </w:p>
+    <w:p>
+      <w:pPr>
+        <w:spacing w:line="300" w:lineRule="auto"/>
+        <w:ind w:firstLine="640"/>
+        <w:rPr>
+          <w:rFonts w:hint="default" w:ascii="Consolas" w:hAnsi="Consolas"/>
+          <w:lang w:val="en-US" w:eastAsia="zh-CN"/>
+        </w:rPr>
+      </w:pPr>
+      <w:r>
+        <w:rPr>
+          <w:rFonts w:hint="default" w:ascii="Consolas" w:hAnsi="Consolas"/>
+          <w:lang w:val="en-US" w:eastAsia="zh-CN"/>
+        </w:rPr>
+        <w:t>print(diallingCodes["020"]!)</w:t>
+      </w:r>
+    </w:p>
+    <w:p>
+      <w:pPr>
+        <w:spacing w:line="300" w:lineRule="auto"/>
+        <w:ind w:firstLine="640"/>
+        <w:rPr>
+          <w:rFonts w:hint="default" w:ascii="Consolas" w:hAnsi="Consolas"/>
+          <w:lang w:val="en-US" w:eastAsia="zh-CN"/>
+        </w:rPr>
+      </w:pPr>
+      <w:r>
+        <w:rPr>
+          <w:rFonts w:hint="default" w:ascii="Consolas" w:hAnsi="Consolas"/>
+          <w:lang w:val="en-US" w:eastAsia="zh-CN"/>
+        </w:rPr>
+        <w:t>//打印 武汉</w:t>
+      </w:r>
+    </w:p>
+    <w:p>
+      <w:pPr>
+        <w:rPr>
+          <w:rFonts w:hint="default"/>
+          <w:lang w:eastAsia="zh-CN"/>
+        </w:rPr>
+      </w:pPr>
+    </w:p>
+    <w:p>
+      <w:pPr>
+        <w:rPr>
+          <w:rFonts w:hint="default"/>
+          <w:lang w:val="en-US" w:eastAsia="zh-CN"/>
+        </w:rPr>
+      </w:pPr>
+      <w:r>
+        <w:rPr>
+          <w:rFonts w:hint="default"/>
+          <w:lang w:val="en-US" w:eastAsia="zh-CN"/>
+        </w:rPr>
+        <w:t>当需要删除字典的某对键值时，可以使用removeValue()，或者将某个key对应的value设置成nil，也能起到相同的作用。以下两行代码，都能在字典中删除key为“010“的键值对。</w:t>
+      </w:r>
+    </w:p>
+    <w:p>
+      <w:pPr>
+        <w:spacing w:line="300" w:lineRule="auto"/>
+        <w:ind w:firstLine="640"/>
+        <w:rPr>
+          <w:rFonts w:hint="default" w:ascii="Consolas" w:hAnsi="Consolas"/>
+          <w:lang w:val="en-US" w:eastAsia="zh-CN"/>
+        </w:rPr>
+      </w:pPr>
+      <w:r>
+        <w:rPr>
+          <w:rFonts w:hint="default" w:ascii="Consolas" w:hAnsi="Consolas"/>
+          <w:lang w:val="en-US" w:eastAsia="zh-CN"/>
+        </w:rPr>
+        <w:t>//某个值设置为nil</w:t>
+      </w:r>
+    </w:p>
+    <w:p>
+      <w:pPr>
+        <w:spacing w:line="300" w:lineRule="auto"/>
+        <w:ind w:firstLine="640"/>
+        <w:rPr>
+          <w:rFonts w:hint="default" w:ascii="Consolas" w:hAnsi="Consolas"/>
+          <w:lang w:val="en-US" w:eastAsia="zh-CN"/>
+        </w:rPr>
+      </w:pPr>
+      <w:r>
+        <w:rPr>
+          <w:rFonts w:hint="default" w:ascii="Consolas" w:hAnsi="Consolas"/>
+          <w:lang w:val="en-US" w:eastAsia="zh-CN"/>
+        </w:rPr>
+        <w:t>diallingCodes["010"] = nil</w:t>
+      </w:r>
+    </w:p>
+    <w:p>
+      <w:pPr>
+        <w:spacing w:line="300" w:lineRule="auto"/>
+        <w:ind w:firstLine="640"/>
+        <w:rPr>
+          <w:rFonts w:hint="default" w:ascii="Consolas" w:hAnsi="Consolas"/>
+          <w:lang w:val="en-US" w:eastAsia="zh-CN"/>
+        </w:rPr>
+      </w:pPr>
+      <w:r>
+        <w:rPr>
+          <w:rFonts w:hint="default" w:ascii="Consolas" w:hAnsi="Consolas"/>
+          <w:lang w:val="en-US" w:eastAsia="zh-CN"/>
+        </w:rPr>
+        <w:t>//调用removeValue</w:t>
+      </w:r>
+    </w:p>
+    <w:p>
+      <w:pPr>
+        <w:spacing w:line="300" w:lineRule="auto"/>
+        <w:ind w:firstLine="640"/>
+        <w:rPr>
+          <w:rFonts w:hint="default" w:ascii="Consolas" w:hAnsi="Consolas"/>
+          <w:lang w:val="en-US" w:eastAsia="zh-CN"/>
+        </w:rPr>
+      </w:pPr>
+      <w:r>
+        <w:rPr>
+          <w:rFonts w:hint="default" w:ascii="Consolas" w:hAnsi="Consolas"/>
+          <w:lang w:val="en-US" w:eastAsia="zh-CN"/>
+        </w:rPr>
+        <w:t>diallingCodes.removeValue(forKey: "010")</w:t>
+      </w:r>
+    </w:p>
+    <w:p>
+      <w:pPr>
+        <w:rPr>
+          <w:lang w:val="en-US" w:eastAsia="zh-CN"/>
+        </w:rPr>
+      </w:pPr>
+    </w:p>
+    <w:p>
+      <w:pPr>
+        <w:rPr>
+          <w:rFonts w:hint="default"/>
+          <w:lang w:val="en-US" w:eastAsia="zh-CN"/>
+        </w:rPr>
+      </w:pPr>
+      <w:r>
+        <w:rPr>
+          <w:rFonts w:hint="default"/>
+          <w:lang w:val="en-US" w:eastAsia="zh-CN"/>
+        </w:rPr>
+        <w:t>Swift还提供了remo</w:t>
+      </w:r>
+      <w:r>
+        <w:rPr>
+          <w:rFonts w:hint="eastAsia"/>
+          <w:lang w:val="en-US" w:eastAsia="zh-CN"/>
+        </w:rPr>
+        <w:t>e</w:t>
+      </w:r>
+      <w:r>
+        <w:rPr>
+          <w:rFonts w:hint="default"/>
+          <w:lang w:val="en-US" w:eastAsia="zh-CN"/>
+        </w:rPr>
+        <w:t>All()方法，用于一次性删除字典中的所有键值对。</w:t>
+      </w:r>
+    </w:p>
+    <w:p>
+      <w:pPr>
+        <w:spacing w:line="300" w:lineRule="auto"/>
+        <w:ind w:firstLine="640"/>
+        <w:rPr>
+          <w:rFonts w:hint="default" w:ascii="Consolas" w:hAnsi="Consolas"/>
+          <w:lang w:val="en-US" w:eastAsia="zh-CN"/>
+        </w:rPr>
+      </w:pPr>
+      <w:r>
+        <w:rPr>
+          <w:rFonts w:hint="default" w:ascii="Consolas" w:hAnsi="Consolas"/>
+          <w:lang w:val="en-US" w:eastAsia="zh-CN"/>
+        </w:rPr>
+        <w:t>diallingCodes.removeAll()</w:t>
+      </w:r>
+    </w:p>
+    <w:p>
+      <w:pPr>
+        <w:spacing w:line="300" w:lineRule="auto"/>
+        <w:ind w:firstLine="640"/>
+        <w:rPr>
+          <w:rFonts w:hint="default" w:ascii="Consolas" w:hAnsi="Consolas"/>
+          <w:lang w:val="en-US" w:eastAsia="zh-CN"/>
+        </w:rPr>
+      </w:pPr>
+      <w:r>
+        <w:rPr>
+          <w:rFonts w:hint="default" w:ascii="Consolas" w:hAnsi="Consolas"/>
+          <w:lang w:val="en-US" w:eastAsia="zh-CN"/>
+        </w:rPr>
+        <w:t>print("字典中还剩\(diallingCodes.count)数据项")</w:t>
+      </w:r>
+    </w:p>
+    <w:p>
+      <w:pPr>
+        <w:spacing w:line="300" w:lineRule="auto"/>
+        <w:ind w:firstLine="640"/>
+        <w:rPr>
+          <w:rFonts w:hint="default" w:ascii="Consolas" w:hAnsi="Consolas"/>
+          <w:lang w:val="en-US" w:eastAsia="zh-CN"/>
+        </w:rPr>
+      </w:pPr>
+      <w:r>
+        <w:rPr>
+          <w:rFonts w:hint="default" w:ascii="Consolas" w:hAnsi="Consolas"/>
+          <w:lang w:val="en-US" w:eastAsia="zh-CN"/>
+        </w:rPr>
+        <w:t>//打印 字典中还剩0数据项</w:t>
+      </w:r>
+    </w:p>
+    <w:p>
+      <w:pPr>
+        <w:pStyle w:val="3"/>
+        <w:numPr>
+          <w:numId w:val="0"/>
+        </w:numPr>
+        <w:jc w:val="both"/>
+        <w:rPr>
+          <w:rFonts w:hint="eastAsia"/>
+          <w:lang w:eastAsia="zh-CN"/>
+        </w:rPr>
+      </w:pPr>
+      <w:r>
+        <w:rPr>
+          <w:rFonts w:hint="eastAsia"/>
+          <w:lang w:val="en-US" w:eastAsia="zh-CN"/>
+        </w:rPr>
+        <w:t xml:space="preserve">4.6 </w:t>
+      </w:r>
+      <w:r>
+        <w:rPr>
+          <w:rFonts w:hint="eastAsia"/>
+          <w:lang w:eastAsia="zh-CN"/>
+        </w:rPr>
+        <w:t>本章小结</w:t>
+      </w:r>
+    </w:p>
+    <w:p>
+      <w:pPr>
+        <w:rPr>
+          <w:rFonts w:hint="default"/>
+          <w:lang w:val="en-US" w:eastAsia="zh-CN"/>
+        </w:rPr>
+      </w:pPr>
+      <w:r>
+        <w:rPr>
+          <w:rFonts w:hint="eastAsia"/>
+          <w:lang w:eastAsia="zh-CN"/>
+        </w:rPr>
+        <w:t>本章向读者介绍了元组，它作为临时的数据结构是个不错的选择。接下来介绍了</w:t>
+      </w:r>
+      <w:r>
+        <w:rPr>
+          <w:rFonts w:hint="eastAsia"/>
+          <w:lang w:val="en-US" w:eastAsia="zh-CN"/>
+        </w:rPr>
+        <w:t>Swift中的3种集合类型，分别是数组(Array)、集合(Set)和字典(Dictionary)，重点是介绍这些数据类型的定义、遍历、修改和常用方法，它们作为开发中的常用工具，是非常重要的，需要熟练掌握</w:t>
       </w:r>
       <w:bookmarkStart w:id="0" w:name="_GoBack"/>
       <w:bookmarkEnd w:id="0"/>
-    </w:p>
-    <w:p>
-      <w:pPr>
-        <w:pStyle w:val="4"/>
-        <w:rPr>
-          <w:rFonts w:hint="default"/>
-          <w:lang w:eastAsia="zh-CN"/>
-        </w:rPr>
-      </w:pPr>
-      <w:r>
-        <w:rPr>
-          <w:rFonts w:hint="eastAsia"/>
-          <w:lang w:val="en-US" w:eastAsia="zh-CN"/>
-        </w:rPr>
-        <w:t xml:space="preserve">4.5.1 </w:t>
-      </w:r>
-      <w:r>
-        <w:rPr>
-          <w:rFonts w:hint="default"/>
-          <w:lang w:eastAsia="zh-CN"/>
-        </w:rPr>
-        <w:t>字典的创建</w:t>
-      </w:r>
-    </w:p>
-    <w:p>
-      <w:pPr>
-        <w:rPr>
-          <w:rFonts w:hint="default"/>
-          <w:lang w:val="en-US" w:eastAsia="zh-CN"/>
-        </w:rPr>
-      </w:pPr>
-      <w:r>
-        <w:rPr>
-          <w:rFonts w:hint="default"/>
-          <w:lang w:val="en-US" w:eastAsia="zh-CN"/>
-        </w:rPr>
-        <w:t>Swift 的字典使用Dictionary&lt;Key, Value&gt;来定义，其中Key是字典中键的数据类型，不可重复，Value是字典中对应于这些键所存储值的数据类型。也可以用[Key: Value]这样简化的形式去创建一个字典类型。</w:t>
-      </w:r>
-    </w:p>
-    <w:p>
-      <w:pPr>
-        <w:spacing w:line="300" w:lineRule="auto"/>
-        <w:ind w:firstLine="640"/>
-        <w:rPr>
-          <w:rFonts w:hint="default"/>
-          <w:lang w:val="en-US" w:eastAsia="zh-CN"/>
-        </w:rPr>
-      </w:pPr>
-    </w:p>
-    <w:p>
-      <w:pPr>
-        <w:spacing w:line="300" w:lineRule="auto"/>
-        <w:ind w:firstLine="640"/>
-        <w:rPr>
-          <w:rFonts w:hint="default" w:ascii="Consolas" w:hAnsi="Consolas"/>
-          <w:lang w:val="en-US" w:eastAsia="zh-CN"/>
-        </w:rPr>
-      </w:pPr>
-      <w:r>
-        <w:rPr>
-          <w:rFonts w:hint="default" w:ascii="Consolas" w:hAnsi="Consolas"/>
-          <w:lang w:val="en-US" w:eastAsia="zh-CN"/>
-        </w:rPr>
-        <w:t>var diallingCode = [String: String]()</w:t>
-      </w:r>
-    </w:p>
-    <w:p>
-      <w:pPr>
-        <w:spacing w:line="300" w:lineRule="auto"/>
-        <w:ind w:firstLine="640"/>
-        <w:rPr>
-          <w:rFonts w:hint="default" w:ascii="Consolas" w:hAnsi="Consolas"/>
-          <w:lang w:val="en-US" w:eastAsia="zh-CN"/>
-        </w:rPr>
-      </w:pPr>
-      <w:r>
-        <w:rPr>
-          <w:rFonts w:hint="default" w:ascii="Consolas" w:hAnsi="Consolas"/>
-          <w:lang w:val="en-US" w:eastAsia="zh-CN"/>
-        </w:rPr>
-        <w:t>// diallingCode 是一个空的 [String: String] 字典</w:t>
-      </w:r>
-    </w:p>
-    <w:p>
-      <w:pPr>
-        <w:spacing w:line="300" w:lineRule="auto"/>
-        <w:ind w:firstLine="640"/>
-        <w:rPr>
-          <w:rFonts w:ascii="Consolas" w:hAnsi="Consolas"/>
-          <w:lang w:val="en-US" w:eastAsia="zh-CN"/>
-        </w:rPr>
-      </w:pPr>
-    </w:p>
-    <w:p>
-      <w:pPr>
-        <w:rPr>
-          <w:rFonts w:hint="default"/>
-          <w:lang w:val="en-US" w:eastAsia="zh-CN"/>
-        </w:rPr>
-      </w:pPr>
-      <w:r>
-        <w:rPr>
-          <w:rFonts w:hint="default"/>
-          <w:lang w:val="en-US" w:eastAsia="zh-CN"/>
-        </w:rPr>
-        <w:t>也可以使用字典字面量来构造字典，这和刚才介绍过的数组字面量拥有相似语法。字典字面量是一种将一个或多个键值对写作Dictionary集合的快捷方式。</w:t>
-      </w:r>
-    </w:p>
-    <w:p>
-      <w:pPr>
-        <w:rPr>
-          <w:rFonts w:hint="default"/>
-          <w:lang w:val="en-US" w:eastAsia="zh-CN"/>
-        </w:rPr>
-      </w:pPr>
-      <w:r>
-        <w:rPr>
-          <w:rFonts w:hint="default"/>
-          <w:lang w:val="en-US" w:eastAsia="zh-CN"/>
-        </w:rPr>
-        <w:t>一个键值对是一个key和一个value的结合体。在字典字面量中，每一个键值对的键和值都由冒号(:)分割。这些键值对构成一个列表，其中这些键值对由方括号包含、由逗号分割。</w:t>
-      </w:r>
-    </w:p>
-    <w:p>
-      <w:pPr>
-        <w:rPr>
-          <w:lang w:val="en-US" w:eastAsia="zh-CN"/>
-        </w:rPr>
-      </w:pPr>
-    </w:p>
-    <w:p>
-      <w:pPr>
-        <w:spacing w:line="300" w:lineRule="auto"/>
-        <w:ind w:firstLine="640"/>
-        <w:rPr>
-          <w:rFonts w:hint="default" w:ascii="Consolas" w:hAnsi="Consolas"/>
-          <w:lang w:val="en-US" w:eastAsia="zh-CN"/>
-        </w:rPr>
-      </w:pPr>
-      <w:r>
-        <w:rPr>
-          <w:rFonts w:hint="default" w:ascii="Consolas" w:hAnsi="Consolas"/>
-          <w:lang w:val="en-US" w:eastAsia="zh-CN"/>
-        </w:rPr>
-        <w:t>var diallingCodes = ["010":"北京", "021":"上海", "0571":"杭州"]</w:t>
-      </w:r>
-    </w:p>
-    <w:p>
-      <w:pPr>
-        <w:pStyle w:val="4"/>
-        <w:rPr>
-          <w:rFonts w:hint="default"/>
-          <w:lang w:eastAsia="zh-CN"/>
-        </w:rPr>
-      </w:pPr>
-      <w:r>
-        <w:rPr>
-          <w:rFonts w:hint="eastAsia"/>
-          <w:lang w:val="en-US" w:eastAsia="zh-CN"/>
-        </w:rPr>
-        <w:t xml:space="preserve">4.5.2 </w:t>
-      </w:r>
-      <w:r>
-        <w:rPr>
-          <w:rFonts w:hint="default"/>
-          <w:lang w:eastAsia="zh-CN"/>
-        </w:rPr>
-        <w:t>字典的遍历</w:t>
-      </w:r>
-    </w:p>
-    <w:p>
-      <w:pPr>
-        <w:rPr>
-          <w:rFonts w:hint="default"/>
-          <w:lang w:val="en-US" w:eastAsia="zh-CN"/>
-        </w:rPr>
-      </w:pPr>
-      <w:r>
-        <w:rPr>
-          <w:rFonts w:hint="default"/>
-          <w:lang w:val="en-US" w:eastAsia="zh-CN"/>
-        </w:rPr>
-        <w:t>可以使用for-in循环，来遍历某个字典的键或值，还可以通过元组同时遍历字典中的键值对。</w:t>
-      </w:r>
-    </w:p>
-    <w:p>
-      <w:pPr>
-        <w:rPr>
-          <w:rFonts w:hint="default"/>
-          <w:lang w:val="en-US" w:eastAsia="zh-CN"/>
-        </w:rPr>
-      </w:pPr>
-    </w:p>
-    <w:p>
-      <w:pPr>
-        <w:spacing w:line="300" w:lineRule="auto"/>
-        <w:ind w:firstLine="640"/>
-        <w:rPr>
-          <w:rFonts w:hint="default" w:ascii="Consolas" w:hAnsi="Consolas"/>
-          <w:lang w:val="en-US" w:eastAsia="zh-CN"/>
-        </w:rPr>
-      </w:pPr>
-      <w:r>
-        <w:rPr>
-          <w:rFonts w:hint="default" w:ascii="Consolas" w:hAnsi="Consolas"/>
-          <w:lang w:val="en-US" w:eastAsia="zh-CN"/>
-        </w:rPr>
-        <w:t>//遍历diallingCodes的keys</w:t>
-      </w:r>
-    </w:p>
-    <w:p>
-      <w:pPr>
-        <w:spacing w:line="300" w:lineRule="auto"/>
-        <w:ind w:firstLine="640"/>
-        <w:rPr>
-          <w:rFonts w:hint="default" w:ascii="Consolas" w:hAnsi="Consolas"/>
-          <w:lang w:val="en-US" w:eastAsia="zh-CN"/>
-        </w:rPr>
-      </w:pPr>
-      <w:r>
-        <w:rPr>
-          <w:rFonts w:hint="default" w:ascii="Consolas" w:hAnsi="Consolas"/>
-          <w:lang w:val="en-US" w:eastAsia="zh-CN"/>
-        </w:rPr>
-        <w:t>for key in diallingCodes.keys {</w:t>
-      </w:r>
-    </w:p>
-    <w:p>
-      <w:pPr>
-        <w:spacing w:line="300" w:lineRule="auto"/>
-        <w:ind w:firstLine="640"/>
-        <w:rPr>
-          <w:rFonts w:hint="default" w:ascii="Consolas" w:hAnsi="Consolas"/>
-          <w:lang w:val="en-US" w:eastAsia="zh-CN"/>
-        </w:rPr>
-      </w:pPr>
-      <w:r>
-        <w:rPr>
-          <w:rFonts w:hint="default" w:ascii="Consolas" w:hAnsi="Consolas"/>
-          <w:lang w:val="en-US" w:eastAsia="zh-CN"/>
-        </w:rPr>
-        <w:t>    print(key)</w:t>
-      </w:r>
-    </w:p>
-    <w:p>
-      <w:pPr>
-        <w:spacing w:line="300" w:lineRule="auto"/>
-        <w:ind w:firstLine="640"/>
-        <w:rPr>
-          <w:rFonts w:hint="default" w:ascii="Consolas" w:hAnsi="Consolas"/>
-          <w:lang w:val="en-US" w:eastAsia="zh-CN"/>
-        </w:rPr>
-      </w:pPr>
-      <w:r>
-        <w:rPr>
-          <w:rFonts w:hint="default" w:ascii="Consolas" w:hAnsi="Consolas"/>
-          <w:lang w:val="en-US" w:eastAsia="zh-CN"/>
-        </w:rPr>
-        <w:t>}</w:t>
-      </w:r>
-    </w:p>
-    <w:p>
-      <w:pPr>
-        <w:spacing w:line="300" w:lineRule="auto"/>
-        <w:ind w:firstLine="640"/>
-        <w:rPr>
-          <w:rFonts w:hint="default" w:ascii="Consolas" w:hAnsi="Consolas"/>
-          <w:lang w:val="en-US" w:eastAsia="zh-CN"/>
-        </w:rPr>
-      </w:pPr>
-      <w:r>
-        <w:rPr>
-          <w:rFonts w:hint="default" w:ascii="Consolas" w:hAnsi="Consolas"/>
-          <w:lang w:val="en-US" w:eastAsia="zh-CN"/>
-        </w:rPr>
-        <w:t>//打印 010 021 0571</w:t>
-      </w:r>
-    </w:p>
-    <w:p>
-      <w:pPr>
-        <w:spacing w:line="300" w:lineRule="auto"/>
-        <w:ind w:firstLine="640"/>
-        <w:rPr>
-          <w:rFonts w:hint="default" w:ascii="Consolas" w:hAnsi="Consolas"/>
-          <w:lang w:val="en-US" w:eastAsia="zh-CN"/>
-        </w:rPr>
-      </w:pPr>
-    </w:p>
-    <w:p>
-      <w:pPr>
-        <w:spacing w:line="300" w:lineRule="auto"/>
-        <w:ind w:firstLine="640"/>
-        <w:rPr>
-          <w:rFonts w:hint="default" w:ascii="Consolas" w:hAnsi="Consolas"/>
-          <w:lang w:val="en-US" w:eastAsia="zh-CN"/>
-        </w:rPr>
-      </w:pPr>
-    </w:p>
-    <w:p>
-      <w:pPr>
-        <w:spacing w:line="300" w:lineRule="auto"/>
-        <w:ind w:firstLine="640"/>
-        <w:rPr>
-          <w:rFonts w:hint="default" w:ascii="Consolas" w:hAnsi="Consolas"/>
-          <w:lang w:val="en-US" w:eastAsia="zh-CN"/>
-        </w:rPr>
-      </w:pPr>
-      <w:r>
-        <w:rPr>
-          <w:rFonts w:hint="default" w:ascii="Consolas" w:hAnsi="Consolas"/>
-          <w:lang w:val="en-US" w:eastAsia="zh-CN"/>
-        </w:rPr>
-        <w:t>//遍历diallingCodes的values</w:t>
-      </w:r>
-    </w:p>
-    <w:p>
-      <w:pPr>
-        <w:spacing w:line="300" w:lineRule="auto"/>
-        <w:ind w:firstLine="640"/>
-        <w:rPr>
-          <w:rFonts w:hint="default" w:ascii="Consolas" w:hAnsi="Consolas"/>
-          <w:lang w:val="en-US" w:eastAsia="zh-CN"/>
-        </w:rPr>
-      </w:pPr>
-      <w:r>
-        <w:rPr>
-          <w:rFonts w:hint="default" w:ascii="Consolas" w:hAnsi="Consolas"/>
-          <w:lang w:val="en-US" w:eastAsia="zh-CN"/>
-        </w:rPr>
-        <w:t>for value in diallingCodes.values {</w:t>
-      </w:r>
-    </w:p>
-    <w:p>
-      <w:pPr>
-        <w:spacing w:line="300" w:lineRule="auto"/>
-        <w:ind w:firstLine="640"/>
-        <w:rPr>
-          <w:rFonts w:hint="default" w:ascii="Consolas" w:hAnsi="Consolas"/>
-          <w:lang w:val="en-US" w:eastAsia="zh-CN"/>
-        </w:rPr>
-      </w:pPr>
-      <w:r>
-        <w:rPr>
-          <w:rFonts w:hint="default" w:ascii="Consolas" w:hAnsi="Consolas"/>
-          <w:lang w:val="en-US" w:eastAsia="zh-CN"/>
-        </w:rPr>
-        <w:t>    print(value)</w:t>
-      </w:r>
-    </w:p>
-    <w:p>
-      <w:pPr>
-        <w:spacing w:line="300" w:lineRule="auto"/>
-        <w:ind w:firstLine="640"/>
-        <w:rPr>
-          <w:rFonts w:hint="default" w:ascii="Consolas" w:hAnsi="Consolas"/>
-          <w:lang w:val="en-US" w:eastAsia="zh-CN"/>
-        </w:rPr>
-      </w:pPr>
-      <w:r>
-        <w:rPr>
-          <w:rFonts w:hint="default" w:ascii="Consolas" w:hAnsi="Consolas"/>
-          <w:lang w:val="en-US" w:eastAsia="zh-CN"/>
-        </w:rPr>
-        <w:t>}</w:t>
-      </w:r>
-    </w:p>
-    <w:p>
-      <w:pPr>
-        <w:spacing w:line="300" w:lineRule="auto"/>
-        <w:ind w:firstLine="640"/>
-        <w:rPr>
-          <w:rFonts w:hint="default" w:ascii="Consolas" w:hAnsi="Consolas"/>
-          <w:lang w:val="en-US" w:eastAsia="zh-CN"/>
-        </w:rPr>
-      </w:pPr>
-      <w:r>
-        <w:rPr>
-          <w:rFonts w:hint="default" w:ascii="Consolas" w:hAnsi="Consolas"/>
-          <w:lang w:val="en-US" w:eastAsia="zh-CN"/>
-        </w:rPr>
-        <w:t>//打印 北京 上海 杭州</w:t>
-      </w:r>
-    </w:p>
-    <w:p>
-      <w:pPr>
-        <w:spacing w:line="300" w:lineRule="auto"/>
-        <w:ind w:firstLine="640"/>
-        <w:rPr>
-          <w:rFonts w:hint="default" w:ascii="Consolas" w:hAnsi="Consolas"/>
-          <w:lang w:val="en-US" w:eastAsia="zh-CN"/>
-        </w:rPr>
-      </w:pPr>
-    </w:p>
-    <w:p>
-      <w:pPr>
-        <w:spacing w:line="300" w:lineRule="auto"/>
-        <w:ind w:firstLine="640"/>
-        <w:rPr>
-          <w:rFonts w:hint="default" w:ascii="Consolas" w:hAnsi="Consolas"/>
-          <w:lang w:val="en-US" w:eastAsia="zh-CN"/>
-        </w:rPr>
-      </w:pPr>
-      <w:r>
-        <w:rPr>
-          <w:rFonts w:hint="default" w:ascii="Consolas" w:hAnsi="Consolas"/>
-          <w:lang w:val="en-US" w:eastAsia="zh-CN"/>
-        </w:rPr>
-        <w:t>for (key,value) in diallingCodes {</w:t>
-      </w:r>
-    </w:p>
-    <w:p>
-      <w:pPr>
-        <w:spacing w:line="300" w:lineRule="auto"/>
-        <w:ind w:firstLine="640"/>
-        <w:rPr>
-          <w:rFonts w:hint="default" w:ascii="Consolas" w:hAnsi="Consolas"/>
-          <w:lang w:val="en-US" w:eastAsia="zh-CN"/>
-        </w:rPr>
-      </w:pPr>
-      <w:r>
-        <w:rPr>
-          <w:rFonts w:hint="default" w:ascii="Consolas" w:hAnsi="Consolas"/>
-          <w:lang w:val="en-US" w:eastAsia="zh-CN"/>
-        </w:rPr>
-        <w:t>    print("\(key) : \(value)")</w:t>
-      </w:r>
-    </w:p>
-    <w:p>
-      <w:pPr>
-        <w:spacing w:line="300" w:lineRule="auto"/>
-        <w:ind w:firstLine="640"/>
-        <w:rPr>
-          <w:rFonts w:hint="default" w:ascii="Consolas" w:hAnsi="Consolas"/>
-          <w:lang w:val="en-US" w:eastAsia="zh-CN"/>
-        </w:rPr>
-      </w:pPr>
-      <w:r>
-        <w:rPr>
-          <w:rFonts w:hint="default" w:ascii="Consolas" w:hAnsi="Consolas"/>
-          <w:lang w:val="en-US" w:eastAsia="zh-CN"/>
-        </w:rPr>
-        <w:t>}</w:t>
-      </w:r>
-    </w:p>
-    <w:p>
-      <w:pPr>
-        <w:spacing w:line="300" w:lineRule="auto"/>
-        <w:ind w:firstLine="640"/>
-        <w:rPr>
-          <w:rFonts w:hint="default" w:ascii="Consolas" w:hAnsi="Consolas"/>
-          <w:lang w:val="en-US" w:eastAsia="zh-CN"/>
-        </w:rPr>
-      </w:pPr>
-      <w:r>
-        <w:rPr>
-          <w:rFonts w:hint="default" w:ascii="Consolas" w:hAnsi="Consolas"/>
-          <w:lang w:val="en-US" w:eastAsia="zh-CN"/>
-        </w:rPr>
-        <w:t>/*</w:t>
-      </w:r>
-    </w:p>
-    <w:p>
-      <w:pPr>
-        <w:spacing w:line="300" w:lineRule="auto"/>
-        <w:ind w:firstLine="640"/>
-        <w:rPr>
-          <w:rFonts w:hint="default" w:ascii="Consolas" w:hAnsi="Consolas"/>
-          <w:lang w:val="en-US" w:eastAsia="zh-CN"/>
-        </w:rPr>
-      </w:pPr>
-      <w:r>
-        <w:rPr>
-          <w:rFonts w:hint="default" w:ascii="Consolas" w:hAnsi="Consolas"/>
-          <w:lang w:val="en-US" w:eastAsia="zh-CN"/>
-        </w:rPr>
-        <w:t> 打印</w:t>
-      </w:r>
-    </w:p>
-    <w:p>
-      <w:pPr>
-        <w:spacing w:line="300" w:lineRule="auto"/>
-        <w:ind w:firstLine="640"/>
-        <w:rPr>
-          <w:rFonts w:hint="default" w:ascii="Consolas" w:hAnsi="Consolas"/>
-          <w:lang w:val="en-US" w:eastAsia="zh-CN"/>
-        </w:rPr>
-      </w:pPr>
-      <w:r>
-        <w:rPr>
-          <w:rFonts w:hint="default" w:ascii="Consolas" w:hAnsi="Consolas"/>
-          <w:lang w:val="en-US" w:eastAsia="zh-CN"/>
-        </w:rPr>
-        <w:t> 021 : 上海</w:t>
-      </w:r>
-    </w:p>
-    <w:p>
-      <w:pPr>
-        <w:spacing w:line="300" w:lineRule="auto"/>
-        <w:ind w:firstLine="640"/>
-        <w:rPr>
-          <w:rFonts w:hint="default" w:ascii="Consolas" w:hAnsi="Consolas"/>
-          <w:lang w:val="en-US" w:eastAsia="zh-CN"/>
-        </w:rPr>
-      </w:pPr>
-      <w:r>
-        <w:rPr>
-          <w:rFonts w:hint="default" w:ascii="Consolas" w:hAnsi="Consolas"/>
-          <w:lang w:val="en-US" w:eastAsia="zh-CN"/>
-        </w:rPr>
-        <w:t> 010 : 北京</w:t>
-      </w:r>
-    </w:p>
-    <w:p>
-      <w:pPr>
-        <w:spacing w:line="300" w:lineRule="auto"/>
-        <w:ind w:firstLine="640"/>
-        <w:rPr>
-          <w:rFonts w:hint="default" w:ascii="Consolas" w:hAnsi="Consolas"/>
-          <w:lang w:val="en-US" w:eastAsia="zh-CN"/>
-        </w:rPr>
-      </w:pPr>
-      <w:r>
-        <w:rPr>
-          <w:rFonts w:hint="default" w:ascii="Consolas" w:hAnsi="Consolas"/>
-          <w:lang w:val="en-US" w:eastAsia="zh-CN"/>
-        </w:rPr>
-        <w:t> 0571 : 杭州</w:t>
-      </w:r>
-    </w:p>
-    <w:p>
-      <w:pPr>
-        <w:spacing w:line="300" w:lineRule="auto"/>
-        <w:ind w:firstLine="640"/>
-        <w:rPr>
-          <w:rFonts w:hint="default" w:ascii="Consolas" w:hAnsi="Consolas"/>
-          <w:lang w:val="en-US" w:eastAsia="zh-CN"/>
-        </w:rPr>
-      </w:pPr>
-      <w:r>
-        <w:rPr>
-          <w:rFonts w:hint="default" w:ascii="Consolas" w:hAnsi="Consolas"/>
-          <w:lang w:val="en-US" w:eastAsia="zh-CN"/>
-        </w:rPr>
-        <w:t> */</w:t>
-      </w:r>
-    </w:p>
-    <w:p>
-      <w:pPr>
-        <w:pStyle w:val="4"/>
-        <w:rPr>
-          <w:rFonts w:hint="default"/>
-          <w:lang w:eastAsia="zh-CN"/>
-        </w:rPr>
-      </w:pPr>
-      <w:r>
-        <w:rPr>
-          <w:rFonts w:hint="eastAsia"/>
-          <w:lang w:val="en-US" w:eastAsia="zh-CN"/>
-        </w:rPr>
-        <w:t xml:space="preserve">4.5.3 </w:t>
-      </w:r>
-      <w:r>
-        <w:rPr>
-          <w:rFonts w:hint="default"/>
-          <w:lang w:eastAsia="zh-CN"/>
-        </w:rPr>
-        <w:t>数组的读取和修改</w:t>
-      </w:r>
-    </w:p>
-    <w:p>
-      <w:pPr>
-        <w:rPr>
-          <w:rFonts w:hint="default"/>
-          <w:lang w:val="en-US" w:eastAsia="zh-CN"/>
-        </w:rPr>
-      </w:pPr>
-      <w:r>
-        <w:rPr>
-          <w:rFonts w:hint="default"/>
-          <w:lang w:val="en-US" w:eastAsia="zh-CN"/>
-        </w:rPr>
-        <w:t>可以使用下标语法，通过key获取字典中对应的value。</w:t>
-      </w:r>
-    </w:p>
-    <w:p>
-      <w:pPr>
-        <w:spacing w:line="300" w:lineRule="auto"/>
-        <w:ind w:firstLine="640"/>
-        <w:rPr>
-          <w:rFonts w:hint="default" w:ascii="Consolas" w:hAnsi="Consolas"/>
-          <w:lang w:val="en-US" w:eastAsia="zh-CN"/>
-        </w:rPr>
-      </w:pPr>
-      <w:r>
-        <w:rPr>
-          <w:rFonts w:hint="default" w:ascii="Consolas" w:hAnsi="Consolas"/>
-          <w:lang w:val="en-US" w:eastAsia="zh-CN"/>
-        </w:rPr>
-        <w:t>//打印 key "010" 对应的value</w:t>
-      </w:r>
-    </w:p>
-    <w:p>
-      <w:pPr>
-        <w:spacing w:line="300" w:lineRule="auto"/>
-        <w:ind w:firstLine="640"/>
-        <w:rPr>
-          <w:rFonts w:hint="default" w:ascii="Consolas" w:hAnsi="Consolas"/>
-          <w:lang w:val="en-US" w:eastAsia="zh-CN"/>
-        </w:rPr>
-      </w:pPr>
-      <w:r>
-        <w:rPr>
-          <w:rFonts w:hint="default" w:ascii="Consolas" w:hAnsi="Consolas"/>
-          <w:lang w:val="en-US" w:eastAsia="zh-CN"/>
-        </w:rPr>
-        <w:t>let cityName = diallingCodes["010"]</w:t>
-      </w:r>
-    </w:p>
-    <w:p>
-      <w:pPr>
-        <w:spacing w:line="300" w:lineRule="auto"/>
-        <w:ind w:firstLine="640"/>
-        <w:rPr>
-          <w:rFonts w:hint="default" w:ascii="Consolas" w:hAnsi="Consolas"/>
-          <w:lang w:val="en-US" w:eastAsia="zh-CN"/>
-        </w:rPr>
-      </w:pPr>
-      <w:r>
-        <w:rPr>
-          <w:rFonts w:hint="default" w:ascii="Consolas" w:hAnsi="Consolas"/>
-          <w:lang w:val="en-US" w:eastAsia="zh-CN"/>
-        </w:rPr>
-        <w:t>print(cityName!)</w:t>
-      </w:r>
-    </w:p>
-    <w:p>
-      <w:pPr>
-        <w:spacing w:line="300" w:lineRule="auto"/>
-        <w:ind w:firstLine="640"/>
-        <w:rPr>
-          <w:rFonts w:hint="default" w:ascii="Consolas" w:hAnsi="Consolas"/>
-          <w:lang w:val="en-US" w:eastAsia="zh-CN"/>
-        </w:rPr>
-      </w:pPr>
-      <w:r>
-        <w:rPr>
-          <w:rFonts w:hint="default" w:ascii="Consolas" w:hAnsi="Consolas"/>
-          <w:lang w:val="en-US" w:eastAsia="zh-CN"/>
-        </w:rPr>
-        <w:t>//打印 北京</w:t>
-      </w:r>
-    </w:p>
-    <w:p>
-      <w:pPr>
-        <w:rPr>
-          <w:rFonts w:hint="default"/>
-          <w:lang w:val="en-US" w:eastAsia="zh-CN"/>
-        </w:rPr>
-      </w:pPr>
-    </w:p>
-    <w:p>
-      <w:pPr>
-        <w:rPr>
-          <w:rFonts w:hint="default"/>
-          <w:lang w:val="en-US" w:eastAsia="zh-CN"/>
-        </w:rPr>
-      </w:pPr>
-      <w:r>
-        <w:rPr>
-          <w:rFonts w:hint="default"/>
-          <w:lang w:val="en-US" w:eastAsia="zh-CN"/>
-        </w:rPr>
-        <w:t>通过下标语法，还可以往字典中添加新的数据项。</w:t>
-      </w:r>
-    </w:p>
-    <w:p>
-      <w:pPr>
-        <w:spacing w:line="300" w:lineRule="auto"/>
-        <w:ind w:firstLine="640"/>
-        <w:rPr>
-          <w:rFonts w:hint="default" w:ascii="Consolas" w:hAnsi="Consolas"/>
-          <w:lang w:val="en-US" w:eastAsia="zh-CN"/>
-        </w:rPr>
-      </w:pPr>
-      <w:r>
-        <w:rPr>
-          <w:rFonts w:hint="default" w:ascii="Consolas" w:hAnsi="Consolas"/>
-          <w:lang w:val="en-US" w:eastAsia="zh-CN"/>
-        </w:rPr>
-        <w:t>//向字典中添加 key="020", value="广东"</w:t>
-      </w:r>
-    </w:p>
-    <w:p>
-      <w:pPr>
-        <w:spacing w:line="300" w:lineRule="auto"/>
-        <w:ind w:firstLine="640"/>
-        <w:rPr>
-          <w:rFonts w:hint="default" w:ascii="Consolas" w:hAnsi="Consolas"/>
-          <w:lang w:val="en-US" w:eastAsia="zh-CN"/>
-        </w:rPr>
-      </w:pPr>
-      <w:r>
-        <w:rPr>
-          <w:rFonts w:hint="default" w:ascii="Consolas" w:hAnsi="Consolas"/>
-          <w:lang w:val="en-US" w:eastAsia="zh-CN"/>
-        </w:rPr>
-        <w:t>diallingCodes["020"] = "广东"</w:t>
-      </w:r>
-    </w:p>
-    <w:p>
-      <w:pPr>
-        <w:spacing w:line="300" w:lineRule="auto"/>
-        <w:ind w:firstLine="640"/>
-        <w:rPr>
-          <w:rFonts w:hint="default" w:ascii="Consolas" w:hAnsi="Consolas"/>
-          <w:lang w:val="en-US" w:eastAsia="zh-CN"/>
-        </w:rPr>
-      </w:pPr>
-      <w:r>
-        <w:rPr>
-          <w:rFonts w:hint="default" w:ascii="Consolas" w:hAnsi="Consolas"/>
-          <w:lang w:val="en-US" w:eastAsia="zh-CN"/>
-        </w:rPr>
-        <w:t>print(diallingCodes["020"]!)</w:t>
-      </w:r>
-    </w:p>
-    <w:p>
-      <w:pPr>
-        <w:spacing w:line="300" w:lineRule="auto"/>
-        <w:ind w:firstLine="640"/>
-        <w:rPr>
-          <w:rFonts w:hint="default" w:ascii="Consolas" w:hAnsi="Consolas"/>
-          <w:lang w:val="en-US" w:eastAsia="zh-CN"/>
-        </w:rPr>
-      </w:pPr>
-      <w:r>
-        <w:rPr>
-          <w:rFonts w:hint="default" w:ascii="Consolas" w:hAnsi="Consolas"/>
-          <w:lang w:val="en-US" w:eastAsia="zh-CN"/>
-        </w:rPr>
-        <w:t>//打印 广东</w:t>
-      </w:r>
-    </w:p>
-    <w:p>
-      <w:pPr>
-        <w:rPr>
-          <w:lang w:val="en-US" w:eastAsia="zh-CN"/>
-        </w:rPr>
-      </w:pPr>
-    </w:p>
-    <w:p>
-      <w:pPr>
-        <w:rPr>
-          <w:rFonts w:hint="default"/>
-          <w:lang w:val="en-US" w:eastAsia="zh-CN"/>
-        </w:rPr>
-      </w:pPr>
-      <w:r>
-        <w:rPr>
-          <w:rFonts w:hint="default"/>
-          <w:lang w:val="en-US" w:eastAsia="zh-CN"/>
-        </w:rPr>
-        <w:t>如果下标中的key已经存在于字典中，新设置的value会覆盖旧value。</w:t>
-      </w:r>
-    </w:p>
-    <w:p>
-      <w:pPr>
-        <w:spacing w:line="300" w:lineRule="auto"/>
-        <w:ind w:firstLine="640"/>
-        <w:rPr>
-          <w:rFonts w:hint="default" w:ascii="Consolas" w:hAnsi="Consolas"/>
-          <w:lang w:val="en-US" w:eastAsia="zh-CN"/>
-        </w:rPr>
-      </w:pPr>
-      <w:r>
-        <w:rPr>
-          <w:rFonts w:hint="default" w:ascii="Consolas" w:hAnsi="Consolas"/>
-          <w:lang w:val="en-US" w:eastAsia="zh-CN"/>
-        </w:rPr>
-        <w:t>//再次设置key="020"的value</w:t>
-      </w:r>
-    </w:p>
-    <w:p>
-      <w:pPr>
-        <w:spacing w:line="300" w:lineRule="auto"/>
-        <w:ind w:firstLine="640"/>
-        <w:rPr>
-          <w:rFonts w:hint="default" w:ascii="Consolas" w:hAnsi="Consolas"/>
-          <w:lang w:val="en-US" w:eastAsia="zh-CN"/>
-        </w:rPr>
-      </w:pPr>
-      <w:r>
-        <w:rPr>
-          <w:rFonts w:hint="default" w:ascii="Consolas" w:hAnsi="Consolas"/>
-          <w:lang w:val="en-US" w:eastAsia="zh-CN"/>
-        </w:rPr>
-        <w:t>diallingCodes["020"] = "深圳"</w:t>
-      </w:r>
-    </w:p>
-    <w:p>
-      <w:pPr>
-        <w:spacing w:line="300" w:lineRule="auto"/>
-        <w:ind w:firstLine="640"/>
-        <w:rPr>
-          <w:rFonts w:hint="default" w:ascii="Consolas" w:hAnsi="Consolas"/>
-          <w:lang w:val="en-US" w:eastAsia="zh-CN"/>
-        </w:rPr>
-      </w:pPr>
-      <w:r>
-        <w:rPr>
-          <w:rFonts w:hint="default" w:ascii="Consolas" w:hAnsi="Consolas"/>
-          <w:lang w:val="en-US" w:eastAsia="zh-CN"/>
-        </w:rPr>
-        <w:t>print(diallingCodes["020"]!)</w:t>
-      </w:r>
-    </w:p>
-    <w:p>
-      <w:pPr>
-        <w:spacing w:line="300" w:lineRule="auto"/>
-        <w:ind w:firstLine="640"/>
-        <w:rPr>
-          <w:rFonts w:hint="default" w:ascii="Consolas" w:hAnsi="Consolas"/>
-          <w:lang w:val="en-US" w:eastAsia="zh-CN"/>
-        </w:rPr>
-      </w:pPr>
-      <w:r>
-        <w:rPr>
-          <w:rFonts w:hint="default" w:ascii="Consolas" w:hAnsi="Consolas"/>
-          <w:lang w:val="en-US" w:eastAsia="zh-CN"/>
-        </w:rPr>
-        <w:t>//打印 深圳</w:t>
-      </w:r>
-    </w:p>
-    <w:p>
-      <w:pPr>
-        <w:rPr>
-          <w:rFonts w:hint="default"/>
-          <w:lang w:eastAsia="zh-CN"/>
-        </w:rPr>
-      </w:pPr>
-    </w:p>
-    <w:p>
-      <w:pPr>
-        <w:rPr>
-          <w:rFonts w:hint="default"/>
-          <w:lang w:eastAsia="zh-CN"/>
-        </w:rPr>
-      </w:pPr>
-      <w:r>
-        <w:rPr>
-          <w:rFonts w:hint="default"/>
-          <w:lang w:eastAsia="zh-CN"/>
-        </w:rPr>
-        <w:t>也可以使用字典的updateValue()方法，修改指定key对应的value。</w:t>
-      </w:r>
-    </w:p>
-    <w:p>
-      <w:pPr>
-        <w:spacing w:line="300" w:lineRule="auto"/>
-        <w:ind w:firstLine="640"/>
-        <w:rPr>
-          <w:rFonts w:hint="default" w:ascii="Consolas" w:hAnsi="Consolas"/>
-          <w:lang w:val="en-US" w:eastAsia="zh-CN"/>
-        </w:rPr>
-      </w:pPr>
-      <w:r>
-        <w:rPr>
-          <w:rFonts w:hint="default" w:ascii="Consolas" w:hAnsi="Consolas"/>
-          <w:lang w:val="en-US" w:eastAsia="zh-CN"/>
-        </w:rPr>
-        <w:t>//利用updateValue更新key="020"对应的value</w:t>
-      </w:r>
-    </w:p>
-    <w:p>
-      <w:pPr>
-        <w:spacing w:line="300" w:lineRule="auto"/>
-        <w:ind w:firstLine="640"/>
-        <w:rPr>
-          <w:rFonts w:hint="default" w:ascii="Consolas" w:hAnsi="Consolas"/>
-          <w:lang w:val="en-US" w:eastAsia="zh-CN"/>
-        </w:rPr>
-      </w:pPr>
-      <w:r>
-        <w:rPr>
-          <w:rFonts w:hint="default" w:ascii="Consolas" w:hAnsi="Consolas"/>
-          <w:lang w:val="en-US" w:eastAsia="zh-CN"/>
-        </w:rPr>
-        <w:t>diallingCodes.updateValue("武汉", forKey:"020" )</w:t>
-      </w:r>
-    </w:p>
-    <w:p>
-      <w:pPr>
-        <w:spacing w:line="300" w:lineRule="auto"/>
-        <w:ind w:firstLine="640"/>
-        <w:rPr>
-          <w:rFonts w:hint="default" w:ascii="Consolas" w:hAnsi="Consolas"/>
-          <w:lang w:val="en-US" w:eastAsia="zh-CN"/>
-        </w:rPr>
-      </w:pPr>
-      <w:r>
-        <w:rPr>
-          <w:rFonts w:hint="default" w:ascii="Consolas" w:hAnsi="Consolas"/>
-          <w:lang w:val="en-US" w:eastAsia="zh-CN"/>
-        </w:rPr>
-        <w:t>print(diallingCodes["020"]!)</w:t>
-      </w:r>
-    </w:p>
-    <w:p>
-      <w:pPr>
-        <w:spacing w:line="300" w:lineRule="auto"/>
-        <w:ind w:firstLine="640"/>
-        <w:rPr>
-          <w:rFonts w:hint="default" w:ascii="Consolas" w:hAnsi="Consolas"/>
-          <w:lang w:val="en-US" w:eastAsia="zh-CN"/>
-        </w:rPr>
-      </w:pPr>
-      <w:r>
-        <w:rPr>
-          <w:rFonts w:hint="default" w:ascii="Consolas" w:hAnsi="Consolas"/>
-          <w:lang w:val="en-US" w:eastAsia="zh-CN"/>
-        </w:rPr>
-        <w:t>//打印 武汉</w:t>
-      </w:r>
-    </w:p>
-    <w:p>
-      <w:pPr>
-        <w:rPr>
-          <w:rFonts w:hint="default"/>
-          <w:lang w:eastAsia="zh-CN"/>
-        </w:rPr>
-      </w:pPr>
-    </w:p>
-    <w:p>
-      <w:pPr>
-        <w:rPr>
-          <w:rFonts w:hint="default"/>
-          <w:lang w:val="en-US" w:eastAsia="zh-CN"/>
-        </w:rPr>
-      </w:pPr>
-      <w:r>
-        <w:rPr>
-          <w:rFonts w:hint="default"/>
-          <w:lang w:val="en-US" w:eastAsia="zh-CN"/>
-        </w:rPr>
-        <w:t>当需要删除字典的某对键值时，可以使用removeValue()，或者将某个key对应的value设置成nil，也能起到相同的作用。以下两行代码，都能在字典中删除key为“010“的键值对。</w:t>
-      </w:r>
-    </w:p>
-    <w:p>
-      <w:pPr>
-        <w:spacing w:line="300" w:lineRule="auto"/>
-        <w:ind w:firstLine="640"/>
-        <w:rPr>
-          <w:rFonts w:hint="default" w:ascii="Consolas" w:hAnsi="Consolas"/>
-          <w:lang w:val="en-US" w:eastAsia="zh-CN"/>
-        </w:rPr>
-      </w:pPr>
-      <w:r>
-        <w:rPr>
-          <w:rFonts w:hint="default" w:ascii="Consolas" w:hAnsi="Consolas"/>
-          <w:lang w:val="en-US" w:eastAsia="zh-CN"/>
-        </w:rPr>
-        <w:t>//某个值设置为nil</w:t>
-      </w:r>
-    </w:p>
-    <w:p>
-      <w:pPr>
-        <w:spacing w:line="300" w:lineRule="auto"/>
-        <w:ind w:firstLine="640"/>
-        <w:rPr>
-          <w:rFonts w:hint="default" w:ascii="Consolas" w:hAnsi="Consolas"/>
-          <w:lang w:val="en-US" w:eastAsia="zh-CN"/>
-        </w:rPr>
-      </w:pPr>
-      <w:r>
-        <w:rPr>
-          <w:rFonts w:hint="default" w:ascii="Consolas" w:hAnsi="Consolas"/>
-          <w:lang w:val="en-US" w:eastAsia="zh-CN"/>
-        </w:rPr>
-        <w:t>diallingCodes["010"] = nil</w:t>
-      </w:r>
-    </w:p>
-    <w:p>
-      <w:pPr>
-        <w:spacing w:line="300" w:lineRule="auto"/>
-        <w:ind w:firstLine="640"/>
-        <w:rPr>
-          <w:rFonts w:hint="default" w:ascii="Consolas" w:hAnsi="Consolas"/>
-          <w:lang w:val="en-US" w:eastAsia="zh-CN"/>
-        </w:rPr>
-      </w:pPr>
-      <w:r>
-        <w:rPr>
-          <w:rFonts w:hint="default" w:ascii="Consolas" w:hAnsi="Consolas"/>
-          <w:lang w:val="en-US" w:eastAsia="zh-CN"/>
-        </w:rPr>
-        <w:t>//调用removeValue</w:t>
-      </w:r>
-    </w:p>
-    <w:p>
-      <w:pPr>
-        <w:spacing w:line="300" w:lineRule="auto"/>
-        <w:ind w:firstLine="640"/>
-        <w:rPr>
-          <w:rFonts w:hint="default" w:ascii="Consolas" w:hAnsi="Consolas"/>
-          <w:lang w:val="en-US" w:eastAsia="zh-CN"/>
-        </w:rPr>
-      </w:pPr>
-      <w:r>
-        <w:rPr>
-          <w:rFonts w:hint="default" w:ascii="Consolas" w:hAnsi="Consolas"/>
-          <w:lang w:val="en-US" w:eastAsia="zh-CN"/>
-        </w:rPr>
-        <w:t>diallingCodes.removeValue(forKey: "010")</w:t>
-      </w:r>
-    </w:p>
-    <w:p>
-      <w:pPr>
-        <w:rPr>
-          <w:lang w:val="en-US" w:eastAsia="zh-CN"/>
-        </w:rPr>
-      </w:pPr>
-    </w:p>
-    <w:p>
-      <w:pPr>
-        <w:rPr>
-          <w:rFonts w:hint="default"/>
-          <w:lang w:val="en-US" w:eastAsia="zh-CN"/>
-        </w:rPr>
-      </w:pPr>
-      <w:r>
-        <w:rPr>
-          <w:rFonts w:hint="default"/>
-          <w:lang w:val="en-US" w:eastAsia="zh-CN"/>
-        </w:rPr>
-        <w:t>Swift还提供了remo</w:t>
-      </w:r>
-      <w:r>
-        <w:rPr>
-          <w:rFonts w:hint="eastAsia"/>
-          <w:lang w:val="en-US" w:eastAsia="zh-CN"/>
-        </w:rPr>
-        <w:t>e</w:t>
-      </w:r>
-      <w:r>
-        <w:rPr>
-          <w:rFonts w:hint="default"/>
-          <w:lang w:val="en-US" w:eastAsia="zh-CN"/>
-        </w:rPr>
-        <w:t>All()方法，用于一次性删除字典中的所有键值对。</w:t>
-      </w:r>
-    </w:p>
-    <w:p>
-      <w:pPr>
-        <w:spacing w:line="300" w:lineRule="auto"/>
-        <w:ind w:firstLine="640"/>
-        <w:rPr>
-          <w:rFonts w:hint="default" w:ascii="Consolas" w:hAnsi="Consolas"/>
-          <w:lang w:val="en-US" w:eastAsia="zh-CN"/>
-        </w:rPr>
-      </w:pPr>
-      <w:r>
-        <w:rPr>
-          <w:rFonts w:hint="default" w:ascii="Consolas" w:hAnsi="Consolas"/>
-          <w:lang w:val="en-US" w:eastAsia="zh-CN"/>
-        </w:rPr>
-        <w:t>diallingCodes.removeAll()</w:t>
-      </w:r>
-    </w:p>
-    <w:p>
-      <w:pPr>
-        <w:spacing w:line="300" w:lineRule="auto"/>
-        <w:ind w:firstLine="640"/>
-        <w:rPr>
-          <w:rFonts w:hint="default" w:ascii="Consolas" w:hAnsi="Consolas"/>
-          <w:lang w:val="en-US" w:eastAsia="zh-CN"/>
-        </w:rPr>
-      </w:pPr>
-      <w:r>
-        <w:rPr>
-          <w:rFonts w:hint="default" w:ascii="Consolas" w:hAnsi="Consolas"/>
-          <w:lang w:val="en-US" w:eastAsia="zh-CN"/>
-        </w:rPr>
-        <w:t>print("字典中还剩\(diallingCodes.count)数据项")</w:t>
-      </w:r>
-    </w:p>
-    <w:p>
-      <w:pPr>
-        <w:spacing w:line="300" w:lineRule="auto"/>
-        <w:ind w:firstLine="640"/>
-        <w:rPr>
-          <w:rFonts w:hint="default" w:ascii="Consolas" w:hAnsi="Consolas"/>
-          <w:lang w:val="en-US" w:eastAsia="zh-CN"/>
-        </w:rPr>
-      </w:pPr>
-      <w:r>
-        <w:rPr>
-          <w:rFonts w:hint="default" w:ascii="Consolas" w:hAnsi="Consolas"/>
-          <w:lang w:val="en-US" w:eastAsia="zh-CN"/>
-        </w:rPr>
-        <w:t>//打印 字典中还剩0数据项</w:t>
-      </w:r>
-    </w:p>
-    <w:p>
-      <w:pPr>
-        <w:rPr>
-          <w:rFonts w:hint="default"/>
-          <w:lang w:eastAsia="zh-CN"/>
-        </w:rPr>
-      </w:pPr>
+      <w:r>
+        <w:rPr>
+          <w:rFonts w:hint="eastAsia"/>
+          <w:lang w:val="en-US" w:eastAsia="zh-CN"/>
+        </w:rPr>
+        <w:t>。</w:t>
+      </w:r>
     </w:p>
     <w:sectPr>
       <w:pgSz w:w="11906" w:h="16838"/>
